--- a/Desafios/Notas y Devoluciones 01.docx
+++ b/Desafios/Notas y Devoluciones 01.docx
@@ -198,6 +198,485 @@
           <w:b/>
           <w:bCs/>
         </w:rPr>
+        <w:t>Cordoba</w:t>
+      </w:r>
+      <w:proofErr w:type="spellEnd"/>
+      <w:r>
+        <w:rPr>
+          <w:rFonts w:ascii="Segoe UI Emoji" w:hAnsi="Segoe UI Emoji" w:cs="Segoe UI Emoji"/>
+          <w:b/>
+          <w:bCs/>
+        </w:rPr>
+        <w:t xml:space="preserve"> </w:t>
+      </w:r>
+      <w:proofErr w:type="spellStart"/>
+      <w:r>
+        <w:rPr>
+          <w:rFonts w:ascii="Segoe UI Emoji" w:hAnsi="Segoe UI Emoji" w:cs="Segoe UI Emoji"/>
+          <w:b/>
+          <w:bCs/>
+        </w:rPr>
+        <w:t>Ivan</w:t>
+      </w:r>
+      <w:proofErr w:type="spellEnd"/>
+    </w:p>
+    <w:p>
+      <w:pPr>
+        <w:rPr>
+          <w:rFonts w:ascii="Segoe UI Emoji" w:hAnsi="Segoe UI Emoji" w:cs="Segoe UI Emoji"/>
+          <w:b/>
+          <w:bCs/>
+        </w:rPr>
+      </w:pPr>
+    </w:p>
+    <w:p>
+      <w:pPr>
+        <w:rPr>
+          <w:rFonts w:ascii="Segoe UI Emoji" w:hAnsi="Segoe UI Emoji" w:cs="Segoe UI Emoji"/>
+        </w:rPr>
+      </w:pPr>
+      <w:proofErr w:type="gramStart"/>
+      <w:r>
+        <w:rPr>
+          <w:rFonts w:ascii="Segoe UI Emoji" w:hAnsi="Segoe UI Emoji" w:cs="Segoe UI Emoji"/>
+        </w:rPr>
+        <w:t>🎉</w:t>
+      </w:r>
+      <w:r>
+        <w:t>¡</w:t>
+      </w:r>
+      <w:proofErr w:type="gramEnd"/>
+      <w:r>
+        <w:t xml:space="preserve">Felicitaciones por la entrega del Desafío 01! </w:t>
+      </w:r>
+      <w:r>
+        <w:rPr>
+          <w:rFonts w:ascii="Segoe UI Emoji" w:hAnsi="Segoe UI Emoji" w:cs="Segoe UI Emoji"/>
+        </w:rPr>
+        <w:t>🎉</w:t>
+      </w:r>
+    </w:p>
+    <w:p/>
+    <w:p/>
+    <w:p>
+      <w:r>
+        <w:t xml:space="preserve">Primeramente, quería felicitarte por el trabajo que realizaste. El resultado </w:t>
+      </w:r>
+      <w:r>
+        <w:t>esta casi logrado</w:t>
+      </w:r>
+      <w:r>
+        <w:t>.</w:t>
+      </w:r>
+    </w:p>
+    <w:p/>
+    <w:p/>
+    <w:p>
+      <w:r>
+        <w:t xml:space="preserve">La estructura del documento es </w:t>
+      </w:r>
+      <w:proofErr w:type="gramStart"/>
+      <w:r>
+        <w:t>correcto</w:t>
+      </w:r>
+      <w:proofErr w:type="gramEnd"/>
+      <w:r>
+        <w:t>, r</w:t>
+      </w:r>
+      <w:r>
+        <w:t>espetaste el orden de aplicación de uso de etiquetas de encabezado (h1, h2, etc..) y el manejo de etiquetas para textos</w:t>
+      </w:r>
+      <w:r>
+        <w:t>.</w:t>
+      </w:r>
+    </w:p>
+    <w:p/>
+    <w:p/>
+    <w:p>
+      <w:r>
+        <w:t>Observaciones a tu trabajo son:</w:t>
+      </w:r>
+    </w:p>
+    <w:p/>
+    <w:p>
+      <w:pPr>
+        <w:pStyle w:val="Prrafodelista"/>
+        <w:numPr>
+          <w:ilvl w:val="0"/>
+          <w:numId w:val="1"/>
+        </w:numPr>
+      </w:pPr>
+      <w:proofErr w:type="spellStart"/>
+      <w:r>
+        <w:t>Recorda</w:t>
+      </w:r>
+      <w:proofErr w:type="spellEnd"/>
+      <w:r>
+        <w:t xml:space="preserve"> cambiar el lenguaje a español &lt;</w:t>
+      </w:r>
+      <w:proofErr w:type="spellStart"/>
+      <w:r>
+        <w:t>html</w:t>
+      </w:r>
+      <w:proofErr w:type="spellEnd"/>
+      <w:r>
+        <w:t xml:space="preserve"> </w:t>
+      </w:r>
+      <w:proofErr w:type="spellStart"/>
+      <w:r>
+        <w:t>lang</w:t>
+      </w:r>
+      <w:proofErr w:type="spellEnd"/>
+      <w:r>
+        <w:t xml:space="preserve">="es"&gt; porque esto </w:t>
+      </w:r>
+      <w:proofErr w:type="gramStart"/>
+      <w:r>
+        <w:t>le</w:t>
+      </w:r>
+      <w:proofErr w:type="gramEnd"/>
+      <w:r>
+        <w:t xml:space="preserve"> dice a los motores de búsqueda en que idioma esta tu sitio web.</w:t>
+      </w:r>
+    </w:p>
+    <w:p>
+      <w:pPr>
+        <w:pStyle w:val="Prrafodelista"/>
+      </w:pPr>
+    </w:p>
+    <w:p>
+      <w:pPr>
+        <w:pStyle w:val="Prrafodelista"/>
+      </w:pPr>
+    </w:p>
+    <w:p>
+      <w:pPr>
+        <w:pStyle w:val="Prrafodelista"/>
+      </w:pPr>
+    </w:p>
+    <w:p>
+      <w:pPr>
+        <w:pStyle w:val="Prrafodelista"/>
+        <w:numPr>
+          <w:ilvl w:val="0"/>
+          <w:numId w:val="1"/>
+        </w:numPr>
+      </w:pPr>
+      <w:r>
+        <w:t>Las etiquetas de encabezado (h</w:t>
+      </w:r>
+      <w:proofErr w:type="gramStart"/>
+      <w:r>
+        <w:t>1,h</w:t>
+      </w:r>
+      <w:proofErr w:type="gramEnd"/>
+      <w:r>
+        <w:t xml:space="preserve">2, etc..) ya tienen por default un peso semántico, por lo cual no </w:t>
+      </w:r>
+      <w:proofErr w:type="spellStart"/>
+      <w:r>
+        <w:t>seria</w:t>
+      </w:r>
+      <w:proofErr w:type="spellEnd"/>
+      <w:r>
+        <w:t xml:space="preserve"> necesario aplicarles un </w:t>
+      </w:r>
+      <w:proofErr w:type="spellStart"/>
+      <w:r>
+        <w:t>strong</w:t>
+      </w:r>
+      <w:proofErr w:type="spellEnd"/>
+      <w:r>
+        <w:t xml:space="preserve">, </w:t>
+      </w:r>
+      <w:proofErr w:type="spellStart"/>
+      <w:r>
+        <w:t>r</w:t>
+      </w:r>
+      <w:r>
+        <w:t>ecorda</w:t>
+      </w:r>
+      <w:proofErr w:type="spellEnd"/>
+      <w:r>
+        <w:t xml:space="preserve"> que la etiqueta &lt;</w:t>
+      </w:r>
+      <w:proofErr w:type="spellStart"/>
+      <w:r>
+        <w:t>strong</w:t>
+      </w:r>
+      <w:proofErr w:type="spellEnd"/>
+      <w:r>
+        <w:t xml:space="preserve">&gt; le dice a los motores de búsqueda que esa </w:t>
+      </w:r>
+      <w:proofErr w:type="spellStart"/>
+      <w:r>
+        <w:t>info</w:t>
+      </w:r>
+      <w:proofErr w:type="spellEnd"/>
+      <w:r>
+        <w:t xml:space="preserve"> es importante y que la tome en cuenta cuando imprime los resultados de </w:t>
+      </w:r>
+      <w:r>
+        <w:t>búsqueda</w:t>
+      </w:r>
+      <w:r>
+        <w:t xml:space="preserve">, por lo cual es recomendable utilizarla con recaudo. </w:t>
+      </w:r>
+    </w:p>
+    <w:p>
+      <w:pPr>
+        <w:pStyle w:val="Prrafodelista"/>
+      </w:pPr>
+    </w:p>
+    <w:p>
+      <w:pPr>
+        <w:pStyle w:val="Prrafodelista"/>
+      </w:pPr>
+    </w:p>
+    <w:p>
+      <w:pPr>
+        <w:pStyle w:val="Prrafodelista"/>
+      </w:pPr>
+    </w:p>
+    <w:p>
+      <w:pPr>
+        <w:pStyle w:val="Prrafodelista"/>
+        <w:numPr>
+          <w:ilvl w:val="0"/>
+          <w:numId w:val="1"/>
+        </w:numPr>
+      </w:pPr>
+      <w:r>
+        <w:t>Falto aplicar estructura de lista desordenada en el parte de ¿Qué significa? La palabra FODA:</w:t>
+      </w:r>
+    </w:p>
+    <w:p>
+      <w:pPr>
+        <w:ind w:left="1416"/>
+      </w:pPr>
+      <w:r>
+        <w:t xml:space="preserve">            &lt;</w:t>
+      </w:r>
+      <w:proofErr w:type="spellStart"/>
+      <w:r>
+        <w:t>ul</w:t>
+      </w:r>
+      <w:proofErr w:type="spellEnd"/>
+      <w:r>
+        <w:t>&gt;</w:t>
+      </w:r>
+    </w:p>
+    <w:p>
+      <w:pPr>
+        <w:ind w:left="1416"/>
+      </w:pPr>
+      <w:r>
+        <w:t xml:space="preserve">                &lt;</w:t>
+      </w:r>
+      <w:proofErr w:type="spellStart"/>
+      <w:r>
+        <w:t>li</w:t>
+      </w:r>
+      <w:proofErr w:type="spellEnd"/>
+      <w:r>
+        <w:t>&gt;&lt;b&gt;F&lt;/b&gt;</w:t>
+      </w:r>
+      <w:proofErr w:type="spellStart"/>
+      <w:r>
+        <w:t>ortalezas</w:t>
+      </w:r>
+      <w:proofErr w:type="spellEnd"/>
+      <w:r>
+        <w:t>&lt;/</w:t>
+      </w:r>
+      <w:proofErr w:type="spellStart"/>
+      <w:r>
+        <w:t>li</w:t>
+      </w:r>
+      <w:proofErr w:type="spellEnd"/>
+      <w:r>
+        <w:t>&gt;</w:t>
+      </w:r>
+    </w:p>
+    <w:p>
+      <w:pPr>
+        <w:ind w:left="1416"/>
+      </w:pPr>
+      <w:r>
+        <w:t xml:space="preserve">                &lt;</w:t>
+      </w:r>
+      <w:proofErr w:type="spellStart"/>
+      <w:r>
+        <w:t>li</w:t>
+      </w:r>
+      <w:proofErr w:type="spellEnd"/>
+      <w:r>
+        <w:t>&gt;&lt;b&gt;O&lt;/b&gt;</w:t>
+      </w:r>
+      <w:proofErr w:type="spellStart"/>
+      <w:r>
+        <w:t>bjetivos</w:t>
+      </w:r>
+      <w:proofErr w:type="spellEnd"/>
+      <w:r>
+        <w:t>&lt;/</w:t>
+      </w:r>
+      <w:proofErr w:type="spellStart"/>
+      <w:r>
+        <w:t>li</w:t>
+      </w:r>
+      <w:proofErr w:type="spellEnd"/>
+      <w:r>
+        <w:t>&gt;</w:t>
+      </w:r>
+    </w:p>
+    <w:p>
+      <w:pPr>
+        <w:ind w:left="1416"/>
+      </w:pPr>
+      <w:r>
+        <w:t xml:space="preserve">                &lt;</w:t>
+      </w:r>
+      <w:proofErr w:type="spellStart"/>
+      <w:r>
+        <w:t>li</w:t>
+      </w:r>
+      <w:proofErr w:type="spellEnd"/>
+      <w:r>
+        <w:t>&gt;&lt;b&gt;D&lt;/b&gt;</w:t>
+      </w:r>
+      <w:proofErr w:type="spellStart"/>
+      <w:r>
+        <w:t>ebilidades</w:t>
+      </w:r>
+      <w:proofErr w:type="spellEnd"/>
+      <w:r>
+        <w:t>&lt;/</w:t>
+      </w:r>
+      <w:proofErr w:type="spellStart"/>
+      <w:r>
+        <w:t>li</w:t>
+      </w:r>
+      <w:proofErr w:type="spellEnd"/>
+      <w:r>
+        <w:t>&gt;</w:t>
+      </w:r>
+    </w:p>
+    <w:p>
+      <w:pPr>
+        <w:ind w:left="1416"/>
+      </w:pPr>
+      <w:r>
+        <w:t xml:space="preserve">                &lt;</w:t>
+      </w:r>
+      <w:proofErr w:type="spellStart"/>
+      <w:r>
+        <w:t>li</w:t>
+      </w:r>
+      <w:proofErr w:type="spellEnd"/>
+      <w:r>
+        <w:t>&gt;&lt;b&gt;A&lt;/b&gt;menazas&lt;/</w:t>
+      </w:r>
+      <w:proofErr w:type="spellStart"/>
+      <w:r>
+        <w:t>li</w:t>
+      </w:r>
+      <w:proofErr w:type="spellEnd"/>
+      <w:r>
+        <w:t xml:space="preserve">&gt;           </w:t>
+      </w:r>
+    </w:p>
+    <w:p>
+      <w:pPr>
+        <w:ind w:left="1416"/>
+      </w:pPr>
+      <w:r>
+        <w:t xml:space="preserve">            &lt;/</w:t>
+      </w:r>
+      <w:proofErr w:type="spellStart"/>
+      <w:r>
+        <w:t>ul</w:t>
+      </w:r>
+      <w:proofErr w:type="spellEnd"/>
+      <w:r>
+        <w:t>&gt;</w:t>
+      </w:r>
+    </w:p>
+    <w:p>
+      <w:pPr>
+        <w:ind w:left="708"/>
+      </w:pPr>
+      <w:r>
+        <w:t xml:space="preserve">Destaco que aplicaste etiqueta &lt;b&gt; para resalta en negrita la </w:t>
+      </w:r>
+      <w:proofErr w:type="gramStart"/>
+      <w:r>
+        <w:t>primer letra</w:t>
+      </w:r>
+      <w:proofErr w:type="gramEnd"/>
+      <w:r>
+        <w:t xml:space="preserve"> y no usaste </w:t>
+      </w:r>
+      <w:proofErr w:type="spellStart"/>
+      <w:r>
+        <w:t>strong</w:t>
+      </w:r>
+      <w:proofErr w:type="spellEnd"/>
+      <w:r>
+        <w:t>.</w:t>
+      </w:r>
+    </w:p>
+    <w:p/>
+    <w:p>
+      <w:pPr>
+        <w:pStyle w:val="Prrafodelista"/>
+        <w:ind w:left="1440"/>
+      </w:pPr>
+    </w:p>
+    <w:p/>
+    <w:p>
+      <w:r>
+        <w:t>Muy buen trabajo ¡</w:t>
+      </w:r>
+    </w:p>
+    <w:p/>
+    <w:p>
+      <w:r>
+        <w:t xml:space="preserve">Tu nota en el Desafío 01 es: </w:t>
+      </w:r>
+      <w:r>
+        <w:rPr>
+          <w:b/>
+          <w:bCs/>
+        </w:rPr>
+        <w:t>8</w:t>
+      </w:r>
+    </w:p>
+    <w:p/>
+    <w:p>
+      <w:pPr>
+        <w:pBdr>
+          <w:bottom w:val="single" w:sz="6" w:space="1" w:color="auto"/>
+        </w:pBdr>
+      </w:pPr>
+    </w:p>
+    <w:p/>
+    <w:p/>
+    <w:p>
+      <w:pPr>
+        <w:rPr>
+          <w:rFonts w:ascii="Segoe UI Emoji" w:hAnsi="Segoe UI Emoji" w:cs="Segoe UI Emoji"/>
+          <w:b/>
+          <w:bCs/>
+        </w:rPr>
+      </w:pPr>
+      <w:proofErr w:type="spellStart"/>
+      <w:r>
+        <w:rPr>
+          <w:rFonts w:ascii="Segoe UI Emoji" w:hAnsi="Segoe UI Emoji" w:cs="Segoe UI Emoji"/>
+          <w:b/>
+          <w:bCs/>
+        </w:rPr>
         <w:t>Bazan</w:t>
       </w:r>
       <w:proofErr w:type="spellEnd"/>
@@ -265,7 +744,6 @@
     <w:p/>
     <w:p>
       <w:r>
-        <w:lastRenderedPageBreak/>
         <w:t xml:space="preserve">Respetaste el orden de aplicación de uso de etiquetas de encabezado (h1, h2, etc..) y el manejo de etiquetas para textos como listas desordenadas es correcto. </w:t>
       </w:r>
     </w:p>
@@ -391,15 +869,7 @@
           <w:b/>
           <w:bCs/>
         </w:rPr>
-        <w:t>Arismendi</w:t>
-      </w:r>
-      <w:r>
-        <w:rPr>
-          <w:rFonts w:ascii="Segoe UI Emoji" w:hAnsi="Segoe UI Emoji" w:cs="Segoe UI Emoji"/>
-          <w:b/>
-          <w:bCs/>
-        </w:rPr>
-        <w:t xml:space="preserve"> </w:t>
+        <w:t xml:space="preserve">Arismendi </w:t>
       </w:r>
       <w:proofErr w:type="spellStart"/>
       <w:r>
@@ -494,7 +964,6 @@
         <w:ind w:left="1440"/>
       </w:pPr>
       <w:r>
-        <w:lastRenderedPageBreak/>
         <w:t xml:space="preserve">Recomiendo utilizar la abreviación de un documento </w:t>
       </w:r>
       <w:proofErr w:type="spellStart"/>
@@ -907,6 +1376,7 @@
     <w:p/>
     <w:p>
       <w:r>
+        <w:lastRenderedPageBreak/>
         <w:t xml:space="preserve">Tu nota en el Desafío 01 es: </w:t>
       </w:r>
       <w:r>
@@ -999,7 +1469,6 @@
     <w:p/>
     <w:p>
       <w:r>
-        <w:lastRenderedPageBreak/>
         <w:t xml:space="preserve">Primeramente, quería felicitarte por el trabajo que realizaste. El resultado visual se ve </w:t>
       </w:r>
       <w:r>
@@ -1226,6 +1695,7 @@
           <w:b/>
           <w:bCs/>
         </w:rPr>
+        <w:lastRenderedPageBreak/>
         <w:t>Barberine</w:t>
       </w:r>
       <w:proofErr w:type="spellEnd"/>
@@ -1288,7 +1758,6 @@
     <w:p/>
     <w:p>
       <w:r>
-        <w:lastRenderedPageBreak/>
         <w:t xml:space="preserve">Respetaste el orden de aplicación de uso de etiquetas de encabezado (h1, h2, etc..) y el manejo de etiquetas para textos es correcto. </w:t>
       </w:r>
     </w:p>
@@ -1429,6 +1898,7 @@
     <w:p/>
     <w:p>
       <w:r>
+        <w:lastRenderedPageBreak/>
         <w:t xml:space="preserve">Respetaste el orden de aplicación de uso de etiquetas de encabezado (h1, h2, etc..) y el manejo de etiquetas para textos es correcto. </w:t>
       </w:r>
     </w:p>
@@ -1481,7 +1951,6 @@
     <w:p/>
     <w:p>
       <w:r>
-        <w:lastRenderedPageBreak/>
         <w:t xml:space="preserve">Tu nota en el Desafío 01 es: </w:t>
       </w:r>
       <w:r>
@@ -1623,6 +2092,7 @@
       </w:pPr>
       <w:proofErr w:type="spellStart"/>
       <w:r>
+        <w:lastRenderedPageBreak/>
         <w:t>Recorda</w:t>
       </w:r>
       <w:proofErr w:type="spellEnd"/>
@@ -1844,6 +2314,7 @@
       </w:pPr>
       <w:proofErr w:type="spellStart"/>
       <w:r>
+        <w:lastRenderedPageBreak/>
         <w:t>Recorda</w:t>
       </w:r>
       <w:proofErr w:type="spellEnd"/>
@@ -2098,6 +2569,7 @@
         </w:numPr>
       </w:pPr>
       <w:r>
+        <w:lastRenderedPageBreak/>
         <w:t xml:space="preserve">Es recomendable usar una sola vez h1 en un apartado o documento </w:t>
       </w:r>
       <w:proofErr w:type="spellStart"/>
@@ -2673,7 +3145,6 @@
     </w:p>
     <w:p>
       <w:r>
-        <w:lastRenderedPageBreak/>
         <w:t xml:space="preserve">               &lt;p&gt;</w:t>
       </w:r>
     </w:p>
@@ -2893,7 +3364,6 @@
     <w:p/>
     <w:p>
       <w:r>
-        <w:lastRenderedPageBreak/>
         <w:t>Primeramente, quería felicitarte por el trabajo que realizaste. El resultado visual se ve como el de referencia.</w:t>
       </w:r>
     </w:p>
@@ -3078,6 +3548,7 @@
         </w:numPr>
       </w:pPr>
       <w:r>
+        <w:lastRenderedPageBreak/>
         <w:t>Las palabras con estilo itálica las logras aplicándoles la etiqueta &lt;em&gt;</w:t>
       </w:r>
     </w:p>
@@ -3805,7 +4276,6 @@
         <w:rPr>
           <w:rFonts w:ascii="Segoe UI Emoji" w:hAnsi="Segoe UI Emoji" w:cs="Segoe UI Emoji"/>
         </w:rPr>
-        <w:lastRenderedPageBreak/>
         <w:t>🎉</w:t>
       </w:r>
       <w:r>
@@ -3970,7 +4440,11 @@
       </w:r>
       <w:proofErr w:type="spellEnd"/>
       <w:r>
-        <w:t xml:space="preserve">&gt; está diseñado específicamente para contener elementos de introducción a una web, como por ejemplo el titulo principal, la barra principal de navegación. Luego todo el contenido principal de la </w:t>
+        <w:t xml:space="preserve">&gt; está diseñado específicamente para contener elementos de introducción a una web, como por ejemplo el titulo principal, la barra </w:t>
+      </w:r>
+      <w:r>
+        <w:lastRenderedPageBreak/>
+        <w:t xml:space="preserve">principal de navegación. Luego todo el contenido principal de la </w:t>
       </w:r>
       <w:proofErr w:type="spellStart"/>
       <w:r>
@@ -4099,7 +4573,6 @@
         <w:ind w:left="1416"/>
       </w:pPr>
       <w:r>
-        <w:lastRenderedPageBreak/>
         <w:t xml:space="preserve">                Un &lt;b&gt;Análisis FODA&lt;/b&gt; es una herramienta …</w:t>
       </w:r>
     </w:p>
@@ -4349,7 +4822,6 @@
     <w:p/>
     <w:p>
       <w:r>
-        <w:lastRenderedPageBreak/>
         <w:t xml:space="preserve">Respetaste el orden de aplicación de uso de etiquetas de encabezado (h1, h2, etc..) y el manejo de etiquetas para textos es correcto. </w:t>
       </w:r>
     </w:p>
@@ -4521,6 +4993,7 @@
     <w:p/>
     <w:p>
       <w:r>
+        <w:lastRenderedPageBreak/>
         <w:t>Primeramente, quería felicitarte por el trabajo que realizaste. El resultado logrado visualmente y código impecables.</w:t>
       </w:r>
     </w:p>
@@ -4725,6 +5198,7 @@
         </w:numPr>
       </w:pPr>
       <w:r>
+        <w:lastRenderedPageBreak/>
         <w:t>C</w:t>
       </w:r>
       <w:r>
@@ -5342,6 +5816,7 @@
     <w:p/>
     <w:p>
       <w:r>
+        <w:lastRenderedPageBreak/>
         <w:t xml:space="preserve">El manejo de etiquetas para textos y la estructura del documento </w:t>
       </w:r>
       <w:proofErr w:type="spellStart"/>
@@ -5427,7 +5902,6 @@
         </w:numPr>
       </w:pPr>
       <w:r>
-        <w:lastRenderedPageBreak/>
         <w:t xml:space="preserve">Falto usar la etiqueta </w:t>
       </w:r>
       <w:proofErr w:type="spellStart"/>
@@ -5739,6 +6213,7 @@
         </w:numPr>
       </w:pPr>
       <w:r>
+        <w:lastRenderedPageBreak/>
         <w:t>Las palabras con estilo itálica las logras aplicándoles la etiqueta &lt;em&gt;</w:t>
       </w:r>
     </w:p>
@@ -6043,6 +6518,7 @@
         <w:ind w:left="2124"/>
       </w:pPr>
       <w:r>
+        <w:lastRenderedPageBreak/>
         <w:t>    &lt;</w:t>
       </w:r>
       <w:proofErr w:type="spellStart"/>
@@ -6334,6 +6810,7 @@
     <w:p/>
     <w:p>
       <w:r>
+        <w:lastRenderedPageBreak/>
         <w:t xml:space="preserve">Tu nota en el Desafío 01 es: </w:t>
       </w:r>
       <w:r>
@@ -6806,9 +7283,122 @@
 <file path=word/numbering.xml><?xml version="1.0" encoding="utf-8"?>
 <w:numbering xmlns:wpc="http://schemas.microsoft.com/office/word/2010/wordprocessingCanvas" xmlns:cx="http://schemas.microsoft.com/office/drawing/2014/chartex" xmlns:cx1="http://schemas.microsoft.com/office/drawing/2015/9/8/chartex" xmlns:cx2="http://schemas.microsoft.com/office/drawing/2015/10/21/chartex" xmlns:cx3="http://schemas.microsoft.com/office/drawing/2016/5/9/chartex" xmlns:cx4="http://schemas.microsoft.com/office/drawing/2016/5/10/chartex" xmlns:cx5="http://schemas.microsoft.com/office/drawing/2016/5/11/chartex" xmlns:cx6="http://schemas.microsoft.com/office/drawing/2016/5/12/chartex" xmlns:cx7="http://schemas.microsoft.com/office/drawing/2016/5/13/chartex" xmlns:cx8="http://schemas.microsoft.com/office/drawing/2016/5/14/chartex" xmlns:mc="http://schemas.openxmlformats.org/markup-compatibility/2006" xmlns:aink="http://schemas.microsoft.com/office/drawing/2016/ink" xmlns:am3d="http://schemas.microsoft.com/office/drawing/2017/model3d" xmlns:o="urn:schemas-microsoft-com:office:office" xmlns:oel="http://schemas.microsoft.com/office/2019/extlst" xmlns:r="http://schemas.openxmlformats.org/officeDocument/2006/relationships" xmlns:m="http://schemas.openxmlformats.org/officeDocument/2006/math" xmlns:v="urn:schemas-microsoft-com:vml" xmlns:wp14="http://schemas.microsoft.com/office/word/2010/wordprocessingDrawing" xmlns:wp="http://schemas.openxmlformats.org/drawingml/2006/wordprocessingDrawing" xmlns:w10="urn:schemas-microsoft-com:office:word" xmlns:w="http://schemas.openxmlformats.org/wordprocessingml/2006/main" xmlns:w14="http://schemas.microsoft.com/office/word/2010/wordml" xmlns:w15="http://schemas.microsoft.com/office/word/2012/wordml" xmlns:w16cex="http://schemas.microsoft.com/office/word/2018/wordml/cex" xmlns:w16cid="http://schemas.microsoft.com/office/word/2016/wordml/cid" xmlns:w16="http://schemas.microsoft.com/office/word/2018/wordml" xmlns:w16du="http://schemas.microsoft.com/office/word/2023/wordml/word16du" xmlns:w16sdtdh="http://schemas.microsoft.com/office/word/2020/wordml/sdtdatahash" xmlns:w16sdtfl="http://schemas.microsoft.com/office/word/2024/wordml/sdtformatlock" xmlns:w16se="http://schemas.microsoft.com/office/word/2015/wordml/symex" xmlns:wpg="http://schemas.microsoft.com/office/word/2010/wordprocessingGroup" xmlns:wpi="http://schemas.microsoft.com/office/word/2010/wordprocessingInk" xmlns:wne="http://schemas.microsoft.com/office/word/2006/wordml" xmlns:wps="http://schemas.microsoft.com/office/word/2010/wordprocessingShape" mc:Ignorable="w14 w15 w16se w16cid w16 w16cex w16sdtdh w16sdtfl w16du wp14">
   <w:abstractNum w:abstractNumId="0" w15:restartNumberingAfterBreak="0">
+    <w:nsid w:val="030C156B"/>
+    <w:multiLevelType w:val="hybridMultilevel"/>
+    <w:tmpl w:val="B58C665C"/>
+    <w:lvl w:ilvl="0" w:tplc="2C0A0001">
+      <w:start w:val="1"/>
+      <w:numFmt w:val="bullet"/>
+      <w:lvlText w:val=""/>
+      <w:lvlJc w:val="left"/>
+      <w:pPr>
+        <w:ind w:left="720" w:hanging="360"/>
+      </w:pPr>
+      <w:rPr>
+        <w:rFonts w:ascii="Symbol" w:hAnsi="Symbol" w:hint="default"/>
+      </w:rPr>
+    </w:lvl>
+    <w:lvl w:ilvl="1" w:tplc="2C0A0003" w:tentative="1">
+      <w:start w:val="1"/>
+      <w:numFmt w:val="bullet"/>
+      <w:lvlText w:val="o"/>
+      <w:lvlJc w:val="left"/>
+      <w:pPr>
+        <w:ind w:left="1440" w:hanging="360"/>
+      </w:pPr>
+      <w:rPr>
+        <w:rFonts w:ascii="Courier New" w:hAnsi="Courier New" w:cs="Courier New" w:hint="default"/>
+      </w:rPr>
+    </w:lvl>
+    <w:lvl w:ilvl="2" w:tplc="2C0A0005" w:tentative="1">
+      <w:start w:val="1"/>
+      <w:numFmt w:val="bullet"/>
+      <w:lvlText w:val=""/>
+      <w:lvlJc w:val="left"/>
+      <w:pPr>
+        <w:ind w:left="2160" w:hanging="360"/>
+      </w:pPr>
+      <w:rPr>
+        <w:rFonts w:ascii="Wingdings" w:hAnsi="Wingdings" w:hint="default"/>
+      </w:rPr>
+    </w:lvl>
+    <w:lvl w:ilvl="3" w:tplc="2C0A0001" w:tentative="1">
+      <w:start w:val="1"/>
+      <w:numFmt w:val="bullet"/>
+      <w:lvlText w:val=""/>
+      <w:lvlJc w:val="left"/>
+      <w:pPr>
+        <w:ind w:left="2880" w:hanging="360"/>
+      </w:pPr>
+      <w:rPr>
+        <w:rFonts w:ascii="Symbol" w:hAnsi="Symbol" w:hint="default"/>
+      </w:rPr>
+    </w:lvl>
+    <w:lvl w:ilvl="4" w:tplc="2C0A0003" w:tentative="1">
+      <w:start w:val="1"/>
+      <w:numFmt w:val="bullet"/>
+      <w:lvlText w:val="o"/>
+      <w:lvlJc w:val="left"/>
+      <w:pPr>
+        <w:ind w:left="3600" w:hanging="360"/>
+      </w:pPr>
+      <w:rPr>
+        <w:rFonts w:ascii="Courier New" w:hAnsi="Courier New" w:cs="Courier New" w:hint="default"/>
+      </w:rPr>
+    </w:lvl>
+    <w:lvl w:ilvl="5" w:tplc="2C0A0005" w:tentative="1">
+      <w:start w:val="1"/>
+      <w:numFmt w:val="bullet"/>
+      <w:lvlText w:val=""/>
+      <w:lvlJc w:val="left"/>
+      <w:pPr>
+        <w:ind w:left="4320" w:hanging="360"/>
+      </w:pPr>
+      <w:rPr>
+        <w:rFonts w:ascii="Wingdings" w:hAnsi="Wingdings" w:hint="default"/>
+      </w:rPr>
+    </w:lvl>
+    <w:lvl w:ilvl="6" w:tplc="2C0A0001" w:tentative="1">
+      <w:start w:val="1"/>
+      <w:numFmt w:val="bullet"/>
+      <w:lvlText w:val=""/>
+      <w:lvlJc w:val="left"/>
+      <w:pPr>
+        <w:ind w:left="5040" w:hanging="360"/>
+      </w:pPr>
+      <w:rPr>
+        <w:rFonts w:ascii="Symbol" w:hAnsi="Symbol" w:hint="default"/>
+      </w:rPr>
+    </w:lvl>
+    <w:lvl w:ilvl="7" w:tplc="2C0A0003" w:tentative="1">
+      <w:start w:val="1"/>
+      <w:numFmt w:val="bullet"/>
+      <w:lvlText w:val="o"/>
+      <w:lvlJc w:val="left"/>
+      <w:pPr>
+        <w:ind w:left="5760" w:hanging="360"/>
+      </w:pPr>
+      <w:rPr>
+        <w:rFonts w:ascii="Courier New" w:hAnsi="Courier New" w:cs="Courier New" w:hint="default"/>
+      </w:rPr>
+    </w:lvl>
+    <w:lvl w:ilvl="8" w:tplc="2C0A0005" w:tentative="1">
+      <w:start w:val="1"/>
+      <w:numFmt w:val="bullet"/>
+      <w:lvlText w:val=""/>
+      <w:lvlJc w:val="left"/>
+      <w:pPr>
+        <w:ind w:left="6480" w:hanging="360"/>
+      </w:pPr>
+      <w:rPr>
+        <w:rFonts w:ascii="Wingdings" w:hAnsi="Wingdings" w:hint="default"/>
+      </w:rPr>
+    </w:lvl>
+  </w:abstractNum>
+  <w:abstractNum w:abstractNumId="1" w15:restartNumberingAfterBreak="0">
     <w:nsid w:val="339D424A"/>
     <w:multiLevelType w:val="hybridMultilevel"/>
-    <w:tmpl w:val="33F49716"/>
+    <w:tmpl w:val="D1DED296"/>
     <w:lvl w:ilvl="0" w:tplc="2C0A0001">
       <w:start w:val="1"/>
       <w:numFmt w:val="bullet"/>
@@ -6918,7 +7508,7 @@
       </w:rPr>
     </w:lvl>
   </w:abstractNum>
-  <w:abstractNum w:abstractNumId="1" w15:restartNumberingAfterBreak="0">
+  <w:abstractNum w:abstractNumId="2" w15:restartNumberingAfterBreak="0">
     <w:nsid w:val="7CD55343"/>
     <w:multiLevelType w:val="hybridMultilevel"/>
     <w:tmpl w:val="E65AB5B2"/>
@@ -7032,10 +7622,13 @@
     </w:lvl>
   </w:abstractNum>
   <w:num w:numId="1" w16cid:durableId="1821537803">
-    <w:abstractNumId w:val="0"/>
+    <w:abstractNumId w:val="1"/>
   </w:num>
   <w:num w:numId="2" w16cid:durableId="858615920">
-    <w:abstractNumId w:val="1"/>
+    <w:abstractNumId w:val="2"/>
+  </w:num>
+  <w:num w:numId="3" w16cid:durableId="1566184962">
+    <w:abstractNumId w:val="0"/>
   </w:num>
 </w:numbering>
 </file>
@@ -7438,7 +8031,7 @@
   <w:style w:type="paragraph" w:default="1" w:styleId="Normal">
     <w:name w:val="Normal"/>
     <w:qFormat/>
-    <w:rsid w:val="00C62D99"/>
+    <w:rsid w:val="00743F23"/>
     <w:rPr>
       <w:kern w:val="2"/>
       <w14:ligatures w14:val="standardContextual"/>
@@ -7447,6 +8040,7 @@
   <w:style w:type="character" w:default="1" w:styleId="Fuentedeprrafopredeter">
     <w:name w:val="Default Paragraph Font"/>
     <w:uiPriority w:val="1"/>
+    <w:semiHidden/>
     <w:unhideWhenUsed/>
   </w:style>
   <w:style w:type="table" w:default="1" w:styleId="Tablanormal">

--- a/Desafios/Notas y Devoluciones 01.docx
+++ b/Desafios/Notas y Devoluciones 01.docx
@@ -34,6 +34,7 @@
           <w:rFonts w:ascii="Segoe UI Emoji" w:hAnsi="Segoe UI Emoji" w:cs="Segoe UI Emoji"/>
         </w:rPr>
       </w:pPr>
+      <w:proofErr w:type="gramStart"/>
       <w:r>
         <w:rPr>
           <w:rFonts w:ascii="Segoe UI Emoji" w:hAnsi="Segoe UI Emoji" w:cs="Segoe UI Emoji"/>
@@ -41,7 +42,11 @@
         <w:t>🎉</w:t>
       </w:r>
       <w:r>
-        <w:t xml:space="preserve">¡Felicitaciones por la entrega del Desafío 01! </w:t>
+        <w:t>¡</w:t>
+      </w:r>
+      <w:proofErr w:type="gramEnd"/>
+      <w:r>
+        <w:t xml:space="preserve">Felicitaciones por la entrega del Desafío 01! </w:t>
       </w:r>
       <w:r>
         <w:rPr>
@@ -71,7 +76,15 @@
     <w:p/>
     <w:p>
       <w:r>
-        <w:t>Buenísimo que hayas diferenciado cuando usar etiquetas &lt;strong&gt; y &lt;b&gt;</w:t>
+        <w:t>Buenísimo que hayas diferenciado cuando usar etiquetas &lt;</w:t>
+      </w:r>
+      <w:proofErr w:type="spellStart"/>
+      <w:r>
+        <w:t>strong</w:t>
+      </w:r>
+      <w:proofErr w:type="spellEnd"/>
+      <w:r>
+        <w:t>&gt; y &lt;b&gt;</w:t>
       </w:r>
     </w:p>
     <w:p/>
@@ -97,13 +110,37 @@
         <w:t>Reco</w:t>
       </w:r>
       <w:r>
-        <w:t>miendo utilizar la abreviación de un documento html que te ofrece emmet con la tecla “</w:t>
+        <w:t xml:space="preserve">miendo utilizar la abreviación de un documento </w:t>
+      </w:r>
+      <w:proofErr w:type="spellStart"/>
+      <w:r>
+        <w:t>html</w:t>
+      </w:r>
+      <w:proofErr w:type="spellEnd"/>
+      <w:r>
+        <w:t xml:space="preserve"> que te ofrece </w:t>
+      </w:r>
+      <w:proofErr w:type="spellStart"/>
+      <w:r>
+        <w:t>emmet</w:t>
+      </w:r>
+      <w:proofErr w:type="spellEnd"/>
+      <w:r>
+        <w:t xml:space="preserve"> con la tecla “</w:t>
       </w:r>
       <w:r>
         <w:t>!</w:t>
       </w:r>
       <w:r>
-        <w:t>”, de esta manera además de tener etiquetas meta para futuras configuraciones podes definir que lenguaje usara tu proyecto.</w:t>
+        <w:t xml:space="preserve">”, de esta manera además de tener etiquetas meta para futuras configuraciones </w:t>
+      </w:r>
+      <w:proofErr w:type="gramStart"/>
+      <w:r>
+        <w:t>podes</w:t>
+      </w:r>
+      <w:proofErr w:type="gramEnd"/>
+      <w:r>
+        <w:t xml:space="preserve"> definir que lenguaje usara tu proyecto.</w:t>
       </w:r>
     </w:p>
     <w:p>
@@ -146,38 +183,50 @@
       </w:pPr>
     </w:p>
     <w:p/>
-    <w:p>
-      <w:pPr>
-        <w:rPr>
-          <w:rFonts w:ascii="Segoe UI Emoji" w:hAnsi="Segoe UI Emoji" w:cs="Segoe UI Emoji"/>
-          <w:b/>
-          <w:bCs/>
-        </w:rPr>
-      </w:pPr>
-      <w:r>
-        <w:rPr>
-          <w:rFonts w:ascii="Segoe UI Emoji" w:hAnsi="Segoe UI Emoji" w:cs="Segoe UI Emoji"/>
-          <w:b/>
-          <w:bCs/>
-        </w:rPr>
-        <w:t>Cordoba Ivan</w:t>
-      </w:r>
-    </w:p>
-    <w:p>
-      <w:pPr>
-        <w:rPr>
-          <w:rFonts w:ascii="Segoe UI Emoji" w:hAnsi="Segoe UI Emoji" w:cs="Segoe UI Emoji"/>
-          <w:b/>
-          <w:bCs/>
-        </w:rPr>
-      </w:pPr>
-    </w:p>
-    <w:p>
-      <w:pPr>
-        <w:rPr>
-          <w:rFonts w:ascii="Segoe UI Emoji" w:hAnsi="Segoe UI Emoji" w:cs="Segoe UI Emoji"/>
-        </w:rPr>
-      </w:pPr>
+    <w:p/>
+    <w:p>
+      <w:pPr>
+        <w:rPr>
+          <w:rFonts w:ascii="Segoe UI Emoji" w:hAnsi="Segoe UI Emoji" w:cs="Segoe UI Emoji"/>
+          <w:b/>
+          <w:bCs/>
+        </w:rPr>
+      </w:pPr>
+      <w:proofErr w:type="spellStart"/>
+      <w:r>
+        <w:rPr>
+          <w:rFonts w:ascii="Segoe UI Emoji" w:hAnsi="Segoe UI Emoji" w:cs="Segoe UI Emoji"/>
+          <w:b/>
+          <w:bCs/>
+        </w:rPr>
+        <w:t>Galindez</w:t>
+      </w:r>
+      <w:proofErr w:type="spellEnd"/>
+      <w:r>
+        <w:rPr>
+          <w:rFonts w:ascii="Segoe UI Emoji" w:hAnsi="Segoe UI Emoji" w:cs="Segoe UI Emoji"/>
+          <w:b/>
+          <w:bCs/>
+        </w:rPr>
+        <w:t xml:space="preserve"> Oriana</w:t>
+      </w:r>
+    </w:p>
+    <w:p>
+      <w:pPr>
+        <w:rPr>
+          <w:rFonts w:ascii="Segoe UI Emoji" w:hAnsi="Segoe UI Emoji" w:cs="Segoe UI Emoji"/>
+          <w:b/>
+          <w:bCs/>
+        </w:rPr>
+      </w:pPr>
+    </w:p>
+    <w:p>
+      <w:pPr>
+        <w:rPr>
+          <w:rFonts w:ascii="Segoe UI Emoji" w:hAnsi="Segoe UI Emoji" w:cs="Segoe UI Emoji"/>
+        </w:rPr>
+      </w:pPr>
+      <w:proofErr w:type="gramStart"/>
       <w:r>
         <w:rPr>
           <w:rFonts w:ascii="Segoe UI Emoji" w:hAnsi="Segoe UI Emoji" w:cs="Segoe UI Emoji"/>
@@ -185,7 +234,11 @@
         <w:t>🎉</w:t>
       </w:r>
       <w:r>
-        <w:t xml:space="preserve">¡Felicitaciones por la entrega del Desafío 01! </w:t>
+        <w:t>¡</w:t>
+      </w:r>
+      <w:proofErr w:type="gramEnd"/>
+      <w:r>
+        <w:t xml:space="preserve">Felicitaciones por la entrega del Desafío 01! </w:t>
       </w:r>
       <w:r>
         <w:rPr>
@@ -198,17 +251,44 @@
     <w:p/>
     <w:p>
       <w:r>
-        <w:t>Primeramente, quería felicitarte por el trabajo que realizaste. El resultado esta casi logrado.</w:t>
-      </w:r>
-    </w:p>
-    <w:p/>
-    <w:p/>
-    <w:p>
-      <w:r>
-        <w:t>La estructura del documento es correcto, r</w:t>
-      </w:r>
-      <w:r>
-        <w:t>espetaste el orden de aplicación de uso de etiquetas de encabezado (h1, h2, etc..) y el manejo de etiquetas para textos.</w:t>
+        <w:t>Primeramente, quería felicitarte por el trabajo que realizaste. El resultado visual se ve como el de referencia.</w:t>
+      </w:r>
+    </w:p>
+    <w:p/>
+    <w:p>
+      <w:r>
+        <w:t>L</w:t>
+      </w:r>
+      <w:r>
+        <w:t xml:space="preserve">a estructura del documento </w:t>
+      </w:r>
+      <w:proofErr w:type="spellStart"/>
+      <w:r>
+        <w:t>html</w:t>
+      </w:r>
+      <w:proofErr w:type="spellEnd"/>
+      <w:r>
+        <w:t xml:space="preserve"> </w:t>
+      </w:r>
+      <w:r>
+        <w:t>es correcto</w:t>
+      </w:r>
+      <w:r>
+        <w:t>, aplicaste correctamente listas desordenadas.</w:t>
+      </w:r>
+    </w:p>
+    <w:p/>
+    <w:p>
+      <w:r>
+        <w:t>Buenísimo que hayas diferenciado cuando usar etiquetas &lt;</w:t>
+      </w:r>
+      <w:proofErr w:type="spellStart"/>
+      <w:r>
+        <w:t>strong</w:t>
+      </w:r>
+      <w:proofErr w:type="spellEnd"/>
+      <w:r>
+        <w:t>&gt; y &lt;b&gt;</w:t>
       </w:r>
     </w:p>
     <w:p/>
@@ -218,6 +298,7 @@
         <w:t>Observaciones a tu trabajo son:</w:t>
       </w:r>
     </w:p>
+    <w:p/>
     <w:p/>
     <w:p>
       <w:pPr>
@@ -227,25 +308,50 @@
           <w:numId w:val="1"/>
         </w:numPr>
       </w:pPr>
-      <w:r>
-        <w:t>Recorda cambiar el lenguaje a español &lt;html lang="es"&gt; porque esto le dice a los motores de búsqueda en que idioma esta tu sitio web.</w:t>
-      </w:r>
-    </w:p>
-    <w:p>
-      <w:pPr>
-        <w:pStyle w:val="Prrafodelista"/>
-      </w:pPr>
-    </w:p>
-    <w:p>
-      <w:pPr>
-        <w:pStyle w:val="Prrafodelista"/>
-      </w:pPr>
-    </w:p>
-    <w:p>
-      <w:pPr>
-        <w:pStyle w:val="Prrafodelista"/>
-      </w:pPr>
-    </w:p>
+      <w:proofErr w:type="spellStart"/>
+      <w:r>
+        <w:t>Recorda</w:t>
+      </w:r>
+      <w:proofErr w:type="spellEnd"/>
+      <w:r>
+        <w:t xml:space="preserve"> cambiar el lenguaje a español &lt;</w:t>
+      </w:r>
+      <w:proofErr w:type="spellStart"/>
+      <w:r>
+        <w:t>html</w:t>
+      </w:r>
+      <w:proofErr w:type="spellEnd"/>
+      <w:r>
+        <w:t xml:space="preserve"> </w:t>
+      </w:r>
+      <w:proofErr w:type="spellStart"/>
+      <w:r>
+        <w:t>lang</w:t>
+      </w:r>
+      <w:proofErr w:type="spellEnd"/>
+      <w:r>
+        <w:t xml:space="preserve">="es"&gt; porque esto </w:t>
+      </w:r>
+      <w:proofErr w:type="gramStart"/>
+      <w:r>
+        <w:t>le</w:t>
+      </w:r>
+      <w:proofErr w:type="gramEnd"/>
+      <w:r>
+        <w:t xml:space="preserve"> dice a los motores de búsqueda en que idioma esta tu sitio web.</w:t>
+      </w:r>
+    </w:p>
+    <w:p>
+      <w:pPr>
+        <w:pStyle w:val="Prrafodelista"/>
+      </w:pPr>
+    </w:p>
+    <w:p>
+      <w:pPr>
+        <w:pStyle w:val="Prrafodelista"/>
+      </w:pPr>
+    </w:p>
+    <w:p/>
     <w:p>
       <w:pPr>
         <w:pStyle w:val="Prrafodelista"/>
@@ -255,33 +361,64 @@
         </w:numPr>
       </w:pPr>
       <w:r>
-        <w:t>Las etiquetas de encabezado (h1,h2, etc..) ya tienen por default un peso semántico, por lo cual no seria necesario aplicarles un strong, r</w:t>
-      </w:r>
-      <w:r>
-        <w:t xml:space="preserve">ecorda que la etiqueta &lt;strong&gt; le dice a los motores de búsqueda que esa info es importante y que la tome en cuenta cuando imprime los resultados de </w:t>
-      </w:r>
-      <w:r>
-        <w:t>búsqueda</w:t>
-      </w:r>
-      <w:r>
-        <w:t xml:space="preserve">, por lo cual es recomendable utilizarla con recaudo. </w:t>
-      </w:r>
-    </w:p>
-    <w:p>
-      <w:pPr>
-        <w:pStyle w:val="Prrafodelista"/>
-      </w:pPr>
-    </w:p>
-    <w:p>
-      <w:pPr>
-        <w:pStyle w:val="Prrafodelista"/>
-      </w:pPr>
-    </w:p>
-    <w:p>
-      <w:pPr>
-        <w:pStyle w:val="Prrafodelista"/>
-      </w:pPr>
-    </w:p>
+        <w:t xml:space="preserve">Es recomendable usar una sola vez h1 en un apartado o documento </w:t>
+      </w:r>
+      <w:proofErr w:type="spellStart"/>
+      <w:r>
+        <w:t>html</w:t>
+      </w:r>
+      <w:proofErr w:type="spellEnd"/>
+      <w:r>
+        <w:t xml:space="preserve"> y respetar el orden de jerarquía (h1, h2, h3, </w:t>
+      </w:r>
+      <w:proofErr w:type="spellStart"/>
+      <w:r>
+        <w:t>etc</w:t>
+      </w:r>
+      <w:proofErr w:type="spellEnd"/>
+      <w:r>
+        <w:t xml:space="preserve">) esta es buena práctica porque le da a tu página una estructura más lógica lo que facilita a los lectores tener una mejor comprensión del contenido de tu página. </w:t>
+      </w:r>
+    </w:p>
+    <w:p>
+      <w:pPr>
+        <w:pStyle w:val="Prrafodelista"/>
+      </w:pPr>
+    </w:p>
+    <w:p>
+      <w:pPr>
+        <w:pStyle w:val="Prrafodelista"/>
+      </w:pPr>
+      <w:r>
+        <w:t xml:space="preserve">Podes pensar en el ejemplo de un libro para esto, el título de la tapa(&lt;h1&gt;) que es el principal va grande luego todos los títulos y </w:t>
+      </w:r>
+      <w:proofErr w:type="spellStart"/>
+      <w:r>
+        <w:t>subtitulos</w:t>
+      </w:r>
+      <w:proofErr w:type="spellEnd"/>
+      <w:r>
+        <w:t>(&lt;h2</w:t>
+      </w:r>
+      <w:proofErr w:type="gramStart"/>
+      <w:r>
+        <w:t>&gt;,&lt;</w:t>
+      </w:r>
+      <w:proofErr w:type="gramEnd"/>
+      <w:r>
+        <w:t>h3</w:t>
+      </w:r>
+      <w:proofErr w:type="gramStart"/>
+      <w:r>
+        <w:t>&gt;,etc.</w:t>
+      </w:r>
+      <w:proofErr w:type="gramEnd"/>
+      <w:r>
+        <w:t>.) adentro del libro serian de menor tamaño y en orden.</w:t>
+      </w:r>
+    </w:p>
+    <w:p/>
+    <w:p/>
     <w:p>
       <w:pPr>
         <w:pStyle w:val="Prrafodelista"/>
@@ -291,63 +428,15 @@
         </w:numPr>
       </w:pPr>
       <w:r>
-        <w:t>Falto aplicar estructura de lista desordenada en el parte de ¿Qué significa? La palabra FODA:</w:t>
-      </w:r>
-    </w:p>
-    <w:p>
-      <w:pPr>
-        <w:ind w:left="1416"/>
-      </w:pPr>
-      <w:r>
-        <w:t xml:space="preserve">            &lt;ul&gt;</w:t>
-      </w:r>
-    </w:p>
-    <w:p>
-      <w:pPr>
-        <w:ind w:left="1416"/>
-      </w:pPr>
-      <w:r>
-        <w:t xml:space="preserve">                &lt;li&gt;&lt;b&gt;F&lt;/b&gt;ortalezas&lt;/li&gt;</w:t>
-      </w:r>
-    </w:p>
-    <w:p>
-      <w:pPr>
-        <w:ind w:left="1416"/>
-      </w:pPr>
-      <w:r>
-        <w:t xml:space="preserve">                &lt;li&gt;&lt;b&gt;O&lt;/b&gt;bjetivos&lt;/li&gt;</w:t>
-      </w:r>
-    </w:p>
-    <w:p>
-      <w:pPr>
-        <w:ind w:left="1416"/>
-      </w:pPr>
-      <w:r>
-        <w:t xml:space="preserve">                &lt;li&gt;&lt;b&gt;D&lt;/b&gt;ebilidades&lt;/li&gt;</w:t>
-      </w:r>
-    </w:p>
-    <w:p>
-      <w:pPr>
-        <w:ind w:left="1416"/>
-      </w:pPr>
-      <w:r>
-        <w:t xml:space="preserve">                &lt;li&gt;&lt;b&gt;A&lt;/b&gt;menazas&lt;/li&gt;           </w:t>
-      </w:r>
-    </w:p>
-    <w:p>
-      <w:pPr>
-        <w:ind w:left="1416"/>
-      </w:pPr>
-      <w:r>
-        <w:t xml:space="preserve">            &lt;/ul&gt;</w:t>
-      </w:r>
-    </w:p>
-    <w:p>
-      <w:pPr>
-        <w:ind w:left="708"/>
-      </w:pPr>
-      <w:r>
-        <w:t>Destaco que aplicaste etiqueta &lt;b&gt; para resalta en negrita la primer letra y no usaste strong.</w:t>
+        <w:t xml:space="preserve">Los textos </w:t>
+      </w:r>
+      <w:proofErr w:type="gramStart"/>
+      <w:r>
+        <w:t>podes</w:t>
+      </w:r>
+      <w:proofErr w:type="gramEnd"/>
+      <w:r>
+        <w:t xml:space="preserve"> contenerlos en etiquetas &lt;p&gt;.</w:t>
       </w:r>
     </w:p>
     <w:p/>
@@ -379,12 +468,21 @@
     <w:p/>
     <w:p>
       <w:pPr>
-        <w:rPr>
-          <w:rFonts w:ascii="Segoe UI Emoji" w:hAnsi="Segoe UI Emoji" w:cs="Segoe UI Emoji"/>
-          <w:b/>
-          <w:bCs/>
-        </w:rPr>
-      </w:pPr>
+        <w:pBdr>
+          <w:bottom w:val="single" w:sz="6" w:space="1" w:color="auto"/>
+        </w:pBdr>
+      </w:pPr>
+    </w:p>
+    <w:p/>
+    <w:p>
+      <w:pPr>
+        <w:rPr>
+          <w:rFonts w:ascii="Segoe UI Emoji" w:hAnsi="Segoe UI Emoji" w:cs="Segoe UI Emoji"/>
+          <w:b/>
+          <w:bCs/>
+        </w:rPr>
+      </w:pPr>
+      <w:proofErr w:type="spellStart"/>
       <w:r>
         <w:rPr>
           <w:rFonts w:ascii="Segoe UI Emoji" w:hAnsi="Segoe UI Emoji" w:cs="Segoe UI Emoji"/>
@@ -392,8 +490,9 @@
           <w:bCs/>
         </w:rPr>
         <w:lastRenderedPageBreak/>
-        <w:t>Romero</w:t>
-      </w:r>
+        <w:t>Cordoba</w:t>
+      </w:r>
+      <w:proofErr w:type="spellEnd"/>
       <w:r>
         <w:rPr>
           <w:rFonts w:ascii="Segoe UI Emoji" w:hAnsi="Segoe UI Emoji" w:cs="Segoe UI Emoji"/>
@@ -402,30 +501,33 @@
         </w:rPr>
         <w:t xml:space="preserve"> </w:t>
       </w:r>
-      <w:r>
-        <w:rPr>
-          <w:rFonts w:ascii="Segoe UI Emoji" w:hAnsi="Segoe UI Emoji" w:cs="Segoe UI Emoji"/>
-          <w:b/>
-          <w:bCs/>
-        </w:rPr>
-        <w:t>Joaquin</w:t>
-      </w:r>
-    </w:p>
-    <w:p>
-      <w:pPr>
-        <w:rPr>
-          <w:rFonts w:ascii="Segoe UI Emoji" w:hAnsi="Segoe UI Emoji" w:cs="Segoe UI Emoji"/>
-          <w:b/>
-          <w:bCs/>
-        </w:rPr>
-      </w:pPr>
-    </w:p>
-    <w:p>
-      <w:pPr>
-        <w:rPr>
-          <w:rFonts w:ascii="Segoe UI Emoji" w:hAnsi="Segoe UI Emoji" w:cs="Segoe UI Emoji"/>
-        </w:rPr>
-      </w:pPr>
+      <w:proofErr w:type="spellStart"/>
+      <w:r>
+        <w:rPr>
+          <w:rFonts w:ascii="Segoe UI Emoji" w:hAnsi="Segoe UI Emoji" w:cs="Segoe UI Emoji"/>
+          <w:b/>
+          <w:bCs/>
+        </w:rPr>
+        <w:t>Ivan</w:t>
+      </w:r>
+      <w:proofErr w:type="spellEnd"/>
+    </w:p>
+    <w:p>
+      <w:pPr>
+        <w:rPr>
+          <w:rFonts w:ascii="Segoe UI Emoji" w:hAnsi="Segoe UI Emoji" w:cs="Segoe UI Emoji"/>
+          <w:b/>
+          <w:bCs/>
+        </w:rPr>
+      </w:pPr>
+    </w:p>
+    <w:p>
+      <w:pPr>
+        <w:rPr>
+          <w:rFonts w:ascii="Segoe UI Emoji" w:hAnsi="Segoe UI Emoji" w:cs="Segoe UI Emoji"/>
+        </w:rPr>
+      </w:pPr>
+      <w:proofErr w:type="gramStart"/>
       <w:r>
         <w:rPr>
           <w:rFonts w:ascii="Segoe UI Emoji" w:hAnsi="Segoe UI Emoji" w:cs="Segoe UI Emoji"/>
@@ -433,7 +535,11 @@
         <w:t>🎉</w:t>
       </w:r>
       <w:r>
-        <w:t xml:space="preserve">¡Felicitaciones por la entrega del Desafío 01! </w:t>
+        <w:t>¡</w:t>
+      </w:r>
+      <w:proofErr w:type="gramEnd"/>
+      <w:r>
+        <w:t xml:space="preserve">Felicitaciones por la entrega del Desafío 01! </w:t>
       </w:r>
       <w:r>
         <w:rPr>
@@ -446,38 +552,25 @@
     <w:p/>
     <w:p>
       <w:r>
-        <w:t xml:space="preserve">Primeramente, quería felicitarte por el trabajo que realizaste. El resultado esta </w:t>
-      </w:r>
-      <w:r>
-        <w:t>logrado.</w:t>
-      </w:r>
-    </w:p>
-    <w:p/>
-    <w:p/>
-    <w:p>
-      <w:r>
-        <w:t>La estructura del documento</w:t>
-      </w:r>
-      <w:r>
-        <w:t xml:space="preserve"> html</w:t>
-      </w:r>
-      <w:r>
-        <w:t xml:space="preserve"> es correcto, respetaste el orden de aplicación de uso de etiquetas de encabezado (h1, h2, etc..)</w:t>
-      </w:r>
-      <w:r>
-        <w:t>,</w:t>
-      </w:r>
-      <w:r>
-        <w:t xml:space="preserve"> el manejo de etiquetas para textos</w:t>
-      </w:r>
-      <w:r>
-        <w:t xml:space="preserve"> y aplicación de listas desordenadas.</w:t>
-      </w:r>
-    </w:p>
-    <w:p/>
-    <w:p>
-      <w:r>
-        <w:t>Buenisimo que pudiste diferenciar el uso de etiquetas &lt;b&gt; y &lt;strong&gt;.</w:t>
+        <w:t>Primeramente, quería felicitarte por el trabajo que realizaste. El resultado esta casi logrado.</w:t>
+      </w:r>
+    </w:p>
+    <w:p/>
+    <w:p/>
+    <w:p>
+      <w:r>
+        <w:t xml:space="preserve">La estructura del documento es </w:t>
+      </w:r>
+      <w:proofErr w:type="gramStart"/>
+      <w:r>
+        <w:t>correcto</w:t>
+      </w:r>
+      <w:proofErr w:type="gramEnd"/>
+      <w:r>
+        <w:t>, r</w:t>
+      </w:r>
+      <w:r>
+        <w:t>espetaste el orden de aplicación de uso de etiquetas de encabezado (h1, h2, etc..) y el manejo de etiquetas para textos.</w:t>
       </w:r>
     </w:p>
     <w:p/>
@@ -496,8 +589,521 @@
           <w:numId w:val="1"/>
         </w:numPr>
       </w:pPr>
-      <w:r>
-        <w:t>Recorda cambiar el lenguaje a español &lt;html lang="es"&gt; porque esto le dice a los motores de búsqueda en que idioma esta tu sitio web.</w:t>
+      <w:proofErr w:type="spellStart"/>
+      <w:r>
+        <w:t>Recorda</w:t>
+      </w:r>
+      <w:proofErr w:type="spellEnd"/>
+      <w:r>
+        <w:t xml:space="preserve"> cambiar el lenguaje a español &lt;</w:t>
+      </w:r>
+      <w:proofErr w:type="spellStart"/>
+      <w:r>
+        <w:t>html</w:t>
+      </w:r>
+      <w:proofErr w:type="spellEnd"/>
+      <w:r>
+        <w:t xml:space="preserve"> </w:t>
+      </w:r>
+      <w:proofErr w:type="spellStart"/>
+      <w:r>
+        <w:t>lang</w:t>
+      </w:r>
+      <w:proofErr w:type="spellEnd"/>
+      <w:r>
+        <w:t xml:space="preserve">="es"&gt; porque esto </w:t>
+      </w:r>
+      <w:proofErr w:type="gramStart"/>
+      <w:r>
+        <w:t>le</w:t>
+      </w:r>
+      <w:proofErr w:type="gramEnd"/>
+      <w:r>
+        <w:t xml:space="preserve"> dice a los motores de búsqueda en que idioma esta tu sitio web.</w:t>
+      </w:r>
+    </w:p>
+    <w:p>
+      <w:pPr>
+        <w:pStyle w:val="Prrafodelista"/>
+      </w:pPr>
+    </w:p>
+    <w:p>
+      <w:pPr>
+        <w:pStyle w:val="Prrafodelista"/>
+      </w:pPr>
+    </w:p>
+    <w:p>
+      <w:pPr>
+        <w:pStyle w:val="Prrafodelista"/>
+      </w:pPr>
+    </w:p>
+    <w:p>
+      <w:pPr>
+        <w:pStyle w:val="Prrafodelista"/>
+        <w:numPr>
+          <w:ilvl w:val="0"/>
+          <w:numId w:val="1"/>
+        </w:numPr>
+      </w:pPr>
+      <w:r>
+        <w:t>Las etiquetas de encabezado (h</w:t>
+      </w:r>
+      <w:proofErr w:type="gramStart"/>
+      <w:r>
+        <w:t>1,h</w:t>
+      </w:r>
+      <w:proofErr w:type="gramEnd"/>
+      <w:r>
+        <w:t xml:space="preserve">2, etc..) ya tienen por default un peso semántico, por lo cual no </w:t>
+      </w:r>
+      <w:proofErr w:type="spellStart"/>
+      <w:r>
+        <w:t>seria</w:t>
+      </w:r>
+      <w:proofErr w:type="spellEnd"/>
+      <w:r>
+        <w:t xml:space="preserve"> necesario aplicarles un </w:t>
+      </w:r>
+      <w:proofErr w:type="spellStart"/>
+      <w:r>
+        <w:t>strong</w:t>
+      </w:r>
+      <w:proofErr w:type="spellEnd"/>
+      <w:r>
+        <w:t xml:space="preserve">, </w:t>
+      </w:r>
+      <w:proofErr w:type="spellStart"/>
+      <w:r>
+        <w:t>r</w:t>
+      </w:r>
+      <w:r>
+        <w:t>ecorda</w:t>
+      </w:r>
+      <w:proofErr w:type="spellEnd"/>
+      <w:r>
+        <w:t xml:space="preserve"> que la etiqueta &lt;</w:t>
+      </w:r>
+      <w:proofErr w:type="spellStart"/>
+      <w:r>
+        <w:t>strong</w:t>
+      </w:r>
+      <w:proofErr w:type="spellEnd"/>
+      <w:r>
+        <w:t xml:space="preserve">&gt; </w:t>
+      </w:r>
+      <w:proofErr w:type="gramStart"/>
+      <w:r>
+        <w:t>le</w:t>
+      </w:r>
+      <w:proofErr w:type="gramEnd"/>
+      <w:r>
+        <w:t xml:space="preserve"> dice a los motores de búsqueda que esa </w:t>
+      </w:r>
+      <w:proofErr w:type="spellStart"/>
+      <w:r>
+        <w:t>info</w:t>
+      </w:r>
+      <w:proofErr w:type="spellEnd"/>
+      <w:r>
+        <w:t xml:space="preserve"> es importante y que la tome en cuenta cuando imprime los resultados de </w:t>
+      </w:r>
+      <w:r>
+        <w:t>búsqueda</w:t>
+      </w:r>
+      <w:r>
+        <w:t xml:space="preserve">, por lo cual es recomendable utilizarla con recaudo. </w:t>
+      </w:r>
+    </w:p>
+    <w:p>
+      <w:pPr>
+        <w:pStyle w:val="Prrafodelista"/>
+      </w:pPr>
+    </w:p>
+    <w:p>
+      <w:pPr>
+        <w:pStyle w:val="Prrafodelista"/>
+      </w:pPr>
+    </w:p>
+    <w:p>
+      <w:pPr>
+        <w:pStyle w:val="Prrafodelista"/>
+      </w:pPr>
+    </w:p>
+    <w:p>
+      <w:pPr>
+        <w:pStyle w:val="Prrafodelista"/>
+        <w:numPr>
+          <w:ilvl w:val="0"/>
+          <w:numId w:val="1"/>
+        </w:numPr>
+      </w:pPr>
+      <w:r>
+        <w:t>Falto aplicar estructura de lista desordenada en el parte de ¿Qué significa? La palabra FODA:</w:t>
+      </w:r>
+    </w:p>
+    <w:p>
+      <w:pPr>
+        <w:ind w:left="1416"/>
+      </w:pPr>
+      <w:r>
+        <w:t xml:space="preserve">            &lt;</w:t>
+      </w:r>
+      <w:proofErr w:type="spellStart"/>
+      <w:r>
+        <w:t>ul</w:t>
+      </w:r>
+      <w:proofErr w:type="spellEnd"/>
+      <w:r>
+        <w:t>&gt;</w:t>
+      </w:r>
+    </w:p>
+    <w:p>
+      <w:pPr>
+        <w:ind w:left="1416"/>
+      </w:pPr>
+      <w:r>
+        <w:t xml:space="preserve">                &lt;</w:t>
+      </w:r>
+      <w:proofErr w:type="spellStart"/>
+      <w:r>
+        <w:t>li</w:t>
+      </w:r>
+      <w:proofErr w:type="spellEnd"/>
+      <w:r>
+        <w:t>&gt;&lt;b&gt;F&lt;/b&gt;</w:t>
+      </w:r>
+      <w:proofErr w:type="spellStart"/>
+      <w:r>
+        <w:t>ortalezas</w:t>
+      </w:r>
+      <w:proofErr w:type="spellEnd"/>
+      <w:r>
+        <w:t>&lt;/</w:t>
+      </w:r>
+      <w:proofErr w:type="spellStart"/>
+      <w:r>
+        <w:t>li</w:t>
+      </w:r>
+      <w:proofErr w:type="spellEnd"/>
+      <w:r>
+        <w:t>&gt;</w:t>
+      </w:r>
+    </w:p>
+    <w:p>
+      <w:pPr>
+        <w:ind w:left="1416"/>
+      </w:pPr>
+      <w:r>
+        <w:t xml:space="preserve">                &lt;</w:t>
+      </w:r>
+      <w:proofErr w:type="spellStart"/>
+      <w:r>
+        <w:t>li</w:t>
+      </w:r>
+      <w:proofErr w:type="spellEnd"/>
+      <w:r>
+        <w:t>&gt;&lt;b&gt;O&lt;/b&gt;</w:t>
+      </w:r>
+      <w:proofErr w:type="spellStart"/>
+      <w:r>
+        <w:t>bjetivos</w:t>
+      </w:r>
+      <w:proofErr w:type="spellEnd"/>
+      <w:r>
+        <w:t>&lt;/</w:t>
+      </w:r>
+      <w:proofErr w:type="spellStart"/>
+      <w:r>
+        <w:t>li</w:t>
+      </w:r>
+      <w:proofErr w:type="spellEnd"/>
+      <w:r>
+        <w:t>&gt;</w:t>
+      </w:r>
+    </w:p>
+    <w:p>
+      <w:pPr>
+        <w:ind w:left="1416"/>
+      </w:pPr>
+      <w:r>
+        <w:t xml:space="preserve">                &lt;</w:t>
+      </w:r>
+      <w:proofErr w:type="spellStart"/>
+      <w:r>
+        <w:t>li</w:t>
+      </w:r>
+      <w:proofErr w:type="spellEnd"/>
+      <w:r>
+        <w:t>&gt;&lt;b&gt;D&lt;/b&gt;</w:t>
+      </w:r>
+      <w:proofErr w:type="spellStart"/>
+      <w:r>
+        <w:t>ebilidades</w:t>
+      </w:r>
+      <w:proofErr w:type="spellEnd"/>
+      <w:r>
+        <w:t>&lt;/</w:t>
+      </w:r>
+      <w:proofErr w:type="spellStart"/>
+      <w:r>
+        <w:t>li</w:t>
+      </w:r>
+      <w:proofErr w:type="spellEnd"/>
+      <w:r>
+        <w:t>&gt;</w:t>
+      </w:r>
+    </w:p>
+    <w:p>
+      <w:pPr>
+        <w:ind w:left="1416"/>
+      </w:pPr>
+      <w:r>
+        <w:t xml:space="preserve">                &lt;</w:t>
+      </w:r>
+      <w:proofErr w:type="spellStart"/>
+      <w:r>
+        <w:t>li</w:t>
+      </w:r>
+      <w:proofErr w:type="spellEnd"/>
+      <w:r>
+        <w:t>&gt;&lt;b&gt;A&lt;/b&gt;menazas&lt;/</w:t>
+      </w:r>
+      <w:proofErr w:type="spellStart"/>
+      <w:r>
+        <w:t>li</w:t>
+      </w:r>
+      <w:proofErr w:type="spellEnd"/>
+      <w:r>
+        <w:t xml:space="preserve">&gt;           </w:t>
+      </w:r>
+    </w:p>
+    <w:p>
+      <w:pPr>
+        <w:ind w:left="1416"/>
+      </w:pPr>
+      <w:r>
+        <w:t xml:space="preserve">            &lt;/</w:t>
+      </w:r>
+      <w:proofErr w:type="spellStart"/>
+      <w:r>
+        <w:t>ul</w:t>
+      </w:r>
+      <w:proofErr w:type="spellEnd"/>
+      <w:r>
+        <w:t>&gt;</w:t>
+      </w:r>
+    </w:p>
+    <w:p>
+      <w:pPr>
+        <w:ind w:left="708"/>
+      </w:pPr>
+      <w:r>
+        <w:lastRenderedPageBreak/>
+        <w:t xml:space="preserve">Destaco que aplicaste etiqueta &lt;b&gt; para resalta en negrita la </w:t>
+      </w:r>
+      <w:proofErr w:type="gramStart"/>
+      <w:r>
+        <w:t>primer letra</w:t>
+      </w:r>
+      <w:proofErr w:type="gramEnd"/>
+      <w:r>
+        <w:t xml:space="preserve"> y no usaste </w:t>
+      </w:r>
+      <w:proofErr w:type="spellStart"/>
+      <w:r>
+        <w:t>strong</w:t>
+      </w:r>
+      <w:proofErr w:type="spellEnd"/>
+      <w:r>
+        <w:t>.</w:t>
+      </w:r>
+    </w:p>
+    <w:p/>
+    <w:p>
+      <w:pPr>
+        <w:pStyle w:val="Prrafodelista"/>
+        <w:ind w:left="1440"/>
+      </w:pPr>
+    </w:p>
+    <w:p/>
+    <w:p>
+      <w:r>
+        <w:t>Muy buen trabajo ¡</w:t>
+      </w:r>
+    </w:p>
+    <w:p/>
+    <w:p>
+      <w:r>
+        <w:t xml:space="preserve">Tu nota en el Desafío 01 es: </w:t>
+      </w:r>
+      <w:r>
+        <w:rPr>
+          <w:b/>
+          <w:bCs/>
+        </w:rPr>
+        <w:t>8</w:t>
+      </w:r>
+    </w:p>
+    <w:p/>
+    <w:p>
+      <w:pPr>
+        <w:rPr>
+          <w:rFonts w:ascii="Segoe UI Emoji" w:hAnsi="Segoe UI Emoji" w:cs="Segoe UI Emoji"/>
+          <w:b/>
+          <w:bCs/>
+        </w:rPr>
+      </w:pPr>
+      <w:r>
+        <w:rPr>
+          <w:rFonts w:ascii="Segoe UI Emoji" w:hAnsi="Segoe UI Emoji" w:cs="Segoe UI Emoji"/>
+          <w:b/>
+          <w:bCs/>
+        </w:rPr>
+        <w:t>Romero</w:t>
+      </w:r>
+      <w:r>
+        <w:rPr>
+          <w:rFonts w:ascii="Segoe UI Emoji" w:hAnsi="Segoe UI Emoji" w:cs="Segoe UI Emoji"/>
+          <w:b/>
+          <w:bCs/>
+        </w:rPr>
+        <w:t xml:space="preserve"> </w:t>
+      </w:r>
+      <w:proofErr w:type="spellStart"/>
+      <w:r>
+        <w:rPr>
+          <w:rFonts w:ascii="Segoe UI Emoji" w:hAnsi="Segoe UI Emoji" w:cs="Segoe UI Emoji"/>
+          <w:b/>
+          <w:bCs/>
+        </w:rPr>
+        <w:t>Joaquin</w:t>
+      </w:r>
+      <w:proofErr w:type="spellEnd"/>
+    </w:p>
+    <w:p>
+      <w:pPr>
+        <w:rPr>
+          <w:rFonts w:ascii="Segoe UI Emoji" w:hAnsi="Segoe UI Emoji" w:cs="Segoe UI Emoji"/>
+          <w:b/>
+          <w:bCs/>
+        </w:rPr>
+      </w:pPr>
+    </w:p>
+    <w:p>
+      <w:pPr>
+        <w:rPr>
+          <w:rFonts w:ascii="Segoe UI Emoji" w:hAnsi="Segoe UI Emoji" w:cs="Segoe UI Emoji"/>
+        </w:rPr>
+      </w:pPr>
+      <w:proofErr w:type="gramStart"/>
+      <w:r>
+        <w:rPr>
+          <w:rFonts w:ascii="Segoe UI Emoji" w:hAnsi="Segoe UI Emoji" w:cs="Segoe UI Emoji"/>
+        </w:rPr>
+        <w:t>🎉</w:t>
+      </w:r>
+      <w:r>
+        <w:t>¡</w:t>
+      </w:r>
+      <w:proofErr w:type="gramEnd"/>
+      <w:r>
+        <w:t xml:space="preserve">Felicitaciones por la entrega del Desafío 01! </w:t>
+      </w:r>
+      <w:r>
+        <w:rPr>
+          <w:rFonts w:ascii="Segoe UI Emoji" w:hAnsi="Segoe UI Emoji" w:cs="Segoe UI Emoji"/>
+        </w:rPr>
+        <w:t>🎉</w:t>
+      </w:r>
+    </w:p>
+    <w:p/>
+    <w:p/>
+    <w:p>
+      <w:r>
+        <w:t>Primeramente, quería felicitarte por el trabajo que realizaste. El resultado esta logrado.</w:t>
+      </w:r>
+    </w:p>
+    <w:p/>
+    <w:p/>
+    <w:p>
+      <w:r>
+        <w:t xml:space="preserve">La estructura del documento </w:t>
+      </w:r>
+      <w:proofErr w:type="spellStart"/>
+      <w:r>
+        <w:t>html</w:t>
+      </w:r>
+      <w:proofErr w:type="spellEnd"/>
+      <w:r>
+        <w:t xml:space="preserve"> es correcto, respetaste el orden de aplicación de uso de etiquetas de encabezado (h1, h2, etc..), el manejo de etiquetas para textos y aplicación de listas desordenadas.</w:t>
+      </w:r>
+    </w:p>
+    <w:p/>
+    <w:p>
+      <w:proofErr w:type="spellStart"/>
+      <w:r>
+        <w:t>Buenisimo</w:t>
+      </w:r>
+      <w:proofErr w:type="spellEnd"/>
+      <w:r>
+        <w:t xml:space="preserve"> que pudiste diferenciar el uso de etiquetas &lt;b&gt; y &lt;</w:t>
+      </w:r>
+      <w:proofErr w:type="spellStart"/>
+      <w:r>
+        <w:t>strong</w:t>
+      </w:r>
+      <w:proofErr w:type="spellEnd"/>
+      <w:r>
+        <w:t>&gt;.</w:t>
+      </w:r>
+    </w:p>
+    <w:p/>
+    <w:p/>
+    <w:p>
+      <w:r>
+        <w:t>Observaciones a tu trabajo son:</w:t>
+      </w:r>
+    </w:p>
+    <w:p/>
+    <w:p>
+      <w:pPr>
+        <w:pStyle w:val="Prrafodelista"/>
+        <w:numPr>
+          <w:ilvl w:val="0"/>
+          <w:numId w:val="1"/>
+        </w:numPr>
+      </w:pPr>
+      <w:proofErr w:type="spellStart"/>
+      <w:r>
+        <w:t>Recorda</w:t>
+      </w:r>
+      <w:proofErr w:type="spellEnd"/>
+      <w:r>
+        <w:t xml:space="preserve"> cambiar el lenguaje a español &lt;</w:t>
+      </w:r>
+      <w:proofErr w:type="spellStart"/>
+      <w:r>
+        <w:t>html</w:t>
+      </w:r>
+      <w:proofErr w:type="spellEnd"/>
+      <w:r>
+        <w:t xml:space="preserve"> </w:t>
+      </w:r>
+      <w:proofErr w:type="spellStart"/>
+      <w:r>
+        <w:t>lang</w:t>
+      </w:r>
+      <w:proofErr w:type="spellEnd"/>
+      <w:r>
+        <w:t xml:space="preserve">="es"&gt; porque esto </w:t>
+      </w:r>
+      <w:proofErr w:type="gramStart"/>
+      <w:r>
+        <w:t>le</w:t>
+      </w:r>
+      <w:proofErr w:type="gramEnd"/>
+      <w:r>
+        <w:t xml:space="preserve"> dice a los motores de búsqueda en que idioma esta tu sitio web.</w:t>
       </w:r>
     </w:p>
     <w:p>
@@ -560,6 +1166,7 @@
           <w:bCs/>
         </w:rPr>
       </w:pPr>
+      <w:proofErr w:type="spellStart"/>
       <w:r>
         <w:rPr>
           <w:rFonts w:ascii="Segoe UI Emoji" w:hAnsi="Segoe UI Emoji" w:cs="Segoe UI Emoji"/>
@@ -568,38 +1175,32 @@
         </w:rPr>
         <w:t>Velasquez</w:t>
       </w:r>
-      <w:r>
-        <w:rPr>
-          <w:rFonts w:ascii="Segoe UI Emoji" w:hAnsi="Segoe UI Emoji" w:cs="Segoe UI Emoji"/>
-          <w:b/>
-          <w:bCs/>
-        </w:rPr>
-        <w:t xml:space="preserve"> </w:t>
-      </w:r>
-      <w:r>
-        <w:rPr>
-          <w:rFonts w:ascii="Segoe UI Emoji" w:hAnsi="Segoe UI Emoji" w:cs="Segoe UI Emoji"/>
-          <w:b/>
-          <w:bCs/>
-        </w:rPr>
-        <w:t>Edward</w:t>
-      </w:r>
-    </w:p>
-    <w:p>
-      <w:pPr>
-        <w:rPr>
-          <w:rFonts w:ascii="Segoe UI Emoji" w:hAnsi="Segoe UI Emoji" w:cs="Segoe UI Emoji"/>
-          <w:b/>
-          <w:bCs/>
-        </w:rPr>
-      </w:pPr>
-    </w:p>
-    <w:p>
-      <w:pPr>
-        <w:rPr>
-          <w:rFonts w:ascii="Segoe UI Emoji" w:hAnsi="Segoe UI Emoji" w:cs="Segoe UI Emoji"/>
-        </w:rPr>
-      </w:pPr>
+      <w:proofErr w:type="spellEnd"/>
+      <w:r>
+        <w:rPr>
+          <w:rFonts w:ascii="Segoe UI Emoji" w:hAnsi="Segoe UI Emoji" w:cs="Segoe UI Emoji"/>
+          <w:b/>
+          <w:bCs/>
+        </w:rPr>
+        <w:t xml:space="preserve"> Edward</w:t>
+      </w:r>
+    </w:p>
+    <w:p>
+      <w:pPr>
+        <w:rPr>
+          <w:rFonts w:ascii="Segoe UI Emoji" w:hAnsi="Segoe UI Emoji" w:cs="Segoe UI Emoji"/>
+          <w:b/>
+          <w:bCs/>
+        </w:rPr>
+      </w:pPr>
+    </w:p>
+    <w:p>
+      <w:pPr>
+        <w:rPr>
+          <w:rFonts w:ascii="Segoe UI Emoji" w:hAnsi="Segoe UI Emoji" w:cs="Segoe UI Emoji"/>
+        </w:rPr>
+      </w:pPr>
+      <w:proofErr w:type="gramStart"/>
       <w:r>
         <w:rPr>
           <w:rFonts w:ascii="Segoe UI Emoji" w:hAnsi="Segoe UI Emoji" w:cs="Segoe UI Emoji"/>
@@ -607,7 +1208,11 @@
         <w:t>🎉</w:t>
       </w:r>
       <w:r>
-        <w:t xml:space="preserve">¡Felicitaciones por la entrega del Desafío 01! </w:t>
+        <w:t>¡</w:t>
+      </w:r>
+      <w:proofErr w:type="gramEnd"/>
+      <w:r>
+        <w:t xml:space="preserve">Felicitaciones por la entrega del Desafío 01! </w:t>
       </w:r>
       <w:r>
         <w:rPr>
@@ -619,7 +1224,6 @@
     <w:p/>
     <w:p>
       <w:r>
-        <w:lastRenderedPageBreak/>
         <w:t>Primeramente, quería felicitarte por el trabajo que realizaste. El resultado renderizado es el solicitado.</w:t>
       </w:r>
     </w:p>
@@ -632,7 +1236,15 @@
     <w:p/>
     <w:p>
       <w:r>
-        <w:t>Buenísimo que hayas diferenciado cuando usar etiquetas &lt;strong&gt; y &lt;b&gt;</w:t>
+        <w:t>Buenísimo que hayas diferenciado cuando usar etiquetas &lt;</w:t>
+      </w:r>
+      <w:proofErr w:type="spellStart"/>
+      <w:r>
+        <w:t>strong</w:t>
+      </w:r>
+      <w:proofErr w:type="spellEnd"/>
+      <w:r>
+        <w:t>&gt; y &lt;b&gt;</w:t>
       </w:r>
     </w:p>
     <w:p/>
@@ -655,13 +1267,37 @@
         <w:ind w:left="1440"/>
       </w:pPr>
       <w:r>
-        <w:t>Recomiendo utilizar la abreviación de un documento html que te ofrece emmet con la tecla “</w:t>
+        <w:t xml:space="preserve">Recomiendo utilizar la abreviación de un documento </w:t>
+      </w:r>
+      <w:proofErr w:type="spellStart"/>
+      <w:r>
+        <w:t>html</w:t>
+      </w:r>
+      <w:proofErr w:type="spellEnd"/>
+      <w:r>
+        <w:t xml:space="preserve"> que te ofrece </w:t>
+      </w:r>
+      <w:proofErr w:type="spellStart"/>
+      <w:r>
+        <w:t>emmet</w:t>
+      </w:r>
+      <w:proofErr w:type="spellEnd"/>
+      <w:r>
+        <w:t xml:space="preserve"> con la tecla “</w:t>
       </w:r>
       <w:r>
         <w:t>!</w:t>
       </w:r>
       <w:r>
-        <w:t>”, de esta manera además de tener etiquetas meta para futuras configuraciones podes definir que lenguaje usara tu proyecto.</w:t>
+        <w:t xml:space="preserve">”, de esta manera además de tener etiquetas meta para futuras configuraciones </w:t>
+      </w:r>
+      <w:proofErr w:type="gramStart"/>
+      <w:r>
+        <w:t>podes</w:t>
+      </w:r>
+      <w:proofErr w:type="gramEnd"/>
+      <w:r>
+        <w:t xml:space="preserve"> definir que lenguaje usara tu proyecto.</w:t>
       </w:r>
     </w:p>
     <w:p>
@@ -692,7 +1328,39 @@
         <w:ind w:left="1440"/>
       </w:pPr>
       <w:r>
-        <w:t>En las lista desordenada &lt;ul&gt; no haría falta aplicarles &lt;br&gt; a los &lt;li&gt; ya que por default tienen salto de línea incluido.</w:t>
+        <w:t xml:space="preserve">En </w:t>
+      </w:r>
+      <w:proofErr w:type="gramStart"/>
+      <w:r>
+        <w:t>las lista desordenada</w:t>
+      </w:r>
+      <w:proofErr w:type="gramEnd"/>
+      <w:r>
+        <w:t xml:space="preserve"> &lt;</w:t>
+      </w:r>
+      <w:proofErr w:type="spellStart"/>
+      <w:r>
+        <w:t>ul</w:t>
+      </w:r>
+      <w:proofErr w:type="spellEnd"/>
+      <w:r>
+        <w:t>&gt; no haría falta aplicarles &lt;</w:t>
+      </w:r>
+      <w:proofErr w:type="spellStart"/>
+      <w:r>
+        <w:t>br</w:t>
+      </w:r>
+      <w:proofErr w:type="spellEnd"/>
+      <w:r>
+        <w:t>&gt; a los &lt;</w:t>
+      </w:r>
+      <w:proofErr w:type="spellStart"/>
+      <w:r>
+        <w:t>li</w:t>
+      </w:r>
+      <w:proofErr w:type="spellEnd"/>
+      <w:r>
+        <w:t>&gt; ya que por default tienen salto de línea incluido.</w:t>
       </w:r>
     </w:p>
     <w:p>
@@ -744,30 +1412,51 @@
           <w:bCs/>
         </w:rPr>
       </w:pPr>
-      <w:r>
-        <w:rPr>
-          <w:rFonts w:ascii="Segoe UI Emoji" w:hAnsi="Segoe UI Emoji" w:cs="Segoe UI Emoji"/>
-          <w:b/>
-          <w:bCs/>
-        </w:rPr>
-        <w:t>Bazan Matias</w:t>
-      </w:r>
-    </w:p>
-    <w:p>
-      <w:pPr>
-        <w:rPr>
-          <w:rFonts w:ascii="Segoe UI Emoji" w:hAnsi="Segoe UI Emoji" w:cs="Segoe UI Emoji"/>
-          <w:b/>
-          <w:bCs/>
-        </w:rPr>
-      </w:pPr>
-    </w:p>
-    <w:p>
-      <w:pPr>
-        <w:rPr>
-          <w:rFonts w:ascii="Segoe UI Emoji" w:hAnsi="Segoe UI Emoji" w:cs="Segoe UI Emoji"/>
-        </w:rPr>
-      </w:pPr>
+      <w:proofErr w:type="spellStart"/>
+      <w:r>
+        <w:rPr>
+          <w:rFonts w:ascii="Segoe UI Emoji" w:hAnsi="Segoe UI Emoji" w:cs="Segoe UI Emoji"/>
+          <w:b/>
+          <w:bCs/>
+        </w:rPr>
+        <w:t>Bazan</w:t>
+      </w:r>
+      <w:proofErr w:type="spellEnd"/>
+      <w:r>
+        <w:rPr>
+          <w:rFonts w:ascii="Segoe UI Emoji" w:hAnsi="Segoe UI Emoji" w:cs="Segoe UI Emoji"/>
+          <w:b/>
+          <w:bCs/>
+        </w:rPr>
+        <w:t xml:space="preserve"> </w:t>
+      </w:r>
+      <w:proofErr w:type="spellStart"/>
+      <w:r>
+        <w:rPr>
+          <w:rFonts w:ascii="Segoe UI Emoji" w:hAnsi="Segoe UI Emoji" w:cs="Segoe UI Emoji"/>
+          <w:b/>
+          <w:bCs/>
+        </w:rPr>
+        <w:t>Matias</w:t>
+      </w:r>
+      <w:proofErr w:type="spellEnd"/>
+    </w:p>
+    <w:p>
+      <w:pPr>
+        <w:rPr>
+          <w:rFonts w:ascii="Segoe UI Emoji" w:hAnsi="Segoe UI Emoji" w:cs="Segoe UI Emoji"/>
+          <w:b/>
+          <w:bCs/>
+        </w:rPr>
+      </w:pPr>
+    </w:p>
+    <w:p>
+      <w:pPr>
+        <w:rPr>
+          <w:rFonts w:ascii="Segoe UI Emoji" w:hAnsi="Segoe UI Emoji" w:cs="Segoe UI Emoji"/>
+        </w:rPr>
+      </w:pPr>
+      <w:proofErr w:type="gramStart"/>
       <w:r>
         <w:rPr>
           <w:rFonts w:ascii="Segoe UI Emoji" w:hAnsi="Segoe UI Emoji" w:cs="Segoe UI Emoji"/>
@@ -775,7 +1464,11 @@
         <w:t>🎉</w:t>
       </w:r>
       <w:r>
-        <w:t xml:space="preserve">¡Felicitaciones por la entrega del Desafío 01! </w:t>
+        <w:t>¡</w:t>
+      </w:r>
+      <w:proofErr w:type="gramEnd"/>
+      <w:r>
+        <w:t xml:space="preserve">Felicitaciones por la entrega del Desafío 01! </w:t>
       </w:r>
       <w:r>
         <w:rPr>
@@ -793,14 +1486,21 @@
     <w:p/>
     <w:p>
       <w:r>
-        <w:lastRenderedPageBreak/>
         <w:t xml:space="preserve">Respetaste el orden de aplicación de uso de etiquetas de encabezado (h1, h2, etc..) y el manejo de etiquetas para textos como listas desordenadas es correcto. </w:t>
       </w:r>
     </w:p>
     <w:p/>
     <w:p>
       <w:r>
-        <w:t>Buenísimo que hayas diferenciado cuando usar etiquetas &lt;strong&gt; y &lt;b&gt;</w:t>
+        <w:t>Buenísimo que hayas diferenciado cuando usar etiquetas &lt;</w:t>
+      </w:r>
+      <w:proofErr w:type="spellStart"/>
+      <w:r>
+        <w:t>strong</w:t>
+      </w:r>
+      <w:proofErr w:type="spellEnd"/>
+      <w:r>
+        <w:t>&gt; y &lt;b&gt;</w:t>
       </w:r>
     </w:p>
     <w:p/>
@@ -823,13 +1523,37 @@
         <w:ind w:left="1440"/>
       </w:pPr>
       <w:r>
-        <w:t>Recomiendo utilizar la abreviación de un documento html que te ofrece emmet con la tecla “</w:t>
+        <w:t xml:space="preserve">Recomiendo utilizar la abreviación de un documento </w:t>
+      </w:r>
+      <w:proofErr w:type="spellStart"/>
+      <w:r>
+        <w:t>html</w:t>
+      </w:r>
+      <w:proofErr w:type="spellEnd"/>
+      <w:r>
+        <w:t xml:space="preserve"> que te ofrece </w:t>
+      </w:r>
+      <w:proofErr w:type="spellStart"/>
+      <w:r>
+        <w:t>emmet</w:t>
+      </w:r>
+      <w:proofErr w:type="spellEnd"/>
+      <w:r>
+        <w:t xml:space="preserve"> con la tecla “</w:t>
       </w:r>
       <w:r>
         <w:t>!</w:t>
       </w:r>
       <w:r>
-        <w:t>”, de esta manera además de tener etiquetas meta para futuras configuraciones podes definir que lenguaje usara tu proyecto.</w:t>
+        <w:t xml:space="preserve">”, de esta manera además de tener etiquetas meta para futuras configuraciones </w:t>
+      </w:r>
+      <w:proofErr w:type="gramStart"/>
+      <w:r>
+        <w:t>podes</w:t>
+      </w:r>
+      <w:proofErr w:type="gramEnd"/>
+      <w:r>
+        <w:t xml:space="preserve"> definir que lenguaje usara tu proyecto.</w:t>
       </w:r>
     </w:p>
     <w:p>
@@ -887,24 +1611,35 @@
           <w:b/>
           <w:bCs/>
         </w:rPr>
-        <w:t>Arismendi Rossybell</w:t>
-      </w:r>
-    </w:p>
-    <w:p>
-      <w:pPr>
-        <w:rPr>
-          <w:rFonts w:ascii="Segoe UI Emoji" w:hAnsi="Segoe UI Emoji" w:cs="Segoe UI Emoji"/>
-          <w:b/>
-          <w:bCs/>
-        </w:rPr>
-      </w:pPr>
-    </w:p>
-    <w:p>
-      <w:pPr>
-        <w:rPr>
-          <w:rFonts w:ascii="Segoe UI Emoji" w:hAnsi="Segoe UI Emoji" w:cs="Segoe UI Emoji"/>
-        </w:rPr>
-      </w:pPr>
+        <w:t xml:space="preserve">Arismendi </w:t>
+      </w:r>
+      <w:proofErr w:type="spellStart"/>
+      <w:r>
+        <w:rPr>
+          <w:rFonts w:ascii="Segoe UI Emoji" w:hAnsi="Segoe UI Emoji" w:cs="Segoe UI Emoji"/>
+          <w:b/>
+          <w:bCs/>
+        </w:rPr>
+        <w:t>Rossybell</w:t>
+      </w:r>
+      <w:proofErr w:type="spellEnd"/>
+    </w:p>
+    <w:p>
+      <w:pPr>
+        <w:rPr>
+          <w:rFonts w:ascii="Segoe UI Emoji" w:hAnsi="Segoe UI Emoji" w:cs="Segoe UI Emoji"/>
+          <w:b/>
+          <w:bCs/>
+        </w:rPr>
+      </w:pPr>
+    </w:p>
+    <w:p>
+      <w:pPr>
+        <w:rPr>
+          <w:rFonts w:ascii="Segoe UI Emoji" w:hAnsi="Segoe UI Emoji" w:cs="Segoe UI Emoji"/>
+        </w:rPr>
+      </w:pPr>
+      <w:proofErr w:type="gramStart"/>
       <w:r>
         <w:rPr>
           <w:rFonts w:ascii="Segoe UI Emoji" w:hAnsi="Segoe UI Emoji" w:cs="Segoe UI Emoji"/>
@@ -912,7 +1647,11 @@
         <w:t>🎉</w:t>
       </w:r>
       <w:r>
-        <w:t xml:space="preserve">¡Felicitaciones por la entrega del Desafío 01! </w:t>
+        <w:t>¡</w:t>
+      </w:r>
+      <w:proofErr w:type="gramEnd"/>
+      <w:r>
+        <w:t xml:space="preserve">Felicitaciones por la entrega del Desafío 01! </w:t>
       </w:r>
       <w:r>
         <w:rPr>
@@ -936,7 +1675,15 @@
     <w:p/>
     <w:p>
       <w:r>
-        <w:t>Buenísimo que hayas diferenciado cuando usar etiquetas &lt;strong&gt; y &lt;b&gt;</w:t>
+        <w:t>Buenísimo que hayas diferenciado cuando usar etiquetas &lt;</w:t>
+      </w:r>
+      <w:proofErr w:type="spellStart"/>
+      <w:r>
+        <w:t>strong</w:t>
+      </w:r>
+      <w:proofErr w:type="spellEnd"/>
+      <w:r>
+        <w:t>&gt; y &lt;b&gt;</w:t>
       </w:r>
     </w:p>
     <w:p/>
@@ -959,14 +1706,37 @@
         <w:ind w:left="1440"/>
       </w:pPr>
       <w:r>
-        <w:lastRenderedPageBreak/>
-        <w:t>Recomiendo utilizar la abreviación de un documento html que te ofrece emmet con la tecla “</w:t>
+        <w:t xml:space="preserve">Recomiendo utilizar la abreviación de un documento </w:t>
+      </w:r>
+      <w:proofErr w:type="spellStart"/>
+      <w:r>
+        <w:t>html</w:t>
+      </w:r>
+      <w:proofErr w:type="spellEnd"/>
+      <w:r>
+        <w:t xml:space="preserve"> que te ofrece </w:t>
+      </w:r>
+      <w:proofErr w:type="spellStart"/>
+      <w:r>
+        <w:t>emmet</w:t>
+      </w:r>
+      <w:proofErr w:type="spellEnd"/>
+      <w:r>
+        <w:t xml:space="preserve"> con la tecla “</w:t>
       </w:r>
       <w:r>
         <w:t>!</w:t>
       </w:r>
       <w:r>
-        <w:t>”, de esta manera además de tener etiquetas meta para futuras configuraciones podes definir que lenguaje usara tu proyecto.</w:t>
+        <w:t xml:space="preserve">”, de esta manera además de tener etiquetas meta para futuras configuraciones </w:t>
+      </w:r>
+      <w:proofErr w:type="gramStart"/>
+      <w:r>
+        <w:t>podes</w:t>
+      </w:r>
+      <w:proofErr w:type="gramEnd"/>
+      <w:r>
+        <w:t xml:space="preserve"> definir que lenguaje usara tu proyecto.</w:t>
       </w:r>
     </w:p>
     <w:p>
@@ -1017,30 +1787,51 @@
           <w:bCs/>
         </w:rPr>
       </w:pPr>
-      <w:r>
-        <w:rPr>
-          <w:rFonts w:ascii="Segoe UI Emoji" w:hAnsi="Segoe UI Emoji" w:cs="Segoe UI Emoji"/>
-          <w:b/>
-          <w:bCs/>
-        </w:rPr>
-        <w:t>Perin Matias</w:t>
-      </w:r>
-    </w:p>
-    <w:p>
-      <w:pPr>
-        <w:rPr>
-          <w:rFonts w:ascii="Segoe UI Emoji" w:hAnsi="Segoe UI Emoji" w:cs="Segoe UI Emoji"/>
-          <w:b/>
-          <w:bCs/>
-        </w:rPr>
-      </w:pPr>
-    </w:p>
-    <w:p>
-      <w:pPr>
-        <w:rPr>
-          <w:rFonts w:ascii="Segoe UI Emoji" w:hAnsi="Segoe UI Emoji" w:cs="Segoe UI Emoji"/>
-        </w:rPr>
-      </w:pPr>
+      <w:proofErr w:type="spellStart"/>
+      <w:r>
+        <w:rPr>
+          <w:rFonts w:ascii="Segoe UI Emoji" w:hAnsi="Segoe UI Emoji" w:cs="Segoe UI Emoji"/>
+          <w:b/>
+          <w:bCs/>
+        </w:rPr>
+        <w:t>Perin</w:t>
+      </w:r>
+      <w:proofErr w:type="spellEnd"/>
+      <w:r>
+        <w:rPr>
+          <w:rFonts w:ascii="Segoe UI Emoji" w:hAnsi="Segoe UI Emoji" w:cs="Segoe UI Emoji"/>
+          <w:b/>
+          <w:bCs/>
+        </w:rPr>
+        <w:t xml:space="preserve"> </w:t>
+      </w:r>
+      <w:proofErr w:type="spellStart"/>
+      <w:r>
+        <w:rPr>
+          <w:rFonts w:ascii="Segoe UI Emoji" w:hAnsi="Segoe UI Emoji" w:cs="Segoe UI Emoji"/>
+          <w:b/>
+          <w:bCs/>
+        </w:rPr>
+        <w:t>Matias</w:t>
+      </w:r>
+      <w:proofErr w:type="spellEnd"/>
+    </w:p>
+    <w:p>
+      <w:pPr>
+        <w:rPr>
+          <w:rFonts w:ascii="Segoe UI Emoji" w:hAnsi="Segoe UI Emoji" w:cs="Segoe UI Emoji"/>
+          <w:b/>
+          <w:bCs/>
+        </w:rPr>
+      </w:pPr>
+    </w:p>
+    <w:p>
+      <w:pPr>
+        <w:rPr>
+          <w:rFonts w:ascii="Segoe UI Emoji" w:hAnsi="Segoe UI Emoji" w:cs="Segoe UI Emoji"/>
+        </w:rPr>
+      </w:pPr>
+      <w:proofErr w:type="gramStart"/>
       <w:r>
         <w:rPr>
           <w:rFonts w:ascii="Segoe UI Emoji" w:hAnsi="Segoe UI Emoji" w:cs="Segoe UI Emoji"/>
@@ -1048,7 +1839,11 @@
         <w:t>🎉</w:t>
       </w:r>
       <w:r>
-        <w:t xml:space="preserve">¡Felicitaciones por la entrega del Desafío 01! </w:t>
+        <w:t>¡</w:t>
+      </w:r>
+      <w:proofErr w:type="gramEnd"/>
+      <w:r>
+        <w:t xml:space="preserve">Felicitaciones por la entrega del Desafío 01! </w:t>
       </w:r>
       <w:r>
         <w:rPr>
@@ -1069,19 +1864,75 @@
         <w:t xml:space="preserve">Respetaste el orden de aplicación de uso de etiquetas de encabezado (h1, h2, etc..) y el manejo de etiquetas para textos como listas desordenadas es correcto. </w:t>
       </w:r>
       <w:r>
-        <w:t>Genial que utilizaste etiquetas semánticas como header y main.</w:t>
-      </w:r>
-    </w:p>
-    <w:p/>
-    <w:p>
-      <w:r>
-        <w:t>Buenísimo que hayas diferenciado cuando usar etiquetas &lt;strong&gt; y &lt;b&gt;</w:t>
-      </w:r>
-    </w:p>
-    <w:p/>
-    <w:p>
-      <w:r>
-        <w:t>Destaco que recordaste cambiar el lenguaje a español &lt;html lang="es"&gt; lo cual es bueno  porque le dice a los motores de búsqueda en que idioma esta tu sitio web.</w:t>
+        <w:t xml:space="preserve">Genial que utilizaste etiquetas semánticas como </w:t>
+      </w:r>
+      <w:proofErr w:type="spellStart"/>
+      <w:r>
+        <w:t>header</w:t>
+      </w:r>
+      <w:proofErr w:type="spellEnd"/>
+      <w:r>
+        <w:t xml:space="preserve"> y </w:t>
+      </w:r>
+      <w:proofErr w:type="spellStart"/>
+      <w:r>
+        <w:t>main</w:t>
+      </w:r>
+      <w:proofErr w:type="spellEnd"/>
+      <w:r>
+        <w:t>.</w:t>
+      </w:r>
+    </w:p>
+    <w:p/>
+    <w:p>
+      <w:r>
+        <w:t>Buenísimo que hayas diferenciado cuando usar etiquetas &lt;</w:t>
+      </w:r>
+      <w:proofErr w:type="spellStart"/>
+      <w:r>
+        <w:t>strong</w:t>
+      </w:r>
+      <w:proofErr w:type="spellEnd"/>
+      <w:r>
+        <w:t>&gt; y &lt;b&gt;</w:t>
+      </w:r>
+    </w:p>
+    <w:p/>
+    <w:p>
+      <w:r>
+        <w:t>Destaco que recordaste cambiar el lenguaje a español &lt;</w:t>
+      </w:r>
+      <w:proofErr w:type="spellStart"/>
+      <w:r>
+        <w:t>html</w:t>
+      </w:r>
+      <w:proofErr w:type="spellEnd"/>
+      <w:r>
+        <w:t xml:space="preserve"> </w:t>
+      </w:r>
+      <w:proofErr w:type="spellStart"/>
+      <w:r>
+        <w:t>lang</w:t>
+      </w:r>
+      <w:proofErr w:type="spellEnd"/>
+      <w:r>
+        <w:t xml:space="preserve">="es"&gt; lo cual es </w:t>
+      </w:r>
+      <w:proofErr w:type="gramStart"/>
+      <w:r>
+        <w:t>bueno  porque</w:t>
+      </w:r>
+      <w:proofErr w:type="gramEnd"/>
+      <w:r>
+        <w:t xml:space="preserve"> </w:t>
+      </w:r>
+      <w:proofErr w:type="gramStart"/>
+      <w:r>
+        <w:t>le</w:t>
+      </w:r>
+      <w:proofErr w:type="gramEnd"/>
+      <w:r>
+        <w:t xml:space="preserve"> dice a los motores de búsqueda en que idioma esta tu sitio web.</w:t>
       </w:r>
     </w:p>
     <w:p/>
@@ -1152,6 +2003,7 @@
           <w:rFonts w:ascii="Segoe UI Emoji" w:hAnsi="Segoe UI Emoji" w:cs="Segoe UI Emoji"/>
         </w:rPr>
       </w:pPr>
+      <w:proofErr w:type="gramStart"/>
       <w:r>
         <w:rPr>
           <w:rFonts w:ascii="Segoe UI Emoji" w:hAnsi="Segoe UI Emoji" w:cs="Segoe UI Emoji"/>
@@ -1159,7 +2011,11 @@
         <w:t>🎉</w:t>
       </w:r>
       <w:r>
-        <w:t xml:space="preserve">¡Felicitaciones por la entrega del Desafío 01! </w:t>
+        <w:t>¡</w:t>
+      </w:r>
+      <w:proofErr w:type="gramEnd"/>
+      <w:r>
+        <w:t xml:space="preserve">Felicitaciones por la entrega del Desafío 01! </w:t>
       </w:r>
       <w:r>
         <w:rPr>
@@ -1183,7 +2039,15 @@
     <w:p/>
     <w:p>
       <w:r>
-        <w:t>Buenísimo que hayas diferenciado cuando usar etiquetas &lt;strong&gt; y &lt;b&gt;</w:t>
+        <w:t>Buenísimo que hayas diferenciado cuando usar etiquetas &lt;</w:t>
+      </w:r>
+      <w:proofErr w:type="spellStart"/>
+      <w:r>
+        <w:t>strong</w:t>
+      </w:r>
+      <w:proofErr w:type="spellEnd"/>
+      <w:r>
+        <w:t>&gt; y &lt;b&gt;</w:t>
       </w:r>
     </w:p>
     <w:p/>
@@ -1206,13 +2070,37 @@
         <w:ind w:left="1440"/>
       </w:pPr>
       <w:r>
-        <w:t>Recomiendo utilizar la abreviación de un documento html que te ofrece emmet con la tecla “</w:t>
+        <w:t xml:space="preserve">Recomiendo utilizar la abreviación de un documento </w:t>
+      </w:r>
+      <w:proofErr w:type="spellStart"/>
+      <w:r>
+        <w:t>html</w:t>
+      </w:r>
+      <w:proofErr w:type="spellEnd"/>
+      <w:r>
+        <w:t xml:space="preserve"> que te ofrece </w:t>
+      </w:r>
+      <w:proofErr w:type="spellStart"/>
+      <w:r>
+        <w:t>emmet</w:t>
+      </w:r>
+      <w:proofErr w:type="spellEnd"/>
+      <w:r>
+        <w:t xml:space="preserve"> con la tecla “</w:t>
       </w:r>
       <w:r>
         <w:t>!</w:t>
       </w:r>
       <w:r>
-        <w:t>”, de esta manera además de tener etiquetas meta para futuras configuraciones podes definir que lenguaje usara tu proyecto.</w:t>
+        <w:t xml:space="preserve">”, de esta manera además de tener etiquetas meta para futuras configuraciones </w:t>
+      </w:r>
+      <w:proofErr w:type="gramStart"/>
+      <w:r>
+        <w:t>podes</w:t>
+      </w:r>
+      <w:proofErr w:type="gramEnd"/>
+      <w:r>
+        <w:t xml:space="preserve"> definir que lenguaje usara tu proyecto.</w:t>
       </w:r>
     </w:p>
     <w:p>
@@ -1270,24 +2158,35 @@
           <w:b/>
           <w:bCs/>
         </w:rPr>
-        <w:t>Torres Stiven</w:t>
-      </w:r>
-    </w:p>
-    <w:p>
-      <w:pPr>
-        <w:rPr>
-          <w:rFonts w:ascii="Segoe UI Emoji" w:hAnsi="Segoe UI Emoji" w:cs="Segoe UI Emoji"/>
-          <w:b/>
-          <w:bCs/>
-        </w:rPr>
-      </w:pPr>
-    </w:p>
-    <w:p>
-      <w:pPr>
-        <w:rPr>
-          <w:rFonts w:ascii="Segoe UI Emoji" w:hAnsi="Segoe UI Emoji" w:cs="Segoe UI Emoji"/>
-        </w:rPr>
-      </w:pPr>
+        <w:t xml:space="preserve">Torres </w:t>
+      </w:r>
+      <w:proofErr w:type="spellStart"/>
+      <w:r>
+        <w:rPr>
+          <w:rFonts w:ascii="Segoe UI Emoji" w:hAnsi="Segoe UI Emoji" w:cs="Segoe UI Emoji"/>
+          <w:b/>
+          <w:bCs/>
+        </w:rPr>
+        <w:t>Stiven</w:t>
+      </w:r>
+      <w:proofErr w:type="spellEnd"/>
+    </w:p>
+    <w:p>
+      <w:pPr>
+        <w:rPr>
+          <w:rFonts w:ascii="Segoe UI Emoji" w:hAnsi="Segoe UI Emoji" w:cs="Segoe UI Emoji"/>
+          <w:b/>
+          <w:bCs/>
+        </w:rPr>
+      </w:pPr>
+    </w:p>
+    <w:p>
+      <w:pPr>
+        <w:rPr>
+          <w:rFonts w:ascii="Segoe UI Emoji" w:hAnsi="Segoe UI Emoji" w:cs="Segoe UI Emoji"/>
+        </w:rPr>
+      </w:pPr>
+      <w:proofErr w:type="gramStart"/>
       <w:r>
         <w:rPr>
           <w:rFonts w:ascii="Segoe UI Emoji" w:hAnsi="Segoe UI Emoji" w:cs="Segoe UI Emoji"/>
@@ -1295,7 +2194,11 @@
         <w:t>🎉</w:t>
       </w:r>
       <w:r>
-        <w:t xml:space="preserve">¡Felicitaciones por la entrega del Desafío 01! </w:t>
+        <w:t>¡</w:t>
+      </w:r>
+      <w:proofErr w:type="gramEnd"/>
+      <w:r>
+        <w:t xml:space="preserve">Felicitaciones por la entrega del Desafío 01! </w:t>
       </w:r>
       <w:r>
         <w:rPr>
@@ -1307,7 +2210,6 @@
     <w:p/>
     <w:p>
       <w:r>
-        <w:lastRenderedPageBreak/>
         <w:t xml:space="preserve">Primeramente, quería felicitarte por el trabajo que realizaste. El resultado visual se ve </w:t>
       </w:r>
       <w:r>
@@ -1329,7 +2231,15 @@
         <w:t xml:space="preserve"> es correcto.</w:t>
       </w:r>
       <w:r>
-        <w:t xml:space="preserve"> La estructura del documento html esta ok.</w:t>
+        <w:t xml:space="preserve"> La estructura del documento </w:t>
+      </w:r>
+      <w:proofErr w:type="spellStart"/>
+      <w:r>
+        <w:t>html</w:t>
+      </w:r>
+      <w:proofErr w:type="spellEnd"/>
+      <w:r>
+        <w:t xml:space="preserve"> esta ok.</w:t>
       </w:r>
       <w:r>
         <w:t xml:space="preserve"> </w:t>
@@ -1350,8 +2260,37 @@
           <w:numId w:val="1"/>
         </w:numPr>
       </w:pPr>
-      <w:r>
-        <w:t>Recorda cambiar el lenguaje a español &lt;html lang="es"&gt; porque esto le dice a los motores de búsqueda en que idioma esta tu sitio web.</w:t>
+      <w:proofErr w:type="spellStart"/>
+      <w:r>
+        <w:t>Recorda</w:t>
+      </w:r>
+      <w:proofErr w:type="spellEnd"/>
+      <w:r>
+        <w:t xml:space="preserve"> cambiar el lenguaje a español &lt;</w:t>
+      </w:r>
+      <w:proofErr w:type="spellStart"/>
+      <w:r>
+        <w:t>html</w:t>
+      </w:r>
+      <w:proofErr w:type="spellEnd"/>
+      <w:r>
+        <w:t xml:space="preserve"> </w:t>
+      </w:r>
+      <w:proofErr w:type="spellStart"/>
+      <w:r>
+        <w:t>lang</w:t>
+      </w:r>
+      <w:proofErr w:type="spellEnd"/>
+      <w:r>
+        <w:t xml:space="preserve">="es"&gt; porque esto </w:t>
+      </w:r>
+      <w:proofErr w:type="gramStart"/>
+      <w:r>
+        <w:t>le</w:t>
+      </w:r>
+      <w:proofErr w:type="gramEnd"/>
+      <w:r>
+        <w:t xml:space="preserve"> dice a los motores de búsqueda en que idioma esta tu sitio web.</w:t>
       </w:r>
     </w:p>
     <w:p>
@@ -1378,14 +2317,67 @@
         </w:numPr>
       </w:pPr>
       <w:r>
-        <w:t>Los subtitulos del final Fortalezas, Debilidades, etc van mejor con un h4, r</w:t>
-      </w:r>
-      <w:r>
-        <w:t xml:space="preserve">ecorda que la etiqueta &lt;strong&gt; le dice a los motores de búsqueda que esa info es importante y que la tome en cuenta </w:t>
-      </w:r>
-      <w:r>
-        <w:t>cuando imprime los resultados de busqueda</w:t>
-      </w:r>
+        <w:t xml:space="preserve">Los </w:t>
+      </w:r>
+      <w:proofErr w:type="spellStart"/>
+      <w:r>
+        <w:t>subtitulos</w:t>
+      </w:r>
+      <w:proofErr w:type="spellEnd"/>
+      <w:r>
+        <w:t xml:space="preserve"> del final Fortalezas, Debilidades, </w:t>
+      </w:r>
+      <w:proofErr w:type="spellStart"/>
+      <w:r>
+        <w:t>etc</w:t>
+      </w:r>
+      <w:proofErr w:type="spellEnd"/>
+      <w:r>
+        <w:t xml:space="preserve"> van mejor con un h4, </w:t>
+      </w:r>
+      <w:proofErr w:type="spellStart"/>
+      <w:r>
+        <w:t>r</w:t>
+      </w:r>
+      <w:r>
+        <w:t>ecorda</w:t>
+      </w:r>
+      <w:proofErr w:type="spellEnd"/>
+      <w:r>
+        <w:t xml:space="preserve"> que la etiqueta &lt;</w:t>
+      </w:r>
+      <w:proofErr w:type="spellStart"/>
+      <w:r>
+        <w:t>strong</w:t>
+      </w:r>
+      <w:proofErr w:type="spellEnd"/>
+      <w:r>
+        <w:t xml:space="preserve">&gt; </w:t>
+      </w:r>
+      <w:proofErr w:type="gramStart"/>
+      <w:r>
+        <w:t>le</w:t>
+      </w:r>
+      <w:proofErr w:type="gramEnd"/>
+      <w:r>
+        <w:t xml:space="preserve"> dice a los motores de búsqueda que esa </w:t>
+      </w:r>
+      <w:proofErr w:type="spellStart"/>
+      <w:r>
+        <w:t>info</w:t>
+      </w:r>
+      <w:proofErr w:type="spellEnd"/>
+      <w:r>
+        <w:t xml:space="preserve"> es importante y que la tome en cuenta </w:t>
+      </w:r>
+      <w:r>
+        <w:t xml:space="preserve">cuando imprime los resultados de </w:t>
+      </w:r>
+      <w:proofErr w:type="spellStart"/>
+      <w:r>
+        <w:t>busqueda</w:t>
+      </w:r>
+      <w:proofErr w:type="spellEnd"/>
       <w:r>
         <w:t xml:space="preserve">, por lo cual es recomendable utilizarla con recaudo. </w:t>
       </w:r>
@@ -1437,38 +2429,54 @@
           <w:bCs/>
         </w:rPr>
       </w:pPr>
-      <w:r>
-        <w:rPr>
-          <w:rFonts w:ascii="Segoe UI Emoji" w:hAnsi="Segoe UI Emoji" w:cs="Segoe UI Emoji"/>
-          <w:b/>
-          <w:bCs/>
-        </w:rPr>
-        <w:t>Barberine Alejo</w:t>
-      </w:r>
-    </w:p>
-    <w:p>
-      <w:pPr>
-        <w:rPr>
-          <w:rFonts w:ascii="Segoe UI Emoji" w:hAnsi="Segoe UI Emoji" w:cs="Segoe UI Emoji"/>
-          <w:b/>
-          <w:bCs/>
-        </w:rPr>
-      </w:pPr>
-    </w:p>
-    <w:p>
-      <w:pPr>
-        <w:rPr>
-          <w:rFonts w:ascii="Segoe UI Emoji" w:hAnsi="Segoe UI Emoji" w:cs="Segoe UI Emoji"/>
-        </w:rPr>
-      </w:pPr>
-      <w:r>
-        <w:rPr>
-          <w:rFonts w:ascii="Segoe UI Emoji" w:hAnsi="Segoe UI Emoji" w:cs="Segoe UI Emoji"/>
-        </w:rPr>
+      <w:proofErr w:type="spellStart"/>
+      <w:r>
+        <w:rPr>
+          <w:rFonts w:ascii="Segoe UI Emoji" w:hAnsi="Segoe UI Emoji" w:cs="Segoe UI Emoji"/>
+          <w:b/>
+          <w:bCs/>
+        </w:rPr>
+        <w:t>Barberine</w:t>
+      </w:r>
+      <w:proofErr w:type="spellEnd"/>
+      <w:r>
+        <w:rPr>
+          <w:rFonts w:ascii="Segoe UI Emoji" w:hAnsi="Segoe UI Emoji" w:cs="Segoe UI Emoji"/>
+          <w:b/>
+          <w:bCs/>
+        </w:rPr>
+        <w:t xml:space="preserve"> Alejo</w:t>
+      </w:r>
+    </w:p>
+    <w:p>
+      <w:pPr>
+        <w:rPr>
+          <w:rFonts w:ascii="Segoe UI Emoji" w:hAnsi="Segoe UI Emoji" w:cs="Segoe UI Emoji"/>
+          <w:b/>
+          <w:bCs/>
+        </w:rPr>
+      </w:pPr>
+    </w:p>
+    <w:p>
+      <w:pPr>
+        <w:rPr>
+          <w:rFonts w:ascii="Segoe UI Emoji" w:hAnsi="Segoe UI Emoji" w:cs="Segoe UI Emoji"/>
+        </w:rPr>
+      </w:pPr>
+      <w:proofErr w:type="gramStart"/>
+      <w:r>
+        <w:rPr>
+          <w:rFonts w:ascii="Segoe UI Emoji" w:hAnsi="Segoe UI Emoji" w:cs="Segoe UI Emoji"/>
+        </w:rPr>
+        <w:lastRenderedPageBreak/>
         <w:t>🎉</w:t>
       </w:r>
       <w:r>
-        <w:t xml:space="preserve">¡Felicitaciones por la entrega del Desafío 01! </w:t>
+        <w:t>¡</w:t>
+      </w:r>
+      <w:proofErr w:type="gramEnd"/>
+      <w:r>
+        <w:t xml:space="preserve">Felicitaciones por la entrega del Desafío 01! </w:t>
       </w:r>
       <w:r>
         <w:rPr>
@@ -1491,7 +2499,6 @@
     <w:p/>
     <w:p>
       <w:r>
-        <w:lastRenderedPageBreak/>
         <w:t xml:space="preserve">Respetaste el orden de aplicación de uso de etiquetas de encabezado (h1, h2, etc..) y el manejo de etiquetas para textos es correcto. </w:t>
       </w:r>
     </w:p>
@@ -1502,7 +2509,15 @@
         <w:t>Genial</w:t>
       </w:r>
       <w:r>
-        <w:t xml:space="preserve"> que hayas diferenciado cuando usar etiquetas &lt;strong&gt; y &lt;b&gt;</w:t>
+        <w:t xml:space="preserve"> que hayas diferenciado cuando usar etiquetas &lt;</w:t>
+      </w:r>
+      <w:proofErr w:type="spellStart"/>
+      <w:r>
+        <w:t>strong</w:t>
+      </w:r>
+      <w:proofErr w:type="spellEnd"/>
+      <w:r>
+        <w:t>&gt; y &lt;b&gt;</w:t>
       </w:r>
     </w:p>
     <w:p/>
@@ -1548,30 +2563,51 @@
           <w:bCs/>
         </w:rPr>
       </w:pPr>
-      <w:r>
-        <w:rPr>
-          <w:rFonts w:ascii="Segoe UI Emoji" w:hAnsi="Segoe UI Emoji" w:cs="Segoe UI Emoji"/>
-          <w:b/>
-          <w:bCs/>
-        </w:rPr>
-        <w:t>Lipartiti Alejandro Jesus</w:t>
-      </w:r>
-    </w:p>
-    <w:p>
-      <w:pPr>
-        <w:rPr>
-          <w:rFonts w:ascii="Segoe UI Emoji" w:hAnsi="Segoe UI Emoji" w:cs="Segoe UI Emoji"/>
-          <w:b/>
-          <w:bCs/>
-        </w:rPr>
-      </w:pPr>
-    </w:p>
-    <w:p>
-      <w:pPr>
-        <w:rPr>
-          <w:rFonts w:ascii="Segoe UI Emoji" w:hAnsi="Segoe UI Emoji" w:cs="Segoe UI Emoji"/>
-        </w:rPr>
-      </w:pPr>
+      <w:proofErr w:type="spellStart"/>
+      <w:r>
+        <w:rPr>
+          <w:rFonts w:ascii="Segoe UI Emoji" w:hAnsi="Segoe UI Emoji" w:cs="Segoe UI Emoji"/>
+          <w:b/>
+          <w:bCs/>
+        </w:rPr>
+        <w:t>Lipartiti</w:t>
+      </w:r>
+      <w:proofErr w:type="spellEnd"/>
+      <w:r>
+        <w:rPr>
+          <w:rFonts w:ascii="Segoe UI Emoji" w:hAnsi="Segoe UI Emoji" w:cs="Segoe UI Emoji"/>
+          <w:b/>
+          <w:bCs/>
+        </w:rPr>
+        <w:t xml:space="preserve"> Alejandro </w:t>
+      </w:r>
+      <w:proofErr w:type="spellStart"/>
+      <w:r>
+        <w:rPr>
+          <w:rFonts w:ascii="Segoe UI Emoji" w:hAnsi="Segoe UI Emoji" w:cs="Segoe UI Emoji"/>
+          <w:b/>
+          <w:bCs/>
+        </w:rPr>
+        <w:t>Jesus</w:t>
+      </w:r>
+      <w:proofErr w:type="spellEnd"/>
+    </w:p>
+    <w:p>
+      <w:pPr>
+        <w:rPr>
+          <w:rFonts w:ascii="Segoe UI Emoji" w:hAnsi="Segoe UI Emoji" w:cs="Segoe UI Emoji"/>
+          <w:b/>
+          <w:bCs/>
+        </w:rPr>
+      </w:pPr>
+    </w:p>
+    <w:p>
+      <w:pPr>
+        <w:rPr>
+          <w:rFonts w:ascii="Segoe UI Emoji" w:hAnsi="Segoe UI Emoji" w:cs="Segoe UI Emoji"/>
+        </w:rPr>
+      </w:pPr>
+      <w:proofErr w:type="gramStart"/>
       <w:r>
         <w:rPr>
           <w:rFonts w:ascii="Segoe UI Emoji" w:hAnsi="Segoe UI Emoji" w:cs="Segoe UI Emoji"/>
@@ -1579,7 +2615,11 @@
         <w:t>🎉</w:t>
       </w:r>
       <w:r>
-        <w:t xml:space="preserve">¡Felicitaciones por la entrega del Desafío 01! </w:t>
+        <w:t>¡</w:t>
+      </w:r>
+      <w:proofErr w:type="gramEnd"/>
+      <w:r>
+        <w:t xml:space="preserve">Felicitaciones por la entrega del Desafío 01! </w:t>
       </w:r>
       <w:r>
         <w:rPr>
@@ -1606,7 +2646,39 @@
     <w:p/>
     <w:p>
       <w:r>
-        <w:t>Genial que hayas diferenciado cuando usar etiquetas &lt;strong&gt; y &lt;b&gt;. No estaria mal volver a enfatizar el termino “análisis FODA”, lo que si no es recomendable es utilizar la etiqueta solo para darle estilo negrita.</w:t>
+        <w:t>Genial que hayas diferenciado cuando usar etiquetas &lt;</w:t>
+      </w:r>
+      <w:proofErr w:type="spellStart"/>
+      <w:r>
+        <w:t>strong</w:t>
+      </w:r>
+      <w:proofErr w:type="spellEnd"/>
+      <w:r>
+        <w:t xml:space="preserve">&gt; y &lt;b&gt;. No </w:t>
+      </w:r>
+      <w:proofErr w:type="spellStart"/>
+      <w:r>
+        <w:t>estaria</w:t>
+      </w:r>
+      <w:proofErr w:type="spellEnd"/>
+      <w:r>
+        <w:t xml:space="preserve"> mal volver a enfatizar el </w:t>
+      </w:r>
+      <w:proofErr w:type="spellStart"/>
+      <w:r>
+        <w:t>termino</w:t>
+      </w:r>
+      <w:proofErr w:type="spellEnd"/>
+      <w:r>
+        <w:t xml:space="preserve"> “análisis FODA”, lo que si no es recomendable es utilizar la etiqueta solo para darle </w:t>
+      </w:r>
+      <w:proofErr w:type="gramStart"/>
+      <w:r>
+        <w:t>estilo negrita</w:t>
+      </w:r>
+      <w:proofErr w:type="gramEnd"/>
+      <w:r>
+        <w:t>.</w:t>
       </w:r>
     </w:p>
     <w:p/>
@@ -1619,7 +2691,6 @@
     <w:p/>
     <w:p>
       <w:r>
-        <w:lastRenderedPageBreak/>
         <w:t xml:space="preserve">Tu nota en el Desafío 01 es: </w:t>
       </w:r>
       <w:r>
@@ -1653,30 +2724,41 @@
           <w:bCs/>
         </w:rPr>
       </w:pPr>
-      <w:r>
-        <w:rPr>
-          <w:rFonts w:ascii="Segoe UI Emoji" w:hAnsi="Segoe UI Emoji" w:cs="Segoe UI Emoji"/>
-          <w:b/>
-          <w:bCs/>
-        </w:rPr>
-        <w:t>Nuñez Thomas Ezequiel</w:t>
-      </w:r>
-    </w:p>
-    <w:p>
-      <w:pPr>
-        <w:rPr>
-          <w:rFonts w:ascii="Segoe UI Emoji" w:hAnsi="Segoe UI Emoji" w:cs="Segoe UI Emoji"/>
-          <w:b/>
-          <w:bCs/>
-        </w:rPr>
-      </w:pPr>
-    </w:p>
-    <w:p>
-      <w:pPr>
-        <w:rPr>
-          <w:rFonts w:ascii="Segoe UI Emoji" w:hAnsi="Segoe UI Emoji" w:cs="Segoe UI Emoji"/>
-        </w:rPr>
-      </w:pPr>
+      <w:proofErr w:type="spellStart"/>
+      <w:r>
+        <w:rPr>
+          <w:rFonts w:ascii="Segoe UI Emoji" w:hAnsi="Segoe UI Emoji" w:cs="Segoe UI Emoji"/>
+          <w:b/>
+          <w:bCs/>
+        </w:rPr>
+        <w:t>Nuñez</w:t>
+      </w:r>
+      <w:proofErr w:type="spellEnd"/>
+      <w:r>
+        <w:rPr>
+          <w:rFonts w:ascii="Segoe UI Emoji" w:hAnsi="Segoe UI Emoji" w:cs="Segoe UI Emoji"/>
+          <w:b/>
+          <w:bCs/>
+        </w:rPr>
+        <w:t xml:space="preserve"> Thomas Ezequiel</w:t>
+      </w:r>
+    </w:p>
+    <w:p>
+      <w:pPr>
+        <w:rPr>
+          <w:rFonts w:ascii="Segoe UI Emoji" w:hAnsi="Segoe UI Emoji" w:cs="Segoe UI Emoji"/>
+          <w:b/>
+          <w:bCs/>
+        </w:rPr>
+      </w:pPr>
+    </w:p>
+    <w:p>
+      <w:pPr>
+        <w:rPr>
+          <w:rFonts w:ascii="Segoe UI Emoji" w:hAnsi="Segoe UI Emoji" w:cs="Segoe UI Emoji"/>
+        </w:rPr>
+      </w:pPr>
+      <w:proofErr w:type="gramStart"/>
       <w:r>
         <w:rPr>
           <w:rFonts w:ascii="Segoe UI Emoji" w:hAnsi="Segoe UI Emoji" w:cs="Segoe UI Emoji"/>
@@ -1684,7 +2766,11 @@
         <w:t>🎉</w:t>
       </w:r>
       <w:r>
-        <w:t xml:space="preserve">¡Felicitaciones por la entrega del Desafío 01! </w:t>
+        <w:t>¡</w:t>
+      </w:r>
+      <w:proofErr w:type="gramEnd"/>
+      <w:r>
+        <w:t xml:space="preserve">Felicitaciones por la entrega del Desafío 01! </w:t>
       </w:r>
       <w:r>
         <w:rPr>
@@ -1714,7 +2800,15 @@
     <w:p/>
     <w:p>
       <w:r>
-        <w:t>Genial que hayas diferenciado cuando usar etiquetas &lt;strong&gt; y &lt;b&gt;</w:t>
+        <w:t>Genial que hayas diferenciado cuando usar etiquetas &lt;</w:t>
+      </w:r>
+      <w:proofErr w:type="spellStart"/>
+      <w:r>
+        <w:t>strong</w:t>
+      </w:r>
+      <w:proofErr w:type="spellEnd"/>
+      <w:r>
+        <w:t>&gt; y &lt;b&gt;</w:t>
       </w:r>
       <w:r>
         <w:t xml:space="preserve">. </w:t>
@@ -1736,8 +2830,37 @@
           <w:numId w:val="1"/>
         </w:numPr>
       </w:pPr>
-      <w:r>
-        <w:t>Recorda cambiar el lenguaje a español &lt;html lang="es"&gt; porque esto le dice a los motores de búsqueda en que idioma esta tu sitio web.</w:t>
+      <w:proofErr w:type="spellStart"/>
+      <w:r>
+        <w:t>Recorda</w:t>
+      </w:r>
+      <w:proofErr w:type="spellEnd"/>
+      <w:r>
+        <w:t xml:space="preserve"> cambiar el lenguaje a español &lt;</w:t>
+      </w:r>
+      <w:proofErr w:type="spellStart"/>
+      <w:r>
+        <w:t>html</w:t>
+      </w:r>
+      <w:proofErr w:type="spellEnd"/>
+      <w:r>
+        <w:t xml:space="preserve"> </w:t>
+      </w:r>
+      <w:proofErr w:type="spellStart"/>
+      <w:r>
+        <w:t>lang</w:t>
+      </w:r>
+      <w:proofErr w:type="spellEnd"/>
+      <w:r>
+        <w:t xml:space="preserve">="es"&gt; porque esto </w:t>
+      </w:r>
+      <w:proofErr w:type="gramStart"/>
+      <w:r>
+        <w:t>le</w:t>
+      </w:r>
+      <w:proofErr w:type="gramEnd"/>
+      <w:r>
+        <w:t xml:space="preserve"> dice a los motores de búsqueda en que idioma esta tu sitio web.</w:t>
       </w:r>
     </w:p>
     <w:p>
@@ -1770,7 +2893,23 @@
         <w:t>Resulta fundamental para una correcta toma de decisiones.</w:t>
       </w:r>
       <w:r>
-        <w:t>” en lugar de usar una etiqueta &lt;h4&gt; queda mejor con &lt;b&gt; o &lt;strong&gt; si deseas enfatizarlo para le motor de búsquedas.</w:t>
+        <w:t>” en lugar de usar una etiqueta &lt;h4&gt; queda mejor con &lt;b&gt; o &lt;</w:t>
+      </w:r>
+      <w:proofErr w:type="spellStart"/>
+      <w:r>
+        <w:t>strong</w:t>
+      </w:r>
+      <w:proofErr w:type="spellEnd"/>
+      <w:r>
+        <w:t xml:space="preserve">&gt; si deseas enfatizarlo para </w:t>
+      </w:r>
+      <w:proofErr w:type="spellStart"/>
+      <w:r>
+        <w:t>le</w:t>
+      </w:r>
+      <w:proofErr w:type="spellEnd"/>
+      <w:r>
+        <w:t xml:space="preserve"> motor de búsquedas.</w:t>
       </w:r>
     </w:p>
     <w:p>
@@ -1845,6 +2984,7 @@
           <w:rFonts w:ascii="Segoe UI Emoji" w:hAnsi="Segoe UI Emoji" w:cs="Segoe UI Emoji"/>
         </w:rPr>
       </w:pPr>
+      <w:proofErr w:type="gramStart"/>
       <w:r>
         <w:rPr>
           <w:rFonts w:ascii="Segoe UI Emoji" w:hAnsi="Segoe UI Emoji" w:cs="Segoe UI Emoji"/>
@@ -1852,7 +2992,11 @@
         <w:t>🎉</w:t>
       </w:r>
       <w:r>
-        <w:t xml:space="preserve">¡Felicitaciones por la entrega del Desafío 01! </w:t>
+        <w:t>¡</w:t>
+      </w:r>
+      <w:proofErr w:type="gramEnd"/>
+      <w:r>
+        <w:t xml:space="preserve">Felicitaciones por la entrega del Desafío 01! </w:t>
       </w:r>
       <w:r>
         <w:rPr>
@@ -1907,8 +3051,105 @@
           <w:numId w:val="1"/>
         </w:numPr>
       </w:pPr>
-      <w:r>
-        <w:t>Recorda que la etiqueta &lt;strong&gt; le dice a los motores de búsqueda que esa info es importante y que la tome en cuenta cuando imprime los resultados de busqueda, por lo cual es recomendable utilizarla con recaudo. Por ejemplo en la parte del significado del término FODA que la primer letra del item va en negrita podes utilizar en lugar de &lt;strong&gt; la etiqueta &lt;b&gt; que pone en negrita la letra pero con un fin mas que todo de estética visual para el usuario.</w:t>
+      <w:proofErr w:type="spellStart"/>
+      <w:r>
+        <w:t>Recorda</w:t>
+      </w:r>
+      <w:proofErr w:type="spellEnd"/>
+      <w:r>
+        <w:t xml:space="preserve"> que la etiqueta &lt;</w:t>
+      </w:r>
+      <w:proofErr w:type="spellStart"/>
+      <w:r>
+        <w:t>strong</w:t>
+      </w:r>
+      <w:proofErr w:type="spellEnd"/>
+      <w:r>
+        <w:t xml:space="preserve">&gt; </w:t>
+      </w:r>
+      <w:proofErr w:type="gramStart"/>
+      <w:r>
+        <w:t>le</w:t>
+      </w:r>
+      <w:proofErr w:type="gramEnd"/>
+      <w:r>
+        <w:t xml:space="preserve"> dice a los motores de búsqueda que esa </w:t>
+      </w:r>
+      <w:proofErr w:type="spellStart"/>
+      <w:r>
+        <w:t>info</w:t>
+      </w:r>
+      <w:proofErr w:type="spellEnd"/>
+      <w:r>
+        <w:t xml:space="preserve"> es importante y que la tome en cuenta cuando imprime los resultados de </w:t>
+      </w:r>
+      <w:proofErr w:type="spellStart"/>
+      <w:r>
+        <w:t>busqueda</w:t>
+      </w:r>
+      <w:proofErr w:type="spellEnd"/>
+      <w:r>
+        <w:t xml:space="preserve">, por lo cual es recomendable utilizarla con recaudo. Por </w:t>
+      </w:r>
+      <w:proofErr w:type="gramStart"/>
+      <w:r>
+        <w:t>ejemplo</w:t>
+      </w:r>
+      <w:proofErr w:type="gramEnd"/>
+      <w:r>
+        <w:t xml:space="preserve"> en la parte del significado del término FODA que la </w:t>
+      </w:r>
+      <w:proofErr w:type="gramStart"/>
+      <w:r>
+        <w:t>primer letra</w:t>
+      </w:r>
+      <w:proofErr w:type="gramEnd"/>
+      <w:r>
+        <w:t xml:space="preserve"> del </w:t>
+      </w:r>
+      <w:proofErr w:type="spellStart"/>
+      <w:r>
+        <w:t>item</w:t>
+      </w:r>
+      <w:proofErr w:type="spellEnd"/>
+      <w:r>
+        <w:t xml:space="preserve"> va en negrita </w:t>
+      </w:r>
+      <w:proofErr w:type="gramStart"/>
+      <w:r>
+        <w:t>podes</w:t>
+      </w:r>
+      <w:proofErr w:type="gramEnd"/>
+      <w:r>
+        <w:t xml:space="preserve"> utilizar en lugar de </w:t>
+      </w:r>
+      <w:r>
+        <w:lastRenderedPageBreak/>
+        <w:t>&lt;</w:t>
+      </w:r>
+      <w:proofErr w:type="spellStart"/>
+      <w:r>
+        <w:t>strong</w:t>
+      </w:r>
+      <w:proofErr w:type="spellEnd"/>
+      <w:r>
+        <w:t xml:space="preserve">&gt; la etiqueta &lt;b&gt; que pone en negrita la </w:t>
+      </w:r>
+      <w:proofErr w:type="gramStart"/>
+      <w:r>
+        <w:t>letra</w:t>
+      </w:r>
+      <w:proofErr w:type="gramEnd"/>
+      <w:r>
+        <w:t xml:space="preserve"> pero con un fin </w:t>
+      </w:r>
+      <w:proofErr w:type="spellStart"/>
+      <w:r>
+        <w:t>mas</w:t>
+      </w:r>
+      <w:proofErr w:type="spellEnd"/>
+      <w:r>
+        <w:t xml:space="preserve"> que todo de estética visual para el usuario.</w:t>
       </w:r>
     </w:p>
     <w:p/>
@@ -1995,6 +3236,7 @@
           <w:rFonts w:ascii="Segoe UI Emoji" w:hAnsi="Segoe UI Emoji" w:cs="Segoe UI Emoji"/>
         </w:rPr>
       </w:pPr>
+      <w:proofErr w:type="gramStart"/>
       <w:r>
         <w:rPr>
           <w:rFonts w:ascii="Segoe UI Emoji" w:hAnsi="Segoe UI Emoji" w:cs="Segoe UI Emoji"/>
@@ -2002,7 +3244,11 @@
         <w:t>🎉</w:t>
       </w:r>
       <w:r>
-        <w:t xml:space="preserve">¡Felicitaciones por la entrega del Desafío 01! </w:t>
+        <w:t>¡</w:t>
+      </w:r>
+      <w:proofErr w:type="gramEnd"/>
+      <w:r>
+        <w:t xml:space="preserve">Felicitaciones por la entrega del Desafío 01! </w:t>
       </w:r>
       <w:r>
         <w:rPr>
@@ -2036,7 +3282,15 @@
     <w:p/>
     <w:p>
       <w:r>
-        <w:t>Buenísimo que hayas diferenciado cuando usar etiquetas &lt;strong&gt; y &lt;b&gt;</w:t>
+        <w:t>Buenísimo que hayas diferenciado cuando usar etiquetas &lt;</w:t>
+      </w:r>
+      <w:proofErr w:type="spellStart"/>
+      <w:r>
+        <w:t>strong</w:t>
+      </w:r>
+      <w:proofErr w:type="spellEnd"/>
+      <w:r>
+        <w:t>&gt; y &lt;b&gt;</w:t>
       </w:r>
     </w:p>
     <w:p/>
@@ -2057,7 +3311,23 @@
         </w:numPr>
       </w:pPr>
       <w:r>
-        <w:t>Es recomendable usar una sola vez h1 en un apartado o documento html y respetar el orden de jerarquía (h1, h2, h3, etc)</w:t>
+        <w:t xml:space="preserve">Es recomendable usar una sola vez h1 en un apartado o documento </w:t>
+      </w:r>
+      <w:proofErr w:type="spellStart"/>
+      <w:r>
+        <w:t>html</w:t>
+      </w:r>
+      <w:proofErr w:type="spellEnd"/>
+      <w:r>
+        <w:t xml:space="preserve"> y respetar el orden de jerarquía (h1, h2, h3, </w:t>
+      </w:r>
+      <w:proofErr w:type="spellStart"/>
+      <w:r>
+        <w:t>etc</w:t>
+      </w:r>
+      <w:proofErr w:type="spellEnd"/>
+      <w:r>
+        <w:t>)</w:t>
       </w:r>
       <w:r>
         <w:t xml:space="preserve"> esta es buena </w:t>
@@ -2091,13 +3361,38 @@
         <w:pStyle w:val="Prrafodelista"/>
       </w:pPr>
       <w:r>
+        <w:lastRenderedPageBreak/>
         <w:t xml:space="preserve">Podes pensar en el ejemplo de un libro para esto, el </w:t>
       </w:r>
       <w:r>
         <w:t>título</w:t>
       </w:r>
       <w:r>
-        <w:t xml:space="preserve"> de la tapa(&lt;h1&gt;) que es el principal va grande luego todos los títulos y subtitulos(&lt;h2&gt;,&lt;h3&gt;,etc..) adentro del libro serian de menor tamaño</w:t>
+        <w:t xml:space="preserve"> de la tapa(&lt;h1&gt;) que es el principal va grande luego todos los títulos y </w:t>
+      </w:r>
+      <w:proofErr w:type="spellStart"/>
+      <w:r>
+        <w:t>subtitulos</w:t>
+      </w:r>
+      <w:proofErr w:type="spellEnd"/>
+      <w:r>
+        <w:t>(&lt;h2</w:t>
+      </w:r>
+      <w:proofErr w:type="gramStart"/>
+      <w:r>
+        <w:t>&gt;,&lt;</w:t>
+      </w:r>
+      <w:proofErr w:type="gramEnd"/>
+      <w:r>
+        <w:t>h3</w:t>
+      </w:r>
+      <w:proofErr w:type="gramStart"/>
+      <w:r>
+        <w:t>&gt;,etc.</w:t>
+      </w:r>
+      <w:proofErr w:type="gramEnd"/>
+      <w:r>
+        <w:t>.) adentro del libro serian de menor tamaño</w:t>
       </w:r>
       <w:r>
         <w:t xml:space="preserve"> </w:t>
@@ -2173,6 +3468,7 @@
           <w:rFonts w:ascii="Segoe UI Emoji" w:hAnsi="Segoe UI Emoji" w:cs="Segoe UI Emoji"/>
         </w:rPr>
       </w:pPr>
+      <w:proofErr w:type="gramStart"/>
       <w:r>
         <w:rPr>
           <w:rFonts w:ascii="Segoe UI Emoji" w:hAnsi="Segoe UI Emoji" w:cs="Segoe UI Emoji"/>
@@ -2180,7 +3476,11 @@
         <w:t>🎉</w:t>
       </w:r>
       <w:r>
-        <w:t xml:space="preserve">¡Felicitaciones por la entrega del Desafío 01! </w:t>
+        <w:t>¡</w:t>
+      </w:r>
+      <w:proofErr w:type="gramEnd"/>
+      <w:r>
+        <w:t xml:space="preserve">Felicitaciones por la entrega del Desafío 01! </w:t>
       </w:r>
       <w:r>
         <w:rPr>
@@ -2205,13 +3505,53 @@
     <w:p/>
     <w:p>
       <w:r>
-        <w:t>Destaco que recordaste cambiar el lenguaje a español &lt;html lang="es"&gt; lo cual es bueno  porque le dice a los motores de búsqueda en que idioma esta tu sitio web.</w:t>
-      </w:r>
-    </w:p>
-    <w:p/>
-    <w:p>
-      <w:r>
-        <w:t xml:space="preserve">Genial que hayas diferenciado cuando usar etiquetas &lt;strong&gt; y &lt;b&gt;. </w:t>
+        <w:t>Destaco que recordaste cambiar el lenguaje a español &lt;</w:t>
+      </w:r>
+      <w:proofErr w:type="spellStart"/>
+      <w:r>
+        <w:t>html</w:t>
+      </w:r>
+      <w:proofErr w:type="spellEnd"/>
+      <w:r>
+        <w:t xml:space="preserve"> </w:t>
+      </w:r>
+      <w:proofErr w:type="spellStart"/>
+      <w:r>
+        <w:t>lang</w:t>
+      </w:r>
+      <w:proofErr w:type="spellEnd"/>
+      <w:r>
+        <w:t xml:space="preserve">="es"&gt; lo cual es </w:t>
+      </w:r>
+      <w:proofErr w:type="gramStart"/>
+      <w:r>
+        <w:t>bueno  porque</w:t>
+      </w:r>
+      <w:proofErr w:type="gramEnd"/>
+      <w:r>
+        <w:t xml:space="preserve"> </w:t>
+      </w:r>
+      <w:proofErr w:type="gramStart"/>
+      <w:r>
+        <w:t>le</w:t>
+      </w:r>
+      <w:proofErr w:type="gramEnd"/>
+      <w:r>
+        <w:t xml:space="preserve"> dice a los motores de búsqueda en que idioma esta tu sitio web.</w:t>
+      </w:r>
+    </w:p>
+    <w:p/>
+    <w:p>
+      <w:r>
+        <w:t>Genial que hayas diferenciado cuando usar etiquetas &lt;</w:t>
+      </w:r>
+      <w:proofErr w:type="spellStart"/>
+      <w:r>
+        <w:t>strong</w:t>
+      </w:r>
+      <w:proofErr w:type="spellEnd"/>
+      <w:r>
+        <w:t xml:space="preserve">&gt; y &lt;b&gt;. </w:t>
       </w:r>
     </w:p>
     <w:p/>
@@ -2232,7 +3572,29 @@
         </w:numPr>
       </w:pPr>
       <w:r>
-        <w:t xml:space="preserve">Las etiquetas de encabezado (h1, h2, etc ..) contienen por default texto por lo que no haría falta insertarle un &lt;p&gt;. Tambien tienen incluido un salto de línea por default por lo que no haría falta &lt;br&gt; </w:t>
+        <w:lastRenderedPageBreak/>
+        <w:t xml:space="preserve">Las etiquetas de encabezado (h1, h2, </w:t>
+      </w:r>
+      <w:proofErr w:type="spellStart"/>
+      <w:r>
+        <w:t>etc</w:t>
+      </w:r>
+      <w:proofErr w:type="spellEnd"/>
+      <w:proofErr w:type="gramStart"/>
+      <w:r>
+        <w:t xml:space="preserve"> ..</w:t>
+      </w:r>
+      <w:proofErr w:type="gramEnd"/>
+      <w:r>
+        <w:t>) contienen por default texto por lo que no haría falta insertarle un &lt;p&gt;. Tambien tienen incluido un salto de línea por default por lo que no haría falta &lt;</w:t>
+      </w:r>
+      <w:proofErr w:type="spellStart"/>
+      <w:r>
+        <w:t>br</w:t>
+      </w:r>
+      <w:proofErr w:type="spellEnd"/>
+      <w:r>
+        <w:t xml:space="preserve">&gt; </w:t>
       </w:r>
     </w:p>
     <w:p>
@@ -2279,30 +3641,41 @@
           <w:bCs/>
         </w:rPr>
       </w:pPr>
-      <w:r>
-        <w:rPr>
-          <w:rFonts w:ascii="Segoe UI Emoji" w:hAnsi="Segoe UI Emoji" w:cs="Segoe UI Emoji"/>
-          <w:b/>
-          <w:bCs/>
-        </w:rPr>
-        <w:t>Segobia Lautaro</w:t>
-      </w:r>
-    </w:p>
-    <w:p>
-      <w:pPr>
-        <w:rPr>
-          <w:rFonts w:ascii="Segoe UI Emoji" w:hAnsi="Segoe UI Emoji" w:cs="Segoe UI Emoji"/>
-          <w:b/>
-          <w:bCs/>
-        </w:rPr>
-      </w:pPr>
-    </w:p>
-    <w:p>
-      <w:pPr>
-        <w:rPr>
-          <w:rFonts w:ascii="Segoe UI Emoji" w:hAnsi="Segoe UI Emoji" w:cs="Segoe UI Emoji"/>
-        </w:rPr>
-      </w:pPr>
+      <w:proofErr w:type="spellStart"/>
+      <w:r>
+        <w:rPr>
+          <w:rFonts w:ascii="Segoe UI Emoji" w:hAnsi="Segoe UI Emoji" w:cs="Segoe UI Emoji"/>
+          <w:b/>
+          <w:bCs/>
+        </w:rPr>
+        <w:t>Segobia</w:t>
+      </w:r>
+      <w:proofErr w:type="spellEnd"/>
+      <w:r>
+        <w:rPr>
+          <w:rFonts w:ascii="Segoe UI Emoji" w:hAnsi="Segoe UI Emoji" w:cs="Segoe UI Emoji"/>
+          <w:b/>
+          <w:bCs/>
+        </w:rPr>
+        <w:t xml:space="preserve"> Lautaro</w:t>
+      </w:r>
+    </w:p>
+    <w:p>
+      <w:pPr>
+        <w:rPr>
+          <w:rFonts w:ascii="Segoe UI Emoji" w:hAnsi="Segoe UI Emoji" w:cs="Segoe UI Emoji"/>
+          <w:b/>
+          <w:bCs/>
+        </w:rPr>
+      </w:pPr>
+    </w:p>
+    <w:p>
+      <w:pPr>
+        <w:rPr>
+          <w:rFonts w:ascii="Segoe UI Emoji" w:hAnsi="Segoe UI Emoji" w:cs="Segoe UI Emoji"/>
+        </w:rPr>
+      </w:pPr>
+      <w:proofErr w:type="gramStart"/>
       <w:r>
         <w:rPr>
           <w:rFonts w:ascii="Segoe UI Emoji" w:hAnsi="Segoe UI Emoji" w:cs="Segoe UI Emoji"/>
@@ -2310,7 +3683,11 @@
         <w:t>🎉</w:t>
       </w:r>
       <w:r>
-        <w:t xml:space="preserve">¡Felicitaciones por la entrega del Desafío 01! </w:t>
+        <w:t>¡</w:t>
+      </w:r>
+      <w:proofErr w:type="gramEnd"/>
+      <w:r>
+        <w:t xml:space="preserve">Felicitaciones por la entrega del Desafío 01! </w:t>
       </w:r>
       <w:r>
         <w:rPr>
@@ -2335,13 +3712,53 @@
     <w:p/>
     <w:p>
       <w:r>
-        <w:t>Destaco que recordaste cambiar el lenguaje a español &lt;html lang="es"&gt; lo cual es bueno  porque le dice a los motores de búsqueda en que idioma esta tu sitio web.</w:t>
-      </w:r>
-    </w:p>
-    <w:p/>
-    <w:p>
-      <w:r>
-        <w:t xml:space="preserve">Genial que hayas diferenciado cuando usar etiquetas &lt;strong&gt; y &lt;b&gt;. </w:t>
+        <w:t>Destaco que recordaste cambiar el lenguaje a español &lt;</w:t>
+      </w:r>
+      <w:proofErr w:type="spellStart"/>
+      <w:r>
+        <w:t>html</w:t>
+      </w:r>
+      <w:proofErr w:type="spellEnd"/>
+      <w:r>
+        <w:t xml:space="preserve"> </w:t>
+      </w:r>
+      <w:proofErr w:type="spellStart"/>
+      <w:r>
+        <w:t>lang</w:t>
+      </w:r>
+      <w:proofErr w:type="spellEnd"/>
+      <w:r>
+        <w:t xml:space="preserve">="es"&gt; lo cual es </w:t>
+      </w:r>
+      <w:proofErr w:type="gramStart"/>
+      <w:r>
+        <w:t>bueno  porque</w:t>
+      </w:r>
+      <w:proofErr w:type="gramEnd"/>
+      <w:r>
+        <w:t xml:space="preserve"> </w:t>
+      </w:r>
+      <w:proofErr w:type="gramStart"/>
+      <w:r>
+        <w:t>le</w:t>
+      </w:r>
+      <w:proofErr w:type="gramEnd"/>
+      <w:r>
+        <w:t xml:space="preserve"> dice a los motores de búsqueda en que idioma esta tu sitio web.</w:t>
+      </w:r>
+    </w:p>
+    <w:p/>
+    <w:p>
+      <w:r>
+        <w:t>Genial que hayas diferenciado cuando usar etiquetas &lt;</w:t>
+      </w:r>
+      <w:proofErr w:type="spellStart"/>
+      <w:r>
+        <w:t>strong</w:t>
+      </w:r>
+      <w:proofErr w:type="spellEnd"/>
+      <w:r>
+        <w:t xml:space="preserve">&gt; y &lt;b&gt;. </w:t>
       </w:r>
     </w:p>
     <w:p/>
@@ -2354,8 +3771,38 @@
     <w:p/>
     <w:p/>
     <w:p>
-      <w:r>
-        <w:t>Recordá que el elemento &lt;header&gt; está diseñado específicamente para contener elementos de introducción a una web, como por ejemplo el titulo principal, la barra principal de navegación. Luego todo el contenido principal de la pagina web va adentro del elemento &lt;main&gt;</w:t>
+      <w:proofErr w:type="spellStart"/>
+      <w:r>
+        <w:lastRenderedPageBreak/>
+        <w:t>Recordá</w:t>
+      </w:r>
+      <w:proofErr w:type="spellEnd"/>
+      <w:r>
+        <w:t xml:space="preserve"> que el elemento &lt;</w:t>
+      </w:r>
+      <w:proofErr w:type="spellStart"/>
+      <w:r>
+        <w:t>header</w:t>
+      </w:r>
+      <w:proofErr w:type="spellEnd"/>
+      <w:r>
+        <w:t xml:space="preserve">&gt; está diseñado específicamente para contener elementos de introducción a una web, como por ejemplo el titulo principal, la barra principal de navegación. Luego todo el contenido principal de la </w:t>
+      </w:r>
+      <w:proofErr w:type="spellStart"/>
+      <w:r>
+        <w:t>pagina</w:t>
+      </w:r>
+      <w:proofErr w:type="spellEnd"/>
+      <w:r>
+        <w:t xml:space="preserve"> web va adentro del elemento &lt;</w:t>
+      </w:r>
+      <w:proofErr w:type="spellStart"/>
+      <w:r>
+        <w:t>main</w:t>
+      </w:r>
+      <w:proofErr w:type="spellEnd"/>
+      <w:r>
+        <w:t>&gt;</w:t>
       </w:r>
       <w:r>
         <w:t>. Se veri de la siguiente manera correctamente:</w:t>
@@ -2364,12 +3811,28 @@
     <w:p/>
     <w:p>
       <w:r>
-        <w:t xml:space="preserve">         &lt;body&gt;</w:t>
-      </w:r>
-    </w:p>
-    <w:p>
-      <w:r>
-        <w:t xml:space="preserve">            &lt;header&gt;</w:t>
+        <w:t xml:space="preserve">         &lt;</w:t>
+      </w:r>
+      <w:proofErr w:type="spellStart"/>
+      <w:r>
+        <w:t>body</w:t>
+      </w:r>
+      <w:proofErr w:type="spellEnd"/>
+      <w:r>
+        <w:t>&gt;</w:t>
+      </w:r>
+    </w:p>
+    <w:p>
+      <w:r>
+        <w:t xml:space="preserve">            &lt;</w:t>
+      </w:r>
+      <w:proofErr w:type="spellStart"/>
+      <w:r>
+        <w:t>header</w:t>
+      </w:r>
+      <w:proofErr w:type="spellEnd"/>
+      <w:r>
+        <w:t>&gt;</w:t>
       </w:r>
     </w:p>
     <w:p>
@@ -2379,22 +3842,53 @@
     </w:p>
     <w:p>
       <w:r>
-        <w:t xml:space="preserve">           &lt;/header&gt;</w:t>
-      </w:r>
-    </w:p>
-    <w:p>
-      <w:r>
-        <w:t xml:space="preserve">           &lt;main&gt;</w:t>
-      </w:r>
-    </w:p>
-    <w:p>
-      <w:r>
-        <w:t xml:space="preserve">               &lt;h2&gt;¿Qué es?&lt;/h2&gt;</w:t>
-      </w:r>
-    </w:p>
-    <w:p>
-      <w:r>
-        <w:lastRenderedPageBreak/>
+        <w:t xml:space="preserve">           &lt;/</w:t>
+      </w:r>
+      <w:proofErr w:type="spellStart"/>
+      <w:r>
+        <w:t>header</w:t>
+      </w:r>
+      <w:proofErr w:type="spellEnd"/>
+      <w:r>
+        <w:t>&gt;</w:t>
+      </w:r>
+    </w:p>
+    <w:p>
+      <w:r>
+        <w:t xml:space="preserve">           &lt;</w:t>
+      </w:r>
+      <w:proofErr w:type="spellStart"/>
+      <w:r>
+        <w:t>main</w:t>
+      </w:r>
+      <w:proofErr w:type="spellEnd"/>
+      <w:r>
+        <w:t>&gt;</w:t>
+      </w:r>
+    </w:p>
+    <w:p>
+      <w:r>
+        <w:t xml:space="preserve">               &lt;h2</w:t>
+      </w:r>
+      <w:proofErr w:type="gramStart"/>
+      <w:r>
+        <w:t>&gt;¿</w:t>
+      </w:r>
+      <w:proofErr w:type="gramEnd"/>
+      <w:r>
+        <w:t xml:space="preserve">Qué </w:t>
+      </w:r>
+      <w:proofErr w:type="gramStart"/>
+      <w:r>
+        <w:t>es?&lt;</w:t>
+      </w:r>
+      <w:proofErr w:type="gramEnd"/>
+      <w:r>
+        <w:t>/h2&gt;</w:t>
+      </w:r>
+    </w:p>
+    <w:p>
+      <w:r>
         <w:t xml:space="preserve">               &lt;p&gt;</w:t>
       </w:r>
     </w:p>
@@ -2415,12 +3909,28 @@
     </w:p>
     <w:p>
       <w:r>
-        <w:t xml:space="preserve">          &lt;/main&gt;</w:t>
-      </w:r>
-    </w:p>
-    <w:p>
-      <w:r>
-        <w:t xml:space="preserve">     &lt;/body&gt;</w:t>
+        <w:t xml:space="preserve">          &lt;/</w:t>
+      </w:r>
+      <w:proofErr w:type="spellStart"/>
+      <w:r>
+        <w:t>main</w:t>
+      </w:r>
+      <w:proofErr w:type="spellEnd"/>
+      <w:r>
+        <w:t>&gt;</w:t>
+      </w:r>
+    </w:p>
+    <w:p>
+      <w:r>
+        <w:t xml:space="preserve">     &lt;/</w:t>
+      </w:r>
+      <w:proofErr w:type="spellStart"/>
+      <w:r>
+        <w:t>body</w:t>
+      </w:r>
+      <w:proofErr w:type="spellEnd"/>
+      <w:r>
+        <w:t>&gt;</w:t>
       </w:r>
     </w:p>
     <w:p/>
@@ -2522,6 +4032,7 @@
     <w:p/>
     <w:p>
       <w:r>
+        <w:lastRenderedPageBreak/>
         <w:t xml:space="preserve">Tu nota en el Desafío 01 es: </w:t>
       </w:r>
       <w:r>
@@ -2573,6 +4084,7 @@
           <w:rFonts w:ascii="Segoe UI Emoji" w:hAnsi="Segoe UI Emoji" w:cs="Segoe UI Emoji"/>
         </w:rPr>
       </w:pPr>
+      <w:proofErr w:type="gramStart"/>
       <w:r>
         <w:rPr>
           <w:rFonts w:ascii="Segoe UI Emoji" w:hAnsi="Segoe UI Emoji" w:cs="Segoe UI Emoji"/>
@@ -2580,7 +4092,11 @@
         <w:t>🎉</w:t>
       </w:r>
       <w:r>
-        <w:t xml:space="preserve">¡Felicitaciones por la entrega del Desafío 01! </w:t>
+        <w:t>¡</w:t>
+      </w:r>
+      <w:proofErr w:type="gramEnd"/>
+      <w:r>
+        <w:t xml:space="preserve">Felicitaciones por la entrega del Desafío 01! </w:t>
       </w:r>
       <w:r>
         <w:rPr>
@@ -2593,7 +4109,6 @@
     <w:p/>
     <w:p>
       <w:r>
-        <w:lastRenderedPageBreak/>
         <w:t>Primeramente, quería felicitarte por el trabajo que realizaste. El resultado visual se ve como el de referencia.</w:t>
       </w:r>
     </w:p>
@@ -2606,7 +4121,15 @@
     <w:p/>
     <w:p>
       <w:r>
-        <w:t xml:space="preserve">Genial que hayas diferenciado cuando usar etiquetas &lt;strong&gt; y &lt;b&gt;. </w:t>
+        <w:t>Genial que hayas diferenciado cuando usar etiquetas &lt;</w:t>
+      </w:r>
+      <w:proofErr w:type="spellStart"/>
+      <w:r>
+        <w:t>strong</w:t>
+      </w:r>
+      <w:proofErr w:type="spellEnd"/>
+      <w:r>
+        <w:t xml:space="preserve">&gt; y &lt;b&gt;. </w:t>
       </w:r>
     </w:p>
     <w:p/>
@@ -2626,8 +4149,37 @@
           <w:numId w:val="1"/>
         </w:numPr>
       </w:pPr>
-      <w:r>
-        <w:t>Recorda cambiar el lenguaje a español &lt;html lang="es"&gt; porque esto le dice a los motores de búsqueda en que idioma esta tu sitio web.</w:t>
+      <w:proofErr w:type="spellStart"/>
+      <w:r>
+        <w:t>Recorda</w:t>
+      </w:r>
+      <w:proofErr w:type="spellEnd"/>
+      <w:r>
+        <w:t xml:space="preserve"> cambiar el lenguaje a español &lt;</w:t>
+      </w:r>
+      <w:proofErr w:type="spellStart"/>
+      <w:r>
+        <w:t>html</w:t>
+      </w:r>
+      <w:proofErr w:type="spellEnd"/>
+      <w:r>
+        <w:t xml:space="preserve"> </w:t>
+      </w:r>
+      <w:proofErr w:type="spellStart"/>
+      <w:r>
+        <w:t>lang</w:t>
+      </w:r>
+      <w:proofErr w:type="spellEnd"/>
+      <w:r>
+        <w:t xml:space="preserve">="es"&gt; porque esto </w:t>
+      </w:r>
+      <w:proofErr w:type="gramStart"/>
+      <w:r>
+        <w:t>le</w:t>
+      </w:r>
+      <w:proofErr w:type="gramEnd"/>
+      <w:r>
+        <w:t xml:space="preserve"> dice a los motores de búsqueda en que idioma esta tu sitio web.</w:t>
       </w:r>
     </w:p>
     <w:p>
@@ -2791,30 +4343,41 @@
           <w:bCs/>
         </w:rPr>
       </w:pPr>
-      <w:r>
-        <w:rPr>
-          <w:rFonts w:ascii="Segoe UI Emoji" w:hAnsi="Segoe UI Emoji" w:cs="Segoe UI Emoji"/>
-          <w:b/>
-          <w:bCs/>
-        </w:rPr>
-        <w:t>Dominguez Silva Jonathan David</w:t>
-      </w:r>
-    </w:p>
-    <w:p>
-      <w:pPr>
-        <w:rPr>
-          <w:rFonts w:ascii="Segoe UI Emoji" w:hAnsi="Segoe UI Emoji" w:cs="Segoe UI Emoji"/>
-          <w:b/>
-          <w:bCs/>
-        </w:rPr>
-      </w:pPr>
-    </w:p>
-    <w:p>
-      <w:pPr>
-        <w:rPr>
-          <w:rFonts w:ascii="Segoe UI Emoji" w:hAnsi="Segoe UI Emoji" w:cs="Segoe UI Emoji"/>
-        </w:rPr>
-      </w:pPr>
+      <w:proofErr w:type="spellStart"/>
+      <w:r>
+        <w:rPr>
+          <w:rFonts w:ascii="Segoe UI Emoji" w:hAnsi="Segoe UI Emoji" w:cs="Segoe UI Emoji"/>
+          <w:b/>
+          <w:bCs/>
+        </w:rPr>
+        <w:t>Dominguez</w:t>
+      </w:r>
+      <w:proofErr w:type="spellEnd"/>
+      <w:r>
+        <w:rPr>
+          <w:rFonts w:ascii="Segoe UI Emoji" w:hAnsi="Segoe UI Emoji" w:cs="Segoe UI Emoji"/>
+          <w:b/>
+          <w:bCs/>
+        </w:rPr>
+        <w:t xml:space="preserve"> Silva Jonathan David</w:t>
+      </w:r>
+    </w:p>
+    <w:p>
+      <w:pPr>
+        <w:rPr>
+          <w:rFonts w:ascii="Segoe UI Emoji" w:hAnsi="Segoe UI Emoji" w:cs="Segoe UI Emoji"/>
+          <w:b/>
+          <w:bCs/>
+        </w:rPr>
+      </w:pPr>
+    </w:p>
+    <w:p>
+      <w:pPr>
+        <w:rPr>
+          <w:rFonts w:ascii="Segoe UI Emoji" w:hAnsi="Segoe UI Emoji" w:cs="Segoe UI Emoji"/>
+        </w:rPr>
+      </w:pPr>
+      <w:proofErr w:type="gramStart"/>
       <w:r>
         <w:rPr>
           <w:rFonts w:ascii="Segoe UI Emoji" w:hAnsi="Segoe UI Emoji" w:cs="Segoe UI Emoji"/>
@@ -2822,7 +4385,11 @@
         <w:t>🎉</w:t>
       </w:r>
       <w:r>
-        <w:t xml:space="preserve">¡Felicitaciones por la entrega del Desafío 01! </w:t>
+        <w:t>¡</w:t>
+      </w:r>
+      <w:proofErr w:type="gramEnd"/>
+      <w:r>
+        <w:t xml:space="preserve">Felicitaciones por la entrega del Desafío 01! </w:t>
       </w:r>
       <w:r>
         <w:rPr>
@@ -2834,7 +4401,15 @@
     <w:p/>
     <w:p>
       <w:r>
-        <w:t>Primeramente, quería felicitarte por el trabajo que realizaste. El resultado renderizado y le código impecables.</w:t>
+        <w:t xml:space="preserve">Primeramente, quería felicitarte por el trabajo que realizaste. El resultado renderizado y le </w:t>
+      </w:r>
+      <w:proofErr w:type="gramStart"/>
+      <w:r>
+        <w:t>código impecables</w:t>
+      </w:r>
+      <w:proofErr w:type="gramEnd"/>
+      <w:r>
+        <w:t>.</w:t>
       </w:r>
     </w:p>
     <w:p/>
@@ -2846,7 +4421,15 @@
     <w:p/>
     <w:p>
       <w:r>
-        <w:t>Buenísimo que hayas diferenciado cuando usar etiquetas &lt;strong&gt; y &lt;b&gt;</w:t>
+        <w:t>Buenísimo que hayas diferenciado cuando usar etiquetas &lt;</w:t>
+      </w:r>
+      <w:proofErr w:type="spellStart"/>
+      <w:r>
+        <w:t>strong</w:t>
+      </w:r>
+      <w:proofErr w:type="spellEnd"/>
+      <w:r>
+        <w:t>&gt; y &lt;b&gt;</w:t>
       </w:r>
     </w:p>
     <w:p/>
@@ -2864,8 +4447,37 @@
           <w:numId w:val="1"/>
         </w:numPr>
       </w:pPr>
-      <w:r>
-        <w:t>Recordá cambiar el lenguaje a español &lt;html lang="es"&gt; porque esto le dice a los motores de búsqueda en que idioma esta tu sitio web.</w:t>
+      <w:proofErr w:type="spellStart"/>
+      <w:r>
+        <w:t>Recordá</w:t>
+      </w:r>
+      <w:proofErr w:type="spellEnd"/>
+      <w:r>
+        <w:t xml:space="preserve"> cambiar el lenguaje a español &lt;</w:t>
+      </w:r>
+      <w:proofErr w:type="spellStart"/>
+      <w:r>
+        <w:t>html</w:t>
+      </w:r>
+      <w:proofErr w:type="spellEnd"/>
+      <w:r>
+        <w:t xml:space="preserve"> </w:t>
+      </w:r>
+      <w:proofErr w:type="spellStart"/>
+      <w:r>
+        <w:t>lang</w:t>
+      </w:r>
+      <w:proofErr w:type="spellEnd"/>
+      <w:r>
+        <w:t xml:space="preserve">="es"&gt; porque esto </w:t>
+      </w:r>
+      <w:proofErr w:type="gramStart"/>
+      <w:r>
+        <w:t>le</w:t>
+      </w:r>
+      <w:proofErr w:type="gramEnd"/>
+      <w:r>
+        <w:t xml:space="preserve"> dice a los motores de búsqueda en que idioma esta tu sitio web.</w:t>
       </w:r>
     </w:p>
     <w:p>
@@ -2916,30 +4528,42 @@
           <w:bCs/>
         </w:rPr>
       </w:pPr>
-      <w:r>
-        <w:rPr>
-          <w:rFonts w:ascii="Segoe UI Emoji" w:hAnsi="Segoe UI Emoji" w:cs="Segoe UI Emoji"/>
-          <w:b/>
-          <w:bCs/>
-        </w:rPr>
-        <w:t>Quiolla Stefani</w:t>
-      </w:r>
-    </w:p>
-    <w:p>
-      <w:pPr>
-        <w:rPr>
-          <w:rFonts w:ascii="Segoe UI Emoji" w:hAnsi="Segoe UI Emoji" w:cs="Segoe UI Emoji"/>
-          <w:b/>
-          <w:bCs/>
-        </w:rPr>
-      </w:pPr>
-    </w:p>
-    <w:p>
-      <w:pPr>
-        <w:rPr>
-          <w:rFonts w:ascii="Segoe UI Emoji" w:hAnsi="Segoe UI Emoji" w:cs="Segoe UI Emoji"/>
-        </w:rPr>
-      </w:pPr>
+      <w:proofErr w:type="spellStart"/>
+      <w:r>
+        <w:rPr>
+          <w:rFonts w:ascii="Segoe UI Emoji" w:hAnsi="Segoe UI Emoji" w:cs="Segoe UI Emoji"/>
+          <w:b/>
+          <w:bCs/>
+        </w:rPr>
+        <w:lastRenderedPageBreak/>
+        <w:t>Quiolla</w:t>
+      </w:r>
+      <w:proofErr w:type="spellEnd"/>
+      <w:r>
+        <w:rPr>
+          <w:rFonts w:ascii="Segoe UI Emoji" w:hAnsi="Segoe UI Emoji" w:cs="Segoe UI Emoji"/>
+          <w:b/>
+          <w:bCs/>
+        </w:rPr>
+        <w:t xml:space="preserve"> Stefani</w:t>
+      </w:r>
+    </w:p>
+    <w:p>
+      <w:pPr>
+        <w:rPr>
+          <w:rFonts w:ascii="Segoe UI Emoji" w:hAnsi="Segoe UI Emoji" w:cs="Segoe UI Emoji"/>
+          <w:b/>
+          <w:bCs/>
+        </w:rPr>
+      </w:pPr>
+    </w:p>
+    <w:p>
+      <w:pPr>
+        <w:rPr>
+          <w:rFonts w:ascii="Segoe UI Emoji" w:hAnsi="Segoe UI Emoji" w:cs="Segoe UI Emoji"/>
+        </w:rPr>
+      </w:pPr>
+      <w:proofErr w:type="gramStart"/>
       <w:r>
         <w:rPr>
           <w:rFonts w:ascii="Segoe UI Emoji" w:hAnsi="Segoe UI Emoji" w:cs="Segoe UI Emoji"/>
@@ -2947,7 +4571,11 @@
         <w:t>🎉</w:t>
       </w:r>
       <w:r>
-        <w:t xml:space="preserve">¡Felicitaciones por la entrega del Desafío 01! </w:t>
+        <w:t>¡</w:t>
+      </w:r>
+      <w:proofErr w:type="gramEnd"/>
+      <w:r>
+        <w:t xml:space="preserve">Felicitaciones por la entrega del Desafío 01! </w:t>
       </w:r>
       <w:r>
         <w:rPr>
@@ -2966,7 +4594,15 @@
     <w:p/>
     <w:p>
       <w:r>
-        <w:t>El manejo de etiquetas para textos y la estructura del documento html es correcto</w:t>
+        <w:t xml:space="preserve">El manejo de etiquetas para textos y la estructura del documento </w:t>
+      </w:r>
+      <w:proofErr w:type="spellStart"/>
+      <w:r>
+        <w:t>html</w:t>
+      </w:r>
+      <w:proofErr w:type="spellEnd"/>
+      <w:r>
+        <w:t xml:space="preserve"> es correcto</w:t>
       </w:r>
     </w:p>
     <w:p/>
@@ -2987,7 +4623,31 @@
         </w:numPr>
       </w:pPr>
       <w:r>
-        <w:t>Cambiar el lenguaje a español &lt;html lang="es"&gt; es una buena práctica, porque esto le dice a los motores de búsqueda en que idioma esta tu sitio web.</w:t>
+        <w:t>Cambiar el lenguaje a español &lt;</w:t>
+      </w:r>
+      <w:proofErr w:type="spellStart"/>
+      <w:r>
+        <w:t>html</w:t>
+      </w:r>
+      <w:proofErr w:type="spellEnd"/>
+      <w:r>
+        <w:t xml:space="preserve"> </w:t>
+      </w:r>
+      <w:proofErr w:type="spellStart"/>
+      <w:r>
+        <w:t>lang</w:t>
+      </w:r>
+      <w:proofErr w:type="spellEnd"/>
+      <w:r>
+        <w:t xml:space="preserve">="es"&gt; es una buena práctica, porque esto </w:t>
+      </w:r>
+      <w:proofErr w:type="gramStart"/>
+      <w:r>
+        <w:t>le</w:t>
+      </w:r>
+      <w:proofErr w:type="gramEnd"/>
+      <w:r>
+        <w:t xml:space="preserve"> dice a los motores de búsqueda en que idioma esta tu sitio web.</w:t>
       </w:r>
     </w:p>
     <w:p>
@@ -3025,8 +4685,85 @@
           <w:numId w:val="1"/>
         </w:numPr>
       </w:pPr>
-      <w:r>
-        <w:t xml:space="preserve">Recorda que la etiqueta &lt;strong&gt; le dice a los motores de búsqueda que esa info es importante, por lo cual es recomendable utilizarla con recaudo. Por ejemplo en la parte del significado del término FODA que la primer letra del item va en negrita podes utilizar en lugar de &lt;strong&gt; la etiqueta &lt;b&gt; que pone en negrita la letra pero con un fin </w:t>
+      <w:proofErr w:type="spellStart"/>
+      <w:r>
+        <w:t>Recorda</w:t>
+      </w:r>
+      <w:proofErr w:type="spellEnd"/>
+      <w:r>
+        <w:t xml:space="preserve"> que la etiqueta &lt;</w:t>
+      </w:r>
+      <w:proofErr w:type="spellStart"/>
+      <w:r>
+        <w:t>strong</w:t>
+      </w:r>
+      <w:proofErr w:type="spellEnd"/>
+      <w:r>
+        <w:t xml:space="preserve">&gt; </w:t>
+      </w:r>
+      <w:proofErr w:type="gramStart"/>
+      <w:r>
+        <w:t>le</w:t>
+      </w:r>
+      <w:proofErr w:type="gramEnd"/>
+      <w:r>
+        <w:t xml:space="preserve"> dice a los motores de búsqueda que esa </w:t>
+      </w:r>
+      <w:proofErr w:type="spellStart"/>
+      <w:r>
+        <w:t>info</w:t>
+      </w:r>
+      <w:proofErr w:type="spellEnd"/>
+      <w:r>
+        <w:t xml:space="preserve"> es importante, por lo cual es recomendable utilizarla con recaudo. Por </w:t>
+      </w:r>
+      <w:proofErr w:type="gramStart"/>
+      <w:r>
+        <w:t>ejemplo</w:t>
+      </w:r>
+      <w:proofErr w:type="gramEnd"/>
+      <w:r>
+        <w:t xml:space="preserve"> en la parte del significado del término FODA que la </w:t>
+      </w:r>
+      <w:proofErr w:type="gramStart"/>
+      <w:r>
+        <w:t>primer letra</w:t>
+      </w:r>
+      <w:proofErr w:type="gramEnd"/>
+      <w:r>
+        <w:t xml:space="preserve"> del </w:t>
+      </w:r>
+      <w:proofErr w:type="spellStart"/>
+      <w:r>
+        <w:t>item</w:t>
+      </w:r>
+      <w:proofErr w:type="spellEnd"/>
+      <w:r>
+        <w:t xml:space="preserve"> va en negrita </w:t>
+      </w:r>
+      <w:proofErr w:type="gramStart"/>
+      <w:r>
+        <w:t>podes</w:t>
+      </w:r>
+      <w:proofErr w:type="gramEnd"/>
+      <w:r>
+        <w:t xml:space="preserve"> utilizar en lugar de &lt;</w:t>
+      </w:r>
+      <w:proofErr w:type="spellStart"/>
+      <w:r>
+        <w:t>strong</w:t>
+      </w:r>
+      <w:proofErr w:type="spellEnd"/>
+      <w:r>
+        <w:t xml:space="preserve">&gt; la etiqueta &lt;b&gt; que pone en negrita la </w:t>
+      </w:r>
+      <w:proofErr w:type="gramStart"/>
+      <w:r>
+        <w:t>letra</w:t>
+      </w:r>
+      <w:proofErr w:type="gramEnd"/>
+      <w:r>
+        <w:t xml:space="preserve"> pero con un fin </w:t>
       </w:r>
       <w:r>
         <w:t>más</w:t>
@@ -3046,7 +4783,15 @@
         <w:ind w:left="2124"/>
       </w:pPr>
       <w:r>
-        <w:t>&lt;ul&gt;</w:t>
+        <w:t>&lt;</w:t>
+      </w:r>
+      <w:proofErr w:type="spellStart"/>
+      <w:r>
+        <w:t>ul</w:t>
+      </w:r>
+      <w:proofErr w:type="spellEnd"/>
+      <w:r>
+        <w:t>&gt;</w:t>
       </w:r>
     </w:p>
     <w:p>
@@ -3055,7 +4800,31 @@
         <w:ind w:left="2124"/>
       </w:pPr>
       <w:r>
-        <w:t>    &lt;li&gt;&lt;b&gt;F&lt;/b&gt;ortalezas&lt;/li&gt;</w:t>
+        <w:t>    &lt;</w:t>
+      </w:r>
+      <w:proofErr w:type="spellStart"/>
+      <w:r>
+        <w:t>li</w:t>
+      </w:r>
+      <w:proofErr w:type="spellEnd"/>
+      <w:r>
+        <w:t>&gt;&lt;b&gt;F&lt;/b&gt;</w:t>
+      </w:r>
+      <w:proofErr w:type="spellStart"/>
+      <w:r>
+        <w:t>ortalezas</w:t>
+      </w:r>
+      <w:proofErr w:type="spellEnd"/>
+      <w:r>
+        <w:t>&lt;/</w:t>
+      </w:r>
+      <w:proofErr w:type="spellStart"/>
+      <w:r>
+        <w:t>li</w:t>
+      </w:r>
+      <w:proofErr w:type="spellEnd"/>
+      <w:r>
+        <w:t>&gt;</w:t>
       </w:r>
     </w:p>
     <w:p>
@@ -3064,7 +4833,31 @@
         <w:ind w:left="2124"/>
       </w:pPr>
       <w:r>
-        <w:t>    &lt;li&gt;&lt;b&gt;O&lt;/b&gt;bjetivos&lt;/li&gt;</w:t>
+        <w:t>    &lt;</w:t>
+      </w:r>
+      <w:proofErr w:type="spellStart"/>
+      <w:r>
+        <w:t>li</w:t>
+      </w:r>
+      <w:proofErr w:type="spellEnd"/>
+      <w:r>
+        <w:t>&gt;&lt;b&gt;O&lt;/b&gt;</w:t>
+      </w:r>
+      <w:proofErr w:type="spellStart"/>
+      <w:r>
+        <w:t>bjetivos</w:t>
+      </w:r>
+      <w:proofErr w:type="spellEnd"/>
+      <w:r>
+        <w:t>&lt;/</w:t>
+      </w:r>
+      <w:proofErr w:type="spellStart"/>
+      <w:r>
+        <w:t>li</w:t>
+      </w:r>
+      <w:proofErr w:type="spellEnd"/>
+      <w:r>
+        <w:t>&gt;</w:t>
       </w:r>
     </w:p>
     <w:p>
@@ -3073,7 +4866,31 @@
         <w:ind w:left="2124"/>
       </w:pPr>
       <w:r>
-        <w:t>    &lt;li&gt;&lt;b&gt;D&lt;/b&gt;ebilidades&lt;/li&gt;</w:t>
+        <w:t>    &lt;</w:t>
+      </w:r>
+      <w:proofErr w:type="spellStart"/>
+      <w:r>
+        <w:t>li</w:t>
+      </w:r>
+      <w:proofErr w:type="spellEnd"/>
+      <w:r>
+        <w:t>&gt;&lt;b&gt;D&lt;/b&gt;</w:t>
+      </w:r>
+      <w:proofErr w:type="spellStart"/>
+      <w:r>
+        <w:t>ebilidades</w:t>
+      </w:r>
+      <w:proofErr w:type="spellEnd"/>
+      <w:r>
+        <w:t>&lt;/</w:t>
+      </w:r>
+      <w:proofErr w:type="spellStart"/>
+      <w:r>
+        <w:t>li</w:t>
+      </w:r>
+      <w:proofErr w:type="spellEnd"/>
+      <w:r>
+        <w:t>&gt;</w:t>
       </w:r>
     </w:p>
     <w:p>
@@ -3082,7 +4899,23 @@
         <w:ind w:left="2124"/>
       </w:pPr>
       <w:r>
-        <w:t>    &lt;li&gt;&lt;b&gt;A&lt;/b&gt;menazas&lt;/li&gt;  </w:t>
+        <w:t>    &lt;</w:t>
+      </w:r>
+      <w:proofErr w:type="spellStart"/>
+      <w:r>
+        <w:t>li</w:t>
+      </w:r>
+      <w:proofErr w:type="spellEnd"/>
+      <w:r>
+        <w:t>&gt;&lt;b&gt;A&lt;/b&gt;menazas&lt;/</w:t>
+      </w:r>
+      <w:proofErr w:type="spellStart"/>
+      <w:r>
+        <w:t>li</w:t>
+      </w:r>
+      <w:proofErr w:type="spellEnd"/>
+      <w:r>
+        <w:t>&gt;  </w:t>
       </w:r>
     </w:p>
     <w:p>
@@ -3091,7 +4924,15 @@
         <w:ind w:left="2124"/>
       </w:pPr>
       <w:r>
-        <w:t>&lt;/ul&gt;</w:t>
+        <w:t>&lt;/</w:t>
+      </w:r>
+      <w:proofErr w:type="spellStart"/>
+      <w:r>
+        <w:t>ul</w:t>
+      </w:r>
+      <w:proofErr w:type="spellEnd"/>
+      <w:r>
+        <w:t>&gt;</w:t>
       </w:r>
     </w:p>
     <w:p>
@@ -3110,6 +4951,7 @@
     <w:p/>
     <w:p>
       <w:r>
+        <w:lastRenderedPageBreak/>
         <w:t>Muy buen trabajo ¡</w:t>
       </w:r>
     </w:p>
@@ -3175,15 +5017,19 @@
           <w:rFonts w:ascii="Segoe UI Emoji" w:hAnsi="Segoe UI Emoji" w:cs="Segoe UI Emoji"/>
         </w:rPr>
       </w:pPr>
-      <w:r>
-        <w:rPr>
-          <w:rFonts w:ascii="Segoe UI Emoji" w:hAnsi="Segoe UI Emoji" w:cs="Segoe UI Emoji"/>
-        </w:rPr>
-        <w:lastRenderedPageBreak/>
+      <w:proofErr w:type="gramStart"/>
+      <w:r>
+        <w:rPr>
+          <w:rFonts w:ascii="Segoe UI Emoji" w:hAnsi="Segoe UI Emoji" w:cs="Segoe UI Emoji"/>
+        </w:rPr>
         <w:t>🎉</w:t>
       </w:r>
       <w:r>
-        <w:t xml:space="preserve">¡Felicitaciones por la entrega del Desafío 01! </w:t>
+        <w:t>¡</w:t>
+      </w:r>
+      <w:proofErr w:type="gramEnd"/>
+      <w:r>
+        <w:t xml:space="preserve">Felicitaciones por la entrega del Desafío 01! </w:t>
       </w:r>
       <w:r>
         <w:rPr>
@@ -3207,17 +5053,62 @@
     </w:p>
     <w:p/>
     <w:p>
+      <w:proofErr w:type="spellStart"/>
       <w:r>
         <w:t>R</w:t>
       </w:r>
       <w:r>
-        <w:t>ecorda cambiar el lenguaje a español &lt;html lang="es"&gt; lo cual es bueno  porque le dice a los motores de búsqueda en que idioma esta tu sitio web.</w:t>
-      </w:r>
-    </w:p>
-    <w:p/>
-    <w:p>
-      <w:r>
-        <w:t xml:space="preserve">Genial que hayas diferenciado cuando usar etiquetas &lt;strong&gt; y &lt;b&gt;. </w:t>
+        <w:t>ecorda</w:t>
+      </w:r>
+      <w:proofErr w:type="spellEnd"/>
+      <w:r>
+        <w:t xml:space="preserve"> cambiar el lenguaje a español &lt;</w:t>
+      </w:r>
+      <w:proofErr w:type="spellStart"/>
+      <w:r>
+        <w:t>html</w:t>
+      </w:r>
+      <w:proofErr w:type="spellEnd"/>
+      <w:r>
+        <w:t xml:space="preserve"> </w:t>
+      </w:r>
+      <w:proofErr w:type="spellStart"/>
+      <w:r>
+        <w:t>lang</w:t>
+      </w:r>
+      <w:proofErr w:type="spellEnd"/>
+      <w:r>
+        <w:t xml:space="preserve">="es"&gt; lo cual es </w:t>
+      </w:r>
+      <w:proofErr w:type="gramStart"/>
+      <w:r>
+        <w:t>bueno  porque</w:t>
+      </w:r>
+      <w:proofErr w:type="gramEnd"/>
+      <w:r>
+        <w:t xml:space="preserve"> </w:t>
+      </w:r>
+      <w:proofErr w:type="gramStart"/>
+      <w:r>
+        <w:t>le</w:t>
+      </w:r>
+      <w:proofErr w:type="gramEnd"/>
+      <w:r>
+        <w:t xml:space="preserve"> dice a los motores de búsqueda en que idioma esta tu sitio web.</w:t>
+      </w:r>
+    </w:p>
+    <w:p/>
+    <w:p>
+      <w:r>
+        <w:t>Genial que hayas diferenciado cuando usar etiquetas &lt;</w:t>
+      </w:r>
+      <w:proofErr w:type="spellStart"/>
+      <w:r>
+        <w:t>strong</w:t>
+      </w:r>
+      <w:proofErr w:type="spellEnd"/>
+      <w:r>
+        <w:t xml:space="preserve">&gt; y &lt;b&gt;. </w:t>
       </w:r>
     </w:p>
     <w:p/>
@@ -3238,13 +5129,37 @@
         </w:numPr>
       </w:pPr>
       <w:r>
-        <w:t>Destaco que recordaste cambiar el lenguaje a español &lt;html lang="es"&gt; lo cual es bueno</w:t>
+        <w:t>Destaco que recordaste cambiar el lenguaje a español &lt;</w:t>
+      </w:r>
+      <w:proofErr w:type="spellStart"/>
+      <w:r>
+        <w:t>html</w:t>
+      </w:r>
+      <w:proofErr w:type="spellEnd"/>
+      <w:r>
+        <w:t xml:space="preserve"> </w:t>
+      </w:r>
+      <w:proofErr w:type="spellStart"/>
+      <w:r>
+        <w:t>lang</w:t>
+      </w:r>
+      <w:proofErr w:type="spellEnd"/>
+      <w:r>
+        <w:t>="es"&gt; lo cual es bueno</w:t>
       </w:r>
       <w:r>
         <w:t xml:space="preserve">, </w:t>
       </w:r>
       <w:r>
-        <w:t>porque le dice a los motores de búsqueda en que idioma esta tu sitio web.</w:t>
+        <w:t xml:space="preserve">porque </w:t>
+      </w:r>
+      <w:proofErr w:type="gramStart"/>
+      <w:r>
+        <w:t>le</w:t>
+      </w:r>
+      <w:proofErr w:type="gramEnd"/>
+      <w:r>
+        <w:t xml:space="preserve"> dice a los motores de búsqueda en que idioma esta tu sitio web.</w:t>
       </w:r>
     </w:p>
     <w:p/>
@@ -3257,8 +5172,37 @@
           <w:numId w:val="2"/>
         </w:numPr>
       </w:pPr>
-      <w:r>
-        <w:t>Recordá que el elemento &lt;header&gt; está diseñado específicamente para contener elementos de introducción a una web, como por ejemplo el titulo principal, la barra principal de navegación. Luego todo el contenido principal de la pagina web va adentro del elemento &lt;main&gt;. Se veri de la siguiente manera correctamente:</w:t>
+      <w:proofErr w:type="spellStart"/>
+      <w:r>
+        <w:t>Recordá</w:t>
+      </w:r>
+      <w:proofErr w:type="spellEnd"/>
+      <w:r>
+        <w:t xml:space="preserve"> que el elemento &lt;</w:t>
+      </w:r>
+      <w:proofErr w:type="spellStart"/>
+      <w:r>
+        <w:t>header</w:t>
+      </w:r>
+      <w:proofErr w:type="spellEnd"/>
+      <w:r>
+        <w:t xml:space="preserve">&gt; está diseñado específicamente para contener elementos de introducción a una web, como por ejemplo el titulo principal, la barra principal de navegación. Luego todo el contenido principal de la </w:t>
+      </w:r>
+      <w:proofErr w:type="spellStart"/>
+      <w:r>
+        <w:t>pagina</w:t>
+      </w:r>
+      <w:proofErr w:type="spellEnd"/>
+      <w:r>
+        <w:t xml:space="preserve"> web va adentro del elemento &lt;</w:t>
+      </w:r>
+      <w:proofErr w:type="spellStart"/>
+      <w:r>
+        <w:t>main</w:t>
+      </w:r>
+      <w:proofErr w:type="spellEnd"/>
+      <w:r>
+        <w:t>&gt;. Se veri de la siguiente manera correctamente:</w:t>
       </w:r>
     </w:p>
     <w:p/>
@@ -3267,7 +5211,15 @@
         <w:ind w:left="1416"/>
       </w:pPr>
       <w:r>
-        <w:t xml:space="preserve">         &lt;body&gt;</w:t>
+        <w:t xml:space="preserve">         &lt;</w:t>
+      </w:r>
+      <w:proofErr w:type="spellStart"/>
+      <w:r>
+        <w:t>body</w:t>
+      </w:r>
+      <w:proofErr w:type="spellEnd"/>
+      <w:r>
+        <w:t>&gt;</w:t>
       </w:r>
     </w:p>
     <w:p>
@@ -3275,7 +5227,15 @@
         <w:ind w:left="1416"/>
       </w:pPr>
       <w:r>
-        <w:t xml:space="preserve">            &lt;header&gt;</w:t>
+        <w:t xml:space="preserve">            &lt;</w:t>
+      </w:r>
+      <w:proofErr w:type="spellStart"/>
+      <w:r>
+        <w:t>header</w:t>
+      </w:r>
+      <w:proofErr w:type="spellEnd"/>
+      <w:r>
+        <w:t>&gt;</w:t>
       </w:r>
     </w:p>
     <w:p>
@@ -3291,7 +5251,15 @@
         <w:ind w:left="1416"/>
       </w:pPr>
       <w:r>
-        <w:t xml:space="preserve">           &lt;/header&gt;</w:t>
+        <w:t xml:space="preserve">           &lt;/</w:t>
+      </w:r>
+      <w:proofErr w:type="spellStart"/>
+      <w:r>
+        <w:t>header</w:t>
+      </w:r>
+      <w:proofErr w:type="spellEnd"/>
+      <w:r>
+        <w:t>&gt;</w:t>
       </w:r>
     </w:p>
     <w:p>
@@ -3299,7 +5267,15 @@
         <w:ind w:left="1416"/>
       </w:pPr>
       <w:r>
-        <w:t xml:space="preserve">           &lt;main&gt;</w:t>
+        <w:t xml:space="preserve">           &lt;</w:t>
+      </w:r>
+      <w:proofErr w:type="spellStart"/>
+      <w:r>
+        <w:t>main</w:t>
+      </w:r>
+      <w:proofErr w:type="spellEnd"/>
+      <w:r>
+        <w:t>&gt;</w:t>
       </w:r>
     </w:p>
     <w:p>
@@ -3307,7 +5283,23 @@
         <w:ind w:left="1416"/>
       </w:pPr>
       <w:r>
-        <w:t xml:space="preserve">               &lt;h2&gt;¿Qué es?&lt;/h2&gt;</w:t>
+        <w:t xml:space="preserve">               &lt;h2</w:t>
+      </w:r>
+      <w:proofErr w:type="gramStart"/>
+      <w:r>
+        <w:t>&gt;¿</w:t>
+      </w:r>
+      <w:proofErr w:type="gramEnd"/>
+      <w:r>
+        <w:t xml:space="preserve">Qué </w:t>
+      </w:r>
+      <w:proofErr w:type="gramStart"/>
+      <w:r>
+        <w:t>es?&lt;</w:t>
+      </w:r>
+      <w:proofErr w:type="gramEnd"/>
+      <w:r>
+        <w:t>/h2&gt;</w:t>
       </w:r>
     </w:p>
     <w:p>
@@ -3323,7 +5315,6 @@
         <w:ind w:left="1416"/>
       </w:pPr>
       <w:r>
-        <w:lastRenderedPageBreak/>
         <w:t xml:space="preserve">                Un &lt;b&gt;Análisis FODA&lt;/b&gt; es una herramienta …</w:t>
       </w:r>
     </w:p>
@@ -3348,7 +5339,15 @@
         <w:ind w:left="1416"/>
       </w:pPr>
       <w:r>
-        <w:t xml:space="preserve">          &lt;/main&gt;</w:t>
+        <w:t xml:space="preserve">          &lt;/</w:t>
+      </w:r>
+      <w:proofErr w:type="spellStart"/>
+      <w:r>
+        <w:t>main</w:t>
+      </w:r>
+      <w:proofErr w:type="spellEnd"/>
+      <w:r>
+        <w:t>&gt;</w:t>
       </w:r>
     </w:p>
     <w:p>
@@ -3356,7 +5355,15 @@
         <w:ind w:left="1416"/>
       </w:pPr>
       <w:r>
-        <w:t xml:space="preserve">     &lt;/body&gt;</w:t>
+        <w:t xml:space="preserve">     &lt;/</w:t>
+      </w:r>
+      <w:proofErr w:type="spellStart"/>
+      <w:r>
+        <w:t>body</w:t>
+      </w:r>
+      <w:proofErr w:type="spellEnd"/>
+      <w:r>
+        <w:t>&gt;</w:t>
       </w:r>
     </w:p>
     <w:p/>
@@ -3485,30 +5492,41 @@
           <w:bCs/>
         </w:rPr>
       </w:pPr>
-      <w:r>
-        <w:rPr>
-          <w:rFonts w:ascii="Segoe UI Emoji" w:hAnsi="Segoe UI Emoji" w:cs="Segoe UI Emoji"/>
-          <w:b/>
-          <w:bCs/>
-        </w:rPr>
-        <w:t>Draise David</w:t>
-      </w:r>
-    </w:p>
-    <w:p>
-      <w:pPr>
-        <w:rPr>
-          <w:rFonts w:ascii="Segoe UI Emoji" w:hAnsi="Segoe UI Emoji" w:cs="Segoe UI Emoji"/>
-          <w:b/>
-          <w:bCs/>
-        </w:rPr>
-      </w:pPr>
-    </w:p>
-    <w:p>
-      <w:pPr>
-        <w:rPr>
-          <w:rFonts w:ascii="Segoe UI Emoji" w:hAnsi="Segoe UI Emoji" w:cs="Segoe UI Emoji"/>
-        </w:rPr>
-      </w:pPr>
+      <w:proofErr w:type="spellStart"/>
+      <w:r>
+        <w:rPr>
+          <w:rFonts w:ascii="Segoe UI Emoji" w:hAnsi="Segoe UI Emoji" w:cs="Segoe UI Emoji"/>
+          <w:b/>
+          <w:bCs/>
+        </w:rPr>
+        <w:t>Draise</w:t>
+      </w:r>
+      <w:proofErr w:type="spellEnd"/>
+      <w:r>
+        <w:rPr>
+          <w:rFonts w:ascii="Segoe UI Emoji" w:hAnsi="Segoe UI Emoji" w:cs="Segoe UI Emoji"/>
+          <w:b/>
+          <w:bCs/>
+        </w:rPr>
+        <w:t xml:space="preserve"> David</w:t>
+      </w:r>
+    </w:p>
+    <w:p>
+      <w:pPr>
+        <w:rPr>
+          <w:rFonts w:ascii="Segoe UI Emoji" w:hAnsi="Segoe UI Emoji" w:cs="Segoe UI Emoji"/>
+          <w:b/>
+          <w:bCs/>
+        </w:rPr>
+      </w:pPr>
+    </w:p>
+    <w:p>
+      <w:pPr>
+        <w:rPr>
+          <w:rFonts w:ascii="Segoe UI Emoji" w:hAnsi="Segoe UI Emoji" w:cs="Segoe UI Emoji"/>
+        </w:rPr>
+      </w:pPr>
+      <w:proofErr w:type="gramStart"/>
       <w:r>
         <w:rPr>
           <w:rFonts w:ascii="Segoe UI Emoji" w:hAnsi="Segoe UI Emoji" w:cs="Segoe UI Emoji"/>
@@ -3516,7 +5534,11 @@
         <w:t>🎉</w:t>
       </w:r>
       <w:r>
-        <w:t xml:space="preserve">¡Felicitaciones por la entrega del Desafío 01! </w:t>
+        <w:t>¡</w:t>
+      </w:r>
+      <w:proofErr w:type="gramEnd"/>
+      <w:r>
+        <w:t xml:space="preserve">Felicitaciones por la entrega del Desafío 01! </w:t>
       </w:r>
       <w:r>
         <w:rPr>
@@ -3528,20 +5550,35 @@
     <w:p/>
     <w:p>
       <w:r>
-        <w:t>Primeramente, quería felicitarte por el trabajo que realizaste. El resultado renderizado y le código impecables.</w:t>
-      </w:r>
-    </w:p>
-    <w:p/>
-    <w:p>
-      <w:r>
-        <w:lastRenderedPageBreak/>
+        <w:t xml:space="preserve">Primeramente, quería felicitarte por el trabajo que realizaste. El resultado renderizado y le </w:t>
+      </w:r>
+      <w:proofErr w:type="gramStart"/>
+      <w:r>
+        <w:t>código impecables</w:t>
+      </w:r>
+      <w:proofErr w:type="gramEnd"/>
+      <w:r>
+        <w:t>.</w:t>
+      </w:r>
+    </w:p>
+    <w:p/>
+    <w:p>
+      <w:r>
         <w:t xml:space="preserve">Respetaste el orden de aplicación de uso de etiquetas de encabezado (h1, h2, etc..) y el manejo de etiquetas para textos es correcto. </w:t>
       </w:r>
     </w:p>
     <w:p/>
     <w:p>
       <w:r>
-        <w:t>Buenísimo que hayas diferenciado cuando usar etiquetas &lt;strong&gt; y &lt;b&gt;</w:t>
+        <w:t>Buenísimo que hayas diferenciado cuando usar etiquetas &lt;</w:t>
+      </w:r>
+      <w:proofErr w:type="spellStart"/>
+      <w:r>
+        <w:t>strong</w:t>
+      </w:r>
+      <w:proofErr w:type="spellEnd"/>
+      <w:r>
+        <w:t>&gt; y &lt;b&gt;</w:t>
       </w:r>
     </w:p>
     <w:p/>
@@ -3559,8 +5596,37 @@
           <w:numId w:val="1"/>
         </w:numPr>
       </w:pPr>
-      <w:r>
-        <w:t>Recordá cambiar el lenguaje a español &lt;html lang="es"&gt; porque esto le dice a los motores de búsqueda en que idioma esta tu sitio web.</w:t>
+      <w:proofErr w:type="spellStart"/>
+      <w:r>
+        <w:t>Recordá</w:t>
+      </w:r>
+      <w:proofErr w:type="spellEnd"/>
+      <w:r>
+        <w:t xml:space="preserve"> cambiar el lenguaje a español &lt;</w:t>
+      </w:r>
+      <w:proofErr w:type="spellStart"/>
+      <w:r>
+        <w:t>html</w:t>
+      </w:r>
+      <w:proofErr w:type="spellEnd"/>
+      <w:r>
+        <w:t xml:space="preserve"> </w:t>
+      </w:r>
+      <w:proofErr w:type="spellStart"/>
+      <w:r>
+        <w:t>lang</w:t>
+      </w:r>
+      <w:proofErr w:type="spellEnd"/>
+      <w:r>
+        <w:t xml:space="preserve">="es"&gt; porque esto </w:t>
+      </w:r>
+      <w:proofErr w:type="gramStart"/>
+      <w:r>
+        <w:t>le</w:t>
+      </w:r>
+      <w:proofErr w:type="gramEnd"/>
+      <w:r>
+        <w:t xml:space="preserve"> dice a los motores de búsqueda en que idioma esta tu sitio web.</w:t>
       </w:r>
     </w:p>
     <w:p>
@@ -3617,24 +5683,35 @@
           <w:b/>
           <w:bCs/>
         </w:rPr>
-        <w:t>Polo Jeefry</w:t>
-      </w:r>
-    </w:p>
-    <w:p>
-      <w:pPr>
-        <w:rPr>
-          <w:rFonts w:ascii="Segoe UI Emoji" w:hAnsi="Segoe UI Emoji" w:cs="Segoe UI Emoji"/>
-          <w:b/>
-          <w:bCs/>
-        </w:rPr>
-      </w:pPr>
-    </w:p>
-    <w:p>
-      <w:pPr>
-        <w:rPr>
-          <w:rFonts w:ascii="Segoe UI Emoji" w:hAnsi="Segoe UI Emoji" w:cs="Segoe UI Emoji"/>
-        </w:rPr>
-      </w:pPr>
+        <w:t xml:space="preserve">Polo </w:t>
+      </w:r>
+      <w:proofErr w:type="spellStart"/>
+      <w:r>
+        <w:rPr>
+          <w:rFonts w:ascii="Segoe UI Emoji" w:hAnsi="Segoe UI Emoji" w:cs="Segoe UI Emoji"/>
+          <w:b/>
+          <w:bCs/>
+        </w:rPr>
+        <w:t>Jeefry</w:t>
+      </w:r>
+      <w:proofErr w:type="spellEnd"/>
+    </w:p>
+    <w:p>
+      <w:pPr>
+        <w:rPr>
+          <w:rFonts w:ascii="Segoe UI Emoji" w:hAnsi="Segoe UI Emoji" w:cs="Segoe UI Emoji"/>
+          <w:b/>
+          <w:bCs/>
+        </w:rPr>
+      </w:pPr>
+    </w:p>
+    <w:p>
+      <w:pPr>
+        <w:rPr>
+          <w:rFonts w:ascii="Segoe UI Emoji" w:hAnsi="Segoe UI Emoji" w:cs="Segoe UI Emoji"/>
+        </w:rPr>
+      </w:pPr>
+      <w:proofErr w:type="gramStart"/>
       <w:r>
         <w:rPr>
           <w:rFonts w:ascii="Segoe UI Emoji" w:hAnsi="Segoe UI Emoji" w:cs="Segoe UI Emoji"/>
@@ -3642,7 +5719,11 @@
         <w:t>🎉</w:t>
       </w:r>
       <w:r>
-        <w:t xml:space="preserve">¡Felicitaciones por la entrega del Desafío 01! </w:t>
+        <w:t>¡</w:t>
+      </w:r>
+      <w:proofErr w:type="gramEnd"/>
+      <w:r>
+        <w:t xml:space="preserve">Felicitaciones por la entrega del Desafío 01! </w:t>
       </w:r>
       <w:r>
         <w:rPr>
@@ -3660,13 +5741,22 @@
     <w:p/>
     <w:p>
       <w:r>
+        <w:lastRenderedPageBreak/>
         <w:t xml:space="preserve">Respetaste el orden de aplicación de uso de etiquetas de encabezado (h1, h2, etc..) y el manejo de etiquetas para textos es correcto. </w:t>
       </w:r>
     </w:p>
     <w:p/>
     <w:p>
       <w:r>
-        <w:t>Buenísimo que hayas diferenciado cuando usar etiquetas &lt;strong&gt; y &lt;b&gt;</w:t>
+        <w:t>Buenísimo que hayas diferenciado cuando usar etiquetas &lt;</w:t>
+      </w:r>
+      <w:proofErr w:type="spellStart"/>
+      <w:r>
+        <w:t>strong</w:t>
+      </w:r>
+      <w:proofErr w:type="spellEnd"/>
+      <w:r>
+        <w:t>&gt; y &lt;b&gt;</w:t>
       </w:r>
     </w:p>
     <w:p/>
@@ -3684,8 +5774,37 @@
           <w:numId w:val="1"/>
         </w:numPr>
       </w:pPr>
-      <w:r>
-        <w:t>Recordá cambiar el lenguaje a español &lt;html lang="es"&gt; porque esto le dice a los motores de búsqueda en que idioma esta tu sitio web.</w:t>
+      <w:proofErr w:type="spellStart"/>
+      <w:r>
+        <w:t>Recordá</w:t>
+      </w:r>
+      <w:proofErr w:type="spellEnd"/>
+      <w:r>
+        <w:t xml:space="preserve"> cambiar el lenguaje a español &lt;</w:t>
+      </w:r>
+      <w:proofErr w:type="spellStart"/>
+      <w:r>
+        <w:t>html</w:t>
+      </w:r>
+      <w:proofErr w:type="spellEnd"/>
+      <w:r>
+        <w:t xml:space="preserve"> </w:t>
+      </w:r>
+      <w:proofErr w:type="spellStart"/>
+      <w:r>
+        <w:t>lang</w:t>
+      </w:r>
+      <w:proofErr w:type="spellEnd"/>
+      <w:r>
+        <w:t xml:space="preserve">="es"&gt; porque esto </w:t>
+      </w:r>
+      <w:proofErr w:type="gramStart"/>
+      <w:r>
+        <w:t>le</w:t>
+      </w:r>
+      <w:proofErr w:type="gramEnd"/>
+      <w:r>
+        <w:t xml:space="preserve"> dice a los motores de búsqueda en que idioma esta tu sitio web.</w:t>
       </w:r>
     </w:p>
     <w:p>
@@ -3735,30 +5854,41 @@
           <w:bCs/>
         </w:rPr>
       </w:pPr>
-      <w:r>
-        <w:rPr>
-          <w:rFonts w:ascii="Segoe UI Emoji" w:hAnsi="Segoe UI Emoji" w:cs="Segoe UI Emoji"/>
-          <w:b/>
-          <w:bCs/>
-        </w:rPr>
-        <w:t>Cordoba Hugo Jonathan</w:t>
-      </w:r>
-    </w:p>
-    <w:p>
-      <w:pPr>
-        <w:rPr>
-          <w:rFonts w:ascii="Segoe UI Emoji" w:hAnsi="Segoe UI Emoji" w:cs="Segoe UI Emoji"/>
-          <w:b/>
-          <w:bCs/>
-        </w:rPr>
-      </w:pPr>
-    </w:p>
-    <w:p>
-      <w:pPr>
-        <w:rPr>
-          <w:rFonts w:ascii="Segoe UI Emoji" w:hAnsi="Segoe UI Emoji" w:cs="Segoe UI Emoji"/>
-        </w:rPr>
-      </w:pPr>
+      <w:proofErr w:type="spellStart"/>
+      <w:r>
+        <w:rPr>
+          <w:rFonts w:ascii="Segoe UI Emoji" w:hAnsi="Segoe UI Emoji" w:cs="Segoe UI Emoji"/>
+          <w:b/>
+          <w:bCs/>
+        </w:rPr>
+        <w:t>Cordoba</w:t>
+      </w:r>
+      <w:proofErr w:type="spellEnd"/>
+      <w:r>
+        <w:rPr>
+          <w:rFonts w:ascii="Segoe UI Emoji" w:hAnsi="Segoe UI Emoji" w:cs="Segoe UI Emoji"/>
+          <w:b/>
+          <w:bCs/>
+        </w:rPr>
+        <w:t xml:space="preserve"> Hugo Jonathan</w:t>
+      </w:r>
+    </w:p>
+    <w:p>
+      <w:pPr>
+        <w:rPr>
+          <w:rFonts w:ascii="Segoe UI Emoji" w:hAnsi="Segoe UI Emoji" w:cs="Segoe UI Emoji"/>
+          <w:b/>
+          <w:bCs/>
+        </w:rPr>
+      </w:pPr>
+    </w:p>
+    <w:p>
+      <w:pPr>
+        <w:rPr>
+          <w:rFonts w:ascii="Segoe UI Emoji" w:hAnsi="Segoe UI Emoji" w:cs="Segoe UI Emoji"/>
+        </w:rPr>
+      </w:pPr>
+      <w:proofErr w:type="gramStart"/>
       <w:r>
         <w:rPr>
           <w:rFonts w:ascii="Segoe UI Emoji" w:hAnsi="Segoe UI Emoji" w:cs="Segoe UI Emoji"/>
@@ -3766,7 +5896,11 @@
         <w:t>🎉</w:t>
       </w:r>
       <w:r>
-        <w:t xml:space="preserve">¡Felicitaciones por la entrega del Desafío 01! </w:t>
+        <w:t>¡</w:t>
+      </w:r>
+      <w:proofErr w:type="gramEnd"/>
+      <w:r>
+        <w:t xml:space="preserve">Felicitaciones por la entrega del Desafío 01! </w:t>
       </w:r>
       <w:r>
         <w:rPr>
@@ -3809,7 +5943,31 @@
         <w:t>C</w:t>
       </w:r>
       <w:r>
-        <w:t>ambiar el lenguaje a español &lt;html lang="es"&gt;, porque le dice a los motores de búsqueda en que idioma esta tu sitio web.</w:t>
+        <w:t>ambiar el lenguaje a español &lt;</w:t>
+      </w:r>
+      <w:proofErr w:type="spellStart"/>
+      <w:r>
+        <w:t>html</w:t>
+      </w:r>
+      <w:proofErr w:type="spellEnd"/>
+      <w:r>
+        <w:t xml:space="preserve"> </w:t>
+      </w:r>
+      <w:proofErr w:type="spellStart"/>
+      <w:r>
+        <w:t>lang</w:t>
+      </w:r>
+      <w:proofErr w:type="spellEnd"/>
+      <w:r>
+        <w:t xml:space="preserve">="es"&gt;, porque </w:t>
+      </w:r>
+      <w:proofErr w:type="gramStart"/>
+      <w:r>
+        <w:t>le</w:t>
+      </w:r>
+      <w:proofErr w:type="gramEnd"/>
+      <w:r>
+        <w:t xml:space="preserve"> dice a los motores de búsqueda en que idioma esta tu sitio web.</w:t>
       </w:r>
     </w:p>
     <w:p>
@@ -3841,7 +5999,55 @@
         </w:numPr>
       </w:pPr>
       <w:r>
-        <w:t>Falto usar la etiqueta strong en algún texto para darle énfasis de manera que los motores de búsqueda lo tomen en cuenta, por ejemplo podias enfatizar el termini “Analisis FODA” o el texto: “Resulta fundamental para una correcta toma de desiciones”</w:t>
+        <w:t xml:space="preserve">Falto usar la etiqueta </w:t>
+      </w:r>
+      <w:proofErr w:type="spellStart"/>
+      <w:r>
+        <w:t>strong</w:t>
+      </w:r>
+      <w:proofErr w:type="spellEnd"/>
+      <w:r>
+        <w:t xml:space="preserve"> en algún texto para darle énfasis de manera que los motores de búsqueda lo tomen en cuenta, por </w:t>
+      </w:r>
+      <w:proofErr w:type="gramStart"/>
+      <w:r>
+        <w:t>ejemplo</w:t>
+      </w:r>
+      <w:proofErr w:type="gramEnd"/>
+      <w:r>
+        <w:t xml:space="preserve"> </w:t>
+      </w:r>
+      <w:proofErr w:type="spellStart"/>
+      <w:r>
+        <w:t>podias</w:t>
+      </w:r>
+      <w:proofErr w:type="spellEnd"/>
+      <w:r>
+        <w:t xml:space="preserve"> enfatizar el </w:t>
+      </w:r>
+      <w:proofErr w:type="spellStart"/>
+      <w:r>
+        <w:t>termini</w:t>
+      </w:r>
+      <w:proofErr w:type="spellEnd"/>
+      <w:r>
+        <w:t xml:space="preserve"> “</w:t>
+      </w:r>
+      <w:proofErr w:type="spellStart"/>
+      <w:r>
+        <w:t>Analisis</w:t>
+      </w:r>
+      <w:proofErr w:type="spellEnd"/>
+      <w:r>
+        <w:t xml:space="preserve"> FODA” o el texto: “Resulta fundamental para una correcta toma de </w:t>
+      </w:r>
+      <w:proofErr w:type="spellStart"/>
+      <w:r>
+        <w:t>desiciones</w:t>
+      </w:r>
+      <w:proofErr w:type="spellEnd"/>
+      <w:r>
+        <w:t>”</w:t>
       </w:r>
     </w:p>
     <w:p/>
@@ -3857,9 +6063,11 @@
       <w:r>
         <w:t xml:space="preserve">Falto resaltar en negrita la primera letra en los ítems del listado, esto lo </w:t>
       </w:r>
+      <w:proofErr w:type="spellStart"/>
       <w:r>
         <w:t>podés</w:t>
       </w:r>
+      <w:proofErr w:type="spellEnd"/>
       <w:r>
         <w:t xml:space="preserve"> hacer con la etiqueta &lt;b&gt;:</w:t>
       </w:r>
@@ -3875,7 +6083,15 @@
         <w:ind w:left="2124"/>
       </w:pPr>
       <w:r>
-        <w:t>&lt;ul&gt;</w:t>
+        <w:t>&lt;</w:t>
+      </w:r>
+      <w:proofErr w:type="spellStart"/>
+      <w:r>
+        <w:t>ul</w:t>
+      </w:r>
+      <w:proofErr w:type="spellEnd"/>
+      <w:r>
+        <w:t>&gt;</w:t>
       </w:r>
     </w:p>
     <w:p>
@@ -3884,7 +6100,31 @@
         <w:ind w:left="2124"/>
       </w:pPr>
       <w:r>
-        <w:t>    &lt;li&gt;&lt;b&gt;F&lt;/b&gt;ortalezas&lt;/li&gt;</w:t>
+        <w:t>    &lt;</w:t>
+      </w:r>
+      <w:proofErr w:type="spellStart"/>
+      <w:r>
+        <w:t>li</w:t>
+      </w:r>
+      <w:proofErr w:type="spellEnd"/>
+      <w:r>
+        <w:t>&gt;&lt;b&gt;F&lt;/b&gt;</w:t>
+      </w:r>
+      <w:proofErr w:type="spellStart"/>
+      <w:r>
+        <w:t>ortalezas</w:t>
+      </w:r>
+      <w:proofErr w:type="spellEnd"/>
+      <w:r>
+        <w:t>&lt;/</w:t>
+      </w:r>
+      <w:proofErr w:type="spellStart"/>
+      <w:r>
+        <w:t>li</w:t>
+      </w:r>
+      <w:proofErr w:type="spellEnd"/>
+      <w:r>
+        <w:t>&gt;</w:t>
       </w:r>
     </w:p>
     <w:p>
@@ -3893,7 +6133,31 @@
         <w:ind w:left="2124"/>
       </w:pPr>
       <w:r>
-        <w:t>    &lt;li&gt;&lt;b&gt;O&lt;/b&gt;bjetivos&lt;/li&gt;</w:t>
+        <w:t>    &lt;</w:t>
+      </w:r>
+      <w:proofErr w:type="spellStart"/>
+      <w:r>
+        <w:t>li</w:t>
+      </w:r>
+      <w:proofErr w:type="spellEnd"/>
+      <w:r>
+        <w:t>&gt;&lt;b&gt;O&lt;/b&gt;</w:t>
+      </w:r>
+      <w:proofErr w:type="spellStart"/>
+      <w:r>
+        <w:t>bjetivos</w:t>
+      </w:r>
+      <w:proofErr w:type="spellEnd"/>
+      <w:r>
+        <w:t>&lt;/</w:t>
+      </w:r>
+      <w:proofErr w:type="spellStart"/>
+      <w:r>
+        <w:t>li</w:t>
+      </w:r>
+      <w:proofErr w:type="spellEnd"/>
+      <w:r>
+        <w:t>&gt;</w:t>
       </w:r>
     </w:p>
     <w:p>
@@ -3902,7 +6166,31 @@
         <w:ind w:left="2124"/>
       </w:pPr>
       <w:r>
-        <w:t>    &lt;li&gt;&lt;b&gt;D&lt;/b&gt;ebilidades&lt;/li&gt;</w:t>
+        <w:t>    &lt;</w:t>
+      </w:r>
+      <w:proofErr w:type="spellStart"/>
+      <w:r>
+        <w:t>li</w:t>
+      </w:r>
+      <w:proofErr w:type="spellEnd"/>
+      <w:r>
+        <w:t>&gt;&lt;b&gt;D&lt;/b&gt;</w:t>
+      </w:r>
+      <w:proofErr w:type="spellStart"/>
+      <w:r>
+        <w:t>ebilidades</w:t>
+      </w:r>
+      <w:proofErr w:type="spellEnd"/>
+      <w:r>
+        <w:t>&lt;/</w:t>
+      </w:r>
+      <w:proofErr w:type="spellStart"/>
+      <w:r>
+        <w:t>li</w:t>
+      </w:r>
+      <w:proofErr w:type="spellEnd"/>
+      <w:r>
+        <w:t>&gt;</w:t>
       </w:r>
     </w:p>
     <w:p>
@@ -3911,7 +6199,23 @@
         <w:ind w:left="2124"/>
       </w:pPr>
       <w:r>
-        <w:t>    &lt;li&gt;&lt;b&gt;A&lt;/b&gt;menazas&lt;/li&gt;  </w:t>
+        <w:t>    &lt;</w:t>
+      </w:r>
+      <w:proofErr w:type="spellStart"/>
+      <w:r>
+        <w:t>li</w:t>
+      </w:r>
+      <w:proofErr w:type="spellEnd"/>
+      <w:r>
+        <w:t>&gt;&lt;b&gt;A&lt;/b&gt;menazas&lt;/</w:t>
+      </w:r>
+      <w:proofErr w:type="spellStart"/>
+      <w:r>
+        <w:t>li</w:t>
+      </w:r>
+      <w:proofErr w:type="spellEnd"/>
+      <w:r>
+        <w:t>&gt;  </w:t>
       </w:r>
     </w:p>
     <w:p>
@@ -3920,7 +6224,15 @@
         <w:ind w:left="2124"/>
       </w:pPr>
       <w:r>
-        <w:t>&lt;/ul&gt;</w:t>
+        <w:t>&lt;/</w:t>
+      </w:r>
+      <w:proofErr w:type="spellStart"/>
+      <w:r>
+        <w:t>ul</w:t>
+      </w:r>
+      <w:proofErr w:type="spellEnd"/>
+      <w:r>
+        <w:t>&gt;</w:t>
       </w:r>
     </w:p>
     <w:p>
@@ -4054,30 +6366,41 @@
           <w:bCs/>
         </w:rPr>
       </w:pPr>
-      <w:r>
-        <w:rPr>
-          <w:rFonts w:ascii="Segoe UI Emoji" w:hAnsi="Segoe UI Emoji" w:cs="Segoe UI Emoji"/>
-          <w:b/>
-          <w:bCs/>
-        </w:rPr>
-        <w:t>Echichurre Franco</w:t>
-      </w:r>
-    </w:p>
-    <w:p>
-      <w:pPr>
-        <w:rPr>
-          <w:rFonts w:ascii="Segoe UI Emoji" w:hAnsi="Segoe UI Emoji" w:cs="Segoe UI Emoji"/>
-          <w:b/>
-          <w:bCs/>
-        </w:rPr>
-      </w:pPr>
-    </w:p>
-    <w:p>
-      <w:pPr>
-        <w:rPr>
-          <w:rFonts w:ascii="Segoe UI Emoji" w:hAnsi="Segoe UI Emoji" w:cs="Segoe UI Emoji"/>
-        </w:rPr>
-      </w:pPr>
+      <w:proofErr w:type="spellStart"/>
+      <w:r>
+        <w:rPr>
+          <w:rFonts w:ascii="Segoe UI Emoji" w:hAnsi="Segoe UI Emoji" w:cs="Segoe UI Emoji"/>
+          <w:b/>
+          <w:bCs/>
+        </w:rPr>
+        <w:t>Echichurre</w:t>
+      </w:r>
+      <w:proofErr w:type="spellEnd"/>
+      <w:r>
+        <w:rPr>
+          <w:rFonts w:ascii="Segoe UI Emoji" w:hAnsi="Segoe UI Emoji" w:cs="Segoe UI Emoji"/>
+          <w:b/>
+          <w:bCs/>
+        </w:rPr>
+        <w:t xml:space="preserve"> Franco</w:t>
+      </w:r>
+    </w:p>
+    <w:p>
+      <w:pPr>
+        <w:rPr>
+          <w:rFonts w:ascii="Segoe UI Emoji" w:hAnsi="Segoe UI Emoji" w:cs="Segoe UI Emoji"/>
+          <w:b/>
+          <w:bCs/>
+        </w:rPr>
+      </w:pPr>
+    </w:p>
+    <w:p>
+      <w:pPr>
+        <w:rPr>
+          <w:rFonts w:ascii="Segoe UI Emoji" w:hAnsi="Segoe UI Emoji" w:cs="Segoe UI Emoji"/>
+        </w:rPr>
+      </w:pPr>
+      <w:proofErr w:type="gramStart"/>
       <w:r>
         <w:rPr>
           <w:rFonts w:ascii="Segoe UI Emoji" w:hAnsi="Segoe UI Emoji" w:cs="Segoe UI Emoji"/>
@@ -4085,7 +6408,11 @@
         <w:t>🎉</w:t>
       </w:r>
       <w:r>
-        <w:t xml:space="preserve">¡Felicitaciones por la entrega del Desafío 01! </w:t>
+        <w:t>¡</w:t>
+      </w:r>
+      <w:proofErr w:type="gramEnd"/>
+      <w:r>
+        <w:t xml:space="preserve">Felicitaciones por la entrega del Desafío 01! </w:t>
       </w:r>
       <w:r>
         <w:rPr>
@@ -4112,7 +6439,15 @@
     <w:p/>
     <w:p>
       <w:r>
-        <w:t>Genial que hayas diferenciado cuando usar etiquetas &lt;strong&gt; y &lt;b&gt;</w:t>
+        <w:t>Genial que hayas diferenciado cuando usar etiquetas &lt;</w:t>
+      </w:r>
+      <w:proofErr w:type="spellStart"/>
+      <w:r>
+        <w:t>strong</w:t>
+      </w:r>
+      <w:proofErr w:type="spellEnd"/>
+      <w:r>
+        <w:t>&gt; y &lt;b&gt;</w:t>
       </w:r>
     </w:p>
     <w:p/>
@@ -4163,24 +6498,35 @@
           <w:b/>
           <w:bCs/>
         </w:rPr>
-        <w:t>Telias Damian</w:t>
-      </w:r>
-    </w:p>
-    <w:p>
-      <w:pPr>
-        <w:rPr>
-          <w:rFonts w:ascii="Segoe UI Emoji" w:hAnsi="Segoe UI Emoji" w:cs="Segoe UI Emoji"/>
-          <w:b/>
-          <w:bCs/>
-        </w:rPr>
-      </w:pPr>
-    </w:p>
-    <w:p>
-      <w:pPr>
-        <w:rPr>
-          <w:rFonts w:ascii="Segoe UI Emoji" w:hAnsi="Segoe UI Emoji" w:cs="Segoe UI Emoji"/>
-        </w:rPr>
-      </w:pPr>
+        <w:t xml:space="preserve">Telias </w:t>
+      </w:r>
+      <w:proofErr w:type="spellStart"/>
+      <w:r>
+        <w:rPr>
+          <w:rFonts w:ascii="Segoe UI Emoji" w:hAnsi="Segoe UI Emoji" w:cs="Segoe UI Emoji"/>
+          <w:b/>
+          <w:bCs/>
+        </w:rPr>
+        <w:t>Damian</w:t>
+      </w:r>
+      <w:proofErr w:type="spellEnd"/>
+    </w:p>
+    <w:p>
+      <w:pPr>
+        <w:rPr>
+          <w:rFonts w:ascii="Segoe UI Emoji" w:hAnsi="Segoe UI Emoji" w:cs="Segoe UI Emoji"/>
+          <w:b/>
+          <w:bCs/>
+        </w:rPr>
+      </w:pPr>
+    </w:p>
+    <w:p>
+      <w:pPr>
+        <w:rPr>
+          <w:rFonts w:ascii="Segoe UI Emoji" w:hAnsi="Segoe UI Emoji" w:cs="Segoe UI Emoji"/>
+        </w:rPr>
+      </w:pPr>
+      <w:proofErr w:type="gramStart"/>
       <w:r>
         <w:rPr>
           <w:rFonts w:ascii="Segoe UI Emoji" w:hAnsi="Segoe UI Emoji" w:cs="Segoe UI Emoji"/>
@@ -4188,7 +6534,11 @@
         <w:t>🎉</w:t>
       </w:r>
       <w:r>
-        <w:t xml:space="preserve">¡Felicitaciones por la entrega del Desafío 01! </w:t>
+        <w:t>¡</w:t>
+      </w:r>
+      <w:proofErr w:type="gramEnd"/>
+      <w:r>
+        <w:t xml:space="preserve">Felicitaciones por la entrega del Desafío 01! </w:t>
       </w:r>
       <w:r>
         <w:rPr>
@@ -4207,7 +6557,15 @@
     <w:p/>
     <w:p>
       <w:r>
-        <w:t>El manejo de etiquetas para textos y la estructura del documento html es correcto.</w:t>
+        <w:t xml:space="preserve">El manejo de etiquetas para textos y la estructura del documento </w:t>
+      </w:r>
+      <w:proofErr w:type="spellStart"/>
+      <w:r>
+        <w:t>html</w:t>
+      </w:r>
+      <w:proofErr w:type="spellEnd"/>
+      <w:r>
+        <w:t xml:space="preserve"> es correcto.</w:t>
       </w:r>
     </w:p>
     <w:p/>
@@ -4228,7 +6586,31 @@
         </w:numPr>
       </w:pPr>
       <w:r>
-        <w:t>Cambiar el lenguaje a español &lt;html lang="es"&gt;, porque le dice a los motores de búsqueda en que idioma esta tu sitio web.</w:t>
+        <w:t>Cambiar el lenguaje a español &lt;</w:t>
+      </w:r>
+      <w:proofErr w:type="spellStart"/>
+      <w:r>
+        <w:t>html</w:t>
+      </w:r>
+      <w:proofErr w:type="spellEnd"/>
+      <w:r>
+        <w:t xml:space="preserve"> </w:t>
+      </w:r>
+      <w:proofErr w:type="spellStart"/>
+      <w:r>
+        <w:t>lang</w:t>
+      </w:r>
+      <w:proofErr w:type="spellEnd"/>
+      <w:r>
+        <w:t xml:space="preserve">="es"&gt;, porque </w:t>
+      </w:r>
+      <w:proofErr w:type="gramStart"/>
+      <w:r>
+        <w:t>le</w:t>
+      </w:r>
+      <w:proofErr w:type="gramEnd"/>
+      <w:r>
+        <w:t xml:space="preserve"> dice a los motores de búsqueda en que idioma esta tu sitio web.</w:t>
       </w:r>
     </w:p>
     <w:p>
@@ -4260,8 +6642,39 @@
         </w:numPr>
       </w:pPr>
       <w:r>
-        <w:lastRenderedPageBreak/>
-        <w:t>Falto usar la etiqueta strong en algún texto para darle énfasis de manera que los motores de búsqueda lo tomen en cuenta, por ejemplo podías enfatizar el termino “Analisis FODA” o el texto: “Resulta fundamental para una correcta toma de decisiones”</w:t>
+        <w:t xml:space="preserve">Falto usar la etiqueta </w:t>
+      </w:r>
+      <w:proofErr w:type="spellStart"/>
+      <w:r>
+        <w:t>strong</w:t>
+      </w:r>
+      <w:proofErr w:type="spellEnd"/>
+      <w:r>
+        <w:t xml:space="preserve"> en algún texto para darle énfasis de manera que los motores de búsqueda lo tomen en cuenta, por </w:t>
+      </w:r>
+      <w:proofErr w:type="gramStart"/>
+      <w:r>
+        <w:t>ejemplo</w:t>
+      </w:r>
+      <w:proofErr w:type="gramEnd"/>
+      <w:r>
+        <w:t xml:space="preserve"> podías enfatizar el </w:t>
+      </w:r>
+      <w:proofErr w:type="spellStart"/>
+      <w:r>
+        <w:t>termino</w:t>
+      </w:r>
+      <w:proofErr w:type="spellEnd"/>
+      <w:r>
+        <w:t xml:space="preserve"> “</w:t>
+      </w:r>
+      <w:proofErr w:type="spellStart"/>
+      <w:r>
+        <w:t>Analisis</w:t>
+      </w:r>
+      <w:proofErr w:type="spellEnd"/>
+      <w:r>
+        <w:t xml:space="preserve"> FODA” o el texto: “Resulta fundamental para una correcta toma de decisiones”</w:t>
       </w:r>
     </w:p>
     <w:p/>
@@ -4275,7 +6688,15 @@
         </w:numPr>
       </w:pPr>
       <w:r>
-        <w:t>Falto resaltar en negrita la primera letra en los ítems del único listado en el documento, esto lo podés hacer con la etiqueta &lt;b&gt;:</w:t>
+        <w:t xml:space="preserve">Falto resaltar en negrita la primera letra en los ítems del único listado en el documento, esto lo </w:t>
+      </w:r>
+      <w:proofErr w:type="spellStart"/>
+      <w:r>
+        <w:t>podés</w:t>
+      </w:r>
+      <w:proofErr w:type="spellEnd"/>
+      <w:r>
+        <w:t xml:space="preserve"> hacer con la etiqueta &lt;b&gt;:</w:t>
       </w:r>
     </w:p>
     <w:p>
@@ -4289,7 +6710,15 @@
         <w:ind w:left="2124"/>
       </w:pPr>
       <w:r>
-        <w:t>&lt;ul&gt;</w:t>
+        <w:t>&lt;</w:t>
+      </w:r>
+      <w:proofErr w:type="spellStart"/>
+      <w:r>
+        <w:t>ul</w:t>
+      </w:r>
+      <w:proofErr w:type="spellEnd"/>
+      <w:r>
+        <w:t>&gt;</w:t>
       </w:r>
     </w:p>
     <w:p>
@@ -4298,7 +6727,31 @@
         <w:ind w:left="2124"/>
       </w:pPr>
       <w:r>
-        <w:t>    &lt;li&gt;&lt;b&gt;F&lt;/b&gt;ortalezas&lt;/li&gt;</w:t>
+        <w:t>    &lt;</w:t>
+      </w:r>
+      <w:proofErr w:type="spellStart"/>
+      <w:r>
+        <w:t>li</w:t>
+      </w:r>
+      <w:proofErr w:type="spellEnd"/>
+      <w:r>
+        <w:t>&gt;&lt;b&gt;F&lt;/b&gt;</w:t>
+      </w:r>
+      <w:proofErr w:type="spellStart"/>
+      <w:r>
+        <w:t>ortalezas</w:t>
+      </w:r>
+      <w:proofErr w:type="spellEnd"/>
+      <w:r>
+        <w:t>&lt;/</w:t>
+      </w:r>
+      <w:proofErr w:type="spellStart"/>
+      <w:r>
+        <w:t>li</w:t>
+      </w:r>
+      <w:proofErr w:type="spellEnd"/>
+      <w:r>
+        <w:t>&gt;</w:t>
       </w:r>
     </w:p>
     <w:p>
@@ -4307,7 +6760,31 @@
         <w:ind w:left="2124"/>
       </w:pPr>
       <w:r>
-        <w:t>    &lt;li&gt;&lt;b&gt;O&lt;/b&gt;bjetivos&lt;/li&gt;</w:t>
+        <w:t>    &lt;</w:t>
+      </w:r>
+      <w:proofErr w:type="spellStart"/>
+      <w:r>
+        <w:t>li</w:t>
+      </w:r>
+      <w:proofErr w:type="spellEnd"/>
+      <w:r>
+        <w:t>&gt;&lt;b&gt;O&lt;/b&gt;</w:t>
+      </w:r>
+      <w:proofErr w:type="spellStart"/>
+      <w:r>
+        <w:t>bjetivos</w:t>
+      </w:r>
+      <w:proofErr w:type="spellEnd"/>
+      <w:r>
+        <w:t>&lt;/</w:t>
+      </w:r>
+      <w:proofErr w:type="spellStart"/>
+      <w:r>
+        <w:t>li</w:t>
+      </w:r>
+      <w:proofErr w:type="spellEnd"/>
+      <w:r>
+        <w:t>&gt;</w:t>
       </w:r>
     </w:p>
     <w:p>
@@ -4316,7 +6793,31 @@
         <w:ind w:left="2124"/>
       </w:pPr>
       <w:r>
-        <w:t>    &lt;li&gt;&lt;b&gt;D&lt;/b&gt;ebilidades&lt;/li&gt;</w:t>
+        <w:t>    &lt;</w:t>
+      </w:r>
+      <w:proofErr w:type="spellStart"/>
+      <w:r>
+        <w:t>li</w:t>
+      </w:r>
+      <w:proofErr w:type="spellEnd"/>
+      <w:r>
+        <w:t>&gt;&lt;b&gt;D&lt;/b&gt;</w:t>
+      </w:r>
+      <w:proofErr w:type="spellStart"/>
+      <w:r>
+        <w:t>ebilidades</w:t>
+      </w:r>
+      <w:proofErr w:type="spellEnd"/>
+      <w:r>
+        <w:t>&lt;/</w:t>
+      </w:r>
+      <w:proofErr w:type="spellStart"/>
+      <w:r>
+        <w:t>li</w:t>
+      </w:r>
+      <w:proofErr w:type="spellEnd"/>
+      <w:r>
+        <w:t>&gt;</w:t>
       </w:r>
     </w:p>
     <w:p>
@@ -4325,7 +6826,23 @@
         <w:ind w:left="2124"/>
       </w:pPr>
       <w:r>
-        <w:t>    &lt;li&gt;&lt;b&gt;A&lt;/b&gt;menazas&lt;/li&gt;  </w:t>
+        <w:t>    &lt;</w:t>
+      </w:r>
+      <w:proofErr w:type="spellStart"/>
+      <w:r>
+        <w:t>li</w:t>
+      </w:r>
+      <w:proofErr w:type="spellEnd"/>
+      <w:r>
+        <w:t>&gt;&lt;b&gt;A&lt;/b&gt;menazas&lt;/</w:t>
+      </w:r>
+      <w:proofErr w:type="spellStart"/>
+      <w:r>
+        <w:t>li</w:t>
+      </w:r>
+      <w:proofErr w:type="spellEnd"/>
+      <w:r>
+        <w:t>&gt;  </w:t>
       </w:r>
     </w:p>
     <w:p>
@@ -4334,7 +6851,15 @@
         <w:ind w:left="2124"/>
       </w:pPr>
       <w:r>
-        <w:t>&lt;/ul&gt;</w:t>
+        <w:t>&lt;/</w:t>
+      </w:r>
+      <w:proofErr w:type="spellStart"/>
+      <w:r>
+        <w:t>ul</w:t>
+      </w:r>
+      <w:proofErr w:type="spellEnd"/>
+      <w:r>
+        <w:t>&gt;</w:t>
       </w:r>
     </w:p>
     <w:p>
@@ -4492,6 +7017,7 @@
           <w:rFonts w:ascii="Segoe UI Emoji" w:hAnsi="Segoe UI Emoji" w:cs="Segoe UI Emoji"/>
         </w:rPr>
       </w:pPr>
+      <w:proofErr w:type="gramStart"/>
       <w:r>
         <w:rPr>
           <w:rFonts w:ascii="Segoe UI Emoji" w:hAnsi="Segoe UI Emoji" w:cs="Segoe UI Emoji"/>
@@ -4499,7 +7025,11 @@
         <w:t>🎉</w:t>
       </w:r>
       <w:r>
-        <w:t xml:space="preserve">¡Felicitaciones por la entrega del Desafío 01! </w:t>
+        <w:t>¡</w:t>
+      </w:r>
+      <w:proofErr w:type="gramEnd"/>
+      <w:r>
+        <w:t xml:space="preserve">Felicitaciones por la entrega del Desafío 01! </w:t>
       </w:r>
       <w:r>
         <w:rPr>
@@ -4518,13 +7048,45 @@
     <w:p/>
     <w:p>
       <w:r>
-        <w:t>El manejo de etiquetas para textos y la estructura del documento html es correcto</w:t>
-      </w:r>
-    </w:p>
-    <w:p/>
-    <w:p>
-      <w:r>
-        <w:t>Destaco que recordaste cambiar el lenguaje a español &lt;html lang="es"&gt; lo cual es bueno, porque le dice a los motores de búsqueda en que idioma esta tu sitio web.</w:t>
+        <w:t xml:space="preserve">El manejo de etiquetas para textos y la estructura del documento </w:t>
+      </w:r>
+      <w:proofErr w:type="spellStart"/>
+      <w:r>
+        <w:t>html</w:t>
+      </w:r>
+      <w:proofErr w:type="spellEnd"/>
+      <w:r>
+        <w:t xml:space="preserve"> es correcto</w:t>
+      </w:r>
+    </w:p>
+    <w:p/>
+    <w:p>
+      <w:r>
+        <w:t>Destaco que recordaste cambiar el lenguaje a español &lt;</w:t>
+      </w:r>
+      <w:proofErr w:type="spellStart"/>
+      <w:r>
+        <w:t>html</w:t>
+      </w:r>
+      <w:proofErr w:type="spellEnd"/>
+      <w:r>
+        <w:t xml:space="preserve"> </w:t>
+      </w:r>
+      <w:proofErr w:type="spellStart"/>
+      <w:r>
+        <w:t>lang</w:t>
+      </w:r>
+      <w:proofErr w:type="spellEnd"/>
+      <w:r>
+        <w:t xml:space="preserve">="es"&gt; lo cual es bueno, porque </w:t>
+      </w:r>
+      <w:proofErr w:type="gramStart"/>
+      <w:r>
+        <w:t>le</w:t>
+      </w:r>
+      <w:proofErr w:type="gramEnd"/>
+      <w:r>
+        <w:t xml:space="preserve"> dice a los motores de búsqueda en que idioma esta tu sitio web.</w:t>
       </w:r>
     </w:p>
     <w:p/>
@@ -4553,8 +7115,85 @@
           <w:numId w:val="1"/>
         </w:numPr>
       </w:pPr>
-      <w:r>
-        <w:t>Recorda que la etiqueta &lt;strong&gt; le dice a los motores de búsqueda que esa info es importante, por lo cual es recomendable utilizarla con recaudo. Por ejemplo en la parte del significado del término FODA que la primer letra del item va en negrita podes utilizar en lugar de &lt;strong&gt; la etiqueta &lt;b&gt; que pone en negrita la letra pero con un fin más que todo de estética visual para el usuario, te quedaría así:</w:t>
+      <w:proofErr w:type="spellStart"/>
+      <w:r>
+        <w:t>Recorda</w:t>
+      </w:r>
+      <w:proofErr w:type="spellEnd"/>
+      <w:r>
+        <w:t xml:space="preserve"> que la etiqueta &lt;</w:t>
+      </w:r>
+      <w:proofErr w:type="spellStart"/>
+      <w:r>
+        <w:t>strong</w:t>
+      </w:r>
+      <w:proofErr w:type="spellEnd"/>
+      <w:r>
+        <w:t xml:space="preserve">&gt; </w:t>
+      </w:r>
+      <w:proofErr w:type="gramStart"/>
+      <w:r>
+        <w:t>le</w:t>
+      </w:r>
+      <w:proofErr w:type="gramEnd"/>
+      <w:r>
+        <w:t xml:space="preserve"> dice a los motores de búsqueda que esa </w:t>
+      </w:r>
+      <w:proofErr w:type="spellStart"/>
+      <w:r>
+        <w:t>info</w:t>
+      </w:r>
+      <w:proofErr w:type="spellEnd"/>
+      <w:r>
+        <w:t xml:space="preserve"> es importante, por lo cual es recomendable utilizarla con recaudo. Por </w:t>
+      </w:r>
+      <w:proofErr w:type="gramStart"/>
+      <w:r>
+        <w:t>ejemplo</w:t>
+      </w:r>
+      <w:proofErr w:type="gramEnd"/>
+      <w:r>
+        <w:t xml:space="preserve"> en la parte del significado del término FODA que la </w:t>
+      </w:r>
+      <w:proofErr w:type="gramStart"/>
+      <w:r>
+        <w:t>primer letra</w:t>
+      </w:r>
+      <w:proofErr w:type="gramEnd"/>
+      <w:r>
+        <w:t xml:space="preserve"> del </w:t>
+      </w:r>
+      <w:proofErr w:type="spellStart"/>
+      <w:r>
+        <w:t>item</w:t>
+      </w:r>
+      <w:proofErr w:type="spellEnd"/>
+      <w:r>
+        <w:t xml:space="preserve"> va en negrita </w:t>
+      </w:r>
+      <w:proofErr w:type="gramStart"/>
+      <w:r>
+        <w:t>podes</w:t>
+      </w:r>
+      <w:proofErr w:type="gramEnd"/>
+      <w:r>
+        <w:t xml:space="preserve"> utilizar en lugar de &lt;</w:t>
+      </w:r>
+      <w:proofErr w:type="spellStart"/>
+      <w:r>
+        <w:t>strong</w:t>
+      </w:r>
+      <w:proofErr w:type="spellEnd"/>
+      <w:r>
+        <w:t xml:space="preserve">&gt; la etiqueta &lt;b&gt; que pone en negrita la </w:t>
+      </w:r>
+      <w:proofErr w:type="gramStart"/>
+      <w:r>
+        <w:t>letra</w:t>
+      </w:r>
+      <w:proofErr w:type="gramEnd"/>
+      <w:r>
+        <w:t xml:space="preserve"> pero con un fin más que todo de estética visual para el usuario, te quedaría así:</w:t>
       </w:r>
     </w:p>
     <w:p>
@@ -4568,7 +7207,15 @@
         <w:ind w:left="2124"/>
       </w:pPr>
       <w:r>
-        <w:t>&lt;ul&gt;</w:t>
+        <w:t>&lt;</w:t>
+      </w:r>
+      <w:proofErr w:type="spellStart"/>
+      <w:r>
+        <w:t>ul</w:t>
+      </w:r>
+      <w:proofErr w:type="spellEnd"/>
+      <w:r>
+        <w:t>&gt;</w:t>
       </w:r>
     </w:p>
     <w:p>
@@ -4577,7 +7224,31 @@
         <w:ind w:left="2124"/>
       </w:pPr>
       <w:r>
-        <w:t>    &lt;li&gt;&lt;b&gt;F&lt;/b&gt;ortalezas&lt;/li&gt;</w:t>
+        <w:t>    &lt;</w:t>
+      </w:r>
+      <w:proofErr w:type="spellStart"/>
+      <w:r>
+        <w:t>li</w:t>
+      </w:r>
+      <w:proofErr w:type="spellEnd"/>
+      <w:r>
+        <w:t>&gt;&lt;b&gt;F&lt;/b&gt;</w:t>
+      </w:r>
+      <w:proofErr w:type="spellStart"/>
+      <w:r>
+        <w:t>ortalezas</w:t>
+      </w:r>
+      <w:proofErr w:type="spellEnd"/>
+      <w:r>
+        <w:t>&lt;/</w:t>
+      </w:r>
+      <w:proofErr w:type="spellStart"/>
+      <w:r>
+        <w:t>li</w:t>
+      </w:r>
+      <w:proofErr w:type="spellEnd"/>
+      <w:r>
+        <w:t>&gt;</w:t>
       </w:r>
     </w:p>
     <w:p>
@@ -4586,7 +7257,31 @@
         <w:ind w:left="2124"/>
       </w:pPr>
       <w:r>
-        <w:t>    &lt;li&gt;&lt;b&gt;O&lt;/b&gt;bjetivos&lt;/li&gt;</w:t>
+        <w:t>    &lt;</w:t>
+      </w:r>
+      <w:proofErr w:type="spellStart"/>
+      <w:r>
+        <w:t>li</w:t>
+      </w:r>
+      <w:proofErr w:type="spellEnd"/>
+      <w:r>
+        <w:t>&gt;&lt;b&gt;O&lt;/b&gt;</w:t>
+      </w:r>
+      <w:proofErr w:type="spellStart"/>
+      <w:r>
+        <w:t>bjetivos</w:t>
+      </w:r>
+      <w:proofErr w:type="spellEnd"/>
+      <w:r>
+        <w:t>&lt;/</w:t>
+      </w:r>
+      <w:proofErr w:type="spellStart"/>
+      <w:r>
+        <w:t>li</w:t>
+      </w:r>
+      <w:proofErr w:type="spellEnd"/>
+      <w:r>
+        <w:t>&gt;</w:t>
       </w:r>
     </w:p>
     <w:p>
@@ -4595,7 +7290,31 @@
         <w:ind w:left="2124"/>
       </w:pPr>
       <w:r>
-        <w:t>    &lt;li&gt;&lt;b&gt;D&lt;/b&gt;ebilidades&lt;/li&gt;</w:t>
+        <w:t>    &lt;</w:t>
+      </w:r>
+      <w:proofErr w:type="spellStart"/>
+      <w:r>
+        <w:t>li</w:t>
+      </w:r>
+      <w:proofErr w:type="spellEnd"/>
+      <w:r>
+        <w:t>&gt;&lt;b&gt;D&lt;/b&gt;</w:t>
+      </w:r>
+      <w:proofErr w:type="spellStart"/>
+      <w:r>
+        <w:t>ebilidades</w:t>
+      </w:r>
+      <w:proofErr w:type="spellEnd"/>
+      <w:r>
+        <w:t>&lt;/</w:t>
+      </w:r>
+      <w:proofErr w:type="spellStart"/>
+      <w:r>
+        <w:t>li</w:t>
+      </w:r>
+      <w:proofErr w:type="spellEnd"/>
+      <w:r>
+        <w:t>&gt;</w:t>
       </w:r>
     </w:p>
     <w:p>
@@ -4604,7 +7323,23 @@
         <w:ind w:left="2124"/>
       </w:pPr>
       <w:r>
-        <w:t>    &lt;li&gt;&lt;b&gt;A&lt;/b&gt;menazas&lt;/li&gt;  </w:t>
+        <w:t>    &lt;</w:t>
+      </w:r>
+      <w:proofErr w:type="spellStart"/>
+      <w:r>
+        <w:t>li</w:t>
+      </w:r>
+      <w:proofErr w:type="spellEnd"/>
+      <w:r>
+        <w:t>&gt;&lt;b&gt;A&lt;/b&gt;menazas&lt;/</w:t>
+      </w:r>
+      <w:proofErr w:type="spellStart"/>
+      <w:r>
+        <w:t>li</w:t>
+      </w:r>
+      <w:proofErr w:type="spellEnd"/>
+      <w:r>
+        <w:t>&gt;  </w:t>
       </w:r>
     </w:p>
     <w:p>
@@ -4613,7 +7348,16 @@
         <w:ind w:left="2124"/>
       </w:pPr>
       <w:r>
-        <w:t>&lt;/ul&gt;</w:t>
+        <w:lastRenderedPageBreak/>
+        <w:t>&lt;/</w:t>
+      </w:r>
+      <w:proofErr w:type="spellStart"/>
+      <w:r>
+        <w:t>ul</w:t>
+      </w:r>
+      <w:proofErr w:type="spellEnd"/>
+      <w:r>
+        <w:t>&gt;</w:t>
       </w:r>
     </w:p>
     <w:p>
@@ -4689,6 +7433,7 @@
           <w:rFonts w:ascii="Segoe UI Emoji" w:hAnsi="Segoe UI Emoji" w:cs="Segoe UI Emoji"/>
         </w:rPr>
       </w:pPr>
+      <w:proofErr w:type="gramStart"/>
       <w:r>
         <w:rPr>
           <w:rFonts w:ascii="Segoe UI Emoji" w:hAnsi="Segoe UI Emoji" w:cs="Segoe UI Emoji"/>
@@ -4696,7 +7441,11 @@
         <w:t>🎉</w:t>
       </w:r>
       <w:r>
-        <w:t xml:space="preserve">¡Felicitaciones por la entrega del Desafío 01! </w:t>
+        <w:t>¡</w:t>
+      </w:r>
+      <w:proofErr w:type="gramEnd"/>
+      <w:r>
+        <w:t xml:space="preserve">Felicitaciones por la entrega del Desafío 01! </w:t>
       </w:r>
       <w:r>
         <w:rPr>
@@ -4726,7 +7475,15 @@
     <w:p/>
     <w:p>
       <w:r>
-        <w:t>Buenísimo que hayas diferenciado cuando usar etiquetas &lt;strong&gt; y &lt;b&gt;</w:t>
+        <w:t>Buenísimo que hayas diferenciado cuando usar etiquetas &lt;</w:t>
+      </w:r>
+      <w:proofErr w:type="spellStart"/>
+      <w:r>
+        <w:t>strong</w:t>
+      </w:r>
+      <w:proofErr w:type="spellEnd"/>
+      <w:r>
+        <w:t>&gt; y &lt;b&gt;</w:t>
       </w:r>
     </w:p>
     <w:p/>
@@ -4744,8 +7501,37 @@
           <w:numId w:val="1"/>
         </w:numPr>
       </w:pPr>
-      <w:r>
-        <w:t>Recordá cambiar el lenguaje a español &lt;html lang="es"&gt; porque esto le dice a los motores de búsqueda en que idioma esta tu sitio web.</w:t>
+      <w:proofErr w:type="spellStart"/>
+      <w:r>
+        <w:t>Recordá</w:t>
+      </w:r>
+      <w:proofErr w:type="spellEnd"/>
+      <w:r>
+        <w:t xml:space="preserve"> cambiar el lenguaje a español &lt;</w:t>
+      </w:r>
+      <w:proofErr w:type="spellStart"/>
+      <w:r>
+        <w:t>html</w:t>
+      </w:r>
+      <w:proofErr w:type="spellEnd"/>
+      <w:r>
+        <w:t xml:space="preserve"> </w:t>
+      </w:r>
+      <w:proofErr w:type="spellStart"/>
+      <w:r>
+        <w:t>lang</w:t>
+      </w:r>
+      <w:proofErr w:type="spellEnd"/>
+      <w:r>
+        <w:t xml:space="preserve">="es"&gt; porque esto </w:t>
+      </w:r>
+      <w:proofErr w:type="gramStart"/>
+      <w:r>
+        <w:t>le</w:t>
+      </w:r>
+      <w:proofErr w:type="gramEnd"/>
+      <w:r>
+        <w:t xml:space="preserve"> dice a los motores de búsqueda en que idioma esta tu sitio web.</w:t>
       </w:r>
     </w:p>
     <w:p>
@@ -4802,24 +7588,35 @@
           <w:b/>
           <w:bCs/>
         </w:rPr>
-        <w:t>Core Maximo</w:t>
-      </w:r>
-    </w:p>
-    <w:p>
-      <w:pPr>
-        <w:rPr>
-          <w:rFonts w:ascii="Segoe UI Emoji" w:hAnsi="Segoe UI Emoji" w:cs="Segoe UI Emoji"/>
-          <w:b/>
-          <w:bCs/>
-        </w:rPr>
-      </w:pPr>
-    </w:p>
-    <w:p>
-      <w:pPr>
-        <w:rPr>
-          <w:rFonts w:ascii="Segoe UI Emoji" w:hAnsi="Segoe UI Emoji" w:cs="Segoe UI Emoji"/>
-        </w:rPr>
-      </w:pPr>
+        <w:t xml:space="preserve">Core </w:t>
+      </w:r>
+      <w:proofErr w:type="spellStart"/>
+      <w:r>
+        <w:rPr>
+          <w:rFonts w:ascii="Segoe UI Emoji" w:hAnsi="Segoe UI Emoji" w:cs="Segoe UI Emoji"/>
+          <w:b/>
+          <w:bCs/>
+        </w:rPr>
+        <w:t>Maximo</w:t>
+      </w:r>
+      <w:proofErr w:type="spellEnd"/>
+    </w:p>
+    <w:p>
+      <w:pPr>
+        <w:rPr>
+          <w:rFonts w:ascii="Segoe UI Emoji" w:hAnsi="Segoe UI Emoji" w:cs="Segoe UI Emoji"/>
+          <w:b/>
+          <w:bCs/>
+        </w:rPr>
+      </w:pPr>
+    </w:p>
+    <w:p>
+      <w:pPr>
+        <w:rPr>
+          <w:rFonts w:ascii="Segoe UI Emoji" w:hAnsi="Segoe UI Emoji" w:cs="Segoe UI Emoji"/>
+        </w:rPr>
+      </w:pPr>
+      <w:proofErr w:type="gramStart"/>
       <w:r>
         <w:rPr>
           <w:rFonts w:ascii="Segoe UI Emoji" w:hAnsi="Segoe UI Emoji" w:cs="Segoe UI Emoji"/>
@@ -4827,7 +7624,11 @@
         <w:t>🎉</w:t>
       </w:r>
       <w:r>
-        <w:t xml:space="preserve">¡Felicitaciones por la entrega del Desafío 01! </w:t>
+        <w:t>¡</w:t>
+      </w:r>
+      <w:proofErr w:type="gramEnd"/>
+      <w:r>
+        <w:t xml:space="preserve">Felicitaciones por la entrega del Desafío 01! </w:t>
       </w:r>
       <w:r>
         <w:rPr>
@@ -4864,8 +7665,37 @@
           <w:numId w:val="1"/>
         </w:numPr>
       </w:pPr>
-      <w:r>
-        <w:t>Recordá cambiar el lenguaje a español &lt;html lang="es"&gt; porque esto le dice a los motores de búsqueda en que idioma esta tu sitio web.</w:t>
+      <w:proofErr w:type="spellStart"/>
+      <w:r>
+        <w:t>Recordá</w:t>
+      </w:r>
+      <w:proofErr w:type="spellEnd"/>
+      <w:r>
+        <w:t xml:space="preserve"> cambiar el lenguaje a español &lt;</w:t>
+      </w:r>
+      <w:proofErr w:type="spellStart"/>
+      <w:r>
+        <w:t>html</w:t>
+      </w:r>
+      <w:proofErr w:type="spellEnd"/>
+      <w:r>
+        <w:t xml:space="preserve"> </w:t>
+      </w:r>
+      <w:proofErr w:type="spellStart"/>
+      <w:r>
+        <w:t>lang</w:t>
+      </w:r>
+      <w:proofErr w:type="spellEnd"/>
+      <w:r>
+        <w:t xml:space="preserve">="es"&gt; porque esto </w:t>
+      </w:r>
+      <w:proofErr w:type="gramStart"/>
+      <w:r>
+        <w:t>le</w:t>
+      </w:r>
+      <w:proofErr w:type="gramEnd"/>
+      <w:r>
+        <w:t xml:space="preserve"> dice a los motores de búsqueda en que idioma esta tu sitio web.</w:t>
       </w:r>
     </w:p>
     <w:p>
@@ -4887,7 +7717,39 @@
         </w:numPr>
       </w:pPr>
       <w:r>
-        <w:t>En la parte del significado del término FODA que la primer letra del item va en negrita podias utilizar la etiqueta &lt;b&gt; que pone en negrita la letra pero con un fin más que todo de estética visual para el usuario, te quedaría así:</w:t>
+        <w:t xml:space="preserve">En la parte del significado del término FODA que la </w:t>
+      </w:r>
+      <w:proofErr w:type="gramStart"/>
+      <w:r>
+        <w:t>primer letra</w:t>
+      </w:r>
+      <w:proofErr w:type="gramEnd"/>
+      <w:r>
+        <w:t xml:space="preserve"> del </w:t>
+      </w:r>
+      <w:proofErr w:type="spellStart"/>
+      <w:r>
+        <w:t>item</w:t>
+      </w:r>
+      <w:proofErr w:type="spellEnd"/>
+      <w:r>
+        <w:t xml:space="preserve"> va en negrita </w:t>
+      </w:r>
+      <w:proofErr w:type="spellStart"/>
+      <w:r>
+        <w:t>podias</w:t>
+      </w:r>
+      <w:proofErr w:type="spellEnd"/>
+      <w:r>
+        <w:t xml:space="preserve"> utilizar la etiqueta &lt;b&gt; que pone en negrita la </w:t>
+      </w:r>
+      <w:proofErr w:type="gramStart"/>
+      <w:r>
+        <w:t>letra</w:t>
+      </w:r>
+      <w:proofErr w:type="gramEnd"/>
+      <w:r>
+        <w:t xml:space="preserve"> pero con un fin más que todo de estética visual para el usuario, te quedaría así:</w:t>
       </w:r>
     </w:p>
     <w:p>
@@ -4901,7 +7763,15 @@
         <w:ind w:left="2124"/>
       </w:pPr>
       <w:r>
-        <w:t>&lt;ul&gt;</w:t>
+        <w:t>&lt;</w:t>
+      </w:r>
+      <w:proofErr w:type="spellStart"/>
+      <w:r>
+        <w:t>ul</w:t>
+      </w:r>
+      <w:proofErr w:type="spellEnd"/>
+      <w:r>
+        <w:t>&gt;</w:t>
       </w:r>
     </w:p>
     <w:p>
@@ -4910,7 +7780,31 @@
         <w:ind w:left="2124"/>
       </w:pPr>
       <w:r>
-        <w:t>    &lt;li&gt;&lt;b&gt;F&lt;/b&gt;ortalezas&lt;/li&gt;</w:t>
+        <w:t>    &lt;</w:t>
+      </w:r>
+      <w:proofErr w:type="spellStart"/>
+      <w:r>
+        <w:t>li</w:t>
+      </w:r>
+      <w:proofErr w:type="spellEnd"/>
+      <w:r>
+        <w:t>&gt;&lt;b&gt;F&lt;/b&gt;</w:t>
+      </w:r>
+      <w:proofErr w:type="spellStart"/>
+      <w:r>
+        <w:t>ortalezas</w:t>
+      </w:r>
+      <w:proofErr w:type="spellEnd"/>
+      <w:r>
+        <w:t>&lt;/</w:t>
+      </w:r>
+      <w:proofErr w:type="spellStart"/>
+      <w:r>
+        <w:t>li</w:t>
+      </w:r>
+      <w:proofErr w:type="spellEnd"/>
+      <w:r>
+        <w:t>&gt;</w:t>
       </w:r>
     </w:p>
     <w:p>
@@ -4919,7 +7813,31 @@
         <w:ind w:left="2124"/>
       </w:pPr>
       <w:r>
-        <w:t>    &lt;li&gt;&lt;b&gt;O&lt;/b&gt;bjetivos&lt;/li&gt;</w:t>
+        <w:t>    &lt;</w:t>
+      </w:r>
+      <w:proofErr w:type="spellStart"/>
+      <w:r>
+        <w:t>li</w:t>
+      </w:r>
+      <w:proofErr w:type="spellEnd"/>
+      <w:r>
+        <w:t>&gt;&lt;b&gt;O&lt;/b&gt;</w:t>
+      </w:r>
+      <w:proofErr w:type="spellStart"/>
+      <w:r>
+        <w:t>bjetivos</w:t>
+      </w:r>
+      <w:proofErr w:type="spellEnd"/>
+      <w:r>
+        <w:t>&lt;/</w:t>
+      </w:r>
+      <w:proofErr w:type="spellStart"/>
+      <w:r>
+        <w:t>li</w:t>
+      </w:r>
+      <w:proofErr w:type="spellEnd"/>
+      <w:r>
+        <w:t>&gt;</w:t>
       </w:r>
     </w:p>
     <w:p>
@@ -4928,7 +7846,31 @@
         <w:ind w:left="2124"/>
       </w:pPr>
       <w:r>
-        <w:t>    &lt;li&gt;&lt;b&gt;D&lt;/b&gt;ebilidades&lt;/li&gt;</w:t>
+        <w:t>    &lt;</w:t>
+      </w:r>
+      <w:proofErr w:type="spellStart"/>
+      <w:r>
+        <w:t>li</w:t>
+      </w:r>
+      <w:proofErr w:type="spellEnd"/>
+      <w:r>
+        <w:t>&gt;&lt;b&gt;D&lt;/b&gt;</w:t>
+      </w:r>
+      <w:proofErr w:type="spellStart"/>
+      <w:r>
+        <w:t>ebilidades</w:t>
+      </w:r>
+      <w:proofErr w:type="spellEnd"/>
+      <w:r>
+        <w:t>&lt;/</w:t>
+      </w:r>
+      <w:proofErr w:type="spellStart"/>
+      <w:r>
+        <w:t>li</w:t>
+      </w:r>
+      <w:proofErr w:type="spellEnd"/>
+      <w:r>
+        <w:t>&gt;</w:t>
       </w:r>
     </w:p>
     <w:p>
@@ -4937,7 +7879,23 @@
         <w:ind w:left="2124"/>
       </w:pPr>
       <w:r>
-        <w:t>    &lt;li&gt;&lt;b&gt;A&lt;/b&gt;menazas&lt;/li&gt;  </w:t>
+        <w:t>    &lt;</w:t>
+      </w:r>
+      <w:proofErr w:type="spellStart"/>
+      <w:r>
+        <w:t>li</w:t>
+      </w:r>
+      <w:proofErr w:type="spellEnd"/>
+      <w:r>
+        <w:t>&gt;&lt;b&gt;A&lt;/b&gt;menazas&lt;/</w:t>
+      </w:r>
+      <w:proofErr w:type="spellStart"/>
+      <w:r>
+        <w:t>li</w:t>
+      </w:r>
+      <w:proofErr w:type="spellEnd"/>
+      <w:r>
+        <w:t>&gt;  </w:t>
       </w:r>
     </w:p>
     <w:p>
@@ -4946,7 +7904,15 @@
         <w:ind w:left="2124"/>
       </w:pPr>
       <w:r>
-        <w:t>&lt;/ul&gt;</w:t>
+        <w:t>&lt;/</w:t>
+      </w:r>
+      <w:proofErr w:type="spellStart"/>
+      <w:r>
+        <w:t>ul</w:t>
+      </w:r>
+      <w:proofErr w:type="spellEnd"/>
+      <w:r>
+        <w:t>&gt;</w:t>
       </w:r>
     </w:p>
     <w:p>
@@ -4976,7 +7942,39 @@
         </w:numPr>
       </w:pPr>
       <w:r>
-        <w:t>Falto usar la etiqueta strong en algún texto para darle énfasis de manera que los motores de búsqueda lo tomen en cuenta, por ejemplo podías enfatizar el termino “Analisis FODA” o el texto: “Resulta fundamental para una correcta toma de decisiones”</w:t>
+        <w:t xml:space="preserve">Falto usar la etiqueta </w:t>
+      </w:r>
+      <w:proofErr w:type="spellStart"/>
+      <w:r>
+        <w:t>strong</w:t>
+      </w:r>
+      <w:proofErr w:type="spellEnd"/>
+      <w:r>
+        <w:t xml:space="preserve"> en algún texto para darle énfasis de manera que los motores de búsqueda lo tomen en cuenta, por </w:t>
+      </w:r>
+      <w:proofErr w:type="gramStart"/>
+      <w:r>
+        <w:t>ejemplo</w:t>
+      </w:r>
+      <w:proofErr w:type="gramEnd"/>
+      <w:r>
+        <w:t xml:space="preserve"> podías enfatizar el </w:t>
+      </w:r>
+      <w:proofErr w:type="spellStart"/>
+      <w:r>
+        <w:t>termino</w:t>
+      </w:r>
+      <w:proofErr w:type="spellEnd"/>
+      <w:r>
+        <w:t xml:space="preserve"> “</w:t>
+      </w:r>
+      <w:proofErr w:type="spellStart"/>
+      <w:r>
+        <w:t>Analisis</w:t>
+      </w:r>
+      <w:proofErr w:type="spellEnd"/>
+      <w:r>
+        <w:t xml:space="preserve"> FODA” o el texto: “Resulta fundamental para una correcta toma de decisiones”</w:t>
       </w:r>
     </w:p>
     <w:p>
@@ -4993,6 +7991,7 @@
     <w:p/>
     <w:p>
       <w:r>
+        <w:lastRenderedPageBreak/>
         <w:t>Excelente trabajo ¡</w:t>
       </w:r>
     </w:p>
@@ -5138,7 +8137,7 @@
   <w:abstractNum w:abstractNumId="1" w15:restartNumberingAfterBreak="0">
     <w:nsid w:val="339D424A"/>
     <w:multiLevelType w:val="hybridMultilevel"/>
-    <w:tmpl w:val="D1DED296"/>
+    <w:tmpl w:val="F72E48C2"/>
     <w:lvl w:ilvl="0" w:tplc="2C0A0001">
       <w:start w:val="1"/>
       <w:numFmt w:val="bullet"/>
@@ -5771,7 +8770,7 @@
   <w:style w:type="paragraph" w:default="1" w:styleId="Normal">
     <w:name w:val="Normal"/>
     <w:qFormat/>
-    <w:rsid w:val="001A1176"/>
+    <w:rsid w:val="00934A8A"/>
     <w:rPr>
       <w:kern w:val="2"/>
       <w14:ligatures w14:val="standardContextual"/>

--- a/Desafios/Notas y Devoluciones 01.docx
+++ b/Desafios/Notas y Devoluciones 01.docx
@@ -1,6 +1,6 @@
 
 <file path=word/document.xml><?xml version="1.0" encoding="utf-8"?>
-<w:document xmlns:wpc="http://schemas.microsoft.com/office/word/2010/wordprocessingCanvas" xmlns:cx="http://schemas.microsoft.com/office/drawing/2014/chartex" xmlns:cx1="http://schemas.microsoft.com/office/drawing/2015/9/8/chartex" xmlns:cx2="http://schemas.microsoft.com/office/drawing/2015/10/21/chartex" xmlns:cx3="http://schemas.microsoft.com/office/drawing/2016/5/9/chartex" xmlns:cx4="http://schemas.microsoft.com/office/drawing/2016/5/10/chartex" xmlns:cx5="http://schemas.microsoft.com/office/drawing/2016/5/11/chartex" xmlns:cx6="http://schemas.microsoft.com/office/drawing/2016/5/12/chartex" xmlns:cx7="http://schemas.microsoft.com/office/drawing/2016/5/13/chartex" xmlns:cx8="http://schemas.microsoft.com/office/drawing/2016/5/14/chartex" xmlns:mc="http://schemas.openxmlformats.org/markup-compatibility/2006" xmlns:aink="http://schemas.microsoft.com/office/drawing/2016/ink" xmlns:am3d="http://schemas.microsoft.com/office/drawing/2017/model3d" xmlns:o="urn:schemas-microsoft-com:office:office" xmlns:oel="http://schemas.microsoft.com/office/2019/extlst" xmlns:r="http://schemas.openxmlformats.org/officeDocument/2006/relationships" xmlns:m="http://schemas.openxmlformats.org/officeDocument/2006/math" xmlns:v="urn:schemas-microsoft-com:vml" xmlns:wp14="http://schemas.microsoft.com/office/word/2010/wordprocessingDrawing" xmlns:wp="http://schemas.openxmlformats.org/drawingml/2006/wordprocessingDrawing" xmlns:w10="urn:schemas-microsoft-com:office:word" xmlns:w="http://schemas.openxmlformats.org/wordprocessingml/2006/main" xmlns:w14="http://schemas.microsoft.com/office/word/2010/wordml" xmlns:w15="http://schemas.microsoft.com/office/word/2012/wordml" xmlns:w16cex="http://schemas.microsoft.com/office/word/2018/wordml/cex" xmlns:w16cid="http://schemas.microsoft.com/office/word/2016/wordml/cid" xmlns:w16="http://schemas.microsoft.com/office/word/2018/wordml" xmlns:w16du="http://schemas.microsoft.com/office/word/2023/wordml/word16du" xmlns:w16sdtdh="http://schemas.microsoft.com/office/word/2020/wordml/sdtdatahash" xmlns:w16sdtfl="http://schemas.microsoft.com/office/word/2024/wordml/sdtformatlock" xmlns:w16se="http://schemas.microsoft.com/office/word/2015/wordml/symex" xmlns:wpg="http://schemas.microsoft.com/office/word/2010/wordprocessingGroup" xmlns:wpi="http://schemas.microsoft.com/office/word/2010/wordprocessingInk" xmlns:wne="http://schemas.microsoft.com/office/word/2006/wordml" xmlns:wps="http://schemas.microsoft.com/office/word/2010/wordprocessingShape" mc:Ignorable="w14 w15 w16se w16cid w16 w16cex w16sdtdh w16sdtfl w16du wp14">
+<w:document xmlns:wpc="http://schemas.microsoft.com/office/word/2010/wordprocessingCanvas" xmlns:cx="http://schemas.microsoft.com/office/drawing/2014/chartex" xmlns:cx1="http://schemas.microsoft.com/office/drawing/2015/9/8/chartex" xmlns:cx2="http://schemas.microsoft.com/office/drawing/2015/10/21/chartex" xmlns:cx3="http://schemas.microsoft.com/office/drawing/2016/5/9/chartex" xmlns:cx4="http://schemas.microsoft.com/office/drawing/2016/5/10/chartex" xmlns:cx5="http://schemas.microsoft.com/office/drawing/2016/5/11/chartex" xmlns:cx6="http://schemas.microsoft.com/office/drawing/2016/5/12/chartex" xmlns:cx7="http://schemas.microsoft.com/office/drawing/2016/5/13/chartex" xmlns:cx8="http://schemas.microsoft.com/office/drawing/2016/5/14/chartex" xmlns:mc="http://schemas.openxmlformats.org/markup-compatibility/2006" xmlns:aink="http://schemas.microsoft.com/office/drawing/2016/ink" xmlns:am3d="http://schemas.microsoft.com/office/drawing/2017/model3d" xmlns:o="urn:schemas-microsoft-com:office:office" xmlns:r="http://schemas.openxmlformats.org/officeDocument/2006/relationships" xmlns:m="http://schemas.openxmlformats.org/officeDocument/2006/math" xmlns:v="urn:schemas-microsoft-com:vml" xmlns:wp14="http://schemas.microsoft.com/office/word/2010/wordprocessingDrawing" xmlns:wp="http://schemas.openxmlformats.org/drawingml/2006/wordprocessingDrawing" xmlns:w10="urn:schemas-microsoft-com:office:word" xmlns:w="http://schemas.openxmlformats.org/wordprocessingml/2006/main" xmlns:w14="http://schemas.microsoft.com/office/word/2010/wordml" xmlns:w15="http://schemas.microsoft.com/office/word/2012/wordml" xmlns:w16cex="http://schemas.microsoft.com/office/word/2018/wordml/cex" xmlns:w16cid="http://schemas.microsoft.com/office/word/2016/wordml/cid" xmlns:w16="http://schemas.microsoft.com/office/word/2018/wordml" xmlns:w16sdtdh="http://schemas.microsoft.com/office/word/2020/wordml/sdtdatahash" xmlns:w16se="http://schemas.microsoft.com/office/word/2015/wordml/symex" xmlns:wpg="http://schemas.microsoft.com/office/word/2010/wordprocessingGroup" xmlns:wpi="http://schemas.microsoft.com/office/word/2010/wordprocessingInk" xmlns:wne="http://schemas.microsoft.com/office/word/2006/wordml" xmlns:wps="http://schemas.microsoft.com/office/word/2010/wordprocessingShape" mc:Ignorable="w14 w15 w16se w16cid w16 w16cex w16sdtdh wp14">
   <w:body>
     <w:p>
       <w:pPr>
@@ -10,13 +10,23 @@
           <w:bCs/>
         </w:rPr>
       </w:pPr>
-      <w:r>
-        <w:rPr>
-          <w:rFonts w:ascii="Segoe UI Emoji" w:hAnsi="Segoe UI Emoji" w:cs="Segoe UI Emoji"/>
-          <w:b/>
-          <w:bCs/>
-        </w:rPr>
-        <w:t>Cohecha Nick</w:t>
+      <w:proofErr w:type="spellStart"/>
+      <w:r>
+        <w:rPr>
+          <w:rFonts w:ascii="Segoe UI Emoji" w:hAnsi="Segoe UI Emoji" w:cs="Segoe UI Emoji"/>
+          <w:b/>
+          <w:bCs/>
+        </w:rPr>
+        <w:t>Agustin</w:t>
+      </w:r>
+      <w:proofErr w:type="spellEnd"/>
+      <w:r>
+        <w:rPr>
+          <w:rFonts w:ascii="Segoe UI Emoji" w:hAnsi="Segoe UI Emoji" w:cs="Segoe UI Emoji"/>
+          <w:b/>
+          <w:bCs/>
+        </w:rPr>
+        <w:t xml:space="preserve"> Mora</w:t>
       </w:r>
     </w:p>
     <w:p>
@@ -64,13 +74,7 @@
     <w:p/>
     <w:p>
       <w:r>
-        <w:t>Respetaste el orden de aplicación de uso de etiquetas de encabezado (h1, h2, etc..) y el manejo de etiquetas para textos</w:t>
-      </w:r>
-      <w:r>
-        <w:t xml:space="preserve"> como listas desordenadas </w:t>
-      </w:r>
-      <w:r>
-        <w:t xml:space="preserve">es correcto. </w:t>
+        <w:t xml:space="preserve">Respetaste el orden de aplicación de uso de etiquetas de encabezado (h1, h2, etc..) y el manejo de etiquetas para textos como listas desordenadas es correcto. </w:t>
       </w:r>
     </w:p>
     <w:p/>
@@ -107,10 +111,7 @@
         <w:ind w:left="1440"/>
       </w:pPr>
       <w:r>
-        <w:t>Reco</w:t>
-      </w:r>
-      <w:r>
-        <w:t xml:space="preserve">miendo utilizar la abreviación de un documento </w:t>
+        <w:t xml:space="preserve">Recomiendo utilizar la abreviación de un documento </w:t>
       </w:r>
       <w:proofErr w:type="spellStart"/>
       <w:r>
@@ -182,33 +183,39 @@
         </w:pBdr>
       </w:pPr>
     </w:p>
-    <w:p/>
-    <w:p/>
-    <w:p>
-      <w:pPr>
-        <w:rPr>
-          <w:rFonts w:ascii="Segoe UI Emoji" w:hAnsi="Segoe UI Emoji" w:cs="Segoe UI Emoji"/>
-          <w:b/>
-          <w:bCs/>
-        </w:rPr>
-      </w:pPr>
-      <w:proofErr w:type="spellStart"/>
-      <w:r>
-        <w:rPr>
-          <w:rFonts w:ascii="Segoe UI Emoji" w:hAnsi="Segoe UI Emoji" w:cs="Segoe UI Emoji"/>
-          <w:b/>
-          <w:bCs/>
-        </w:rPr>
-        <w:t>Galindez</w:t>
-      </w:r>
-      <w:proofErr w:type="spellEnd"/>
-      <w:r>
-        <w:rPr>
-          <w:rFonts w:ascii="Segoe UI Emoji" w:hAnsi="Segoe UI Emoji" w:cs="Segoe UI Emoji"/>
-          <w:b/>
-          <w:bCs/>
-        </w:rPr>
-        <w:t xml:space="preserve"> Oriana</w:t>
+    <w:p>
+      <w:pPr>
+        <w:rPr>
+          <w:rFonts w:ascii="Segoe UI Emoji" w:hAnsi="Segoe UI Emoji" w:cs="Segoe UI Emoji"/>
+          <w:b/>
+          <w:bCs/>
+        </w:rPr>
+      </w:pPr>
+    </w:p>
+    <w:p>
+      <w:pPr>
+        <w:rPr>
+          <w:rFonts w:ascii="Segoe UI Emoji" w:hAnsi="Segoe UI Emoji" w:cs="Segoe UI Emoji"/>
+          <w:b/>
+          <w:bCs/>
+        </w:rPr>
+      </w:pPr>
+    </w:p>
+    <w:p>
+      <w:pPr>
+        <w:rPr>
+          <w:rFonts w:ascii="Segoe UI Emoji" w:hAnsi="Segoe UI Emoji" w:cs="Segoe UI Emoji"/>
+          <w:b/>
+          <w:bCs/>
+        </w:rPr>
+      </w:pPr>
+      <w:r>
+        <w:rPr>
+          <w:rFonts w:ascii="Segoe UI Emoji" w:hAnsi="Segoe UI Emoji" w:cs="Segoe UI Emoji"/>
+          <w:b/>
+          <w:bCs/>
+        </w:rPr>
+        <w:t>Cohecha Nick</w:t>
       </w:r>
     </w:p>
     <w:p>
@@ -248,989 +255,22 @@
       </w:r>
     </w:p>
     <w:p/>
-    <w:p/>
-    <w:p>
-      <w:r>
-        <w:t>Primeramente, quería felicitarte por el trabajo que realizaste. El resultado visual se ve como el de referencia.</w:t>
-      </w:r>
-    </w:p>
-    <w:p/>
-    <w:p>
-      <w:r>
-        <w:t>L</w:t>
-      </w:r>
-      <w:r>
-        <w:t xml:space="preserve">a estructura del documento </w:t>
-      </w:r>
-      <w:proofErr w:type="spellStart"/>
-      <w:r>
-        <w:t>html</w:t>
-      </w:r>
-      <w:proofErr w:type="spellEnd"/>
-      <w:r>
-        <w:t xml:space="preserve"> </w:t>
-      </w:r>
-      <w:r>
-        <w:t>es correcto</w:t>
-      </w:r>
-      <w:r>
-        <w:t>, aplicaste correctamente listas desordenadas.</w:t>
-      </w:r>
-    </w:p>
-    <w:p/>
-    <w:p>
-      <w:r>
-        <w:t>Buenísimo que hayas diferenciado cuando usar etiquetas &lt;</w:t>
-      </w:r>
-      <w:proofErr w:type="spellStart"/>
-      <w:r>
-        <w:t>strong</w:t>
-      </w:r>
-      <w:proofErr w:type="spellEnd"/>
-      <w:r>
-        <w:t>&gt; y &lt;b&gt;</w:t>
-      </w:r>
-    </w:p>
-    <w:p/>
-    <w:p/>
-    <w:p>
-      <w:r>
-        <w:t>Observaciones a tu trabajo son:</w:t>
-      </w:r>
-    </w:p>
-    <w:p/>
-    <w:p/>
-    <w:p>
-      <w:pPr>
-        <w:pStyle w:val="Prrafodelista"/>
-        <w:numPr>
-          <w:ilvl w:val="0"/>
-          <w:numId w:val="1"/>
-        </w:numPr>
-      </w:pPr>
-      <w:proofErr w:type="spellStart"/>
-      <w:r>
-        <w:t>Recorda</w:t>
-      </w:r>
-      <w:proofErr w:type="spellEnd"/>
-      <w:r>
-        <w:t xml:space="preserve"> cambiar el lenguaje a español &lt;</w:t>
-      </w:r>
-      <w:proofErr w:type="spellStart"/>
-      <w:r>
-        <w:t>html</w:t>
-      </w:r>
-      <w:proofErr w:type="spellEnd"/>
-      <w:r>
-        <w:t xml:space="preserve"> </w:t>
-      </w:r>
-      <w:proofErr w:type="spellStart"/>
-      <w:r>
-        <w:t>lang</w:t>
-      </w:r>
-      <w:proofErr w:type="spellEnd"/>
-      <w:r>
-        <w:t xml:space="preserve">="es"&gt; porque esto </w:t>
-      </w:r>
-      <w:proofErr w:type="gramStart"/>
-      <w:r>
-        <w:t>le</w:t>
-      </w:r>
-      <w:proofErr w:type="gramEnd"/>
-      <w:r>
-        <w:t xml:space="preserve"> dice a los motores de búsqueda en que idioma esta tu sitio web.</w:t>
-      </w:r>
-    </w:p>
-    <w:p>
-      <w:pPr>
-        <w:pStyle w:val="Prrafodelista"/>
-      </w:pPr>
-    </w:p>
-    <w:p>
-      <w:pPr>
-        <w:pStyle w:val="Prrafodelista"/>
-      </w:pPr>
-    </w:p>
-    <w:p/>
-    <w:p>
-      <w:pPr>
-        <w:pStyle w:val="Prrafodelista"/>
-        <w:numPr>
-          <w:ilvl w:val="0"/>
-          <w:numId w:val="1"/>
-        </w:numPr>
-      </w:pPr>
-      <w:r>
-        <w:t xml:space="preserve">Es recomendable usar una sola vez h1 en un apartado o documento </w:t>
-      </w:r>
-      <w:proofErr w:type="spellStart"/>
-      <w:r>
-        <w:t>html</w:t>
-      </w:r>
-      <w:proofErr w:type="spellEnd"/>
-      <w:r>
-        <w:t xml:space="preserve"> y respetar el orden de jerarquía (h1, h2, h3, </w:t>
-      </w:r>
-      <w:proofErr w:type="spellStart"/>
-      <w:r>
-        <w:t>etc</w:t>
-      </w:r>
-      <w:proofErr w:type="spellEnd"/>
-      <w:r>
-        <w:t xml:space="preserve">) esta es buena práctica porque le da a tu página una estructura más lógica lo que facilita a los lectores tener una mejor comprensión del contenido de tu página. </w:t>
-      </w:r>
-    </w:p>
-    <w:p>
-      <w:pPr>
-        <w:pStyle w:val="Prrafodelista"/>
-      </w:pPr>
-    </w:p>
-    <w:p>
-      <w:pPr>
-        <w:pStyle w:val="Prrafodelista"/>
-      </w:pPr>
-      <w:r>
-        <w:t xml:space="preserve">Podes pensar en el ejemplo de un libro para esto, el título de la tapa(&lt;h1&gt;) que es el principal va grande luego todos los títulos y </w:t>
-      </w:r>
-      <w:proofErr w:type="spellStart"/>
-      <w:r>
-        <w:t>subtitulos</w:t>
-      </w:r>
-      <w:proofErr w:type="spellEnd"/>
-      <w:r>
-        <w:t>(&lt;h2</w:t>
-      </w:r>
-      <w:proofErr w:type="gramStart"/>
-      <w:r>
-        <w:t>&gt;,&lt;</w:t>
-      </w:r>
-      <w:proofErr w:type="gramEnd"/>
-      <w:r>
-        <w:t>h3</w:t>
-      </w:r>
-      <w:proofErr w:type="gramStart"/>
-      <w:r>
-        <w:t>&gt;,etc.</w:t>
-      </w:r>
-      <w:proofErr w:type="gramEnd"/>
-      <w:r>
-        <w:t>.) adentro del libro serian de menor tamaño y en orden.</w:t>
-      </w:r>
-    </w:p>
-    <w:p/>
-    <w:p/>
-    <w:p>
-      <w:pPr>
-        <w:pStyle w:val="Prrafodelista"/>
-        <w:numPr>
-          <w:ilvl w:val="0"/>
-          <w:numId w:val="1"/>
-        </w:numPr>
-      </w:pPr>
-      <w:r>
-        <w:t xml:space="preserve">Los textos </w:t>
-      </w:r>
-      <w:proofErr w:type="gramStart"/>
-      <w:r>
-        <w:t>podes</w:t>
-      </w:r>
-      <w:proofErr w:type="gramEnd"/>
-      <w:r>
-        <w:t xml:space="preserve"> contenerlos en etiquetas &lt;p&gt;.</w:t>
-      </w:r>
-    </w:p>
-    <w:p/>
-    <w:p>
-      <w:pPr>
-        <w:pStyle w:val="Prrafodelista"/>
-        <w:ind w:left="1440"/>
-      </w:pPr>
-    </w:p>
-    <w:p/>
-    <w:p>
-      <w:r>
-        <w:t>Muy buen trabajo ¡</w:t>
-      </w:r>
-    </w:p>
-    <w:p/>
-    <w:p>
-      <w:r>
-        <w:t xml:space="preserve">Tu nota en el Desafío 01 es: </w:t>
-      </w:r>
-      <w:r>
-        <w:rPr>
-          <w:b/>
-          <w:bCs/>
-        </w:rPr>
-        <w:t>8</w:t>
-      </w:r>
-    </w:p>
-    <w:p/>
-    <w:p>
-      <w:pPr>
-        <w:pBdr>
-          <w:bottom w:val="single" w:sz="6" w:space="1" w:color="auto"/>
-        </w:pBdr>
-      </w:pPr>
-    </w:p>
-    <w:p/>
-    <w:p>
-      <w:pPr>
-        <w:rPr>
-          <w:rFonts w:ascii="Segoe UI Emoji" w:hAnsi="Segoe UI Emoji" w:cs="Segoe UI Emoji"/>
-          <w:b/>
-          <w:bCs/>
-        </w:rPr>
-      </w:pPr>
-      <w:proofErr w:type="spellStart"/>
-      <w:r>
-        <w:rPr>
-          <w:rFonts w:ascii="Segoe UI Emoji" w:hAnsi="Segoe UI Emoji" w:cs="Segoe UI Emoji"/>
-          <w:b/>
-          <w:bCs/>
-        </w:rPr>
+    <w:p>
+      <w:r>
+        <w:t>Primeramente, quería felicitarte por el trabajo que realizaste. El resultado renderizado es el solicitado.</w:t>
+      </w:r>
+    </w:p>
+    <w:p/>
+    <w:p>
+      <w:r>
         <w:lastRenderedPageBreak/>
-        <w:t>Cordoba</w:t>
-      </w:r>
-      <w:proofErr w:type="spellEnd"/>
-      <w:r>
-        <w:rPr>
-          <w:rFonts w:ascii="Segoe UI Emoji" w:hAnsi="Segoe UI Emoji" w:cs="Segoe UI Emoji"/>
-          <w:b/>
-          <w:bCs/>
-        </w:rPr>
-        <w:t xml:space="preserve"> </w:t>
-      </w:r>
-      <w:proofErr w:type="spellStart"/>
-      <w:r>
-        <w:rPr>
-          <w:rFonts w:ascii="Segoe UI Emoji" w:hAnsi="Segoe UI Emoji" w:cs="Segoe UI Emoji"/>
-          <w:b/>
-          <w:bCs/>
-        </w:rPr>
-        <w:t>Ivan</w:t>
-      </w:r>
-      <w:proofErr w:type="spellEnd"/>
-    </w:p>
-    <w:p>
-      <w:pPr>
-        <w:rPr>
-          <w:rFonts w:ascii="Segoe UI Emoji" w:hAnsi="Segoe UI Emoji" w:cs="Segoe UI Emoji"/>
-          <w:b/>
-          <w:bCs/>
-        </w:rPr>
-      </w:pPr>
-    </w:p>
-    <w:p>
-      <w:pPr>
-        <w:rPr>
-          <w:rFonts w:ascii="Segoe UI Emoji" w:hAnsi="Segoe UI Emoji" w:cs="Segoe UI Emoji"/>
-        </w:rPr>
-      </w:pPr>
-      <w:proofErr w:type="gramStart"/>
-      <w:r>
-        <w:rPr>
-          <w:rFonts w:ascii="Segoe UI Emoji" w:hAnsi="Segoe UI Emoji" w:cs="Segoe UI Emoji"/>
-        </w:rPr>
-        <w:t>🎉</w:t>
-      </w:r>
-      <w:r>
-        <w:t>¡</w:t>
-      </w:r>
-      <w:proofErr w:type="gramEnd"/>
-      <w:r>
-        <w:t xml:space="preserve">Felicitaciones por la entrega del Desafío 01! </w:t>
-      </w:r>
-      <w:r>
-        <w:rPr>
-          <w:rFonts w:ascii="Segoe UI Emoji" w:hAnsi="Segoe UI Emoji" w:cs="Segoe UI Emoji"/>
-        </w:rPr>
-        <w:t>🎉</w:t>
-      </w:r>
-    </w:p>
-    <w:p/>
-    <w:p/>
-    <w:p>
-      <w:r>
-        <w:t>Primeramente, quería felicitarte por el trabajo que realizaste. El resultado esta casi logrado.</w:t>
-      </w:r>
-    </w:p>
-    <w:p/>
-    <w:p/>
-    <w:p>
-      <w:r>
-        <w:t xml:space="preserve">La estructura del documento es </w:t>
-      </w:r>
-      <w:proofErr w:type="gramStart"/>
-      <w:r>
-        <w:t>correcto</w:t>
-      </w:r>
-      <w:proofErr w:type="gramEnd"/>
-      <w:r>
-        <w:t>, r</w:t>
-      </w:r>
-      <w:r>
-        <w:t>espetaste el orden de aplicación de uso de etiquetas de encabezado (h1, h2, etc..) y el manejo de etiquetas para textos.</w:t>
-      </w:r>
-    </w:p>
-    <w:p/>
-    <w:p/>
-    <w:p>
-      <w:r>
-        <w:t>Observaciones a tu trabajo son:</w:t>
-      </w:r>
-    </w:p>
-    <w:p/>
-    <w:p>
-      <w:pPr>
-        <w:pStyle w:val="Prrafodelista"/>
-        <w:numPr>
-          <w:ilvl w:val="0"/>
-          <w:numId w:val="1"/>
-        </w:numPr>
-      </w:pPr>
-      <w:proofErr w:type="spellStart"/>
-      <w:r>
-        <w:t>Recorda</w:t>
-      </w:r>
-      <w:proofErr w:type="spellEnd"/>
-      <w:r>
-        <w:t xml:space="preserve"> cambiar el lenguaje a español &lt;</w:t>
-      </w:r>
-      <w:proofErr w:type="spellStart"/>
-      <w:r>
-        <w:t>html</w:t>
-      </w:r>
-      <w:proofErr w:type="spellEnd"/>
-      <w:r>
-        <w:t xml:space="preserve"> </w:t>
-      </w:r>
-      <w:proofErr w:type="spellStart"/>
-      <w:r>
-        <w:t>lang</w:t>
-      </w:r>
-      <w:proofErr w:type="spellEnd"/>
-      <w:r>
-        <w:t xml:space="preserve">="es"&gt; porque esto </w:t>
-      </w:r>
-      <w:proofErr w:type="gramStart"/>
-      <w:r>
-        <w:t>le</w:t>
-      </w:r>
-      <w:proofErr w:type="gramEnd"/>
-      <w:r>
-        <w:t xml:space="preserve"> dice a los motores de búsqueda en que idioma esta tu sitio web.</w:t>
-      </w:r>
-    </w:p>
-    <w:p>
-      <w:pPr>
-        <w:pStyle w:val="Prrafodelista"/>
-      </w:pPr>
-    </w:p>
-    <w:p>
-      <w:pPr>
-        <w:pStyle w:val="Prrafodelista"/>
-      </w:pPr>
-    </w:p>
-    <w:p>
-      <w:pPr>
-        <w:pStyle w:val="Prrafodelista"/>
-      </w:pPr>
-    </w:p>
-    <w:p>
-      <w:pPr>
-        <w:pStyle w:val="Prrafodelista"/>
-        <w:numPr>
-          <w:ilvl w:val="0"/>
-          <w:numId w:val="1"/>
-        </w:numPr>
-      </w:pPr>
-      <w:r>
-        <w:t>Las etiquetas de encabezado (h</w:t>
-      </w:r>
-      <w:proofErr w:type="gramStart"/>
-      <w:r>
-        <w:t>1,h</w:t>
-      </w:r>
-      <w:proofErr w:type="gramEnd"/>
-      <w:r>
-        <w:t xml:space="preserve">2, etc..) ya tienen por default un peso semántico, por lo cual no </w:t>
-      </w:r>
-      <w:proofErr w:type="spellStart"/>
-      <w:r>
-        <w:t>seria</w:t>
-      </w:r>
-      <w:proofErr w:type="spellEnd"/>
-      <w:r>
-        <w:t xml:space="preserve"> necesario aplicarles un </w:t>
-      </w:r>
-      <w:proofErr w:type="spellStart"/>
-      <w:r>
-        <w:t>strong</w:t>
-      </w:r>
-      <w:proofErr w:type="spellEnd"/>
-      <w:r>
-        <w:t xml:space="preserve">, </w:t>
-      </w:r>
-      <w:proofErr w:type="spellStart"/>
-      <w:r>
-        <w:t>r</w:t>
-      </w:r>
-      <w:r>
-        <w:t>ecorda</w:t>
-      </w:r>
-      <w:proofErr w:type="spellEnd"/>
-      <w:r>
-        <w:t xml:space="preserve"> que la etiqueta &lt;</w:t>
-      </w:r>
-      <w:proofErr w:type="spellStart"/>
-      <w:r>
-        <w:t>strong</w:t>
-      </w:r>
-      <w:proofErr w:type="spellEnd"/>
-      <w:r>
-        <w:t xml:space="preserve">&gt; </w:t>
-      </w:r>
-      <w:proofErr w:type="gramStart"/>
-      <w:r>
-        <w:t>le</w:t>
-      </w:r>
-      <w:proofErr w:type="gramEnd"/>
-      <w:r>
-        <w:t xml:space="preserve"> dice a los motores de búsqueda que esa </w:t>
-      </w:r>
-      <w:proofErr w:type="spellStart"/>
-      <w:r>
-        <w:t>info</w:t>
-      </w:r>
-      <w:proofErr w:type="spellEnd"/>
-      <w:r>
-        <w:t xml:space="preserve"> es importante y que la tome en cuenta cuando imprime los resultados de </w:t>
-      </w:r>
-      <w:r>
-        <w:t>búsqueda</w:t>
-      </w:r>
-      <w:r>
-        <w:t xml:space="preserve">, por lo cual es recomendable utilizarla con recaudo. </w:t>
-      </w:r>
-    </w:p>
-    <w:p>
-      <w:pPr>
-        <w:pStyle w:val="Prrafodelista"/>
-      </w:pPr>
-    </w:p>
-    <w:p>
-      <w:pPr>
-        <w:pStyle w:val="Prrafodelista"/>
-      </w:pPr>
-    </w:p>
-    <w:p>
-      <w:pPr>
-        <w:pStyle w:val="Prrafodelista"/>
-      </w:pPr>
-    </w:p>
-    <w:p>
-      <w:pPr>
-        <w:pStyle w:val="Prrafodelista"/>
-        <w:numPr>
-          <w:ilvl w:val="0"/>
-          <w:numId w:val="1"/>
-        </w:numPr>
-      </w:pPr>
-      <w:r>
-        <w:t>Falto aplicar estructura de lista desordenada en el parte de ¿Qué significa? La palabra FODA:</w:t>
-      </w:r>
-    </w:p>
-    <w:p>
-      <w:pPr>
-        <w:ind w:left="1416"/>
-      </w:pPr>
-      <w:r>
-        <w:t xml:space="preserve">            &lt;</w:t>
-      </w:r>
-      <w:proofErr w:type="spellStart"/>
-      <w:r>
-        <w:t>ul</w:t>
-      </w:r>
-      <w:proofErr w:type="spellEnd"/>
-      <w:r>
-        <w:t>&gt;</w:t>
-      </w:r>
-    </w:p>
-    <w:p>
-      <w:pPr>
-        <w:ind w:left="1416"/>
-      </w:pPr>
-      <w:r>
-        <w:t xml:space="preserve">                &lt;</w:t>
-      </w:r>
-      <w:proofErr w:type="spellStart"/>
-      <w:r>
-        <w:t>li</w:t>
-      </w:r>
-      <w:proofErr w:type="spellEnd"/>
-      <w:r>
-        <w:t>&gt;&lt;b&gt;F&lt;/b&gt;</w:t>
-      </w:r>
-      <w:proofErr w:type="spellStart"/>
-      <w:r>
-        <w:t>ortalezas</w:t>
-      </w:r>
-      <w:proofErr w:type="spellEnd"/>
-      <w:r>
-        <w:t>&lt;/</w:t>
-      </w:r>
-      <w:proofErr w:type="spellStart"/>
-      <w:r>
-        <w:t>li</w:t>
-      </w:r>
-      <w:proofErr w:type="spellEnd"/>
-      <w:r>
-        <w:t>&gt;</w:t>
-      </w:r>
-    </w:p>
-    <w:p>
-      <w:pPr>
-        <w:ind w:left="1416"/>
-      </w:pPr>
-      <w:r>
-        <w:t xml:space="preserve">                &lt;</w:t>
-      </w:r>
-      <w:proofErr w:type="spellStart"/>
-      <w:r>
-        <w:t>li</w:t>
-      </w:r>
-      <w:proofErr w:type="spellEnd"/>
-      <w:r>
-        <w:t>&gt;&lt;b&gt;O&lt;/b&gt;</w:t>
-      </w:r>
-      <w:proofErr w:type="spellStart"/>
-      <w:r>
-        <w:t>bjetivos</w:t>
-      </w:r>
-      <w:proofErr w:type="spellEnd"/>
-      <w:r>
-        <w:t>&lt;/</w:t>
-      </w:r>
-      <w:proofErr w:type="spellStart"/>
-      <w:r>
-        <w:t>li</w:t>
-      </w:r>
-      <w:proofErr w:type="spellEnd"/>
-      <w:r>
-        <w:t>&gt;</w:t>
-      </w:r>
-    </w:p>
-    <w:p>
-      <w:pPr>
-        <w:ind w:left="1416"/>
-      </w:pPr>
-      <w:r>
-        <w:t xml:space="preserve">                &lt;</w:t>
-      </w:r>
-      <w:proofErr w:type="spellStart"/>
-      <w:r>
-        <w:t>li</w:t>
-      </w:r>
-      <w:proofErr w:type="spellEnd"/>
-      <w:r>
-        <w:t>&gt;&lt;b&gt;D&lt;/b&gt;</w:t>
-      </w:r>
-      <w:proofErr w:type="spellStart"/>
-      <w:r>
-        <w:t>ebilidades</w:t>
-      </w:r>
-      <w:proofErr w:type="spellEnd"/>
-      <w:r>
-        <w:t>&lt;/</w:t>
-      </w:r>
-      <w:proofErr w:type="spellStart"/>
-      <w:r>
-        <w:t>li</w:t>
-      </w:r>
-      <w:proofErr w:type="spellEnd"/>
-      <w:r>
-        <w:t>&gt;</w:t>
-      </w:r>
-    </w:p>
-    <w:p>
-      <w:pPr>
-        <w:ind w:left="1416"/>
-      </w:pPr>
-      <w:r>
-        <w:t xml:space="preserve">                &lt;</w:t>
-      </w:r>
-      <w:proofErr w:type="spellStart"/>
-      <w:r>
-        <w:t>li</w:t>
-      </w:r>
-      <w:proofErr w:type="spellEnd"/>
-      <w:r>
-        <w:t>&gt;&lt;b&gt;A&lt;/b&gt;menazas&lt;/</w:t>
-      </w:r>
-      <w:proofErr w:type="spellStart"/>
-      <w:r>
-        <w:t>li</w:t>
-      </w:r>
-      <w:proofErr w:type="spellEnd"/>
-      <w:r>
-        <w:t xml:space="preserve">&gt;           </w:t>
-      </w:r>
-    </w:p>
-    <w:p>
-      <w:pPr>
-        <w:ind w:left="1416"/>
-      </w:pPr>
-      <w:r>
-        <w:t xml:space="preserve">            &lt;/</w:t>
-      </w:r>
-      <w:proofErr w:type="spellStart"/>
-      <w:r>
-        <w:t>ul</w:t>
-      </w:r>
-      <w:proofErr w:type="spellEnd"/>
-      <w:r>
-        <w:t>&gt;</w:t>
-      </w:r>
-    </w:p>
-    <w:p>
-      <w:pPr>
-        <w:ind w:left="708"/>
-      </w:pPr>
-      <w:r>
-        <w:lastRenderedPageBreak/>
-        <w:t xml:space="preserve">Destaco que aplicaste etiqueta &lt;b&gt; para resalta en negrita la </w:t>
-      </w:r>
-      <w:proofErr w:type="gramStart"/>
-      <w:r>
-        <w:t>primer letra</w:t>
-      </w:r>
-      <w:proofErr w:type="gramEnd"/>
-      <w:r>
-        <w:t xml:space="preserve"> y no usaste </w:t>
-      </w:r>
-      <w:proofErr w:type="spellStart"/>
-      <w:r>
-        <w:t>strong</w:t>
-      </w:r>
-      <w:proofErr w:type="spellEnd"/>
-      <w:r>
-        <w:t>.</w:t>
-      </w:r>
-    </w:p>
-    <w:p/>
-    <w:p>
-      <w:pPr>
-        <w:pStyle w:val="Prrafodelista"/>
-        <w:ind w:left="1440"/>
-      </w:pPr>
-    </w:p>
-    <w:p/>
-    <w:p>
-      <w:r>
-        <w:t>Muy buen trabajo ¡</w:t>
-      </w:r>
-    </w:p>
-    <w:p/>
-    <w:p>
-      <w:r>
-        <w:t xml:space="preserve">Tu nota en el Desafío 01 es: </w:t>
-      </w:r>
-      <w:r>
-        <w:rPr>
-          <w:b/>
-          <w:bCs/>
-        </w:rPr>
-        <w:t>8</w:t>
-      </w:r>
-    </w:p>
-    <w:p/>
-    <w:p>
-      <w:pPr>
-        <w:rPr>
-          <w:rFonts w:ascii="Segoe UI Emoji" w:hAnsi="Segoe UI Emoji" w:cs="Segoe UI Emoji"/>
-          <w:b/>
-          <w:bCs/>
-        </w:rPr>
-      </w:pPr>
-      <w:r>
-        <w:rPr>
-          <w:rFonts w:ascii="Segoe UI Emoji" w:hAnsi="Segoe UI Emoji" w:cs="Segoe UI Emoji"/>
-          <w:b/>
-          <w:bCs/>
-        </w:rPr>
-        <w:t>Romero</w:t>
-      </w:r>
-      <w:r>
-        <w:rPr>
-          <w:rFonts w:ascii="Segoe UI Emoji" w:hAnsi="Segoe UI Emoji" w:cs="Segoe UI Emoji"/>
-          <w:b/>
-          <w:bCs/>
-        </w:rPr>
-        <w:t xml:space="preserve"> </w:t>
-      </w:r>
-      <w:proofErr w:type="spellStart"/>
-      <w:r>
-        <w:rPr>
-          <w:rFonts w:ascii="Segoe UI Emoji" w:hAnsi="Segoe UI Emoji" w:cs="Segoe UI Emoji"/>
-          <w:b/>
-          <w:bCs/>
-        </w:rPr>
-        <w:t>Joaquin</w:t>
-      </w:r>
-      <w:proofErr w:type="spellEnd"/>
-    </w:p>
-    <w:p>
-      <w:pPr>
-        <w:rPr>
-          <w:rFonts w:ascii="Segoe UI Emoji" w:hAnsi="Segoe UI Emoji" w:cs="Segoe UI Emoji"/>
-          <w:b/>
-          <w:bCs/>
-        </w:rPr>
-      </w:pPr>
-    </w:p>
-    <w:p>
-      <w:pPr>
-        <w:rPr>
-          <w:rFonts w:ascii="Segoe UI Emoji" w:hAnsi="Segoe UI Emoji" w:cs="Segoe UI Emoji"/>
-        </w:rPr>
-      </w:pPr>
-      <w:proofErr w:type="gramStart"/>
-      <w:r>
-        <w:rPr>
-          <w:rFonts w:ascii="Segoe UI Emoji" w:hAnsi="Segoe UI Emoji" w:cs="Segoe UI Emoji"/>
-        </w:rPr>
-        <w:t>🎉</w:t>
-      </w:r>
-      <w:r>
-        <w:t>¡</w:t>
-      </w:r>
-      <w:proofErr w:type="gramEnd"/>
-      <w:r>
-        <w:t xml:space="preserve">Felicitaciones por la entrega del Desafío 01! </w:t>
-      </w:r>
-      <w:r>
-        <w:rPr>
-          <w:rFonts w:ascii="Segoe UI Emoji" w:hAnsi="Segoe UI Emoji" w:cs="Segoe UI Emoji"/>
-        </w:rPr>
-        <w:t>🎉</w:t>
-      </w:r>
-    </w:p>
-    <w:p/>
-    <w:p/>
-    <w:p>
-      <w:r>
-        <w:t>Primeramente, quería felicitarte por el trabajo que realizaste. El resultado esta logrado.</w:t>
-      </w:r>
-    </w:p>
-    <w:p/>
-    <w:p/>
-    <w:p>
-      <w:r>
-        <w:t xml:space="preserve">La estructura del documento </w:t>
-      </w:r>
-      <w:proofErr w:type="spellStart"/>
-      <w:r>
-        <w:t>html</w:t>
-      </w:r>
-      <w:proofErr w:type="spellEnd"/>
-      <w:r>
-        <w:t xml:space="preserve"> es correcto, respetaste el orden de aplicación de uso de etiquetas de encabezado (h1, h2, etc..), el manejo de etiquetas para textos y aplicación de listas desordenadas.</w:t>
-      </w:r>
-    </w:p>
-    <w:p/>
-    <w:p>
-      <w:proofErr w:type="spellStart"/>
-      <w:r>
-        <w:t>Buenisimo</w:t>
-      </w:r>
-      <w:proofErr w:type="spellEnd"/>
-      <w:r>
-        <w:t xml:space="preserve"> que pudiste diferenciar el uso de etiquetas &lt;b&gt; y &lt;</w:t>
-      </w:r>
-      <w:proofErr w:type="spellStart"/>
-      <w:r>
-        <w:t>strong</w:t>
-      </w:r>
-      <w:proofErr w:type="spellEnd"/>
-      <w:r>
-        <w:t>&gt;.</w:t>
-      </w:r>
-    </w:p>
-    <w:p/>
-    <w:p/>
-    <w:p>
-      <w:r>
-        <w:t>Observaciones a tu trabajo son:</w:t>
-      </w:r>
-    </w:p>
-    <w:p/>
-    <w:p>
-      <w:pPr>
-        <w:pStyle w:val="Prrafodelista"/>
-        <w:numPr>
-          <w:ilvl w:val="0"/>
-          <w:numId w:val="1"/>
-        </w:numPr>
-      </w:pPr>
-      <w:proofErr w:type="spellStart"/>
-      <w:r>
-        <w:t>Recorda</w:t>
-      </w:r>
-      <w:proofErr w:type="spellEnd"/>
-      <w:r>
-        <w:t xml:space="preserve"> cambiar el lenguaje a español &lt;</w:t>
-      </w:r>
-      <w:proofErr w:type="spellStart"/>
-      <w:r>
-        <w:t>html</w:t>
-      </w:r>
-      <w:proofErr w:type="spellEnd"/>
-      <w:r>
-        <w:t xml:space="preserve"> </w:t>
-      </w:r>
-      <w:proofErr w:type="spellStart"/>
-      <w:r>
-        <w:t>lang</w:t>
-      </w:r>
-      <w:proofErr w:type="spellEnd"/>
-      <w:r>
-        <w:t xml:space="preserve">="es"&gt; porque esto </w:t>
-      </w:r>
-      <w:proofErr w:type="gramStart"/>
-      <w:r>
-        <w:t>le</w:t>
-      </w:r>
-      <w:proofErr w:type="gramEnd"/>
-      <w:r>
-        <w:t xml:space="preserve"> dice a los motores de búsqueda en que idioma esta tu sitio web.</w:t>
-      </w:r>
-    </w:p>
-    <w:p>
-      <w:pPr>
-        <w:pStyle w:val="Prrafodelista"/>
-        <w:ind w:left="1440"/>
-      </w:pPr>
-    </w:p>
-    <w:p/>
-    <w:p>
-      <w:r>
-        <w:t>Excelente</w:t>
-      </w:r>
-      <w:r>
-        <w:t xml:space="preserve"> trabajo ¡</w:t>
-      </w:r>
-    </w:p>
-    <w:p/>
-    <w:p>
-      <w:r>
-        <w:t xml:space="preserve">Tu nota en el Desafío 01 es: </w:t>
-      </w:r>
-      <w:r>
-        <w:rPr>
-          <w:b/>
-          <w:bCs/>
-        </w:rPr>
-        <w:t>9</w:t>
-      </w:r>
-    </w:p>
-    <w:p/>
-    <w:p>
-      <w:pPr>
-        <w:pBdr>
-          <w:bottom w:val="single" w:sz="6" w:space="1" w:color="auto"/>
-        </w:pBdr>
-      </w:pPr>
-    </w:p>
-    <w:p>
-      <w:pPr>
-        <w:pBdr>
-          <w:bottom w:val="single" w:sz="6" w:space="1" w:color="auto"/>
-        </w:pBdr>
-      </w:pPr>
-    </w:p>
-    <w:p>
-      <w:pPr>
-        <w:rPr>
-          <w:rFonts w:ascii="Segoe UI Emoji" w:hAnsi="Segoe UI Emoji" w:cs="Segoe UI Emoji"/>
-          <w:b/>
-          <w:bCs/>
-        </w:rPr>
-      </w:pPr>
-    </w:p>
-    <w:p>
-      <w:pPr>
-        <w:rPr>
-          <w:rFonts w:ascii="Segoe UI Emoji" w:hAnsi="Segoe UI Emoji" w:cs="Segoe UI Emoji"/>
-          <w:b/>
-          <w:bCs/>
-        </w:rPr>
-      </w:pPr>
-      <w:proofErr w:type="spellStart"/>
-      <w:r>
-        <w:rPr>
-          <w:rFonts w:ascii="Segoe UI Emoji" w:hAnsi="Segoe UI Emoji" w:cs="Segoe UI Emoji"/>
-          <w:b/>
-          <w:bCs/>
-        </w:rPr>
-        <w:t>Velasquez</w:t>
-      </w:r>
-      <w:proofErr w:type="spellEnd"/>
-      <w:r>
-        <w:rPr>
-          <w:rFonts w:ascii="Segoe UI Emoji" w:hAnsi="Segoe UI Emoji" w:cs="Segoe UI Emoji"/>
-          <w:b/>
-          <w:bCs/>
-        </w:rPr>
-        <w:t xml:space="preserve"> Edward</w:t>
-      </w:r>
-    </w:p>
-    <w:p>
-      <w:pPr>
-        <w:rPr>
-          <w:rFonts w:ascii="Segoe UI Emoji" w:hAnsi="Segoe UI Emoji" w:cs="Segoe UI Emoji"/>
-          <w:b/>
-          <w:bCs/>
-        </w:rPr>
-      </w:pPr>
-    </w:p>
-    <w:p>
-      <w:pPr>
-        <w:rPr>
-          <w:rFonts w:ascii="Segoe UI Emoji" w:hAnsi="Segoe UI Emoji" w:cs="Segoe UI Emoji"/>
-        </w:rPr>
-      </w:pPr>
-      <w:proofErr w:type="gramStart"/>
-      <w:r>
-        <w:rPr>
-          <w:rFonts w:ascii="Segoe UI Emoji" w:hAnsi="Segoe UI Emoji" w:cs="Segoe UI Emoji"/>
-        </w:rPr>
-        <w:t>🎉</w:t>
-      </w:r>
-      <w:r>
-        <w:t>¡</w:t>
-      </w:r>
-      <w:proofErr w:type="gramEnd"/>
-      <w:r>
-        <w:t xml:space="preserve">Felicitaciones por la entrega del Desafío 01! </w:t>
-      </w:r>
-      <w:r>
-        <w:rPr>
-          <w:rFonts w:ascii="Segoe UI Emoji" w:hAnsi="Segoe UI Emoji" w:cs="Segoe UI Emoji"/>
-        </w:rPr>
-        <w:t>🎉</w:t>
-      </w:r>
-    </w:p>
-    <w:p/>
-    <w:p>
-      <w:r>
-        <w:t>Primeramente, quería felicitarte por el trabajo que realizaste. El resultado renderizado es el solicitado.</w:t>
-      </w:r>
-    </w:p>
-    <w:p/>
-    <w:p>
-      <w:r>
-        <w:t xml:space="preserve">Respetaste el orden de aplicación de uso de etiquetas de encabezado (h1, h2, etc..) y el manejo de etiquetas para textos como listas desordenadas es correcto. </w:t>
+        <w:t>Respetaste el orden de aplicación de uso de etiquetas de encabezado (h1, h2, etc..) y el manejo de etiquetas para textos</w:t>
+      </w:r>
+      <w:r>
+        <w:t xml:space="preserve"> como listas desordenadas </w:t>
+      </w:r>
+      <w:r>
+        <w:t xml:space="preserve">es correcto. </w:t>
       </w:r>
     </w:p>
     <w:p/>
@@ -1267,7 +307,10 @@
         <w:ind w:left="1440"/>
       </w:pPr>
       <w:r>
-        <w:t xml:space="preserve">Recomiendo utilizar la abreviación de un documento </w:t>
+        <w:t>Reco</w:t>
+      </w:r>
+      <w:r>
+        <w:t xml:space="preserve">miendo utilizar la abreviación de un documento </w:t>
       </w:r>
       <w:proofErr w:type="spellStart"/>
       <w:r>
@@ -1306,18 +349,1098 @@
         <w:ind w:left="1440"/>
       </w:pPr>
     </w:p>
+    <w:p/>
+    <w:p>
+      <w:r>
+        <w:t>Excelente trabajo ¡</w:t>
+      </w:r>
+    </w:p>
+    <w:p/>
+    <w:p>
+      <w:r>
+        <w:t xml:space="preserve">Tu nota en el Desafío 01 es: </w:t>
+      </w:r>
+      <w:r>
+        <w:rPr>
+          <w:b/>
+          <w:bCs/>
+        </w:rPr>
+        <w:t>10</w:t>
+      </w:r>
+    </w:p>
+    <w:p>
+      <w:pPr>
+        <w:pBdr>
+          <w:bottom w:val="single" w:sz="6" w:space="1" w:color="auto"/>
+        </w:pBdr>
+      </w:pPr>
+    </w:p>
+    <w:p>
+      <w:pPr>
+        <w:pBdr>
+          <w:bottom w:val="single" w:sz="6" w:space="1" w:color="auto"/>
+        </w:pBdr>
+      </w:pPr>
+    </w:p>
+    <w:p/>
+    <w:p/>
+    <w:p>
+      <w:pPr>
+        <w:rPr>
+          <w:rFonts w:ascii="Segoe UI Emoji" w:hAnsi="Segoe UI Emoji" w:cs="Segoe UI Emoji"/>
+          <w:b/>
+          <w:bCs/>
+        </w:rPr>
+      </w:pPr>
+      <w:proofErr w:type="spellStart"/>
+      <w:r>
+        <w:rPr>
+          <w:rFonts w:ascii="Segoe UI Emoji" w:hAnsi="Segoe UI Emoji" w:cs="Segoe UI Emoji"/>
+          <w:b/>
+          <w:bCs/>
+        </w:rPr>
+        <w:t>Galindez</w:t>
+      </w:r>
+      <w:proofErr w:type="spellEnd"/>
+      <w:r>
+        <w:rPr>
+          <w:rFonts w:ascii="Segoe UI Emoji" w:hAnsi="Segoe UI Emoji" w:cs="Segoe UI Emoji"/>
+          <w:b/>
+          <w:bCs/>
+        </w:rPr>
+        <w:t xml:space="preserve"> Oriana</w:t>
+      </w:r>
+    </w:p>
+    <w:p>
+      <w:pPr>
+        <w:rPr>
+          <w:rFonts w:ascii="Segoe UI Emoji" w:hAnsi="Segoe UI Emoji" w:cs="Segoe UI Emoji"/>
+          <w:b/>
+          <w:bCs/>
+        </w:rPr>
+      </w:pPr>
+    </w:p>
+    <w:p>
+      <w:pPr>
+        <w:rPr>
+          <w:rFonts w:ascii="Segoe UI Emoji" w:hAnsi="Segoe UI Emoji" w:cs="Segoe UI Emoji"/>
+        </w:rPr>
+      </w:pPr>
+      <w:proofErr w:type="gramStart"/>
+      <w:r>
+        <w:rPr>
+          <w:rFonts w:ascii="Segoe UI Emoji" w:hAnsi="Segoe UI Emoji" w:cs="Segoe UI Emoji"/>
+        </w:rPr>
+        <w:t>🎉</w:t>
+      </w:r>
+      <w:r>
+        <w:t>¡</w:t>
+      </w:r>
+      <w:proofErr w:type="gramEnd"/>
+      <w:r>
+        <w:t xml:space="preserve">Felicitaciones por la entrega del Desafío 01! </w:t>
+      </w:r>
+      <w:r>
+        <w:rPr>
+          <w:rFonts w:ascii="Segoe UI Emoji" w:hAnsi="Segoe UI Emoji" w:cs="Segoe UI Emoji"/>
+        </w:rPr>
+        <w:t>🎉</w:t>
+      </w:r>
+    </w:p>
+    <w:p/>
+    <w:p/>
+    <w:p>
+      <w:r>
+        <w:t>Primeramente, quería felicitarte por el trabajo que realizaste. El resultado visual se ve como el de referencia.</w:t>
+      </w:r>
+    </w:p>
+    <w:p/>
+    <w:p>
+      <w:r>
+        <w:t>L</w:t>
+      </w:r>
+      <w:r>
+        <w:t xml:space="preserve">a estructura del documento </w:t>
+      </w:r>
+      <w:proofErr w:type="spellStart"/>
+      <w:r>
+        <w:t>html</w:t>
+      </w:r>
+      <w:proofErr w:type="spellEnd"/>
+      <w:r>
+        <w:t xml:space="preserve"> </w:t>
+      </w:r>
+      <w:r>
+        <w:t>es correcto</w:t>
+      </w:r>
+      <w:r>
+        <w:t>, aplicaste correctamente listas desordenadas.</w:t>
+      </w:r>
+    </w:p>
+    <w:p/>
+    <w:p>
+      <w:r>
+        <w:t>Buenísimo que hayas diferenciado cuando usar etiquetas &lt;</w:t>
+      </w:r>
+      <w:proofErr w:type="spellStart"/>
+      <w:r>
+        <w:t>strong</w:t>
+      </w:r>
+      <w:proofErr w:type="spellEnd"/>
+      <w:r>
+        <w:t>&gt; y &lt;b&gt;</w:t>
+      </w:r>
+    </w:p>
+    <w:p/>
+    <w:p/>
+    <w:p>
+      <w:r>
+        <w:t>Observaciones a tu trabajo son:</w:t>
+      </w:r>
+    </w:p>
+    <w:p/>
+    <w:p/>
+    <w:p>
+      <w:pPr>
+        <w:pStyle w:val="Prrafodelista"/>
+        <w:numPr>
+          <w:ilvl w:val="0"/>
+          <w:numId w:val="1"/>
+        </w:numPr>
+      </w:pPr>
+      <w:proofErr w:type="spellStart"/>
+      <w:r>
+        <w:t>Recorda</w:t>
+      </w:r>
+      <w:proofErr w:type="spellEnd"/>
+      <w:r>
+        <w:t xml:space="preserve"> cambiar el lenguaje a español &lt;</w:t>
+      </w:r>
+      <w:proofErr w:type="spellStart"/>
+      <w:r>
+        <w:t>html</w:t>
+      </w:r>
+      <w:proofErr w:type="spellEnd"/>
+      <w:r>
+        <w:t xml:space="preserve"> </w:t>
+      </w:r>
+      <w:proofErr w:type="spellStart"/>
+      <w:r>
+        <w:t>lang</w:t>
+      </w:r>
+      <w:proofErr w:type="spellEnd"/>
+      <w:r>
+        <w:t xml:space="preserve">="es"&gt; porque esto </w:t>
+      </w:r>
+      <w:proofErr w:type="gramStart"/>
+      <w:r>
+        <w:t>le</w:t>
+      </w:r>
+      <w:proofErr w:type="gramEnd"/>
+      <w:r>
+        <w:t xml:space="preserve"> dice a los motores de búsqueda en que idioma esta tu sitio web.</w:t>
+      </w:r>
+    </w:p>
+    <w:p>
+      <w:pPr>
+        <w:pStyle w:val="Prrafodelista"/>
+      </w:pPr>
+    </w:p>
+    <w:p>
+      <w:pPr>
+        <w:pStyle w:val="Prrafodelista"/>
+      </w:pPr>
+    </w:p>
+    <w:p/>
+    <w:p>
+      <w:pPr>
+        <w:pStyle w:val="Prrafodelista"/>
+        <w:numPr>
+          <w:ilvl w:val="0"/>
+          <w:numId w:val="1"/>
+        </w:numPr>
+      </w:pPr>
+      <w:r>
+        <w:t xml:space="preserve">Es recomendable usar una sola vez h1 en un apartado o documento </w:t>
+      </w:r>
+      <w:proofErr w:type="spellStart"/>
+      <w:r>
+        <w:t>html</w:t>
+      </w:r>
+      <w:proofErr w:type="spellEnd"/>
+      <w:r>
+        <w:t xml:space="preserve"> y respetar el orden de jerarquía (h1, h2, h3, </w:t>
+      </w:r>
+      <w:proofErr w:type="spellStart"/>
+      <w:r>
+        <w:t>etc</w:t>
+      </w:r>
+      <w:proofErr w:type="spellEnd"/>
+      <w:r>
+        <w:t xml:space="preserve">) esta es buena práctica porque le da a tu página una estructura más lógica lo que facilita a los lectores tener una mejor comprensión del contenido de tu página. </w:t>
+      </w:r>
+    </w:p>
+    <w:p>
+      <w:pPr>
+        <w:pStyle w:val="Prrafodelista"/>
+      </w:pPr>
+    </w:p>
+    <w:p>
+      <w:pPr>
+        <w:pStyle w:val="Prrafodelista"/>
+      </w:pPr>
+      <w:r>
+        <w:t xml:space="preserve">Podes pensar en el ejemplo de un libro para esto, el título de la tapa(&lt;h1&gt;) que es el principal va grande luego todos los títulos y </w:t>
+      </w:r>
+      <w:proofErr w:type="spellStart"/>
+      <w:r>
+        <w:t>subtitulos</w:t>
+      </w:r>
+      <w:proofErr w:type="spellEnd"/>
+      <w:r>
+        <w:t>(&lt;h2</w:t>
+      </w:r>
+      <w:proofErr w:type="gramStart"/>
+      <w:r>
+        <w:t>&gt;,&lt;</w:t>
+      </w:r>
+      <w:proofErr w:type="gramEnd"/>
+      <w:r>
+        <w:t>h3&gt;,etc..) adentro del libro serian de menor tamaño y en orden.</w:t>
+      </w:r>
+    </w:p>
+    <w:p/>
+    <w:p/>
+    <w:p>
+      <w:pPr>
+        <w:pStyle w:val="Prrafodelista"/>
+        <w:numPr>
+          <w:ilvl w:val="0"/>
+          <w:numId w:val="1"/>
+        </w:numPr>
+      </w:pPr>
+      <w:r>
+        <w:t xml:space="preserve">Los textos </w:t>
+      </w:r>
+      <w:proofErr w:type="gramStart"/>
+      <w:r>
+        <w:t>podes</w:t>
+      </w:r>
+      <w:proofErr w:type="gramEnd"/>
+      <w:r>
+        <w:t xml:space="preserve"> contenerlos en etiquetas &lt;p&gt;.</w:t>
+      </w:r>
+    </w:p>
+    <w:p/>
     <w:p>
       <w:pPr>
         <w:pStyle w:val="Prrafodelista"/>
         <w:ind w:left="1440"/>
       </w:pPr>
     </w:p>
+    <w:p/>
+    <w:p>
+      <w:r>
+        <w:t>Muy buen trabajo ¡</w:t>
+      </w:r>
+    </w:p>
+    <w:p/>
+    <w:p>
+      <w:r>
+        <w:t xml:space="preserve">Tu nota en el Desafío 01 es: </w:t>
+      </w:r>
+      <w:r>
+        <w:rPr>
+          <w:b/>
+          <w:bCs/>
+        </w:rPr>
+        <w:t>8</w:t>
+      </w:r>
+    </w:p>
+    <w:p/>
+    <w:p>
+      <w:pPr>
+        <w:pBdr>
+          <w:bottom w:val="single" w:sz="6" w:space="1" w:color="auto"/>
+        </w:pBdr>
+      </w:pPr>
+    </w:p>
+    <w:p/>
+    <w:p>
+      <w:pPr>
+        <w:rPr>
+          <w:rFonts w:ascii="Segoe UI Emoji" w:hAnsi="Segoe UI Emoji" w:cs="Segoe UI Emoji"/>
+          <w:b/>
+          <w:bCs/>
+        </w:rPr>
+      </w:pPr>
+      <w:proofErr w:type="spellStart"/>
+      <w:r>
+        <w:rPr>
+          <w:rFonts w:ascii="Segoe UI Emoji" w:hAnsi="Segoe UI Emoji" w:cs="Segoe UI Emoji"/>
+          <w:b/>
+          <w:bCs/>
+        </w:rPr>
+        <w:t>Cordoba</w:t>
+      </w:r>
+      <w:proofErr w:type="spellEnd"/>
+      <w:r>
+        <w:rPr>
+          <w:rFonts w:ascii="Segoe UI Emoji" w:hAnsi="Segoe UI Emoji" w:cs="Segoe UI Emoji"/>
+          <w:b/>
+          <w:bCs/>
+        </w:rPr>
+        <w:t xml:space="preserve"> </w:t>
+      </w:r>
+      <w:proofErr w:type="spellStart"/>
+      <w:r>
+        <w:rPr>
+          <w:rFonts w:ascii="Segoe UI Emoji" w:hAnsi="Segoe UI Emoji" w:cs="Segoe UI Emoji"/>
+          <w:b/>
+          <w:bCs/>
+        </w:rPr>
+        <w:t>Ivan</w:t>
+      </w:r>
+      <w:proofErr w:type="spellEnd"/>
+    </w:p>
+    <w:p>
+      <w:pPr>
+        <w:rPr>
+          <w:rFonts w:ascii="Segoe UI Emoji" w:hAnsi="Segoe UI Emoji" w:cs="Segoe UI Emoji"/>
+          <w:b/>
+          <w:bCs/>
+        </w:rPr>
+      </w:pPr>
+    </w:p>
+    <w:p>
+      <w:pPr>
+        <w:rPr>
+          <w:rFonts w:ascii="Segoe UI Emoji" w:hAnsi="Segoe UI Emoji" w:cs="Segoe UI Emoji"/>
+        </w:rPr>
+      </w:pPr>
+      <w:proofErr w:type="gramStart"/>
+      <w:r>
+        <w:rPr>
+          <w:rFonts w:ascii="Segoe UI Emoji" w:hAnsi="Segoe UI Emoji" w:cs="Segoe UI Emoji"/>
+        </w:rPr>
+        <w:t>🎉</w:t>
+      </w:r>
+      <w:r>
+        <w:t>¡</w:t>
+      </w:r>
+      <w:proofErr w:type="gramEnd"/>
+      <w:r>
+        <w:t xml:space="preserve">Felicitaciones por la entrega del Desafío 01! </w:t>
+      </w:r>
+      <w:r>
+        <w:rPr>
+          <w:rFonts w:ascii="Segoe UI Emoji" w:hAnsi="Segoe UI Emoji" w:cs="Segoe UI Emoji"/>
+        </w:rPr>
+        <w:t>🎉</w:t>
+      </w:r>
+    </w:p>
+    <w:p/>
+    <w:p/>
+    <w:p>
+      <w:r>
+        <w:t>Primeramente, quería felicitarte por el trabajo que realizaste. El resultado esta casi logrado.</w:t>
+      </w:r>
+    </w:p>
+    <w:p/>
+    <w:p/>
+    <w:p>
+      <w:r>
+        <w:t xml:space="preserve">La estructura del documento es </w:t>
+      </w:r>
+      <w:proofErr w:type="gramStart"/>
+      <w:r>
+        <w:t>correcto</w:t>
+      </w:r>
+      <w:proofErr w:type="gramEnd"/>
+      <w:r>
+        <w:t>, r</w:t>
+      </w:r>
+      <w:r>
+        <w:t>espetaste el orden de aplicación de uso de etiquetas de encabezado (h1, h2, etc..) y el manejo de etiquetas para textos.</w:t>
+      </w:r>
+    </w:p>
+    <w:p/>
+    <w:p/>
+    <w:p>
+      <w:r>
+        <w:t>Observaciones a tu trabajo son:</w:t>
+      </w:r>
+    </w:p>
+    <w:p/>
+    <w:p>
+      <w:pPr>
+        <w:pStyle w:val="Prrafodelista"/>
+        <w:numPr>
+          <w:ilvl w:val="0"/>
+          <w:numId w:val="1"/>
+        </w:numPr>
+      </w:pPr>
+      <w:proofErr w:type="spellStart"/>
+      <w:r>
+        <w:t>Recorda</w:t>
+      </w:r>
+      <w:proofErr w:type="spellEnd"/>
+      <w:r>
+        <w:t xml:space="preserve"> cambiar el lenguaje a español &lt;</w:t>
+      </w:r>
+      <w:proofErr w:type="spellStart"/>
+      <w:r>
+        <w:t>html</w:t>
+      </w:r>
+      <w:proofErr w:type="spellEnd"/>
+      <w:r>
+        <w:t xml:space="preserve"> </w:t>
+      </w:r>
+      <w:proofErr w:type="spellStart"/>
+      <w:r>
+        <w:t>lang</w:t>
+      </w:r>
+      <w:proofErr w:type="spellEnd"/>
+      <w:r>
+        <w:t xml:space="preserve">="es"&gt; porque esto </w:t>
+      </w:r>
+      <w:proofErr w:type="gramStart"/>
+      <w:r>
+        <w:t>le</w:t>
+      </w:r>
+      <w:proofErr w:type="gramEnd"/>
+      <w:r>
+        <w:t xml:space="preserve"> dice a los motores de búsqueda en que idioma esta tu sitio web.</w:t>
+      </w:r>
+    </w:p>
+    <w:p>
+      <w:pPr>
+        <w:pStyle w:val="Prrafodelista"/>
+      </w:pPr>
+    </w:p>
+    <w:p>
+      <w:pPr>
+        <w:pStyle w:val="Prrafodelista"/>
+      </w:pPr>
+    </w:p>
+    <w:p>
+      <w:pPr>
+        <w:pStyle w:val="Prrafodelista"/>
+      </w:pPr>
+    </w:p>
+    <w:p>
+      <w:pPr>
+        <w:pStyle w:val="Prrafodelista"/>
+        <w:numPr>
+          <w:ilvl w:val="0"/>
+          <w:numId w:val="1"/>
+        </w:numPr>
+      </w:pPr>
+      <w:r>
+        <w:t>Las etiquetas de encabezado (h</w:t>
+      </w:r>
+      <w:proofErr w:type="gramStart"/>
+      <w:r>
+        <w:t>1,h</w:t>
+      </w:r>
+      <w:proofErr w:type="gramEnd"/>
+      <w:r>
+        <w:t xml:space="preserve">2, etc..) ya tienen por default un peso semántico, por lo cual no </w:t>
+      </w:r>
+      <w:proofErr w:type="spellStart"/>
+      <w:r>
+        <w:t>seria</w:t>
+      </w:r>
+      <w:proofErr w:type="spellEnd"/>
+      <w:r>
+        <w:t xml:space="preserve"> necesario aplicarles un </w:t>
+      </w:r>
+      <w:proofErr w:type="spellStart"/>
+      <w:r>
+        <w:t>strong</w:t>
+      </w:r>
+      <w:proofErr w:type="spellEnd"/>
+      <w:r>
+        <w:t xml:space="preserve">, </w:t>
+      </w:r>
+      <w:proofErr w:type="spellStart"/>
+      <w:r>
+        <w:t>r</w:t>
+      </w:r>
+      <w:r>
+        <w:t>ecorda</w:t>
+      </w:r>
+      <w:proofErr w:type="spellEnd"/>
+      <w:r>
+        <w:t xml:space="preserve"> que la etiqueta &lt;</w:t>
+      </w:r>
+      <w:proofErr w:type="spellStart"/>
+      <w:r>
+        <w:t>strong</w:t>
+      </w:r>
+      <w:proofErr w:type="spellEnd"/>
+      <w:r>
+        <w:t xml:space="preserve">&gt; le dice a los motores de búsqueda que esa </w:t>
+      </w:r>
+      <w:proofErr w:type="spellStart"/>
+      <w:r>
+        <w:t>info</w:t>
+      </w:r>
+      <w:proofErr w:type="spellEnd"/>
+      <w:r>
+        <w:t xml:space="preserve"> es importante y que la tome en cuenta cuando imprime los resultados de </w:t>
+      </w:r>
+      <w:r>
+        <w:t>búsqueda</w:t>
+      </w:r>
+      <w:r>
+        <w:t xml:space="preserve">, por lo cual es recomendable utilizarla con recaudo. </w:t>
+      </w:r>
+    </w:p>
+    <w:p>
+      <w:pPr>
+        <w:pStyle w:val="Prrafodelista"/>
+      </w:pPr>
+    </w:p>
+    <w:p>
+      <w:pPr>
+        <w:pStyle w:val="Prrafodelista"/>
+      </w:pPr>
+    </w:p>
+    <w:p>
+      <w:pPr>
+        <w:pStyle w:val="Prrafodelista"/>
+      </w:pPr>
+    </w:p>
+    <w:p>
+      <w:pPr>
+        <w:pStyle w:val="Prrafodelista"/>
+        <w:numPr>
+          <w:ilvl w:val="0"/>
+          <w:numId w:val="1"/>
+        </w:numPr>
+      </w:pPr>
+      <w:r>
+        <w:t>Falto aplicar estructura de lista desordenada en el parte de ¿Qué significa? La palabra FODA:</w:t>
+      </w:r>
+    </w:p>
+    <w:p>
+      <w:pPr>
+        <w:ind w:left="1416"/>
+      </w:pPr>
+      <w:r>
+        <w:t xml:space="preserve">            &lt;</w:t>
+      </w:r>
+      <w:proofErr w:type="spellStart"/>
+      <w:r>
+        <w:t>ul</w:t>
+      </w:r>
+      <w:proofErr w:type="spellEnd"/>
+      <w:r>
+        <w:t>&gt;</w:t>
+      </w:r>
+    </w:p>
+    <w:p>
+      <w:pPr>
+        <w:ind w:left="1416"/>
+      </w:pPr>
+      <w:r>
+        <w:t xml:space="preserve">                &lt;</w:t>
+      </w:r>
+      <w:proofErr w:type="spellStart"/>
+      <w:r>
+        <w:t>li</w:t>
+      </w:r>
+      <w:proofErr w:type="spellEnd"/>
+      <w:r>
+        <w:t>&gt;&lt;b&gt;F&lt;/b&gt;</w:t>
+      </w:r>
+      <w:proofErr w:type="spellStart"/>
+      <w:r>
+        <w:t>ortalezas</w:t>
+      </w:r>
+      <w:proofErr w:type="spellEnd"/>
+      <w:r>
+        <w:t>&lt;/</w:t>
+      </w:r>
+      <w:proofErr w:type="spellStart"/>
+      <w:r>
+        <w:t>li</w:t>
+      </w:r>
+      <w:proofErr w:type="spellEnd"/>
+      <w:r>
+        <w:t>&gt;</w:t>
+      </w:r>
+    </w:p>
+    <w:p>
+      <w:pPr>
+        <w:ind w:left="1416"/>
+      </w:pPr>
+      <w:r>
+        <w:t xml:space="preserve">                &lt;</w:t>
+      </w:r>
+      <w:proofErr w:type="spellStart"/>
+      <w:r>
+        <w:t>li</w:t>
+      </w:r>
+      <w:proofErr w:type="spellEnd"/>
+      <w:r>
+        <w:t>&gt;&lt;b&gt;O&lt;/b&gt;</w:t>
+      </w:r>
+      <w:proofErr w:type="spellStart"/>
+      <w:r>
+        <w:t>bjetivos</w:t>
+      </w:r>
+      <w:proofErr w:type="spellEnd"/>
+      <w:r>
+        <w:t>&lt;/</w:t>
+      </w:r>
+      <w:proofErr w:type="spellStart"/>
+      <w:r>
+        <w:t>li</w:t>
+      </w:r>
+      <w:proofErr w:type="spellEnd"/>
+      <w:r>
+        <w:t>&gt;</w:t>
+      </w:r>
+    </w:p>
+    <w:p>
+      <w:pPr>
+        <w:ind w:left="1416"/>
+      </w:pPr>
+      <w:r>
+        <w:t xml:space="preserve">                &lt;</w:t>
+      </w:r>
+      <w:proofErr w:type="spellStart"/>
+      <w:r>
+        <w:t>li</w:t>
+      </w:r>
+      <w:proofErr w:type="spellEnd"/>
+      <w:r>
+        <w:t>&gt;&lt;b&gt;D&lt;/b&gt;</w:t>
+      </w:r>
+      <w:proofErr w:type="spellStart"/>
+      <w:r>
+        <w:t>ebilidades</w:t>
+      </w:r>
+      <w:proofErr w:type="spellEnd"/>
+      <w:r>
+        <w:t>&lt;/</w:t>
+      </w:r>
+      <w:proofErr w:type="spellStart"/>
+      <w:r>
+        <w:t>li</w:t>
+      </w:r>
+      <w:proofErr w:type="spellEnd"/>
+      <w:r>
+        <w:t>&gt;</w:t>
+      </w:r>
+    </w:p>
+    <w:p>
+      <w:pPr>
+        <w:ind w:left="1416"/>
+      </w:pPr>
+      <w:r>
+        <w:t xml:space="preserve">                &lt;</w:t>
+      </w:r>
+      <w:proofErr w:type="spellStart"/>
+      <w:r>
+        <w:t>li</w:t>
+      </w:r>
+      <w:proofErr w:type="spellEnd"/>
+      <w:r>
+        <w:t>&gt;&lt;b&gt;A&lt;/b&gt;menazas&lt;/</w:t>
+      </w:r>
+      <w:proofErr w:type="spellStart"/>
+      <w:r>
+        <w:t>li</w:t>
+      </w:r>
+      <w:proofErr w:type="spellEnd"/>
+      <w:r>
+        <w:t xml:space="preserve">&gt;           </w:t>
+      </w:r>
+    </w:p>
+    <w:p>
+      <w:pPr>
+        <w:ind w:left="1416"/>
+      </w:pPr>
+      <w:r>
+        <w:t xml:space="preserve">            &lt;/</w:t>
+      </w:r>
+      <w:proofErr w:type="spellStart"/>
+      <w:r>
+        <w:t>ul</w:t>
+      </w:r>
+      <w:proofErr w:type="spellEnd"/>
+      <w:r>
+        <w:t>&gt;</w:t>
+      </w:r>
+    </w:p>
+    <w:p>
+      <w:pPr>
+        <w:ind w:left="708"/>
+      </w:pPr>
+      <w:r>
+        <w:t xml:space="preserve">Destaco que aplicaste etiqueta &lt;b&gt; para resalta en negrita la </w:t>
+      </w:r>
+      <w:proofErr w:type="gramStart"/>
+      <w:r>
+        <w:t>primer letra</w:t>
+      </w:r>
+      <w:proofErr w:type="gramEnd"/>
+      <w:r>
+        <w:t xml:space="preserve"> y no usaste </w:t>
+      </w:r>
+      <w:proofErr w:type="spellStart"/>
+      <w:r>
+        <w:t>strong</w:t>
+      </w:r>
+      <w:proofErr w:type="spellEnd"/>
+      <w:r>
+        <w:t>.</w:t>
+      </w:r>
+    </w:p>
+    <w:p/>
     <w:p>
       <w:pPr>
         <w:pStyle w:val="Prrafodelista"/>
         <w:ind w:left="1440"/>
       </w:pPr>
     </w:p>
+    <w:p/>
+    <w:p>
+      <w:r>
+        <w:t>Muy buen trabajo ¡</w:t>
+      </w:r>
+    </w:p>
+    <w:p/>
+    <w:p>
+      <w:r>
+        <w:t xml:space="preserve">Tu nota en el Desafío 01 es: </w:t>
+      </w:r>
+      <w:r>
+        <w:rPr>
+          <w:b/>
+          <w:bCs/>
+        </w:rPr>
+        <w:t>8</w:t>
+      </w:r>
+    </w:p>
+    <w:p/>
+    <w:p>
+      <w:pPr>
+        <w:rPr>
+          <w:rFonts w:ascii="Segoe UI Emoji" w:hAnsi="Segoe UI Emoji" w:cs="Segoe UI Emoji"/>
+          <w:b/>
+          <w:bCs/>
+        </w:rPr>
+      </w:pPr>
+      <w:r>
+        <w:rPr>
+          <w:rFonts w:ascii="Segoe UI Emoji" w:hAnsi="Segoe UI Emoji" w:cs="Segoe UI Emoji"/>
+          <w:b/>
+          <w:bCs/>
+        </w:rPr>
+        <w:lastRenderedPageBreak/>
+        <w:t>Romero</w:t>
+      </w:r>
+      <w:r>
+        <w:rPr>
+          <w:rFonts w:ascii="Segoe UI Emoji" w:hAnsi="Segoe UI Emoji" w:cs="Segoe UI Emoji"/>
+          <w:b/>
+          <w:bCs/>
+        </w:rPr>
+        <w:t xml:space="preserve"> </w:t>
+      </w:r>
+      <w:proofErr w:type="spellStart"/>
+      <w:r>
+        <w:rPr>
+          <w:rFonts w:ascii="Segoe UI Emoji" w:hAnsi="Segoe UI Emoji" w:cs="Segoe UI Emoji"/>
+          <w:b/>
+          <w:bCs/>
+        </w:rPr>
+        <w:t>Joaquin</w:t>
+      </w:r>
+      <w:proofErr w:type="spellEnd"/>
+    </w:p>
+    <w:p>
+      <w:pPr>
+        <w:rPr>
+          <w:rFonts w:ascii="Segoe UI Emoji" w:hAnsi="Segoe UI Emoji" w:cs="Segoe UI Emoji"/>
+          <w:b/>
+          <w:bCs/>
+        </w:rPr>
+      </w:pPr>
+    </w:p>
+    <w:p>
+      <w:pPr>
+        <w:rPr>
+          <w:rFonts w:ascii="Segoe UI Emoji" w:hAnsi="Segoe UI Emoji" w:cs="Segoe UI Emoji"/>
+        </w:rPr>
+      </w:pPr>
+      <w:proofErr w:type="gramStart"/>
+      <w:r>
+        <w:rPr>
+          <w:rFonts w:ascii="Segoe UI Emoji" w:hAnsi="Segoe UI Emoji" w:cs="Segoe UI Emoji"/>
+        </w:rPr>
+        <w:t>🎉</w:t>
+      </w:r>
+      <w:r>
+        <w:t>¡</w:t>
+      </w:r>
+      <w:proofErr w:type="gramEnd"/>
+      <w:r>
+        <w:t xml:space="preserve">Felicitaciones por la entrega del Desafío 01! </w:t>
+      </w:r>
+      <w:r>
+        <w:rPr>
+          <w:rFonts w:ascii="Segoe UI Emoji" w:hAnsi="Segoe UI Emoji" w:cs="Segoe UI Emoji"/>
+        </w:rPr>
+        <w:t>🎉</w:t>
+      </w:r>
+    </w:p>
+    <w:p/>
+    <w:p/>
+    <w:p>
+      <w:r>
+        <w:t>Primeramente, quería felicitarte por el trabajo que realizaste. El resultado esta logrado.</w:t>
+      </w:r>
+    </w:p>
+    <w:p/>
+    <w:p/>
+    <w:p>
+      <w:r>
+        <w:t xml:space="preserve">La estructura del documento </w:t>
+      </w:r>
+      <w:proofErr w:type="spellStart"/>
+      <w:r>
+        <w:t>html</w:t>
+      </w:r>
+      <w:proofErr w:type="spellEnd"/>
+      <w:r>
+        <w:t xml:space="preserve"> es correcto, respetaste el orden de aplicación de uso de etiquetas de encabezado (h1, h2, etc..), el manejo de etiquetas para textos y aplicación de listas desordenadas.</w:t>
+      </w:r>
+    </w:p>
+    <w:p/>
+    <w:p>
+      <w:proofErr w:type="spellStart"/>
+      <w:r>
+        <w:t>Buenisimo</w:t>
+      </w:r>
+      <w:proofErr w:type="spellEnd"/>
+      <w:r>
+        <w:t xml:space="preserve"> que pudiste diferenciar el uso de etiquetas &lt;b&gt; y &lt;</w:t>
+      </w:r>
+      <w:proofErr w:type="spellStart"/>
+      <w:r>
+        <w:t>strong</w:t>
+      </w:r>
+      <w:proofErr w:type="spellEnd"/>
+      <w:r>
+        <w:t>&gt;.</w:t>
+      </w:r>
+    </w:p>
+    <w:p/>
+    <w:p/>
+    <w:p>
+      <w:r>
+        <w:t>Observaciones a tu trabajo son:</w:t>
+      </w:r>
+    </w:p>
+    <w:p/>
+    <w:p>
+      <w:pPr>
+        <w:pStyle w:val="Prrafodelista"/>
+        <w:numPr>
+          <w:ilvl w:val="0"/>
+          <w:numId w:val="1"/>
+        </w:numPr>
+      </w:pPr>
+      <w:proofErr w:type="spellStart"/>
+      <w:r>
+        <w:t>Recorda</w:t>
+      </w:r>
+      <w:proofErr w:type="spellEnd"/>
+      <w:r>
+        <w:t xml:space="preserve"> cambiar el lenguaje a español &lt;</w:t>
+      </w:r>
+      <w:proofErr w:type="spellStart"/>
+      <w:r>
+        <w:t>html</w:t>
+      </w:r>
+      <w:proofErr w:type="spellEnd"/>
+      <w:r>
+        <w:t xml:space="preserve"> </w:t>
+      </w:r>
+      <w:proofErr w:type="spellStart"/>
+      <w:r>
+        <w:t>lang</w:t>
+      </w:r>
+      <w:proofErr w:type="spellEnd"/>
+      <w:r>
+        <w:t xml:space="preserve">="es"&gt; porque esto </w:t>
+      </w:r>
+      <w:proofErr w:type="gramStart"/>
+      <w:r>
+        <w:t>le</w:t>
+      </w:r>
+      <w:proofErr w:type="gramEnd"/>
+      <w:r>
+        <w:t xml:space="preserve"> dice a los motores de búsqueda en que idioma esta tu sitio web.</w:t>
+      </w:r>
+    </w:p>
+    <w:p>
+      <w:pPr>
+        <w:pStyle w:val="Prrafodelista"/>
+        <w:ind w:left="1440"/>
+      </w:pPr>
+    </w:p>
+    <w:p/>
+    <w:p>
+      <w:r>
+        <w:t>Excelente</w:t>
+      </w:r>
+      <w:r>
+        <w:t xml:space="preserve"> trabajo ¡</w:t>
+      </w:r>
+    </w:p>
+    <w:p/>
+    <w:p>
+      <w:r>
+        <w:t xml:space="preserve">Tu nota en el Desafío 01 es: </w:t>
+      </w:r>
+      <w:r>
+        <w:rPr>
+          <w:b/>
+          <w:bCs/>
+        </w:rPr>
+        <w:t>9</w:t>
+      </w:r>
+    </w:p>
+    <w:p/>
+    <w:p>
+      <w:pPr>
+        <w:pBdr>
+          <w:bottom w:val="single" w:sz="6" w:space="1" w:color="auto"/>
+        </w:pBdr>
+      </w:pPr>
+    </w:p>
+    <w:p>
+      <w:pPr>
+        <w:pBdr>
+          <w:bottom w:val="single" w:sz="6" w:space="1" w:color="auto"/>
+        </w:pBdr>
+      </w:pPr>
+    </w:p>
+    <w:p>
+      <w:pPr>
+        <w:rPr>
+          <w:rFonts w:ascii="Segoe UI Emoji" w:hAnsi="Segoe UI Emoji" w:cs="Segoe UI Emoji"/>
+          <w:b/>
+          <w:bCs/>
+        </w:rPr>
+      </w:pPr>
+    </w:p>
+    <w:p>
+      <w:pPr>
+        <w:rPr>
+          <w:rFonts w:ascii="Segoe UI Emoji" w:hAnsi="Segoe UI Emoji" w:cs="Segoe UI Emoji"/>
+          <w:b/>
+          <w:bCs/>
+        </w:rPr>
+      </w:pPr>
+      <w:proofErr w:type="spellStart"/>
+      <w:r>
+        <w:rPr>
+          <w:rFonts w:ascii="Segoe UI Emoji" w:hAnsi="Segoe UI Emoji" w:cs="Segoe UI Emoji"/>
+          <w:b/>
+          <w:bCs/>
+        </w:rPr>
+        <w:t>Velasquez</w:t>
+      </w:r>
+      <w:proofErr w:type="spellEnd"/>
+      <w:r>
+        <w:rPr>
+          <w:rFonts w:ascii="Segoe UI Emoji" w:hAnsi="Segoe UI Emoji" w:cs="Segoe UI Emoji"/>
+          <w:b/>
+          <w:bCs/>
+        </w:rPr>
+        <w:t xml:space="preserve"> Edward</w:t>
+      </w:r>
+    </w:p>
+    <w:p>
+      <w:pPr>
+        <w:rPr>
+          <w:rFonts w:ascii="Segoe UI Emoji" w:hAnsi="Segoe UI Emoji" w:cs="Segoe UI Emoji"/>
+          <w:b/>
+          <w:bCs/>
+        </w:rPr>
+      </w:pPr>
+    </w:p>
+    <w:p>
+      <w:pPr>
+        <w:rPr>
+          <w:rFonts w:ascii="Segoe UI Emoji" w:hAnsi="Segoe UI Emoji" w:cs="Segoe UI Emoji"/>
+        </w:rPr>
+      </w:pPr>
+      <w:proofErr w:type="gramStart"/>
+      <w:r>
+        <w:rPr>
+          <w:rFonts w:ascii="Segoe UI Emoji" w:hAnsi="Segoe UI Emoji" w:cs="Segoe UI Emoji"/>
+        </w:rPr>
+        <w:t>🎉</w:t>
+      </w:r>
+      <w:r>
+        <w:t>¡</w:t>
+      </w:r>
+      <w:proofErr w:type="gramEnd"/>
+      <w:r>
+        <w:t xml:space="preserve">Felicitaciones por la entrega del Desafío 01! </w:t>
+      </w:r>
+      <w:r>
+        <w:rPr>
+          <w:rFonts w:ascii="Segoe UI Emoji" w:hAnsi="Segoe UI Emoji" w:cs="Segoe UI Emoji"/>
+        </w:rPr>
+        <w:t>🎉</w:t>
+      </w:r>
+    </w:p>
+    <w:p/>
+    <w:p>
+      <w:r>
+        <w:lastRenderedPageBreak/>
+        <w:t>Primeramente, quería felicitarte por el trabajo que realizaste. El resultado renderizado es el solicitado.</w:t>
+      </w:r>
+    </w:p>
+    <w:p/>
+    <w:p>
+      <w:r>
+        <w:t xml:space="preserve">Respetaste el orden de aplicación de uso de etiquetas de encabezado (h1, h2, etc..) y el manejo de etiquetas para textos como listas desordenadas es correcto. </w:t>
+      </w:r>
+    </w:p>
+    <w:p/>
+    <w:p>
+      <w:r>
+        <w:t>Buenísimo que hayas diferenciado cuando usar etiquetas &lt;</w:t>
+      </w:r>
+      <w:proofErr w:type="spellStart"/>
+      <w:r>
+        <w:t>strong</w:t>
+      </w:r>
+      <w:proofErr w:type="spellEnd"/>
+      <w:r>
+        <w:t>&gt; y &lt;b&gt;</w:t>
+      </w:r>
+    </w:p>
+    <w:p/>
+    <w:p>
+      <w:pPr>
+        <w:ind w:left="708" w:hanging="708"/>
+      </w:pPr>
+      <w:r>
+        <w:t>Observaciones a tu trabajo son:</w:t>
+      </w:r>
+    </w:p>
+    <w:p/>
     <w:p>
       <w:pPr>
         <w:pStyle w:val="Prrafodelista"/>
@@ -1328,39 +1451,37 @@
         <w:ind w:left="1440"/>
       </w:pPr>
       <w:r>
-        <w:t xml:space="preserve">En </w:t>
+        <w:t xml:space="preserve">Recomiendo utilizar la abreviación de un documento </w:t>
+      </w:r>
+      <w:proofErr w:type="spellStart"/>
+      <w:r>
+        <w:t>html</w:t>
+      </w:r>
+      <w:proofErr w:type="spellEnd"/>
+      <w:r>
+        <w:t xml:space="preserve"> que te ofrece </w:t>
+      </w:r>
+      <w:proofErr w:type="spellStart"/>
+      <w:r>
+        <w:t>emmet</w:t>
+      </w:r>
+      <w:proofErr w:type="spellEnd"/>
+      <w:r>
+        <w:t xml:space="preserve"> con la tecla “</w:t>
+      </w:r>
+      <w:r>
+        <w:t>!</w:t>
+      </w:r>
+      <w:r>
+        <w:t xml:space="preserve">”, de esta manera además de tener etiquetas meta para futuras configuraciones </w:t>
       </w:r>
       <w:proofErr w:type="gramStart"/>
       <w:r>
-        <w:t>las lista desordenada</w:t>
+        <w:t>podes</w:t>
       </w:r>
       <w:proofErr w:type="gramEnd"/>
       <w:r>
-        <w:t xml:space="preserve"> &lt;</w:t>
-      </w:r>
-      <w:proofErr w:type="spellStart"/>
-      <w:r>
-        <w:t>ul</w:t>
-      </w:r>
-      <w:proofErr w:type="spellEnd"/>
-      <w:r>
-        <w:t>&gt; no haría falta aplicarles &lt;</w:t>
-      </w:r>
-      <w:proofErr w:type="spellStart"/>
-      <w:r>
-        <w:t>br</w:t>
-      </w:r>
-      <w:proofErr w:type="spellEnd"/>
-      <w:r>
-        <w:t>&gt; a los &lt;</w:t>
-      </w:r>
-      <w:proofErr w:type="spellStart"/>
-      <w:r>
-        <w:t>li</w:t>
-      </w:r>
-      <w:proofErr w:type="spellEnd"/>
-      <w:r>
-        <w:t>&gt; ya que por default tienen salto de línea incluido.</w:t>
+        <w:t xml:space="preserve"> definir que lenguaje usara tu proyecto.</w:t>
       </w:r>
     </w:p>
     <w:p>
@@ -1369,150 +1490,18 @@
         <w:ind w:left="1440"/>
       </w:pPr>
     </w:p>
-    <w:p/>
-    <w:p>
-      <w:r>
-        <w:t>Excelente trabajo ¡</w:t>
-      </w:r>
-    </w:p>
-    <w:p/>
-    <w:p>
-      <w:r>
-        <w:t xml:space="preserve">Tu nota en el Desafío 01 es: </w:t>
-      </w:r>
-      <w:r>
-        <w:rPr>
-          <w:b/>
-          <w:bCs/>
-        </w:rPr>
-        <w:t>9</w:t>
-      </w:r>
-    </w:p>
-    <w:p>
-      <w:pPr>
-        <w:pBdr>
-          <w:bottom w:val="single" w:sz="6" w:space="1" w:color="auto"/>
-        </w:pBdr>
-      </w:pPr>
-    </w:p>
-    <w:p>
-      <w:pPr>
-        <w:pBdr>
-          <w:bottom w:val="single" w:sz="6" w:space="1" w:color="auto"/>
-        </w:pBdr>
-      </w:pPr>
-    </w:p>
-    <w:p/>
-    <w:p/>
-    <w:p>
-      <w:pPr>
-        <w:rPr>
-          <w:rFonts w:ascii="Segoe UI Emoji" w:hAnsi="Segoe UI Emoji" w:cs="Segoe UI Emoji"/>
-          <w:b/>
-          <w:bCs/>
-        </w:rPr>
-      </w:pPr>
-      <w:proofErr w:type="spellStart"/>
-      <w:r>
-        <w:rPr>
-          <w:rFonts w:ascii="Segoe UI Emoji" w:hAnsi="Segoe UI Emoji" w:cs="Segoe UI Emoji"/>
-          <w:b/>
-          <w:bCs/>
-        </w:rPr>
-        <w:t>Bazan</w:t>
-      </w:r>
-      <w:proofErr w:type="spellEnd"/>
-      <w:r>
-        <w:rPr>
-          <w:rFonts w:ascii="Segoe UI Emoji" w:hAnsi="Segoe UI Emoji" w:cs="Segoe UI Emoji"/>
-          <w:b/>
-          <w:bCs/>
-        </w:rPr>
-        <w:t xml:space="preserve"> </w:t>
-      </w:r>
-      <w:proofErr w:type="spellStart"/>
-      <w:r>
-        <w:rPr>
-          <w:rFonts w:ascii="Segoe UI Emoji" w:hAnsi="Segoe UI Emoji" w:cs="Segoe UI Emoji"/>
-          <w:b/>
-          <w:bCs/>
-        </w:rPr>
-        <w:t>Matias</w:t>
-      </w:r>
-      <w:proofErr w:type="spellEnd"/>
-    </w:p>
-    <w:p>
-      <w:pPr>
-        <w:rPr>
-          <w:rFonts w:ascii="Segoe UI Emoji" w:hAnsi="Segoe UI Emoji" w:cs="Segoe UI Emoji"/>
-          <w:b/>
-          <w:bCs/>
-        </w:rPr>
-      </w:pPr>
-    </w:p>
-    <w:p>
-      <w:pPr>
-        <w:rPr>
-          <w:rFonts w:ascii="Segoe UI Emoji" w:hAnsi="Segoe UI Emoji" w:cs="Segoe UI Emoji"/>
-        </w:rPr>
-      </w:pPr>
-      <w:proofErr w:type="gramStart"/>
-      <w:r>
-        <w:rPr>
-          <w:rFonts w:ascii="Segoe UI Emoji" w:hAnsi="Segoe UI Emoji" w:cs="Segoe UI Emoji"/>
-        </w:rPr>
-        <w:t>🎉</w:t>
-      </w:r>
-      <w:r>
-        <w:t>¡</w:t>
-      </w:r>
-      <w:proofErr w:type="gramEnd"/>
-      <w:r>
-        <w:t xml:space="preserve">Felicitaciones por la entrega del Desafío 01! </w:t>
-      </w:r>
-      <w:r>
-        <w:rPr>
-          <w:rFonts w:ascii="Segoe UI Emoji" w:hAnsi="Segoe UI Emoji" w:cs="Segoe UI Emoji"/>
-        </w:rPr>
-        <w:t>🎉</w:t>
-      </w:r>
-    </w:p>
-    <w:p/>
-    <w:p>
-      <w:r>
-        <w:t>Primeramente, quería felicitarte por el trabajo que realizaste. El resultado renderizado es el solicitado.</w:t>
-      </w:r>
-    </w:p>
-    <w:p/>
-    <w:p>
-      <w:r>
-        <w:t xml:space="preserve">Respetaste el orden de aplicación de uso de etiquetas de encabezado (h1, h2, etc..) y el manejo de etiquetas para textos como listas desordenadas es correcto. </w:t>
-      </w:r>
-    </w:p>
-    <w:p/>
-    <w:p>
-      <w:r>
-        <w:t>Buenísimo que hayas diferenciado cuando usar etiquetas &lt;</w:t>
-      </w:r>
-      <w:proofErr w:type="spellStart"/>
-      <w:r>
-        <w:t>strong</w:t>
-      </w:r>
-      <w:proofErr w:type="spellEnd"/>
-      <w:r>
-        <w:t>&gt; y &lt;b&gt;</w:t>
-      </w:r>
-    </w:p>
-    <w:p/>
-    <w:p>
-      <w:pPr>
-        <w:ind w:left="708" w:hanging="708"/>
-      </w:pPr>
-      <w:r>
-        <w:t>Observaciones a tu trabajo son:</w:t>
-      </w:r>
-    </w:p>
-    <w:p/>
+    <w:p>
+      <w:pPr>
+        <w:pStyle w:val="Prrafodelista"/>
+        <w:ind w:left="1440"/>
+      </w:pPr>
+    </w:p>
+    <w:p>
+      <w:pPr>
+        <w:pStyle w:val="Prrafodelista"/>
+        <w:ind w:left="1440"/>
+      </w:pPr>
+    </w:p>
     <w:p>
       <w:pPr>
         <w:pStyle w:val="Prrafodelista"/>
@@ -1523,37 +1512,39 @@
         <w:ind w:left="1440"/>
       </w:pPr>
       <w:r>
-        <w:t xml:space="preserve">Recomiendo utilizar la abreviación de un documento </w:t>
-      </w:r>
-      <w:proofErr w:type="spellStart"/>
-      <w:r>
-        <w:t>html</w:t>
-      </w:r>
-      <w:proofErr w:type="spellEnd"/>
-      <w:r>
-        <w:t xml:space="preserve"> que te ofrece </w:t>
-      </w:r>
-      <w:proofErr w:type="spellStart"/>
-      <w:r>
-        <w:t>emmet</w:t>
-      </w:r>
-      <w:proofErr w:type="spellEnd"/>
-      <w:r>
-        <w:t xml:space="preserve"> con la tecla “</w:t>
-      </w:r>
-      <w:r>
-        <w:t>!</w:t>
-      </w:r>
-      <w:r>
-        <w:t xml:space="preserve">”, de esta manera además de tener etiquetas meta para futuras configuraciones </w:t>
+        <w:t xml:space="preserve">En </w:t>
       </w:r>
       <w:proofErr w:type="gramStart"/>
       <w:r>
-        <w:t>podes</w:t>
+        <w:t>las lista desordenada</w:t>
       </w:r>
       <w:proofErr w:type="gramEnd"/>
       <w:r>
-        <w:t xml:space="preserve"> definir que lenguaje usara tu proyecto.</w:t>
+        <w:t xml:space="preserve"> &lt;</w:t>
+      </w:r>
+      <w:proofErr w:type="spellStart"/>
+      <w:r>
+        <w:t>ul</w:t>
+      </w:r>
+      <w:proofErr w:type="spellEnd"/>
+      <w:r>
+        <w:t>&gt; no haría falta aplicarles &lt;</w:t>
+      </w:r>
+      <w:proofErr w:type="spellStart"/>
+      <w:r>
+        <w:t>br</w:t>
+      </w:r>
+      <w:proofErr w:type="spellEnd"/>
+      <w:r>
+        <w:t>&gt; a los &lt;</w:t>
+      </w:r>
+      <w:proofErr w:type="spellStart"/>
+      <w:r>
+        <w:t>li</w:t>
+      </w:r>
+      <w:proofErr w:type="spellEnd"/>
+      <w:r>
+        <w:t>&gt; ya que por default tienen salto de línea incluido.</w:t>
       </w:r>
     </w:p>
     <w:p>
@@ -1578,7 +1569,7 @@
           <w:b/>
           <w:bCs/>
         </w:rPr>
-        <w:t>10</w:t>
+        <w:t>9</w:t>
       </w:r>
     </w:p>
     <w:p>
@@ -1605,22 +1596,32 @@
           <w:bCs/>
         </w:rPr>
       </w:pPr>
-      <w:r>
-        <w:rPr>
-          <w:rFonts w:ascii="Segoe UI Emoji" w:hAnsi="Segoe UI Emoji" w:cs="Segoe UI Emoji"/>
-          <w:b/>
-          <w:bCs/>
-        </w:rPr>
-        <w:t xml:space="preserve">Arismendi </w:t>
-      </w:r>
-      <w:proofErr w:type="spellStart"/>
-      <w:r>
-        <w:rPr>
-          <w:rFonts w:ascii="Segoe UI Emoji" w:hAnsi="Segoe UI Emoji" w:cs="Segoe UI Emoji"/>
-          <w:b/>
-          <w:bCs/>
-        </w:rPr>
-        <w:t>Rossybell</w:t>
+      <w:proofErr w:type="spellStart"/>
+      <w:r>
+        <w:rPr>
+          <w:rFonts w:ascii="Segoe UI Emoji" w:hAnsi="Segoe UI Emoji" w:cs="Segoe UI Emoji"/>
+          <w:b/>
+          <w:bCs/>
+        </w:rPr>
+        <w:t>Bazan</w:t>
+      </w:r>
+      <w:proofErr w:type="spellEnd"/>
+      <w:r>
+        <w:rPr>
+          <w:rFonts w:ascii="Segoe UI Emoji" w:hAnsi="Segoe UI Emoji" w:cs="Segoe UI Emoji"/>
+          <w:b/>
+          <w:bCs/>
+        </w:rPr>
+        <w:t xml:space="preserve"> </w:t>
+      </w:r>
+      <w:proofErr w:type="spellStart"/>
+      <w:r>
+        <w:rPr>
+          <w:rFonts w:ascii="Segoe UI Emoji" w:hAnsi="Segoe UI Emoji" w:cs="Segoe UI Emoji"/>
+          <w:b/>
+          <w:bCs/>
+        </w:rPr>
+        <w:t>Matias</w:t>
       </w:r>
       <w:proofErr w:type="spellEnd"/>
     </w:p>
@@ -1669,6 +1670,7 @@
     <w:p/>
     <w:p>
       <w:r>
+        <w:lastRenderedPageBreak/>
         <w:t xml:space="preserve">Respetaste el orden de aplicación de uso de etiquetas de encabezado (h1, h2, etc..) y el manejo de etiquetas para textos como listas desordenadas es correcto. </w:t>
       </w:r>
     </w:p>
@@ -1779,214 +1781,33 @@
       </w:pPr>
     </w:p>
     <w:p/>
-    <w:p>
-      <w:pPr>
-        <w:rPr>
-          <w:rFonts w:ascii="Segoe UI Emoji" w:hAnsi="Segoe UI Emoji" w:cs="Segoe UI Emoji"/>
-          <w:b/>
-          <w:bCs/>
-        </w:rPr>
-      </w:pPr>
-      <w:proofErr w:type="spellStart"/>
-      <w:r>
-        <w:rPr>
-          <w:rFonts w:ascii="Segoe UI Emoji" w:hAnsi="Segoe UI Emoji" w:cs="Segoe UI Emoji"/>
-          <w:b/>
-          <w:bCs/>
-        </w:rPr>
-        <w:t>Perin</w:t>
-      </w:r>
-      <w:proofErr w:type="spellEnd"/>
-      <w:r>
-        <w:rPr>
-          <w:rFonts w:ascii="Segoe UI Emoji" w:hAnsi="Segoe UI Emoji" w:cs="Segoe UI Emoji"/>
-          <w:b/>
-          <w:bCs/>
-        </w:rPr>
-        <w:t xml:space="preserve"> </w:t>
-      </w:r>
-      <w:proofErr w:type="spellStart"/>
-      <w:r>
-        <w:rPr>
-          <w:rFonts w:ascii="Segoe UI Emoji" w:hAnsi="Segoe UI Emoji" w:cs="Segoe UI Emoji"/>
-          <w:b/>
-          <w:bCs/>
-        </w:rPr>
-        <w:t>Matias</w:t>
-      </w:r>
-      <w:proofErr w:type="spellEnd"/>
-    </w:p>
-    <w:p>
-      <w:pPr>
-        <w:rPr>
-          <w:rFonts w:ascii="Segoe UI Emoji" w:hAnsi="Segoe UI Emoji" w:cs="Segoe UI Emoji"/>
-          <w:b/>
-          <w:bCs/>
-        </w:rPr>
-      </w:pPr>
-    </w:p>
-    <w:p>
-      <w:pPr>
-        <w:rPr>
-          <w:rFonts w:ascii="Segoe UI Emoji" w:hAnsi="Segoe UI Emoji" w:cs="Segoe UI Emoji"/>
-        </w:rPr>
-      </w:pPr>
-      <w:proofErr w:type="gramStart"/>
-      <w:r>
-        <w:rPr>
-          <w:rFonts w:ascii="Segoe UI Emoji" w:hAnsi="Segoe UI Emoji" w:cs="Segoe UI Emoji"/>
-        </w:rPr>
-        <w:t>🎉</w:t>
-      </w:r>
-      <w:r>
-        <w:t>¡</w:t>
-      </w:r>
-      <w:proofErr w:type="gramEnd"/>
-      <w:r>
-        <w:t xml:space="preserve">Felicitaciones por la entrega del Desafío 01! </w:t>
-      </w:r>
-      <w:r>
-        <w:rPr>
-          <w:rFonts w:ascii="Segoe UI Emoji" w:hAnsi="Segoe UI Emoji" w:cs="Segoe UI Emoji"/>
-        </w:rPr>
-        <w:t>🎉</w:t>
-      </w:r>
-    </w:p>
-    <w:p/>
-    <w:p>
-      <w:r>
-        <w:t>Primeramente, quería felicitarte por el trabajo que realizaste. El resultado renderizado es el solicitado.</w:t>
-      </w:r>
-    </w:p>
-    <w:p/>
-    <w:p>
-      <w:r>
-        <w:t xml:space="preserve">Respetaste el orden de aplicación de uso de etiquetas de encabezado (h1, h2, etc..) y el manejo de etiquetas para textos como listas desordenadas es correcto. </w:t>
-      </w:r>
-      <w:r>
-        <w:t xml:space="preserve">Genial que utilizaste etiquetas semánticas como </w:t>
-      </w:r>
-      <w:proofErr w:type="spellStart"/>
-      <w:r>
-        <w:t>header</w:t>
-      </w:r>
-      <w:proofErr w:type="spellEnd"/>
-      <w:r>
-        <w:t xml:space="preserve"> y </w:t>
-      </w:r>
-      <w:proofErr w:type="spellStart"/>
-      <w:r>
-        <w:t>main</w:t>
-      </w:r>
-      <w:proofErr w:type="spellEnd"/>
-      <w:r>
-        <w:t>.</w:t>
-      </w:r>
-    </w:p>
-    <w:p/>
-    <w:p>
-      <w:r>
-        <w:t>Buenísimo que hayas diferenciado cuando usar etiquetas &lt;</w:t>
-      </w:r>
-      <w:proofErr w:type="spellStart"/>
-      <w:r>
-        <w:t>strong</w:t>
-      </w:r>
-      <w:proofErr w:type="spellEnd"/>
-      <w:r>
-        <w:t>&gt; y &lt;b&gt;</w:t>
-      </w:r>
-    </w:p>
-    <w:p/>
-    <w:p>
-      <w:r>
-        <w:t>Destaco que recordaste cambiar el lenguaje a español &lt;</w:t>
-      </w:r>
-      <w:proofErr w:type="spellStart"/>
-      <w:r>
-        <w:t>html</w:t>
-      </w:r>
-      <w:proofErr w:type="spellEnd"/>
-      <w:r>
-        <w:t xml:space="preserve"> </w:t>
-      </w:r>
-      <w:proofErr w:type="spellStart"/>
-      <w:r>
-        <w:t>lang</w:t>
-      </w:r>
-      <w:proofErr w:type="spellEnd"/>
-      <w:r>
-        <w:t xml:space="preserve">="es"&gt; lo cual es </w:t>
-      </w:r>
-      <w:proofErr w:type="gramStart"/>
-      <w:r>
-        <w:t>bueno  porque</w:t>
-      </w:r>
-      <w:proofErr w:type="gramEnd"/>
-      <w:r>
-        <w:t xml:space="preserve"> </w:t>
-      </w:r>
-      <w:proofErr w:type="gramStart"/>
-      <w:r>
-        <w:t>le</w:t>
-      </w:r>
-      <w:proofErr w:type="gramEnd"/>
-      <w:r>
-        <w:t xml:space="preserve"> dice a los motores de búsqueda en que idioma esta tu sitio web.</w:t>
-      </w:r>
-    </w:p>
-    <w:p/>
-    <w:p>
-      <w:r>
-        <w:t>Excelente trabajo ¡</w:t>
-      </w:r>
-    </w:p>
-    <w:p/>
-    <w:p>
-      <w:r>
-        <w:t xml:space="preserve">Tu nota en el Desafío 01 es: </w:t>
-      </w:r>
-      <w:r>
-        <w:rPr>
-          <w:b/>
-          <w:bCs/>
-        </w:rPr>
-        <w:t>10</w:t>
-      </w:r>
-    </w:p>
-    <w:p>
-      <w:pPr>
-        <w:pBdr>
-          <w:bottom w:val="single" w:sz="6" w:space="1" w:color="auto"/>
-        </w:pBdr>
-      </w:pPr>
-    </w:p>
-    <w:p>
-      <w:pPr>
-        <w:pBdr>
-          <w:bottom w:val="single" w:sz="6" w:space="1" w:color="auto"/>
-        </w:pBdr>
-      </w:pPr>
-    </w:p>
-    <w:p/>
-    <w:p/>
-    <w:p/>
-    <w:p>
-      <w:pPr>
-        <w:rPr>
-          <w:rFonts w:ascii="Segoe UI Emoji" w:hAnsi="Segoe UI Emoji" w:cs="Segoe UI Emoji"/>
-          <w:b/>
-          <w:bCs/>
-        </w:rPr>
-      </w:pPr>
-      <w:r>
-        <w:rPr>
-          <w:rFonts w:ascii="Segoe UI Emoji" w:hAnsi="Segoe UI Emoji" w:cs="Segoe UI Emoji"/>
-          <w:b/>
-          <w:bCs/>
-        </w:rPr>
-        <w:t>Da Cruz Tomas</w:t>
-      </w:r>
+    <w:p/>
+    <w:p>
+      <w:pPr>
+        <w:rPr>
+          <w:rFonts w:ascii="Segoe UI Emoji" w:hAnsi="Segoe UI Emoji" w:cs="Segoe UI Emoji"/>
+          <w:b/>
+          <w:bCs/>
+        </w:rPr>
+      </w:pPr>
+      <w:r>
+        <w:rPr>
+          <w:rFonts w:ascii="Segoe UI Emoji" w:hAnsi="Segoe UI Emoji" w:cs="Segoe UI Emoji"/>
+          <w:b/>
+          <w:bCs/>
+        </w:rPr>
+        <w:t xml:space="preserve">Arismendi </w:t>
+      </w:r>
+      <w:proofErr w:type="spellStart"/>
+      <w:r>
+        <w:rPr>
+          <w:rFonts w:ascii="Segoe UI Emoji" w:hAnsi="Segoe UI Emoji" w:cs="Segoe UI Emoji"/>
+          <w:b/>
+          <w:bCs/>
+        </w:rPr>
+        <w:t>Rossybell</w:t>
+      </w:r>
+      <w:proofErr w:type="spellEnd"/>
     </w:p>
     <w:p>
       <w:pPr>
@@ -2070,6 +1891,7 @@
         <w:ind w:left="1440"/>
       </w:pPr>
       <w:r>
+        <w:lastRenderedPageBreak/>
         <w:t xml:space="preserve">Recomiendo utilizar la abreviación de un documento </w:t>
       </w:r>
       <w:proofErr w:type="spellStart"/>
@@ -2143,31 +1965,40 @@
       </w:pPr>
     </w:p>
     <w:p/>
-    <w:p/>
-    <w:p>
-      <w:pPr>
-        <w:rPr>
-          <w:rFonts w:ascii="Segoe UI Emoji" w:hAnsi="Segoe UI Emoji" w:cs="Segoe UI Emoji"/>
-          <w:b/>
-          <w:bCs/>
-        </w:rPr>
-      </w:pPr>
-      <w:r>
-        <w:rPr>
-          <w:rFonts w:ascii="Segoe UI Emoji" w:hAnsi="Segoe UI Emoji" w:cs="Segoe UI Emoji"/>
-          <w:b/>
-          <w:bCs/>
-        </w:rPr>
-        <w:t xml:space="preserve">Torres </w:t>
-      </w:r>
-      <w:proofErr w:type="spellStart"/>
-      <w:r>
-        <w:rPr>
-          <w:rFonts w:ascii="Segoe UI Emoji" w:hAnsi="Segoe UI Emoji" w:cs="Segoe UI Emoji"/>
-          <w:b/>
-          <w:bCs/>
-        </w:rPr>
-        <w:t>Stiven</w:t>
+    <w:p>
+      <w:pPr>
+        <w:rPr>
+          <w:rFonts w:ascii="Segoe UI Emoji" w:hAnsi="Segoe UI Emoji" w:cs="Segoe UI Emoji"/>
+          <w:b/>
+          <w:bCs/>
+        </w:rPr>
+      </w:pPr>
+      <w:proofErr w:type="spellStart"/>
+      <w:r>
+        <w:rPr>
+          <w:rFonts w:ascii="Segoe UI Emoji" w:hAnsi="Segoe UI Emoji" w:cs="Segoe UI Emoji"/>
+          <w:b/>
+          <w:bCs/>
+        </w:rPr>
+        <w:t>Perin</w:t>
+      </w:r>
+      <w:proofErr w:type="spellEnd"/>
+      <w:r>
+        <w:rPr>
+          <w:rFonts w:ascii="Segoe UI Emoji" w:hAnsi="Segoe UI Emoji" w:cs="Segoe UI Emoji"/>
+          <w:b/>
+          <w:bCs/>
+        </w:rPr>
+        <w:t xml:space="preserve"> </w:t>
+      </w:r>
+      <w:proofErr w:type="spellStart"/>
+      <w:r>
+        <w:rPr>
+          <w:rFonts w:ascii="Segoe UI Emoji" w:hAnsi="Segoe UI Emoji" w:cs="Segoe UI Emoji"/>
+          <w:b/>
+          <w:bCs/>
+        </w:rPr>
+        <w:t>Matias</w:t>
       </w:r>
       <w:proofErr w:type="spellEnd"/>
     </w:p>
@@ -2210,28 +2041,52 @@
     <w:p/>
     <w:p>
       <w:r>
-        <w:t xml:space="preserve">Primeramente, quería felicitarte por el trabajo que realizaste. El resultado visual se ve </w:t>
-      </w:r>
-      <w:r>
-        <w:t>como el de referencia.</w:t>
-      </w:r>
-    </w:p>
-    <w:p/>
-    <w:p>
-      <w:r>
-        <w:t xml:space="preserve">El </w:t>
-      </w:r>
-      <w:r>
-        <w:t>manejo de etiquetas para textos</w:t>
-      </w:r>
-      <w:r>
-        <w:t xml:space="preserve"> y listas desordenadas</w:t>
-      </w:r>
-      <w:r>
-        <w:t xml:space="preserve"> es correcto.</w:t>
-      </w:r>
-      <w:r>
-        <w:t xml:space="preserve"> La estructura del documento </w:t>
+        <w:t>Primeramente, quería felicitarte por el trabajo que realizaste. El resultado renderizado es el solicitado.</w:t>
+      </w:r>
+    </w:p>
+    <w:p/>
+    <w:p>
+      <w:r>
+        <w:t xml:space="preserve">Respetaste el orden de aplicación de uso de etiquetas de encabezado (h1, h2, etc..) y el manejo de etiquetas para textos como listas desordenadas es correcto. </w:t>
+      </w:r>
+      <w:r>
+        <w:t xml:space="preserve">Genial que utilizaste etiquetas semánticas como </w:t>
+      </w:r>
+      <w:proofErr w:type="spellStart"/>
+      <w:r>
+        <w:t>header</w:t>
+      </w:r>
+      <w:proofErr w:type="spellEnd"/>
+      <w:r>
+        <w:t xml:space="preserve"> y </w:t>
+      </w:r>
+      <w:proofErr w:type="spellStart"/>
+      <w:r>
+        <w:t>main</w:t>
+      </w:r>
+      <w:proofErr w:type="spellEnd"/>
+      <w:r>
+        <w:t>.</w:t>
+      </w:r>
+    </w:p>
+    <w:p/>
+    <w:p>
+      <w:r>
+        <w:t>Buenísimo que hayas diferenciado cuando usar etiquetas &lt;</w:t>
+      </w:r>
+      <w:proofErr w:type="spellStart"/>
+      <w:r>
+        <w:t>strong</w:t>
+      </w:r>
+      <w:proofErr w:type="spellEnd"/>
+      <w:r>
+        <w:t>&gt; y &lt;b&gt;</w:t>
+      </w:r>
+    </w:p>
+    <w:p/>
+    <w:p>
+      <w:r>
+        <w:t>Destaco que recordaste cambiar el lenguaje a español &lt;</w:t>
       </w:r>
       <w:proofErr w:type="spellStart"/>
       <w:r>
@@ -2239,14 +2094,145 @@
       </w:r>
       <w:proofErr w:type="spellEnd"/>
       <w:r>
-        <w:t xml:space="preserve"> esta ok.</w:t>
-      </w:r>
-      <w:r>
         <w:t xml:space="preserve"> </w:t>
       </w:r>
-    </w:p>
-    <w:p/>
-    <w:p>
+      <w:proofErr w:type="spellStart"/>
+      <w:r>
+        <w:t>lang</w:t>
+      </w:r>
+      <w:proofErr w:type="spellEnd"/>
+      <w:r>
+        <w:t xml:space="preserve">="es"&gt; lo cual es </w:t>
+      </w:r>
+      <w:proofErr w:type="gramStart"/>
+      <w:r>
+        <w:t>bueno  porque</w:t>
+      </w:r>
+      <w:proofErr w:type="gramEnd"/>
+      <w:r>
+        <w:t xml:space="preserve"> le dice a los motores de búsqueda en que idioma esta tu sitio web.</w:t>
+      </w:r>
+    </w:p>
+    <w:p/>
+    <w:p>
+      <w:r>
+        <w:t>Excelente trabajo ¡</w:t>
+      </w:r>
+    </w:p>
+    <w:p/>
+    <w:p>
+      <w:r>
+        <w:t xml:space="preserve">Tu nota en el Desafío 01 es: </w:t>
+      </w:r>
+      <w:r>
+        <w:rPr>
+          <w:b/>
+          <w:bCs/>
+        </w:rPr>
+        <w:t>10</w:t>
+      </w:r>
+    </w:p>
+    <w:p>
+      <w:pPr>
+        <w:pBdr>
+          <w:bottom w:val="single" w:sz="6" w:space="1" w:color="auto"/>
+        </w:pBdr>
+      </w:pPr>
+    </w:p>
+    <w:p>
+      <w:pPr>
+        <w:pBdr>
+          <w:bottom w:val="single" w:sz="6" w:space="1" w:color="auto"/>
+        </w:pBdr>
+      </w:pPr>
+    </w:p>
+    <w:p/>
+    <w:p/>
+    <w:p/>
+    <w:p>
+      <w:pPr>
+        <w:rPr>
+          <w:rFonts w:ascii="Segoe UI Emoji" w:hAnsi="Segoe UI Emoji" w:cs="Segoe UI Emoji"/>
+          <w:b/>
+          <w:bCs/>
+        </w:rPr>
+      </w:pPr>
+      <w:r>
+        <w:rPr>
+          <w:rFonts w:ascii="Segoe UI Emoji" w:hAnsi="Segoe UI Emoji" w:cs="Segoe UI Emoji"/>
+          <w:b/>
+          <w:bCs/>
+        </w:rPr>
+        <w:t>Da Cruz Tomas</w:t>
+      </w:r>
+    </w:p>
+    <w:p>
+      <w:pPr>
+        <w:rPr>
+          <w:rFonts w:ascii="Segoe UI Emoji" w:hAnsi="Segoe UI Emoji" w:cs="Segoe UI Emoji"/>
+          <w:b/>
+          <w:bCs/>
+        </w:rPr>
+      </w:pPr>
+    </w:p>
+    <w:p>
+      <w:pPr>
+        <w:rPr>
+          <w:rFonts w:ascii="Segoe UI Emoji" w:hAnsi="Segoe UI Emoji" w:cs="Segoe UI Emoji"/>
+        </w:rPr>
+      </w:pPr>
+      <w:proofErr w:type="gramStart"/>
+      <w:r>
+        <w:rPr>
+          <w:rFonts w:ascii="Segoe UI Emoji" w:hAnsi="Segoe UI Emoji" w:cs="Segoe UI Emoji"/>
+        </w:rPr>
+        <w:t>🎉</w:t>
+      </w:r>
+      <w:r>
+        <w:t>¡</w:t>
+      </w:r>
+      <w:proofErr w:type="gramEnd"/>
+      <w:r>
+        <w:t xml:space="preserve">Felicitaciones por la entrega del Desafío 01! </w:t>
+      </w:r>
+      <w:r>
+        <w:rPr>
+          <w:rFonts w:ascii="Segoe UI Emoji" w:hAnsi="Segoe UI Emoji" w:cs="Segoe UI Emoji"/>
+        </w:rPr>
+        <w:t>🎉</w:t>
+      </w:r>
+    </w:p>
+    <w:p/>
+    <w:p>
+      <w:r>
+        <w:t>Primeramente, quería felicitarte por el trabajo que realizaste. El resultado renderizado es el solicitado.</w:t>
+      </w:r>
+    </w:p>
+    <w:p/>
+    <w:p>
+      <w:r>
+        <w:t xml:space="preserve">Respetaste el orden de aplicación de uso de etiquetas de encabezado (h1, h2, etc..) y el manejo de etiquetas para textos como listas desordenadas es correcto. </w:t>
+      </w:r>
+    </w:p>
+    <w:p/>
+    <w:p>
+      <w:r>
+        <w:t>Buenísimo que hayas diferenciado cuando usar etiquetas &lt;</w:t>
+      </w:r>
+      <w:proofErr w:type="spellStart"/>
+      <w:r>
+        <w:t>strong</w:t>
+      </w:r>
+      <w:proofErr w:type="spellEnd"/>
+      <w:r>
+        <w:t>&gt; y &lt;b&gt;</w:t>
+      </w:r>
+    </w:p>
+    <w:p/>
+    <w:p>
+      <w:pPr>
+        <w:ind w:left="708" w:hanging="708"/>
+      </w:pPr>
       <w:r>
         <w:t>Observaciones a tu trabajo son:</w:t>
       </w:r>
@@ -2259,14 +2245,10 @@
           <w:ilvl w:val="0"/>
           <w:numId w:val="1"/>
         </w:numPr>
-      </w:pPr>
-      <w:proofErr w:type="spellStart"/>
-      <w:r>
-        <w:t>Recorda</w:t>
-      </w:r>
-      <w:proofErr w:type="spellEnd"/>
-      <w:r>
-        <w:t xml:space="preserve"> cambiar el lenguaje a español &lt;</w:t>
+        <w:ind w:left="1440"/>
+      </w:pPr>
+      <w:r>
+        <w:t xml:space="preserve">Recomiendo utilizar la abreviación de un documento </w:t>
       </w:r>
       <w:proofErr w:type="spellStart"/>
       <w:r>
@@ -2274,40 +2256,181 @@
       </w:r>
       <w:proofErr w:type="spellEnd"/>
       <w:r>
+        <w:t xml:space="preserve"> que te ofrece </w:t>
+      </w:r>
+      <w:proofErr w:type="spellStart"/>
+      <w:r>
+        <w:t>emmet</w:t>
+      </w:r>
+      <w:proofErr w:type="spellEnd"/>
+      <w:r>
+        <w:t xml:space="preserve"> con la tecla “</w:t>
+      </w:r>
+      <w:r>
+        <w:t>!</w:t>
+      </w:r>
+      <w:r>
+        <w:t xml:space="preserve">”, de esta manera además de tener etiquetas meta para futuras configuraciones </w:t>
+      </w:r>
+      <w:proofErr w:type="gramStart"/>
+      <w:r>
+        <w:t>podes</w:t>
+      </w:r>
+      <w:proofErr w:type="gramEnd"/>
+      <w:r>
+        <w:t xml:space="preserve"> definir que lenguaje usara tu proyecto.</w:t>
+      </w:r>
+    </w:p>
+    <w:p>
+      <w:pPr>
+        <w:pStyle w:val="Prrafodelista"/>
+        <w:ind w:left="1440"/>
+      </w:pPr>
+    </w:p>
+    <w:p/>
+    <w:p>
+      <w:r>
+        <w:t>Excelente trabajo ¡</w:t>
+      </w:r>
+    </w:p>
+    <w:p/>
+    <w:p>
+      <w:r>
+        <w:t xml:space="preserve">Tu nota en el Desafío 01 es: </w:t>
+      </w:r>
+      <w:r>
+        <w:rPr>
+          <w:b/>
+          <w:bCs/>
+        </w:rPr>
+        <w:t>10</w:t>
+      </w:r>
+    </w:p>
+    <w:p>
+      <w:pPr>
+        <w:pBdr>
+          <w:bottom w:val="single" w:sz="6" w:space="1" w:color="auto"/>
+        </w:pBdr>
+      </w:pPr>
+    </w:p>
+    <w:p>
+      <w:pPr>
+        <w:pBdr>
+          <w:bottom w:val="single" w:sz="6" w:space="1" w:color="auto"/>
+        </w:pBdr>
+      </w:pPr>
+    </w:p>
+    <w:p/>
+    <w:p/>
+    <w:p>
+      <w:pPr>
+        <w:rPr>
+          <w:rFonts w:ascii="Segoe UI Emoji" w:hAnsi="Segoe UI Emoji" w:cs="Segoe UI Emoji"/>
+          <w:b/>
+          <w:bCs/>
+        </w:rPr>
+      </w:pPr>
+      <w:r>
+        <w:rPr>
+          <w:rFonts w:ascii="Segoe UI Emoji" w:hAnsi="Segoe UI Emoji" w:cs="Segoe UI Emoji"/>
+          <w:b/>
+          <w:bCs/>
+        </w:rPr>
+        <w:t xml:space="preserve">Torres </w:t>
+      </w:r>
+      <w:proofErr w:type="spellStart"/>
+      <w:r>
+        <w:rPr>
+          <w:rFonts w:ascii="Segoe UI Emoji" w:hAnsi="Segoe UI Emoji" w:cs="Segoe UI Emoji"/>
+          <w:b/>
+          <w:bCs/>
+        </w:rPr>
+        <w:t>Stiven</w:t>
+      </w:r>
+      <w:proofErr w:type="spellEnd"/>
+    </w:p>
+    <w:p>
+      <w:pPr>
+        <w:rPr>
+          <w:rFonts w:ascii="Segoe UI Emoji" w:hAnsi="Segoe UI Emoji" w:cs="Segoe UI Emoji"/>
+          <w:b/>
+          <w:bCs/>
+        </w:rPr>
+      </w:pPr>
+    </w:p>
+    <w:p>
+      <w:pPr>
+        <w:rPr>
+          <w:rFonts w:ascii="Segoe UI Emoji" w:hAnsi="Segoe UI Emoji" w:cs="Segoe UI Emoji"/>
+        </w:rPr>
+      </w:pPr>
+      <w:proofErr w:type="gramStart"/>
+      <w:r>
+        <w:rPr>
+          <w:rFonts w:ascii="Segoe UI Emoji" w:hAnsi="Segoe UI Emoji" w:cs="Segoe UI Emoji"/>
+        </w:rPr>
+        <w:t>🎉</w:t>
+      </w:r>
+      <w:r>
+        <w:t>¡</w:t>
+      </w:r>
+      <w:proofErr w:type="gramEnd"/>
+      <w:r>
+        <w:t xml:space="preserve">Felicitaciones por la entrega del Desafío 01! </w:t>
+      </w:r>
+      <w:r>
+        <w:rPr>
+          <w:rFonts w:ascii="Segoe UI Emoji" w:hAnsi="Segoe UI Emoji" w:cs="Segoe UI Emoji"/>
+        </w:rPr>
+        <w:t>🎉</w:t>
+      </w:r>
+    </w:p>
+    <w:p/>
+    <w:p>
+      <w:r>
+        <w:lastRenderedPageBreak/>
+        <w:t xml:space="preserve">Primeramente, quería felicitarte por el trabajo que realizaste. El resultado visual se ve </w:t>
+      </w:r>
+      <w:r>
+        <w:t>como el de referencia.</w:t>
+      </w:r>
+    </w:p>
+    <w:p/>
+    <w:p>
+      <w:r>
+        <w:t xml:space="preserve">El </w:t>
+      </w:r>
+      <w:r>
+        <w:t>manejo de etiquetas para textos</w:t>
+      </w:r>
+      <w:r>
+        <w:t xml:space="preserve"> y listas desordenadas</w:t>
+      </w:r>
+      <w:r>
+        <w:t xml:space="preserve"> es correcto.</w:t>
+      </w:r>
+      <w:r>
+        <w:t xml:space="preserve"> La estructura del documento </w:t>
+      </w:r>
+      <w:proofErr w:type="spellStart"/>
+      <w:r>
+        <w:t>html</w:t>
+      </w:r>
+      <w:proofErr w:type="spellEnd"/>
+      <w:r>
+        <w:t xml:space="preserve"> esta ok.</w:t>
+      </w:r>
+      <w:r>
         <w:t xml:space="preserve"> </w:t>
       </w:r>
-      <w:proofErr w:type="spellStart"/>
-      <w:r>
-        <w:t>lang</w:t>
-      </w:r>
-      <w:proofErr w:type="spellEnd"/>
-      <w:r>
-        <w:t xml:space="preserve">="es"&gt; porque esto </w:t>
-      </w:r>
-      <w:proofErr w:type="gramStart"/>
-      <w:r>
-        <w:t>le</w:t>
-      </w:r>
-      <w:proofErr w:type="gramEnd"/>
-      <w:r>
-        <w:t xml:space="preserve"> dice a los motores de búsqueda en que idioma esta tu sitio web.</w:t>
-      </w:r>
-    </w:p>
-    <w:p>
-      <w:pPr>
-        <w:pStyle w:val="Prrafodelista"/>
-      </w:pPr>
-    </w:p>
-    <w:p>
-      <w:pPr>
-        <w:pStyle w:val="Prrafodelista"/>
-      </w:pPr>
-    </w:p>
-    <w:p>
-      <w:pPr>
-        <w:pStyle w:val="Prrafodelista"/>
-      </w:pPr>
-    </w:p>
+    </w:p>
+    <w:p/>
+    <w:p>
+      <w:r>
+        <w:t>Observaciones a tu trabajo son:</w:t>
+      </w:r>
+    </w:p>
+    <w:p/>
     <w:p>
       <w:pPr>
         <w:pStyle w:val="Prrafodelista"/>
@@ -2316,43 +2439,29 @@
           <w:numId w:val="1"/>
         </w:numPr>
       </w:pPr>
-      <w:r>
-        <w:t xml:space="preserve">Los </w:t>
-      </w:r>
-      <w:proofErr w:type="spellStart"/>
-      <w:r>
-        <w:t>subtitulos</w:t>
-      </w:r>
-      <w:proofErr w:type="spellEnd"/>
-      <w:r>
-        <w:t xml:space="preserve"> del final Fortalezas, Debilidades, </w:t>
-      </w:r>
-      <w:proofErr w:type="spellStart"/>
-      <w:r>
-        <w:t>etc</w:t>
-      </w:r>
-      <w:proofErr w:type="spellEnd"/>
-      <w:r>
-        <w:t xml:space="preserve"> van mejor con un h4, </w:t>
-      </w:r>
-      <w:proofErr w:type="spellStart"/>
-      <w:r>
-        <w:t>r</w:t>
-      </w:r>
-      <w:r>
-        <w:t>ecorda</w:t>
-      </w:r>
-      <w:proofErr w:type="spellEnd"/>
-      <w:r>
-        <w:t xml:space="preserve"> que la etiqueta &lt;</w:t>
-      </w:r>
-      <w:proofErr w:type="spellStart"/>
-      <w:r>
-        <w:t>strong</w:t>
-      </w:r>
-      <w:proofErr w:type="spellEnd"/>
-      <w:r>
-        <w:t xml:space="preserve">&gt; </w:t>
+      <w:proofErr w:type="spellStart"/>
+      <w:r>
+        <w:t>Recorda</w:t>
+      </w:r>
+      <w:proofErr w:type="spellEnd"/>
+      <w:r>
+        <w:t xml:space="preserve"> cambiar el lenguaje a español &lt;</w:t>
+      </w:r>
+      <w:proofErr w:type="spellStart"/>
+      <w:r>
+        <w:t>html</w:t>
+      </w:r>
+      <w:proofErr w:type="spellEnd"/>
+      <w:r>
+        <w:t xml:space="preserve"> </w:t>
+      </w:r>
+      <w:proofErr w:type="spellStart"/>
+      <w:r>
+        <w:t>lang</w:t>
+      </w:r>
+      <w:proofErr w:type="spellEnd"/>
+      <w:r>
+        <w:t xml:space="preserve">="es"&gt; porque esto </w:t>
       </w:r>
       <w:proofErr w:type="gramStart"/>
       <w:r>
@@ -2360,468 +2469,24 @@
       </w:r>
       <w:proofErr w:type="gramEnd"/>
       <w:r>
-        <w:t xml:space="preserve"> dice a los motores de búsqueda que esa </w:t>
-      </w:r>
-      <w:proofErr w:type="spellStart"/>
-      <w:r>
-        <w:t>info</w:t>
-      </w:r>
-      <w:proofErr w:type="spellEnd"/>
-      <w:r>
-        <w:t xml:space="preserve"> es importante y que la tome en cuenta </w:t>
-      </w:r>
-      <w:r>
-        <w:t xml:space="preserve">cuando imprime los resultados de </w:t>
-      </w:r>
-      <w:proofErr w:type="spellStart"/>
-      <w:r>
-        <w:t>busqueda</w:t>
-      </w:r>
-      <w:proofErr w:type="spellEnd"/>
-      <w:r>
-        <w:t xml:space="preserve">, por lo cual es recomendable utilizarla con recaudo. </w:t>
-      </w:r>
-    </w:p>
-    <w:p>
-      <w:pPr>
-        <w:pStyle w:val="Prrafodelista"/>
-      </w:pPr>
-    </w:p>
-    <w:p>
-      <w:pPr>
-        <w:pStyle w:val="Prrafodelista"/>
-        <w:ind w:left="1440"/>
-      </w:pPr>
-    </w:p>
-    <w:p/>
-    <w:p>
-      <w:r>
-        <w:t>Muy buen trabajo ¡</w:t>
-      </w:r>
-    </w:p>
-    <w:p/>
-    <w:p>
-      <w:r>
-        <w:t xml:space="preserve">Tu nota en el Desafío 01 es: </w:t>
-      </w:r>
-      <w:r>
-        <w:rPr>
-          <w:b/>
-          <w:bCs/>
-        </w:rPr>
-        <w:t>9</w:t>
-      </w:r>
-    </w:p>
-    <w:p/>
-    <w:p>
-      <w:pPr>
-        <w:pBdr>
-          <w:bottom w:val="single" w:sz="6" w:space="1" w:color="auto"/>
-        </w:pBdr>
-      </w:pPr>
-    </w:p>
-    <w:p/>
-    <w:p>
-      <w:pPr>
-        <w:rPr>
-          <w:rFonts w:ascii="Segoe UI Emoji" w:hAnsi="Segoe UI Emoji" w:cs="Segoe UI Emoji"/>
-          <w:b/>
-          <w:bCs/>
-        </w:rPr>
-      </w:pPr>
-      <w:proofErr w:type="spellStart"/>
-      <w:r>
-        <w:rPr>
-          <w:rFonts w:ascii="Segoe UI Emoji" w:hAnsi="Segoe UI Emoji" w:cs="Segoe UI Emoji"/>
-          <w:b/>
-          <w:bCs/>
-        </w:rPr>
-        <w:t>Barberine</w:t>
-      </w:r>
-      <w:proofErr w:type="spellEnd"/>
-      <w:r>
-        <w:rPr>
-          <w:rFonts w:ascii="Segoe UI Emoji" w:hAnsi="Segoe UI Emoji" w:cs="Segoe UI Emoji"/>
-          <w:b/>
-          <w:bCs/>
-        </w:rPr>
-        <w:t xml:space="preserve"> Alejo</w:t>
-      </w:r>
-    </w:p>
-    <w:p>
-      <w:pPr>
-        <w:rPr>
-          <w:rFonts w:ascii="Segoe UI Emoji" w:hAnsi="Segoe UI Emoji" w:cs="Segoe UI Emoji"/>
-          <w:b/>
-          <w:bCs/>
-        </w:rPr>
-      </w:pPr>
-    </w:p>
-    <w:p>
-      <w:pPr>
-        <w:rPr>
-          <w:rFonts w:ascii="Segoe UI Emoji" w:hAnsi="Segoe UI Emoji" w:cs="Segoe UI Emoji"/>
-        </w:rPr>
-      </w:pPr>
-      <w:proofErr w:type="gramStart"/>
-      <w:r>
-        <w:rPr>
-          <w:rFonts w:ascii="Segoe UI Emoji" w:hAnsi="Segoe UI Emoji" w:cs="Segoe UI Emoji"/>
-        </w:rPr>
-        <w:lastRenderedPageBreak/>
-        <w:t>🎉</w:t>
-      </w:r>
-      <w:r>
-        <w:t>¡</w:t>
-      </w:r>
-      <w:proofErr w:type="gramEnd"/>
-      <w:r>
-        <w:t xml:space="preserve">Felicitaciones por la entrega del Desafío 01! </w:t>
-      </w:r>
-      <w:r>
-        <w:rPr>
-          <w:rFonts w:ascii="Segoe UI Emoji" w:hAnsi="Segoe UI Emoji" w:cs="Segoe UI Emoji"/>
-        </w:rPr>
-        <w:t>🎉</w:t>
-      </w:r>
-    </w:p>
-    <w:p/>
-    <w:p/>
-    <w:p>
-      <w:r>
-        <w:t xml:space="preserve">Primeramente, quería felicitarte por el trabajo que realizaste. El resultado </w:t>
-      </w:r>
-      <w:r>
-        <w:t>visual y el código impecable.</w:t>
-      </w:r>
-    </w:p>
-    <w:p/>
-    <w:p/>
-    <w:p>
-      <w:r>
-        <w:t xml:space="preserve">Respetaste el orden de aplicación de uso de etiquetas de encabezado (h1, h2, etc..) y el manejo de etiquetas para textos es correcto. </w:t>
-      </w:r>
-    </w:p>
-    <w:p/>
-    <w:p/>
-    <w:p>
-      <w:r>
-        <w:t>Genial</w:t>
-      </w:r>
-      <w:r>
-        <w:t xml:space="preserve"> que hayas diferenciado cuando usar etiquetas &lt;</w:t>
-      </w:r>
-      <w:proofErr w:type="spellStart"/>
-      <w:r>
-        <w:t>strong</w:t>
-      </w:r>
-      <w:proofErr w:type="spellEnd"/>
-      <w:r>
-        <w:t>&gt; y &lt;b&gt;</w:t>
-      </w:r>
-    </w:p>
-    <w:p/>
-    <w:p/>
-    <w:p>
-      <w:r>
-        <w:t>Excelente trabajo ¡</w:t>
-      </w:r>
-    </w:p>
-    <w:p/>
-    <w:p>
-      <w:r>
-        <w:t xml:space="preserve">Tu nota en el Desafío 01 es: </w:t>
-      </w:r>
-      <w:r>
-        <w:rPr>
-          <w:b/>
-          <w:bCs/>
-        </w:rPr>
-        <w:t>10</w:t>
-      </w:r>
-    </w:p>
-    <w:p>
-      <w:pPr>
-        <w:pBdr>
-          <w:bottom w:val="single" w:sz="6" w:space="1" w:color="auto"/>
-        </w:pBdr>
-      </w:pPr>
-    </w:p>
-    <w:p>
-      <w:pPr>
-        <w:pBdr>
-          <w:bottom w:val="single" w:sz="6" w:space="1" w:color="auto"/>
-        </w:pBdr>
-      </w:pPr>
-    </w:p>
-    <w:p/>
-    <w:p>
-      <w:pPr>
-        <w:rPr>
-          <w:rFonts w:ascii="Segoe UI Emoji" w:hAnsi="Segoe UI Emoji" w:cs="Segoe UI Emoji"/>
-          <w:b/>
-          <w:bCs/>
-        </w:rPr>
-      </w:pPr>
-      <w:proofErr w:type="spellStart"/>
-      <w:r>
-        <w:rPr>
-          <w:rFonts w:ascii="Segoe UI Emoji" w:hAnsi="Segoe UI Emoji" w:cs="Segoe UI Emoji"/>
-          <w:b/>
-          <w:bCs/>
-        </w:rPr>
-        <w:t>Lipartiti</w:t>
-      </w:r>
-      <w:proofErr w:type="spellEnd"/>
-      <w:r>
-        <w:rPr>
-          <w:rFonts w:ascii="Segoe UI Emoji" w:hAnsi="Segoe UI Emoji" w:cs="Segoe UI Emoji"/>
-          <w:b/>
-          <w:bCs/>
-        </w:rPr>
-        <w:t xml:space="preserve"> Alejandro </w:t>
-      </w:r>
-      <w:proofErr w:type="spellStart"/>
-      <w:r>
-        <w:rPr>
-          <w:rFonts w:ascii="Segoe UI Emoji" w:hAnsi="Segoe UI Emoji" w:cs="Segoe UI Emoji"/>
-          <w:b/>
-          <w:bCs/>
-        </w:rPr>
-        <w:t>Jesus</w:t>
-      </w:r>
-      <w:proofErr w:type="spellEnd"/>
-    </w:p>
-    <w:p>
-      <w:pPr>
-        <w:rPr>
-          <w:rFonts w:ascii="Segoe UI Emoji" w:hAnsi="Segoe UI Emoji" w:cs="Segoe UI Emoji"/>
-          <w:b/>
-          <w:bCs/>
-        </w:rPr>
-      </w:pPr>
-    </w:p>
-    <w:p>
-      <w:pPr>
-        <w:rPr>
-          <w:rFonts w:ascii="Segoe UI Emoji" w:hAnsi="Segoe UI Emoji" w:cs="Segoe UI Emoji"/>
-        </w:rPr>
-      </w:pPr>
-      <w:proofErr w:type="gramStart"/>
-      <w:r>
-        <w:rPr>
-          <w:rFonts w:ascii="Segoe UI Emoji" w:hAnsi="Segoe UI Emoji" w:cs="Segoe UI Emoji"/>
-        </w:rPr>
-        <w:t>🎉</w:t>
-      </w:r>
-      <w:r>
-        <w:t>¡</w:t>
-      </w:r>
-      <w:proofErr w:type="gramEnd"/>
-      <w:r>
-        <w:t xml:space="preserve">Felicitaciones por la entrega del Desafío 01! </w:t>
-      </w:r>
-      <w:r>
-        <w:rPr>
-          <w:rFonts w:ascii="Segoe UI Emoji" w:hAnsi="Segoe UI Emoji" w:cs="Segoe UI Emoji"/>
-        </w:rPr>
-        <w:t>🎉</w:t>
-      </w:r>
-    </w:p>
-    <w:p/>
-    <w:p/>
-    <w:p>
-      <w:r>
-        <w:t>Primeramente, quería felicitarte por el trabajo que realizaste. El resultado visual y el código impecable.</w:t>
-      </w:r>
-    </w:p>
-    <w:p/>
-    <w:p/>
-    <w:p>
-      <w:r>
-        <w:t xml:space="preserve">Respetaste el orden de aplicación de uso de etiquetas de encabezado (h1, h2, etc..) y el manejo de etiquetas para textos es correcto. </w:t>
-      </w:r>
-    </w:p>
-    <w:p/>
-    <w:p/>
-    <w:p>
-      <w:r>
-        <w:t>Genial que hayas diferenciado cuando usar etiquetas &lt;</w:t>
-      </w:r>
-      <w:proofErr w:type="spellStart"/>
-      <w:r>
-        <w:t>strong</w:t>
-      </w:r>
-      <w:proofErr w:type="spellEnd"/>
-      <w:r>
-        <w:t xml:space="preserve">&gt; y &lt;b&gt;. No </w:t>
-      </w:r>
-      <w:proofErr w:type="spellStart"/>
-      <w:r>
-        <w:t>estaria</w:t>
-      </w:r>
-      <w:proofErr w:type="spellEnd"/>
-      <w:r>
-        <w:t xml:space="preserve"> mal volver a enfatizar el </w:t>
-      </w:r>
-      <w:proofErr w:type="spellStart"/>
-      <w:r>
-        <w:t>termino</w:t>
-      </w:r>
-      <w:proofErr w:type="spellEnd"/>
-      <w:r>
-        <w:t xml:space="preserve"> “análisis FODA”, lo que si no es recomendable es utilizar la etiqueta solo para darle </w:t>
-      </w:r>
-      <w:proofErr w:type="gramStart"/>
-      <w:r>
-        <w:t>estilo negrita</w:t>
-      </w:r>
-      <w:proofErr w:type="gramEnd"/>
-      <w:r>
-        <w:t>.</w:t>
-      </w:r>
-    </w:p>
-    <w:p/>
-    <w:p/>
-    <w:p>
-      <w:r>
-        <w:t>Excelente trabajo ¡</w:t>
-      </w:r>
-    </w:p>
-    <w:p/>
-    <w:p>
-      <w:r>
-        <w:t xml:space="preserve">Tu nota en el Desafío 01 es: </w:t>
-      </w:r>
-      <w:r>
-        <w:rPr>
-          <w:b/>
-          <w:bCs/>
-        </w:rPr>
-        <w:t>10</w:t>
-      </w:r>
-    </w:p>
-    <w:p>
-      <w:pPr>
-        <w:pBdr>
-          <w:bottom w:val="single" w:sz="6" w:space="1" w:color="auto"/>
-        </w:pBdr>
-      </w:pPr>
-    </w:p>
-    <w:p>
-      <w:pPr>
-        <w:pBdr>
-          <w:bottom w:val="single" w:sz="6" w:space="1" w:color="auto"/>
-        </w:pBdr>
-      </w:pPr>
-    </w:p>
-    <w:p/>
-    <w:p>
-      <w:pPr>
-        <w:rPr>
-          <w:rFonts w:ascii="Segoe UI Emoji" w:hAnsi="Segoe UI Emoji" w:cs="Segoe UI Emoji"/>
-          <w:b/>
-          <w:bCs/>
-        </w:rPr>
-      </w:pPr>
-      <w:proofErr w:type="spellStart"/>
-      <w:r>
-        <w:rPr>
-          <w:rFonts w:ascii="Segoe UI Emoji" w:hAnsi="Segoe UI Emoji" w:cs="Segoe UI Emoji"/>
-          <w:b/>
-          <w:bCs/>
-        </w:rPr>
-        <w:t>Nuñez</w:t>
-      </w:r>
-      <w:proofErr w:type="spellEnd"/>
-      <w:r>
-        <w:rPr>
-          <w:rFonts w:ascii="Segoe UI Emoji" w:hAnsi="Segoe UI Emoji" w:cs="Segoe UI Emoji"/>
-          <w:b/>
-          <w:bCs/>
-        </w:rPr>
-        <w:t xml:space="preserve"> Thomas Ezequiel</w:t>
-      </w:r>
-    </w:p>
-    <w:p>
-      <w:pPr>
-        <w:rPr>
-          <w:rFonts w:ascii="Segoe UI Emoji" w:hAnsi="Segoe UI Emoji" w:cs="Segoe UI Emoji"/>
-          <w:b/>
-          <w:bCs/>
-        </w:rPr>
-      </w:pPr>
-    </w:p>
-    <w:p>
-      <w:pPr>
-        <w:rPr>
-          <w:rFonts w:ascii="Segoe UI Emoji" w:hAnsi="Segoe UI Emoji" w:cs="Segoe UI Emoji"/>
-        </w:rPr>
-      </w:pPr>
-      <w:proofErr w:type="gramStart"/>
-      <w:r>
-        <w:rPr>
-          <w:rFonts w:ascii="Segoe UI Emoji" w:hAnsi="Segoe UI Emoji" w:cs="Segoe UI Emoji"/>
-        </w:rPr>
-        <w:t>🎉</w:t>
-      </w:r>
-      <w:r>
-        <w:t>¡</w:t>
-      </w:r>
-      <w:proofErr w:type="gramEnd"/>
-      <w:r>
-        <w:t xml:space="preserve">Felicitaciones por la entrega del Desafío 01! </w:t>
-      </w:r>
-      <w:r>
-        <w:rPr>
-          <w:rFonts w:ascii="Segoe UI Emoji" w:hAnsi="Segoe UI Emoji" w:cs="Segoe UI Emoji"/>
-        </w:rPr>
-        <w:t>🎉</w:t>
-      </w:r>
-    </w:p>
-    <w:p/>
-    <w:p/>
-    <w:p>
-      <w:r>
-        <w:t xml:space="preserve">Primeramente, quería felicitarte por el trabajo que realizaste. El resultado visual </w:t>
-      </w:r>
-      <w:r>
-        <w:t>se ve como el de las referencias.</w:t>
-      </w:r>
-    </w:p>
-    <w:p/>
-    <w:p/>
-    <w:p>
-      <w:r>
-        <w:t xml:space="preserve">Respetaste el orden de aplicación de uso de etiquetas de encabezado (h1, h2, etc..) y el manejo de etiquetas para textos es correcto. </w:t>
-      </w:r>
-    </w:p>
-    <w:p/>
-    <w:p/>
-    <w:p>
-      <w:r>
-        <w:t>Genial que hayas diferenciado cuando usar etiquetas &lt;</w:t>
-      </w:r>
-      <w:proofErr w:type="spellStart"/>
-      <w:r>
-        <w:t>strong</w:t>
-      </w:r>
-      <w:proofErr w:type="spellEnd"/>
-      <w:r>
-        <w:t>&gt; y &lt;b&gt;</w:t>
-      </w:r>
-      <w:r>
-        <w:t xml:space="preserve">. </w:t>
-      </w:r>
-    </w:p>
-    <w:p/>
-    <w:p/>
-    <w:p>
-      <w:r>
-        <w:t>Observaciones a tu trabajo son:</w:t>
-      </w:r>
-    </w:p>
-    <w:p/>
+        <w:t xml:space="preserve"> dice a los motores de búsqueda en que idioma esta tu sitio web.</w:t>
+      </w:r>
+    </w:p>
+    <w:p>
+      <w:pPr>
+        <w:pStyle w:val="Prrafodelista"/>
+      </w:pPr>
+    </w:p>
+    <w:p>
+      <w:pPr>
+        <w:pStyle w:val="Prrafodelista"/>
+      </w:pPr>
+    </w:p>
+    <w:p>
+      <w:pPr>
+        <w:pStyle w:val="Prrafodelista"/>
+      </w:pPr>
+    </w:p>
     <w:p>
       <w:pPr>
         <w:pStyle w:val="Prrafodelista"/>
@@ -2830,29 +2495,43 @@
           <w:numId w:val="1"/>
         </w:numPr>
       </w:pPr>
-      <w:proofErr w:type="spellStart"/>
-      <w:r>
-        <w:t>Recorda</w:t>
-      </w:r>
-      <w:proofErr w:type="spellEnd"/>
-      <w:r>
-        <w:t xml:space="preserve"> cambiar el lenguaje a español &lt;</w:t>
-      </w:r>
-      <w:proofErr w:type="spellStart"/>
-      <w:r>
-        <w:t>html</w:t>
-      </w:r>
-      <w:proofErr w:type="spellEnd"/>
-      <w:r>
-        <w:t xml:space="preserve"> </w:t>
-      </w:r>
-      <w:proofErr w:type="spellStart"/>
-      <w:r>
-        <w:t>lang</w:t>
-      </w:r>
-      <w:proofErr w:type="spellEnd"/>
-      <w:r>
-        <w:t xml:space="preserve">="es"&gt; porque esto </w:t>
+      <w:r>
+        <w:t xml:space="preserve">Los </w:t>
+      </w:r>
+      <w:proofErr w:type="spellStart"/>
+      <w:r>
+        <w:t>subtitulos</w:t>
+      </w:r>
+      <w:proofErr w:type="spellEnd"/>
+      <w:r>
+        <w:t xml:space="preserve"> del final Fortalezas, Debilidades, </w:t>
+      </w:r>
+      <w:proofErr w:type="spellStart"/>
+      <w:r>
+        <w:t>etc</w:t>
+      </w:r>
+      <w:proofErr w:type="spellEnd"/>
+      <w:r>
+        <w:t xml:space="preserve"> van mejor con un h4, </w:t>
+      </w:r>
+      <w:proofErr w:type="spellStart"/>
+      <w:r>
+        <w:t>r</w:t>
+      </w:r>
+      <w:r>
+        <w:t>ecorda</w:t>
+      </w:r>
+      <w:proofErr w:type="spellEnd"/>
+      <w:r>
+        <w:t xml:space="preserve"> que la etiqueta &lt;</w:t>
+      </w:r>
+      <w:proofErr w:type="spellStart"/>
+      <w:r>
+        <w:t>strong</w:t>
+      </w:r>
+      <w:proofErr w:type="spellEnd"/>
+      <w:r>
+        <w:t xml:space="preserve">&gt; </w:t>
       </w:r>
       <w:proofErr w:type="gramStart"/>
       <w:r>
@@ -2860,24 +2539,469 @@
       </w:r>
       <w:proofErr w:type="gramEnd"/>
       <w:r>
-        <w:t xml:space="preserve"> dice a los motores de búsqueda en que idioma esta tu sitio web.</w:t>
-      </w:r>
-    </w:p>
-    <w:p>
-      <w:pPr>
-        <w:pStyle w:val="Prrafodelista"/>
-      </w:pPr>
-    </w:p>
-    <w:p>
-      <w:pPr>
-        <w:pStyle w:val="Prrafodelista"/>
-      </w:pPr>
-    </w:p>
-    <w:p>
-      <w:pPr>
-        <w:pStyle w:val="Prrafodelista"/>
-      </w:pPr>
-    </w:p>
+        <w:t xml:space="preserve"> dice a los motores de búsqueda que esa </w:t>
+      </w:r>
+      <w:proofErr w:type="spellStart"/>
+      <w:r>
+        <w:t>info</w:t>
+      </w:r>
+      <w:proofErr w:type="spellEnd"/>
+      <w:r>
+        <w:t xml:space="preserve"> es importante y que la tome en cuenta </w:t>
+      </w:r>
+      <w:r>
+        <w:t xml:space="preserve">cuando imprime los resultados de </w:t>
+      </w:r>
+      <w:proofErr w:type="spellStart"/>
+      <w:r>
+        <w:t>busqueda</w:t>
+      </w:r>
+      <w:proofErr w:type="spellEnd"/>
+      <w:r>
+        <w:t xml:space="preserve">, por lo cual es recomendable utilizarla con recaudo. </w:t>
+      </w:r>
+    </w:p>
+    <w:p>
+      <w:pPr>
+        <w:pStyle w:val="Prrafodelista"/>
+      </w:pPr>
+    </w:p>
+    <w:p>
+      <w:pPr>
+        <w:pStyle w:val="Prrafodelista"/>
+        <w:ind w:left="1440"/>
+      </w:pPr>
+    </w:p>
+    <w:p/>
+    <w:p>
+      <w:r>
+        <w:t>Muy buen trabajo ¡</w:t>
+      </w:r>
+    </w:p>
+    <w:p/>
+    <w:p>
+      <w:r>
+        <w:t xml:space="preserve">Tu nota en el Desafío 01 es: </w:t>
+      </w:r>
+      <w:r>
+        <w:rPr>
+          <w:b/>
+          <w:bCs/>
+        </w:rPr>
+        <w:t>9</w:t>
+      </w:r>
+    </w:p>
+    <w:p/>
+    <w:p>
+      <w:pPr>
+        <w:pBdr>
+          <w:bottom w:val="single" w:sz="6" w:space="1" w:color="auto"/>
+        </w:pBdr>
+      </w:pPr>
+    </w:p>
+    <w:p/>
+    <w:p>
+      <w:pPr>
+        <w:rPr>
+          <w:rFonts w:ascii="Segoe UI Emoji" w:hAnsi="Segoe UI Emoji" w:cs="Segoe UI Emoji"/>
+          <w:b/>
+          <w:bCs/>
+        </w:rPr>
+      </w:pPr>
+      <w:proofErr w:type="spellStart"/>
+      <w:r>
+        <w:rPr>
+          <w:rFonts w:ascii="Segoe UI Emoji" w:hAnsi="Segoe UI Emoji" w:cs="Segoe UI Emoji"/>
+          <w:b/>
+          <w:bCs/>
+        </w:rPr>
+        <w:t>Barberine</w:t>
+      </w:r>
+      <w:proofErr w:type="spellEnd"/>
+      <w:r>
+        <w:rPr>
+          <w:rFonts w:ascii="Segoe UI Emoji" w:hAnsi="Segoe UI Emoji" w:cs="Segoe UI Emoji"/>
+          <w:b/>
+          <w:bCs/>
+        </w:rPr>
+        <w:t xml:space="preserve"> Alejo</w:t>
+      </w:r>
+    </w:p>
+    <w:p>
+      <w:pPr>
+        <w:rPr>
+          <w:rFonts w:ascii="Segoe UI Emoji" w:hAnsi="Segoe UI Emoji" w:cs="Segoe UI Emoji"/>
+          <w:b/>
+          <w:bCs/>
+        </w:rPr>
+      </w:pPr>
+    </w:p>
+    <w:p>
+      <w:pPr>
+        <w:rPr>
+          <w:rFonts w:ascii="Segoe UI Emoji" w:hAnsi="Segoe UI Emoji" w:cs="Segoe UI Emoji"/>
+        </w:rPr>
+      </w:pPr>
+      <w:proofErr w:type="gramStart"/>
+      <w:r>
+        <w:rPr>
+          <w:rFonts w:ascii="Segoe UI Emoji" w:hAnsi="Segoe UI Emoji" w:cs="Segoe UI Emoji"/>
+        </w:rPr>
+        <w:t>🎉</w:t>
+      </w:r>
+      <w:r>
+        <w:t>¡</w:t>
+      </w:r>
+      <w:proofErr w:type="gramEnd"/>
+      <w:r>
+        <w:t xml:space="preserve">Felicitaciones por la entrega del Desafío 01! </w:t>
+      </w:r>
+      <w:r>
+        <w:rPr>
+          <w:rFonts w:ascii="Segoe UI Emoji" w:hAnsi="Segoe UI Emoji" w:cs="Segoe UI Emoji"/>
+        </w:rPr>
+        <w:t>🎉</w:t>
+      </w:r>
+    </w:p>
+    <w:p/>
+    <w:p/>
+    <w:p>
+      <w:r>
+        <w:t xml:space="preserve">Primeramente, quería felicitarte por el trabajo que realizaste. El resultado </w:t>
+      </w:r>
+      <w:r>
+        <w:t>visual y el código impecable.</w:t>
+      </w:r>
+    </w:p>
+    <w:p/>
+    <w:p/>
+    <w:p>
+      <w:r>
+        <w:lastRenderedPageBreak/>
+        <w:t xml:space="preserve">Respetaste el orden de aplicación de uso de etiquetas de encabezado (h1, h2, etc..) y el manejo de etiquetas para textos es correcto. </w:t>
+      </w:r>
+    </w:p>
+    <w:p/>
+    <w:p/>
+    <w:p>
+      <w:r>
+        <w:t>Genial</w:t>
+      </w:r>
+      <w:r>
+        <w:t xml:space="preserve"> que hayas diferenciado cuando usar etiquetas &lt;</w:t>
+      </w:r>
+      <w:proofErr w:type="spellStart"/>
+      <w:r>
+        <w:t>strong</w:t>
+      </w:r>
+      <w:proofErr w:type="spellEnd"/>
+      <w:r>
+        <w:t>&gt; y &lt;b&gt;</w:t>
+      </w:r>
+    </w:p>
+    <w:p/>
+    <w:p/>
+    <w:p>
+      <w:r>
+        <w:t>Excelente trabajo ¡</w:t>
+      </w:r>
+    </w:p>
+    <w:p/>
+    <w:p>
+      <w:r>
+        <w:t xml:space="preserve">Tu nota en el Desafío 01 es: </w:t>
+      </w:r>
+      <w:r>
+        <w:rPr>
+          <w:b/>
+          <w:bCs/>
+        </w:rPr>
+        <w:t>10</w:t>
+      </w:r>
+    </w:p>
+    <w:p>
+      <w:pPr>
+        <w:pBdr>
+          <w:bottom w:val="single" w:sz="6" w:space="1" w:color="auto"/>
+        </w:pBdr>
+      </w:pPr>
+    </w:p>
+    <w:p>
+      <w:pPr>
+        <w:pBdr>
+          <w:bottom w:val="single" w:sz="6" w:space="1" w:color="auto"/>
+        </w:pBdr>
+      </w:pPr>
+    </w:p>
+    <w:p/>
+    <w:p>
+      <w:pPr>
+        <w:rPr>
+          <w:rFonts w:ascii="Segoe UI Emoji" w:hAnsi="Segoe UI Emoji" w:cs="Segoe UI Emoji"/>
+          <w:b/>
+          <w:bCs/>
+        </w:rPr>
+      </w:pPr>
+      <w:proofErr w:type="spellStart"/>
+      <w:r>
+        <w:rPr>
+          <w:rFonts w:ascii="Segoe UI Emoji" w:hAnsi="Segoe UI Emoji" w:cs="Segoe UI Emoji"/>
+          <w:b/>
+          <w:bCs/>
+        </w:rPr>
+        <w:t>Lipartiti</w:t>
+      </w:r>
+      <w:proofErr w:type="spellEnd"/>
+      <w:r>
+        <w:rPr>
+          <w:rFonts w:ascii="Segoe UI Emoji" w:hAnsi="Segoe UI Emoji" w:cs="Segoe UI Emoji"/>
+          <w:b/>
+          <w:bCs/>
+        </w:rPr>
+        <w:t xml:space="preserve"> Alejandro </w:t>
+      </w:r>
+      <w:proofErr w:type="spellStart"/>
+      <w:r>
+        <w:rPr>
+          <w:rFonts w:ascii="Segoe UI Emoji" w:hAnsi="Segoe UI Emoji" w:cs="Segoe UI Emoji"/>
+          <w:b/>
+          <w:bCs/>
+        </w:rPr>
+        <w:t>Jesus</w:t>
+      </w:r>
+      <w:proofErr w:type="spellEnd"/>
+    </w:p>
+    <w:p>
+      <w:pPr>
+        <w:rPr>
+          <w:rFonts w:ascii="Segoe UI Emoji" w:hAnsi="Segoe UI Emoji" w:cs="Segoe UI Emoji"/>
+          <w:b/>
+          <w:bCs/>
+        </w:rPr>
+      </w:pPr>
+    </w:p>
+    <w:p>
+      <w:pPr>
+        <w:rPr>
+          <w:rFonts w:ascii="Segoe UI Emoji" w:hAnsi="Segoe UI Emoji" w:cs="Segoe UI Emoji"/>
+        </w:rPr>
+      </w:pPr>
+      <w:proofErr w:type="gramStart"/>
+      <w:r>
+        <w:rPr>
+          <w:rFonts w:ascii="Segoe UI Emoji" w:hAnsi="Segoe UI Emoji" w:cs="Segoe UI Emoji"/>
+        </w:rPr>
+        <w:t>🎉</w:t>
+      </w:r>
+      <w:r>
+        <w:t>¡</w:t>
+      </w:r>
+      <w:proofErr w:type="gramEnd"/>
+      <w:r>
+        <w:t xml:space="preserve">Felicitaciones por la entrega del Desafío 01! </w:t>
+      </w:r>
+      <w:r>
+        <w:rPr>
+          <w:rFonts w:ascii="Segoe UI Emoji" w:hAnsi="Segoe UI Emoji" w:cs="Segoe UI Emoji"/>
+        </w:rPr>
+        <w:t>🎉</w:t>
+      </w:r>
+    </w:p>
+    <w:p/>
+    <w:p/>
+    <w:p>
+      <w:r>
+        <w:t>Primeramente, quería felicitarte por el trabajo que realizaste. El resultado visual y el código impecable.</w:t>
+      </w:r>
+    </w:p>
+    <w:p/>
+    <w:p/>
+    <w:p>
+      <w:r>
+        <w:t xml:space="preserve">Respetaste el orden de aplicación de uso de etiquetas de encabezado (h1, h2, etc..) y el manejo de etiquetas para textos es correcto. </w:t>
+      </w:r>
+    </w:p>
+    <w:p/>
+    <w:p/>
+    <w:p>
+      <w:r>
+        <w:t>Genial que hayas diferenciado cuando usar etiquetas &lt;</w:t>
+      </w:r>
+      <w:proofErr w:type="spellStart"/>
+      <w:r>
+        <w:t>strong</w:t>
+      </w:r>
+      <w:proofErr w:type="spellEnd"/>
+      <w:r>
+        <w:t xml:space="preserve">&gt; y &lt;b&gt;. No </w:t>
+      </w:r>
+      <w:proofErr w:type="spellStart"/>
+      <w:r>
+        <w:t>estaria</w:t>
+      </w:r>
+      <w:proofErr w:type="spellEnd"/>
+      <w:r>
+        <w:t xml:space="preserve"> mal volver a enfatizar el </w:t>
+      </w:r>
+      <w:proofErr w:type="spellStart"/>
+      <w:r>
+        <w:t>termino</w:t>
+      </w:r>
+      <w:proofErr w:type="spellEnd"/>
+      <w:r>
+        <w:t xml:space="preserve"> “análisis FODA”, lo que si no es recomendable es utilizar la etiqueta solo para darle </w:t>
+      </w:r>
+      <w:proofErr w:type="gramStart"/>
+      <w:r>
+        <w:t>estilo negrita</w:t>
+      </w:r>
+      <w:proofErr w:type="gramEnd"/>
+      <w:r>
+        <w:t>.</w:t>
+      </w:r>
+    </w:p>
+    <w:p/>
+    <w:p/>
+    <w:p>
+      <w:r>
+        <w:t>Excelente trabajo ¡</w:t>
+      </w:r>
+    </w:p>
+    <w:p/>
+    <w:p>
+      <w:r>
+        <w:lastRenderedPageBreak/>
+        <w:t xml:space="preserve">Tu nota en el Desafío 01 es: </w:t>
+      </w:r>
+      <w:r>
+        <w:rPr>
+          <w:b/>
+          <w:bCs/>
+        </w:rPr>
+        <w:t>10</w:t>
+      </w:r>
+    </w:p>
+    <w:p>
+      <w:pPr>
+        <w:pBdr>
+          <w:bottom w:val="single" w:sz="6" w:space="1" w:color="auto"/>
+        </w:pBdr>
+      </w:pPr>
+    </w:p>
+    <w:p>
+      <w:pPr>
+        <w:pBdr>
+          <w:bottom w:val="single" w:sz="6" w:space="1" w:color="auto"/>
+        </w:pBdr>
+      </w:pPr>
+    </w:p>
+    <w:p/>
+    <w:p>
+      <w:pPr>
+        <w:rPr>
+          <w:rFonts w:ascii="Segoe UI Emoji" w:hAnsi="Segoe UI Emoji" w:cs="Segoe UI Emoji"/>
+          <w:b/>
+          <w:bCs/>
+        </w:rPr>
+      </w:pPr>
+      <w:proofErr w:type="spellStart"/>
+      <w:r>
+        <w:rPr>
+          <w:rFonts w:ascii="Segoe UI Emoji" w:hAnsi="Segoe UI Emoji" w:cs="Segoe UI Emoji"/>
+          <w:b/>
+          <w:bCs/>
+        </w:rPr>
+        <w:t>Nuñez</w:t>
+      </w:r>
+      <w:proofErr w:type="spellEnd"/>
+      <w:r>
+        <w:rPr>
+          <w:rFonts w:ascii="Segoe UI Emoji" w:hAnsi="Segoe UI Emoji" w:cs="Segoe UI Emoji"/>
+          <w:b/>
+          <w:bCs/>
+        </w:rPr>
+        <w:t xml:space="preserve"> Thomas Ezequiel</w:t>
+      </w:r>
+    </w:p>
+    <w:p>
+      <w:pPr>
+        <w:rPr>
+          <w:rFonts w:ascii="Segoe UI Emoji" w:hAnsi="Segoe UI Emoji" w:cs="Segoe UI Emoji"/>
+          <w:b/>
+          <w:bCs/>
+        </w:rPr>
+      </w:pPr>
+    </w:p>
+    <w:p>
+      <w:pPr>
+        <w:rPr>
+          <w:rFonts w:ascii="Segoe UI Emoji" w:hAnsi="Segoe UI Emoji" w:cs="Segoe UI Emoji"/>
+        </w:rPr>
+      </w:pPr>
+      <w:proofErr w:type="gramStart"/>
+      <w:r>
+        <w:rPr>
+          <w:rFonts w:ascii="Segoe UI Emoji" w:hAnsi="Segoe UI Emoji" w:cs="Segoe UI Emoji"/>
+        </w:rPr>
+        <w:t>🎉</w:t>
+      </w:r>
+      <w:r>
+        <w:t>¡</w:t>
+      </w:r>
+      <w:proofErr w:type="gramEnd"/>
+      <w:r>
+        <w:t xml:space="preserve">Felicitaciones por la entrega del Desafío 01! </w:t>
+      </w:r>
+      <w:r>
+        <w:rPr>
+          <w:rFonts w:ascii="Segoe UI Emoji" w:hAnsi="Segoe UI Emoji" w:cs="Segoe UI Emoji"/>
+        </w:rPr>
+        <w:t>🎉</w:t>
+      </w:r>
+    </w:p>
+    <w:p/>
+    <w:p/>
+    <w:p>
+      <w:r>
+        <w:t xml:space="preserve">Primeramente, quería felicitarte por el trabajo que realizaste. El resultado visual </w:t>
+      </w:r>
+      <w:r>
+        <w:t>se ve como el de las referencias.</w:t>
+      </w:r>
+    </w:p>
+    <w:p/>
+    <w:p/>
+    <w:p>
+      <w:r>
+        <w:t xml:space="preserve">Respetaste el orden de aplicación de uso de etiquetas de encabezado (h1, h2, etc..) y el manejo de etiquetas para textos es correcto. </w:t>
+      </w:r>
+    </w:p>
+    <w:p/>
+    <w:p/>
+    <w:p>
+      <w:r>
+        <w:t>Genial que hayas diferenciado cuando usar etiquetas &lt;</w:t>
+      </w:r>
+      <w:proofErr w:type="spellStart"/>
+      <w:r>
+        <w:t>strong</w:t>
+      </w:r>
+      <w:proofErr w:type="spellEnd"/>
+      <w:r>
+        <w:t>&gt; y &lt;b&gt;</w:t>
+      </w:r>
+      <w:r>
+        <w:t xml:space="preserve">. </w:t>
+      </w:r>
+    </w:p>
+    <w:p/>
+    <w:p/>
+    <w:p>
+      <w:r>
+        <w:t>Observaciones a tu trabajo son:</w:t>
+      </w:r>
+    </w:p>
+    <w:p/>
     <w:p>
       <w:pPr>
         <w:pStyle w:val="Prrafodelista"/>
@@ -2886,153 +3010,44 @@
           <w:numId w:val="1"/>
         </w:numPr>
       </w:pPr>
-      <w:r>
-        <w:t>En el texto: “</w:t>
-      </w:r>
-      <w:r>
-        <w:t>Resulta fundamental para una correcta toma de decisiones.</w:t>
-      </w:r>
-      <w:r>
-        <w:t>” en lugar de usar una etiqueta &lt;h4&gt; queda mejor con &lt;b&gt; o &lt;</w:t>
-      </w:r>
-      <w:proofErr w:type="spellStart"/>
-      <w:r>
-        <w:t>strong</w:t>
-      </w:r>
-      <w:proofErr w:type="spellEnd"/>
-      <w:r>
-        <w:t xml:space="preserve">&gt; si deseas enfatizarlo para </w:t>
-      </w:r>
-      <w:proofErr w:type="spellStart"/>
+      <w:proofErr w:type="spellStart"/>
+      <w:r>
+        <w:t>Recorda</w:t>
+      </w:r>
+      <w:proofErr w:type="spellEnd"/>
+      <w:r>
+        <w:t xml:space="preserve"> cambiar el lenguaje a español &lt;</w:t>
+      </w:r>
+      <w:proofErr w:type="spellStart"/>
+      <w:r>
+        <w:t>html</w:t>
+      </w:r>
+      <w:proofErr w:type="spellEnd"/>
+      <w:r>
+        <w:t xml:space="preserve"> </w:t>
+      </w:r>
+      <w:proofErr w:type="spellStart"/>
+      <w:r>
+        <w:t>lang</w:t>
+      </w:r>
+      <w:proofErr w:type="spellEnd"/>
+      <w:r>
+        <w:t xml:space="preserve">="es"&gt; porque esto </w:t>
+      </w:r>
+      <w:proofErr w:type="gramStart"/>
       <w:r>
         <w:t>le</w:t>
       </w:r>
-      <w:proofErr w:type="spellEnd"/>
-      <w:r>
-        <w:t xml:space="preserve"> motor de búsquedas.</w:t>
-      </w:r>
-    </w:p>
-    <w:p>
-      <w:pPr>
-        <w:pStyle w:val="Prrafodelista"/>
-      </w:pPr>
-    </w:p>
-    <w:p/>
-    <w:p/>
-    <w:p>
-      <w:r>
-        <w:t>Excelente trabajo ¡</w:t>
-      </w:r>
-    </w:p>
-    <w:p/>
-    <w:p>
-      <w:r>
-        <w:t xml:space="preserve">Tu nota en el Desafío 01 es: </w:t>
-      </w:r>
-      <w:r>
-        <w:rPr>
-          <w:b/>
-          <w:bCs/>
-        </w:rPr>
-        <w:t>10</w:t>
-      </w:r>
-    </w:p>
-    <w:p>
-      <w:pPr>
-        <w:pBdr>
-          <w:bottom w:val="single" w:sz="6" w:space="1" w:color="auto"/>
-        </w:pBdr>
-      </w:pPr>
-    </w:p>
-    <w:p>
-      <w:pPr>
-        <w:pBdr>
-          <w:bottom w:val="single" w:sz="6" w:space="1" w:color="auto"/>
-        </w:pBdr>
-      </w:pPr>
-    </w:p>
-    <w:p/>
-    <w:p>
-      <w:pPr>
-        <w:rPr>
-          <w:rFonts w:ascii="Segoe UI Emoji" w:hAnsi="Segoe UI Emoji" w:cs="Segoe UI Emoji"/>
-          <w:b/>
-          <w:bCs/>
-        </w:rPr>
-      </w:pPr>
-      <w:r>
-        <w:rPr>
-          <w:rFonts w:ascii="Segoe UI Emoji" w:hAnsi="Segoe UI Emoji" w:cs="Segoe UI Emoji"/>
-          <w:b/>
-          <w:bCs/>
-        </w:rPr>
-        <w:t>Parodi Juana</w:t>
-      </w:r>
-    </w:p>
-    <w:p>
-      <w:pPr>
-        <w:rPr>
-          <w:rFonts w:ascii="Segoe UI Emoji" w:hAnsi="Segoe UI Emoji" w:cs="Segoe UI Emoji"/>
-          <w:b/>
-          <w:bCs/>
-        </w:rPr>
-      </w:pPr>
-    </w:p>
-    <w:p>
-      <w:pPr>
-        <w:rPr>
-          <w:rFonts w:ascii="Segoe UI Emoji" w:hAnsi="Segoe UI Emoji" w:cs="Segoe UI Emoji"/>
-        </w:rPr>
-      </w:pPr>
-      <w:proofErr w:type="gramStart"/>
-      <w:r>
-        <w:rPr>
-          <w:rFonts w:ascii="Segoe UI Emoji" w:hAnsi="Segoe UI Emoji" w:cs="Segoe UI Emoji"/>
-        </w:rPr>
-        <w:t>🎉</w:t>
-      </w:r>
-      <w:r>
-        <w:t>¡</w:t>
-      </w:r>
       <w:proofErr w:type="gramEnd"/>
       <w:r>
-        <w:t xml:space="preserve">Felicitaciones por la entrega del Desafío 01! </w:t>
-      </w:r>
-      <w:r>
-        <w:rPr>
-          <w:rFonts w:ascii="Segoe UI Emoji" w:hAnsi="Segoe UI Emoji" w:cs="Segoe UI Emoji"/>
-        </w:rPr>
-        <w:t>🎉</w:t>
-      </w:r>
-    </w:p>
-    <w:p/>
-    <w:p/>
-    <w:p>
-      <w:r>
-        <w:t>Primeramente, quería felicitarte por el trabajo que realizaste. El resultado visual se ve como el de referencia.</w:t>
-      </w:r>
-    </w:p>
-    <w:p/>
-    <w:p/>
-    <w:p>
-      <w:r>
-        <w:t xml:space="preserve">Respetaste el orden de aplicación de uso de etiquetas de encabezado (h1, h2, etc..) y el manejo de etiquetas para textos </w:t>
-      </w:r>
-      <w:r>
-        <w:t xml:space="preserve">y listas desordenadas </w:t>
-      </w:r>
-      <w:r>
-        <w:t xml:space="preserve">es correcto. </w:t>
-      </w:r>
-    </w:p>
-    <w:p/>
-    <w:p/>
-    <w:p>
-      <w:r>
-        <w:t>Observaciones a tu trabajo son:</w:t>
-      </w:r>
-    </w:p>
-    <w:p/>
+        <w:t xml:space="preserve"> dice a los motores de búsqueda en que idioma esta tu sitio web.</w:t>
+      </w:r>
+    </w:p>
+    <w:p>
+      <w:pPr>
+        <w:pStyle w:val="Prrafodelista"/>
+      </w:pPr>
+    </w:p>
     <w:p>
       <w:pPr>
         <w:pStyle w:val="Prrafodelista"/>
@@ -3051,13 +3066,14 @@
           <w:numId w:val="1"/>
         </w:numPr>
       </w:pPr>
-      <w:proofErr w:type="spellStart"/>
-      <w:r>
-        <w:t>Recorda</w:t>
-      </w:r>
-      <w:proofErr w:type="spellEnd"/>
-      <w:r>
-        <w:t xml:space="preserve"> que la etiqueta &lt;</w:t>
+      <w:r>
+        <w:t>En el texto: “</w:t>
+      </w:r>
+      <w:r>
+        <w:t>Resulta fundamental para una correcta toma de decisiones.</w:t>
+      </w:r>
+      <w:r>
+        <w:t>” en lugar de usar una etiqueta &lt;h4&gt; queda mejor con &lt;b&gt; o &lt;</w:t>
       </w:r>
       <w:proofErr w:type="spellStart"/>
       <w:r>
@@ -3065,104 +3081,27 @@
       </w:r>
       <w:proofErr w:type="spellEnd"/>
       <w:r>
-        <w:t xml:space="preserve">&gt; </w:t>
-      </w:r>
-      <w:proofErr w:type="gramStart"/>
+        <w:t xml:space="preserve">&gt; si deseas enfatizarlo para </w:t>
+      </w:r>
+      <w:proofErr w:type="spellStart"/>
       <w:r>
         <w:t>le</w:t>
       </w:r>
-      <w:proofErr w:type="gramEnd"/>
-      <w:r>
-        <w:t xml:space="preserve"> dice a los motores de búsqueda que esa </w:t>
-      </w:r>
-      <w:proofErr w:type="spellStart"/>
-      <w:r>
-        <w:t>info</w:t>
-      </w:r>
-      <w:proofErr w:type="spellEnd"/>
-      <w:r>
-        <w:t xml:space="preserve"> es importante y que la tome en cuenta cuando imprime los resultados de </w:t>
-      </w:r>
-      <w:proofErr w:type="spellStart"/>
-      <w:r>
-        <w:t>busqueda</w:t>
-      </w:r>
-      <w:proofErr w:type="spellEnd"/>
-      <w:r>
-        <w:t xml:space="preserve">, por lo cual es recomendable utilizarla con recaudo. Por </w:t>
-      </w:r>
-      <w:proofErr w:type="gramStart"/>
-      <w:r>
-        <w:t>ejemplo</w:t>
-      </w:r>
-      <w:proofErr w:type="gramEnd"/>
-      <w:r>
-        <w:t xml:space="preserve"> en la parte del significado del término FODA que la </w:t>
-      </w:r>
-      <w:proofErr w:type="gramStart"/>
-      <w:r>
-        <w:t>primer letra</w:t>
-      </w:r>
-      <w:proofErr w:type="gramEnd"/>
-      <w:r>
-        <w:t xml:space="preserve"> del </w:t>
-      </w:r>
-      <w:proofErr w:type="spellStart"/>
-      <w:r>
-        <w:t>item</w:t>
-      </w:r>
-      <w:proofErr w:type="spellEnd"/>
-      <w:r>
-        <w:t xml:space="preserve"> va en negrita </w:t>
-      </w:r>
-      <w:proofErr w:type="gramStart"/>
-      <w:r>
-        <w:t>podes</w:t>
-      </w:r>
-      <w:proofErr w:type="gramEnd"/>
-      <w:r>
-        <w:t xml:space="preserve"> utilizar en lugar de </w:t>
-      </w:r>
-      <w:r>
-        <w:lastRenderedPageBreak/>
-        <w:t>&lt;</w:t>
-      </w:r>
-      <w:proofErr w:type="spellStart"/>
-      <w:r>
-        <w:t>strong</w:t>
-      </w:r>
-      <w:proofErr w:type="spellEnd"/>
-      <w:r>
-        <w:t xml:space="preserve">&gt; la etiqueta &lt;b&gt; que pone en negrita la </w:t>
-      </w:r>
-      <w:proofErr w:type="gramStart"/>
-      <w:r>
-        <w:t>letra</w:t>
-      </w:r>
-      <w:proofErr w:type="gramEnd"/>
-      <w:r>
-        <w:t xml:space="preserve"> pero con un fin </w:t>
-      </w:r>
-      <w:proofErr w:type="spellStart"/>
-      <w:r>
-        <w:t>mas</w:t>
-      </w:r>
-      <w:proofErr w:type="spellEnd"/>
-      <w:r>
-        <w:t xml:space="preserve"> que todo de estética visual para el usuario.</w:t>
-      </w:r>
-    </w:p>
-    <w:p/>
-    <w:p>
-      <w:pPr>
-        <w:pStyle w:val="Prrafodelista"/>
-        <w:ind w:left="1440"/>
-      </w:pPr>
-    </w:p>
-    <w:p/>
-    <w:p>
-      <w:r>
-        <w:t>Muy buen trabajo ¡</w:t>
+      <w:proofErr w:type="spellEnd"/>
+      <w:r>
+        <w:t xml:space="preserve"> motor de búsquedas.</w:t>
+      </w:r>
+    </w:p>
+    <w:p>
+      <w:pPr>
+        <w:pStyle w:val="Prrafodelista"/>
+      </w:pPr>
+    </w:p>
+    <w:p/>
+    <w:p/>
+    <w:p>
+      <w:r>
+        <w:t>Excelente trabajo ¡</w:t>
       </w:r>
     </w:p>
     <w:p/>
@@ -3175,10 +3114,9 @@
           <w:b/>
           <w:bCs/>
         </w:rPr>
-        <w:t>9</w:t>
-      </w:r>
-    </w:p>
-    <w:p/>
+        <w:t>10</w:t>
+      </w:r>
+    </w:p>
     <w:p>
       <w:pPr>
         <w:pBdr>
@@ -3186,39 +3124,29 @@
         </w:pBdr>
       </w:pPr>
     </w:p>
-    <w:p/>
-    <w:p/>
-    <w:p>
-      <w:pPr>
-        <w:rPr>
-          <w:rFonts w:ascii="Segoe UI Emoji" w:hAnsi="Segoe UI Emoji" w:cs="Segoe UI Emoji"/>
-          <w:b/>
-          <w:bCs/>
-        </w:rPr>
-      </w:pPr>
-      <w:r>
-        <w:rPr>
-          <w:rFonts w:ascii="Segoe UI Emoji" w:hAnsi="Segoe UI Emoji" w:cs="Segoe UI Emoji"/>
-          <w:b/>
-          <w:bCs/>
-        </w:rPr>
-        <w:t>Tzu Sung</w:t>
-      </w:r>
-      <w:r>
-        <w:rPr>
-          <w:rFonts w:ascii="Segoe UI Emoji" w:hAnsi="Segoe UI Emoji" w:cs="Segoe UI Emoji"/>
-          <w:b/>
-          <w:bCs/>
-        </w:rPr>
-        <w:t xml:space="preserve"> </w:t>
-      </w:r>
-      <w:r>
-        <w:rPr>
-          <w:rFonts w:ascii="Segoe UI Emoji" w:hAnsi="Segoe UI Emoji" w:cs="Segoe UI Emoji"/>
-          <w:b/>
-          <w:bCs/>
-        </w:rPr>
-        <w:t>Chen</w:t>
+    <w:p>
+      <w:pPr>
+        <w:pBdr>
+          <w:bottom w:val="single" w:sz="6" w:space="1" w:color="auto"/>
+        </w:pBdr>
+      </w:pPr>
+    </w:p>
+    <w:p/>
+    <w:p>
+      <w:pPr>
+        <w:rPr>
+          <w:rFonts w:ascii="Segoe UI Emoji" w:hAnsi="Segoe UI Emoji" w:cs="Segoe UI Emoji"/>
+          <w:b/>
+          <w:bCs/>
+        </w:rPr>
+      </w:pPr>
+      <w:r>
+        <w:rPr>
+          <w:rFonts w:ascii="Segoe UI Emoji" w:hAnsi="Segoe UI Emoji" w:cs="Segoe UI Emoji"/>
+          <w:b/>
+          <w:bCs/>
+        </w:rPr>
+        <w:t>Parodi Juana</w:t>
       </w:r>
     </w:p>
     <w:p>
@@ -3265,32 +3193,16 @@
       </w:r>
     </w:p>
     <w:p/>
-    <w:p>
-      <w:r>
-        <w:t>El</w:t>
-      </w:r>
-      <w:r>
-        <w:t xml:space="preserve"> manejo de etiquetas para textos </w:t>
-      </w:r>
-      <w:r>
-        <w:t xml:space="preserve">y la estructura del documento </w:t>
-      </w:r>
-      <w:r>
-        <w:t>es correcto</w:t>
-      </w:r>
-    </w:p>
-    <w:p/>
-    <w:p>
-      <w:r>
-        <w:t>Buenísimo que hayas diferenciado cuando usar etiquetas &lt;</w:t>
-      </w:r>
-      <w:proofErr w:type="spellStart"/>
-      <w:r>
-        <w:t>strong</w:t>
-      </w:r>
-      <w:proofErr w:type="spellEnd"/>
-      <w:r>
-        <w:t>&gt; y &lt;b&gt;</w:t>
+    <w:p/>
+    <w:p>
+      <w:r>
+        <w:t xml:space="preserve">Respetaste el orden de aplicación de uso de etiquetas de encabezado (h1, h2, etc..) y el manejo de etiquetas para textos </w:t>
+      </w:r>
+      <w:r>
+        <w:t xml:space="preserve">y listas desordenadas </w:t>
+      </w:r>
+      <w:r>
+        <w:t xml:space="preserve">es correcto. </w:t>
       </w:r>
     </w:p>
     <w:p/>
@@ -3301,7 +3213,16 @@
       </w:r>
     </w:p>
     <w:p/>
-    <w:p/>
+    <w:p>
+      <w:pPr>
+        <w:pStyle w:val="Prrafodelista"/>
+      </w:pPr>
+    </w:p>
+    <w:p>
+      <w:pPr>
+        <w:pStyle w:val="Prrafodelista"/>
+      </w:pPr>
+    </w:p>
     <w:p>
       <w:pPr>
         <w:pStyle w:val="Prrafodelista"/>
@@ -3310,95 +3231,77 @@
           <w:numId w:val="1"/>
         </w:numPr>
       </w:pPr>
-      <w:r>
-        <w:t xml:space="preserve">Es recomendable usar una sola vez h1 en un apartado o documento </w:t>
-      </w:r>
-      <w:proofErr w:type="spellStart"/>
-      <w:r>
-        <w:t>html</w:t>
-      </w:r>
-      <w:proofErr w:type="spellEnd"/>
-      <w:r>
-        <w:t xml:space="preserve"> y respetar el orden de jerarquía (h1, h2, h3, </w:t>
-      </w:r>
-      <w:proofErr w:type="spellStart"/>
-      <w:r>
-        <w:t>etc</w:t>
-      </w:r>
-      <w:proofErr w:type="spellEnd"/>
-      <w:r>
-        <w:t>)</w:t>
-      </w:r>
-      <w:r>
-        <w:t xml:space="preserve"> esta es buena </w:t>
-      </w:r>
-      <w:r>
-        <w:t>práctica</w:t>
-      </w:r>
-      <w:r>
-        <w:t xml:space="preserve"> porque le da a tu </w:t>
-      </w:r>
-      <w:r>
-        <w:t>página</w:t>
-      </w:r>
-      <w:r>
-        <w:t xml:space="preserve"> un</w:t>
-      </w:r>
-      <w:r>
-        <w:t>a</w:t>
-      </w:r>
-      <w:r>
-        <w:t xml:space="preserve"> estructura más lógica lo que facilita a los lectores tener una mejor comprensión del contenido de tu página. </w:t>
-      </w:r>
-    </w:p>
-    <w:p>
-      <w:pPr>
-        <w:pStyle w:val="Prrafodelista"/>
-      </w:pPr>
-    </w:p>
-    <w:p>
-      <w:pPr>
-        <w:pStyle w:val="Prrafodelista"/>
-      </w:pPr>
-      <w:r>
-        <w:lastRenderedPageBreak/>
-        <w:t xml:space="preserve">Podes pensar en el ejemplo de un libro para esto, el </w:t>
-      </w:r>
-      <w:r>
-        <w:t>título</w:t>
-      </w:r>
-      <w:r>
-        <w:t xml:space="preserve"> de la tapa(&lt;h1&gt;) que es el principal va grande luego todos los títulos y </w:t>
-      </w:r>
-      <w:proofErr w:type="spellStart"/>
-      <w:r>
-        <w:t>subtitulos</w:t>
-      </w:r>
-      <w:proofErr w:type="spellEnd"/>
-      <w:r>
-        <w:t>(&lt;h2</w:t>
+      <w:proofErr w:type="spellStart"/>
+      <w:r>
+        <w:t>Recorda</w:t>
+      </w:r>
+      <w:proofErr w:type="spellEnd"/>
+      <w:r>
+        <w:t xml:space="preserve"> que la etiqueta &lt;</w:t>
+      </w:r>
+      <w:proofErr w:type="spellStart"/>
+      <w:r>
+        <w:t>strong</w:t>
+      </w:r>
+      <w:proofErr w:type="spellEnd"/>
+      <w:r>
+        <w:t xml:space="preserve">&gt; </w:t>
       </w:r>
       <w:proofErr w:type="gramStart"/>
       <w:r>
-        <w:t>&gt;,&lt;</w:t>
+        <w:t>le</w:t>
       </w:r>
       <w:proofErr w:type="gramEnd"/>
       <w:r>
-        <w:t>h3</w:t>
+        <w:t xml:space="preserve"> dice a los motores de búsqueda que esa </w:t>
+      </w:r>
+      <w:proofErr w:type="spellStart"/>
+      <w:r>
+        <w:t>info</w:t>
+      </w:r>
+      <w:proofErr w:type="spellEnd"/>
+      <w:r>
+        <w:t xml:space="preserve"> es importante y que la tome en cuenta cuando imprime los resultados de </w:t>
+      </w:r>
+      <w:proofErr w:type="spellStart"/>
+      <w:r>
+        <w:t>busqueda</w:t>
+      </w:r>
+      <w:proofErr w:type="spellEnd"/>
+      <w:r>
+        <w:t xml:space="preserve">, por lo cual es recomendable utilizarla con recaudo. Por </w:t>
       </w:r>
       <w:proofErr w:type="gramStart"/>
       <w:r>
-        <w:t>&gt;,etc.</w:t>
+        <w:t>ejemplo</w:t>
       </w:r>
       <w:proofErr w:type="gramEnd"/>
       <w:r>
-        <w:t>.) adentro del libro serian de menor tamaño</w:t>
-      </w:r>
-      <w:r>
-        <w:t xml:space="preserve"> </w:t>
-      </w:r>
-      <w:r>
-        <w:t>y en orden.</w:t>
+        <w:t xml:space="preserve"> en la parte del significado del término FODA que la primer letra del </w:t>
+      </w:r>
+      <w:proofErr w:type="spellStart"/>
+      <w:r>
+        <w:t>item</w:t>
+      </w:r>
+      <w:proofErr w:type="spellEnd"/>
+      <w:r>
+        <w:t xml:space="preserve"> va en negrita podes utilizar en lugar de &lt;</w:t>
+      </w:r>
+      <w:proofErr w:type="spellStart"/>
+      <w:r>
+        <w:t>strong</w:t>
+      </w:r>
+      <w:proofErr w:type="spellEnd"/>
+      <w:r>
+        <w:t xml:space="preserve">&gt; la etiqueta &lt;b&gt; que pone en negrita la letra pero con un fin </w:t>
+      </w:r>
+      <w:proofErr w:type="spellStart"/>
+      <w:r>
+        <w:t>mas</w:t>
+      </w:r>
+      <w:proofErr w:type="spellEnd"/>
+      <w:r>
+        <w:t xml:space="preserve"> que todo de estética visual para el usuario.</w:t>
       </w:r>
     </w:p>
     <w:p/>
@@ -3436,21 +3339,38 @@
       </w:pPr>
     </w:p>
     <w:p/>
-    <w:p>
-      <w:pPr>
-        <w:rPr>
-          <w:rFonts w:ascii="Segoe UI Emoji" w:hAnsi="Segoe UI Emoji" w:cs="Segoe UI Emoji"/>
-          <w:b/>
-          <w:bCs/>
-        </w:rPr>
-      </w:pPr>
-      <w:r>
-        <w:rPr>
-          <w:rFonts w:ascii="Segoe UI Emoji" w:hAnsi="Segoe UI Emoji" w:cs="Segoe UI Emoji"/>
-          <w:b/>
-          <w:bCs/>
-        </w:rPr>
-        <w:t>Mato Reynaud Karina</w:t>
+    <w:p/>
+    <w:p>
+      <w:pPr>
+        <w:rPr>
+          <w:rFonts w:ascii="Segoe UI Emoji" w:hAnsi="Segoe UI Emoji" w:cs="Segoe UI Emoji"/>
+          <w:b/>
+          <w:bCs/>
+        </w:rPr>
+      </w:pPr>
+      <w:r>
+        <w:rPr>
+          <w:rFonts w:ascii="Segoe UI Emoji" w:hAnsi="Segoe UI Emoji" w:cs="Segoe UI Emoji"/>
+          <w:b/>
+          <w:bCs/>
+        </w:rPr>
+        <w:t>Tzu Sung</w:t>
+      </w:r>
+      <w:r>
+        <w:rPr>
+          <w:rFonts w:ascii="Segoe UI Emoji" w:hAnsi="Segoe UI Emoji" w:cs="Segoe UI Emoji"/>
+          <w:b/>
+          <w:bCs/>
+        </w:rPr>
+        <w:t xml:space="preserve"> </w:t>
+      </w:r>
+      <w:r>
+        <w:rPr>
+          <w:rFonts w:ascii="Segoe UI Emoji" w:hAnsi="Segoe UI Emoji" w:cs="Segoe UI Emoji"/>
+          <w:b/>
+          <w:bCs/>
+        </w:rPr>
+        <w:t>Chen</w:t>
       </w:r>
     </w:p>
     <w:p>
@@ -3499,51 +3419,22 @@
     <w:p/>
     <w:p>
       <w:r>
-        <w:t>El manejo de etiquetas para textos y la estructura del documento es correcto</w:t>
-      </w:r>
-    </w:p>
-    <w:p/>
-    <w:p>
-      <w:r>
-        <w:t>Destaco que recordaste cambiar el lenguaje a español &lt;</w:t>
-      </w:r>
-      <w:proofErr w:type="spellStart"/>
-      <w:r>
-        <w:t>html</w:t>
-      </w:r>
-      <w:proofErr w:type="spellEnd"/>
-      <w:r>
-        <w:t xml:space="preserve"> </w:t>
-      </w:r>
-      <w:proofErr w:type="spellStart"/>
-      <w:r>
-        <w:t>lang</w:t>
-      </w:r>
-      <w:proofErr w:type="spellEnd"/>
-      <w:r>
-        <w:t xml:space="preserve">="es"&gt; lo cual es </w:t>
-      </w:r>
-      <w:proofErr w:type="gramStart"/>
-      <w:r>
-        <w:t>bueno  porque</w:t>
-      </w:r>
-      <w:proofErr w:type="gramEnd"/>
-      <w:r>
-        <w:t xml:space="preserve"> </w:t>
-      </w:r>
-      <w:proofErr w:type="gramStart"/>
-      <w:r>
-        <w:t>le</w:t>
-      </w:r>
-      <w:proofErr w:type="gramEnd"/>
-      <w:r>
-        <w:t xml:space="preserve"> dice a los motores de búsqueda en que idioma esta tu sitio web.</w:t>
-      </w:r>
-    </w:p>
-    <w:p/>
-    <w:p>
-      <w:r>
-        <w:t>Genial que hayas diferenciado cuando usar etiquetas &lt;</w:t>
+        <w:t>El</w:t>
+      </w:r>
+      <w:r>
+        <w:t xml:space="preserve"> manejo de etiquetas para textos </w:t>
+      </w:r>
+      <w:r>
+        <w:t xml:space="preserve">y la estructura del documento </w:t>
+      </w:r>
+      <w:r>
+        <w:t>es correcto</w:t>
+      </w:r>
+    </w:p>
+    <w:p/>
+    <w:p>
+      <w:r>
+        <w:t>Buenísimo que hayas diferenciado cuando usar etiquetas &lt;</w:t>
       </w:r>
       <w:proofErr w:type="spellStart"/>
       <w:r>
@@ -3551,7 +3442,7 @@
       </w:r>
       <w:proofErr w:type="spellEnd"/>
       <w:r>
-        <w:t xml:space="preserve">&gt; y &lt;b&gt;. </w:t>
+        <w:t>&gt; y &lt;b&gt;</w:t>
       </w:r>
     </w:p>
     <w:p/>
@@ -3572,31 +3463,88 @@
         </w:numPr>
       </w:pPr>
       <w:r>
-        <w:lastRenderedPageBreak/>
-        <w:t xml:space="preserve">Las etiquetas de encabezado (h1, h2, </w:t>
+        <w:t xml:space="preserve">Es recomendable usar una sola vez h1 en un apartado o documento </w:t>
+      </w:r>
+      <w:proofErr w:type="spellStart"/>
+      <w:r>
+        <w:t>html</w:t>
+      </w:r>
+      <w:proofErr w:type="spellEnd"/>
+      <w:r>
+        <w:t xml:space="preserve"> y respetar el orden de jerarquía (h1, h2, h3, </w:t>
       </w:r>
       <w:proofErr w:type="spellStart"/>
       <w:r>
         <w:t>etc</w:t>
       </w:r>
       <w:proofErr w:type="spellEnd"/>
+      <w:r>
+        <w:t>)</w:t>
+      </w:r>
+      <w:r>
+        <w:t xml:space="preserve"> esta es buena </w:t>
+      </w:r>
+      <w:r>
+        <w:t>práctica</w:t>
+      </w:r>
+      <w:r>
+        <w:t xml:space="preserve"> porque le da a tu </w:t>
+      </w:r>
+      <w:r>
+        <w:t>página</w:t>
+      </w:r>
+      <w:r>
+        <w:t xml:space="preserve"> un</w:t>
+      </w:r>
+      <w:r>
+        <w:t>a</w:t>
+      </w:r>
+      <w:r>
+        <w:t xml:space="preserve"> estructura más lógica lo que facilita a los lectores tener una mejor comprensión del contenido de tu página. </w:t>
+      </w:r>
+    </w:p>
+    <w:p>
+      <w:pPr>
+        <w:pStyle w:val="Prrafodelista"/>
+      </w:pPr>
+    </w:p>
+    <w:p>
+      <w:pPr>
+        <w:pStyle w:val="Prrafodelista"/>
+      </w:pPr>
+      <w:r>
+        <w:t xml:space="preserve">Podes pensar en el ejemplo de un libro para esto, el </w:t>
+      </w:r>
+      <w:r>
+        <w:t>título</w:t>
+      </w:r>
+      <w:r>
+        <w:t xml:space="preserve"> de la tapa(&lt;h1&gt;) que es el principal va grande luego todos los títulos y </w:t>
+      </w:r>
+      <w:proofErr w:type="spellStart"/>
+      <w:r>
+        <w:t>subtitulos</w:t>
+      </w:r>
+      <w:proofErr w:type="spellEnd"/>
+      <w:r>
+        <w:t>(&lt;h2</w:t>
+      </w:r>
       <w:proofErr w:type="gramStart"/>
       <w:r>
-        <w:t xml:space="preserve"> ..</w:t>
+        <w:t>&gt;,&lt;</w:t>
       </w:r>
       <w:proofErr w:type="gramEnd"/>
       <w:r>
-        <w:t>) contienen por default texto por lo que no haría falta insertarle un &lt;p&gt;. Tambien tienen incluido un salto de línea por default por lo que no haría falta &lt;</w:t>
-      </w:r>
-      <w:proofErr w:type="spellStart"/>
-      <w:r>
-        <w:t>br</w:t>
-      </w:r>
-      <w:proofErr w:type="spellEnd"/>
-      <w:r>
-        <w:t xml:space="preserve">&gt; </w:t>
-      </w:r>
-    </w:p>
+        <w:t>h3&gt;,etc..) adentro del libro serian de menor tamaño</w:t>
+      </w:r>
+      <w:r>
+        <w:t xml:space="preserve"> </w:t>
+      </w:r>
+      <w:r>
+        <w:t>y en orden.</w:t>
+      </w:r>
+    </w:p>
+    <w:p/>
     <w:p>
       <w:pPr>
         <w:pStyle w:val="Prrafodelista"/>
@@ -3604,7 +3552,6 @@
       </w:pPr>
     </w:p>
     <w:p/>
-    <w:p/>
     <w:p>
       <w:r>
         <w:t>Muy buen trabajo ¡</w:t>
@@ -3620,7 +3567,7 @@
           <w:b/>
           <w:bCs/>
         </w:rPr>
-        <w:t>10</w:t>
+        <w:t>9</w:t>
       </w:r>
     </w:p>
     <w:p/>
@@ -3632,32 +3579,21 @@
       </w:pPr>
     </w:p>
     <w:p/>
-    <w:p/>
-    <w:p>
-      <w:pPr>
-        <w:rPr>
-          <w:rFonts w:ascii="Segoe UI Emoji" w:hAnsi="Segoe UI Emoji" w:cs="Segoe UI Emoji"/>
-          <w:b/>
-          <w:bCs/>
-        </w:rPr>
-      </w:pPr>
-      <w:proofErr w:type="spellStart"/>
-      <w:r>
-        <w:rPr>
-          <w:rFonts w:ascii="Segoe UI Emoji" w:hAnsi="Segoe UI Emoji" w:cs="Segoe UI Emoji"/>
-          <w:b/>
-          <w:bCs/>
-        </w:rPr>
-        <w:t>Segobia</w:t>
-      </w:r>
-      <w:proofErr w:type="spellEnd"/>
-      <w:r>
-        <w:rPr>
-          <w:rFonts w:ascii="Segoe UI Emoji" w:hAnsi="Segoe UI Emoji" w:cs="Segoe UI Emoji"/>
-          <w:b/>
-          <w:bCs/>
-        </w:rPr>
-        <w:t xml:space="preserve"> Lautaro</w:t>
+    <w:p>
+      <w:pPr>
+        <w:rPr>
+          <w:rFonts w:ascii="Segoe UI Emoji" w:hAnsi="Segoe UI Emoji" w:cs="Segoe UI Emoji"/>
+          <w:b/>
+          <w:bCs/>
+        </w:rPr>
+      </w:pPr>
+      <w:r>
+        <w:rPr>
+          <w:rFonts w:ascii="Segoe UI Emoji" w:hAnsi="Segoe UI Emoji" w:cs="Segoe UI Emoji"/>
+          <w:b/>
+          <w:bCs/>
+        </w:rPr>
+        <w:t>Mato Reynaud Karina</w:t>
       </w:r>
     </w:p>
     <w:p>
@@ -3700,7 +3636,7 @@
     <w:p/>
     <w:p>
       <w:r>
-        <w:t>Primeramente, quería felicitarte por el trabajo que realizaste. El resultado visual se ve como el de las imágenes de referencia.</w:t>
+        <w:t>Primeramente, quería felicitarte por el trabajo que realizaste. El resultado visual se ve como el de referencia.</w:t>
       </w:r>
     </w:p>
     <w:p/>
@@ -3736,15 +3672,7 @@
       </w:r>
       <w:proofErr w:type="gramEnd"/>
       <w:r>
-        <w:t xml:space="preserve"> </w:t>
-      </w:r>
-      <w:proofErr w:type="gramStart"/>
-      <w:r>
-        <w:t>le</w:t>
-      </w:r>
-      <w:proofErr w:type="gramEnd"/>
-      <w:r>
-        <w:t xml:space="preserve"> dice a los motores de búsqueda en que idioma esta tu sitio web.</w:t>
+        <w:t xml:space="preserve"> le dice a los motores de búsqueda en que idioma esta tu sitio web.</w:t>
       </w:r>
     </w:p>
     <w:p/>
@@ -3768,172 +3696,6 @@
         <w:t>Observaciones a tu trabajo son:</w:t>
       </w:r>
     </w:p>
-    <w:p/>
-    <w:p/>
-    <w:p>
-      <w:proofErr w:type="spellStart"/>
-      <w:r>
-        <w:lastRenderedPageBreak/>
-        <w:t>Recordá</w:t>
-      </w:r>
-      <w:proofErr w:type="spellEnd"/>
-      <w:r>
-        <w:t xml:space="preserve"> que el elemento &lt;</w:t>
-      </w:r>
-      <w:proofErr w:type="spellStart"/>
-      <w:r>
-        <w:t>header</w:t>
-      </w:r>
-      <w:proofErr w:type="spellEnd"/>
-      <w:r>
-        <w:t xml:space="preserve">&gt; está diseñado específicamente para contener elementos de introducción a una web, como por ejemplo el titulo principal, la barra principal de navegación. Luego todo el contenido principal de la </w:t>
-      </w:r>
-      <w:proofErr w:type="spellStart"/>
-      <w:r>
-        <w:t>pagina</w:t>
-      </w:r>
-      <w:proofErr w:type="spellEnd"/>
-      <w:r>
-        <w:t xml:space="preserve"> web va adentro del elemento &lt;</w:t>
-      </w:r>
-      <w:proofErr w:type="spellStart"/>
-      <w:r>
-        <w:t>main</w:t>
-      </w:r>
-      <w:proofErr w:type="spellEnd"/>
-      <w:r>
-        <w:t>&gt;</w:t>
-      </w:r>
-      <w:r>
-        <w:t>. Se veri de la siguiente manera correctamente:</w:t>
-      </w:r>
-    </w:p>
-    <w:p/>
-    <w:p>
-      <w:r>
-        <w:t xml:space="preserve">         &lt;</w:t>
-      </w:r>
-      <w:proofErr w:type="spellStart"/>
-      <w:r>
-        <w:t>body</w:t>
-      </w:r>
-      <w:proofErr w:type="spellEnd"/>
-      <w:r>
-        <w:t>&gt;</w:t>
-      </w:r>
-    </w:p>
-    <w:p>
-      <w:r>
-        <w:t xml:space="preserve">            &lt;</w:t>
-      </w:r>
-      <w:proofErr w:type="spellStart"/>
-      <w:r>
-        <w:t>header</w:t>
-      </w:r>
-      <w:proofErr w:type="spellEnd"/>
-      <w:r>
-        <w:t>&gt;</w:t>
-      </w:r>
-    </w:p>
-    <w:p>
-      <w:r>
-        <w:t xml:space="preserve">                &lt;h1&gt;Análisis FODA&lt;/h1&gt;</w:t>
-      </w:r>
-    </w:p>
-    <w:p>
-      <w:r>
-        <w:t xml:space="preserve">           &lt;/</w:t>
-      </w:r>
-      <w:proofErr w:type="spellStart"/>
-      <w:r>
-        <w:t>header</w:t>
-      </w:r>
-      <w:proofErr w:type="spellEnd"/>
-      <w:r>
-        <w:t>&gt;</w:t>
-      </w:r>
-    </w:p>
-    <w:p>
-      <w:r>
-        <w:t xml:space="preserve">           &lt;</w:t>
-      </w:r>
-      <w:proofErr w:type="spellStart"/>
-      <w:r>
-        <w:t>main</w:t>
-      </w:r>
-      <w:proofErr w:type="spellEnd"/>
-      <w:r>
-        <w:t>&gt;</w:t>
-      </w:r>
-    </w:p>
-    <w:p>
-      <w:r>
-        <w:t xml:space="preserve">               &lt;h2</w:t>
-      </w:r>
-      <w:proofErr w:type="gramStart"/>
-      <w:r>
-        <w:t>&gt;¿</w:t>
-      </w:r>
-      <w:proofErr w:type="gramEnd"/>
-      <w:r>
-        <w:t xml:space="preserve">Qué </w:t>
-      </w:r>
-      <w:proofErr w:type="gramStart"/>
-      <w:r>
-        <w:t>es?&lt;</w:t>
-      </w:r>
-      <w:proofErr w:type="gramEnd"/>
-      <w:r>
-        <w:t>/h2&gt;</w:t>
-      </w:r>
-    </w:p>
-    <w:p>
-      <w:r>
-        <w:t xml:space="preserve">               &lt;p&gt;</w:t>
-      </w:r>
-    </w:p>
-    <w:p>
-      <w:r>
-        <w:t xml:space="preserve">                Un &lt;b&gt;Análisis FODA&lt;/b&gt; es una herramienta …</w:t>
-      </w:r>
-    </w:p>
-    <w:p>
-      <w:r>
-        <w:t xml:space="preserve">             &lt;/p&gt;</w:t>
-      </w:r>
-    </w:p>
-    <w:p>
-      <w:r>
-        <w:t xml:space="preserve">            ...</w:t>
-      </w:r>
-    </w:p>
-    <w:p>
-      <w:r>
-        <w:t xml:space="preserve">          &lt;/</w:t>
-      </w:r>
-      <w:proofErr w:type="spellStart"/>
-      <w:r>
-        <w:t>main</w:t>
-      </w:r>
-      <w:proofErr w:type="spellEnd"/>
-      <w:r>
-        <w:t>&gt;</w:t>
-      </w:r>
-    </w:p>
-    <w:p>
-      <w:r>
-        <w:t xml:space="preserve">     &lt;/</w:t>
-      </w:r>
-      <w:proofErr w:type="spellStart"/>
-      <w:r>
-        <w:t>body</w:t>
-      </w:r>
-      <w:proofErr w:type="spellEnd"/>
-      <w:r>
-        <w:t>&gt;</w:t>
-      </w:r>
-    </w:p>
-    <w:p/>
     <w:p/>
     <w:p/>
     <w:p>
@@ -3945,69 +3707,351 @@
         </w:numPr>
       </w:pPr>
       <w:r>
-        <w:t>Los subtítulos finales: Fortalezas, Debilidades, Oportunidades y Amenazas irían mejor con &lt;h4&gt;:</w:t>
-      </w:r>
-    </w:p>
-    <w:p>
-      <w:pPr>
-        <w:pStyle w:val="Prrafodelista"/>
-        <w:ind w:left="1416"/>
-      </w:pPr>
-    </w:p>
-    <w:p>
-      <w:pPr>
-        <w:pStyle w:val="Prrafodelista"/>
-        <w:ind w:left="1416"/>
-      </w:pPr>
-      <w:r>
-        <w:t>&lt;h4&gt;Fortalezas&lt;/h4&gt;</w:t>
-      </w:r>
-    </w:p>
-    <w:p>
-      <w:pPr>
-        <w:pStyle w:val="Prrafodelista"/>
-        <w:ind w:left="1416"/>
-      </w:pPr>
-      <w:r>
-        <w:t>&lt;h4&gt;</w:t>
-      </w:r>
-      <w:r>
-        <w:t>Debilidade</w:t>
-      </w:r>
-      <w:r>
-        <w:t>s&lt;/h4&gt;</w:t>
-      </w:r>
-    </w:p>
-    <w:p>
-      <w:pPr>
-        <w:pStyle w:val="Prrafodelista"/>
-        <w:ind w:left="1416"/>
-      </w:pPr>
-      <w:r>
-        <w:t>&lt;h4&gt;</w:t>
-      </w:r>
-      <w:r>
-        <w:t>Oportunidade</w:t>
-      </w:r>
-      <w:r>
-        <w:t>s&lt;/h4&gt;</w:t>
-      </w:r>
-    </w:p>
-    <w:p>
-      <w:pPr>
-        <w:pStyle w:val="Prrafodelista"/>
-        <w:ind w:left="1416"/>
-      </w:pPr>
-      <w:r>
-        <w:t>&lt;h4&gt;</w:t>
-      </w:r>
-      <w:r>
-        <w:t>Amena</w:t>
-      </w:r>
-      <w:r>
-        <w:t>zas&lt;/h4&gt;</w:t>
-      </w:r>
-    </w:p>
+        <w:t xml:space="preserve">Las etiquetas de encabezado (h1, h2, </w:t>
+      </w:r>
+      <w:proofErr w:type="spellStart"/>
+      <w:r>
+        <w:t>etc</w:t>
+      </w:r>
+      <w:proofErr w:type="spellEnd"/>
+      <w:proofErr w:type="gramStart"/>
+      <w:r>
+        <w:t xml:space="preserve"> ..</w:t>
+      </w:r>
+      <w:proofErr w:type="gramEnd"/>
+      <w:r>
+        <w:t>) contienen por default texto por lo que no haría falta insertarle un &lt;p&gt;. Tambien tienen incluido un salto de línea por default por lo que no haría falta &lt;</w:t>
+      </w:r>
+      <w:proofErr w:type="spellStart"/>
+      <w:r>
+        <w:t>br</w:t>
+      </w:r>
+      <w:proofErr w:type="spellEnd"/>
+      <w:r>
+        <w:t xml:space="preserve">&gt; </w:t>
+      </w:r>
+    </w:p>
+    <w:p>
+      <w:pPr>
+        <w:pStyle w:val="Prrafodelista"/>
+        <w:ind w:left="1440"/>
+      </w:pPr>
+    </w:p>
+    <w:p/>
+    <w:p/>
+    <w:p>
+      <w:r>
+        <w:t>Muy buen trabajo ¡</w:t>
+      </w:r>
+    </w:p>
+    <w:p/>
+    <w:p>
+      <w:r>
+        <w:t xml:space="preserve">Tu nota en el Desafío 01 es: </w:t>
+      </w:r>
+      <w:r>
+        <w:rPr>
+          <w:b/>
+          <w:bCs/>
+        </w:rPr>
+        <w:t>10</w:t>
+      </w:r>
+    </w:p>
+    <w:p/>
+    <w:p>
+      <w:pPr>
+        <w:pBdr>
+          <w:bottom w:val="single" w:sz="6" w:space="1" w:color="auto"/>
+        </w:pBdr>
+      </w:pPr>
+    </w:p>
+    <w:p/>
+    <w:p/>
+    <w:p>
+      <w:pPr>
+        <w:rPr>
+          <w:rFonts w:ascii="Segoe UI Emoji" w:hAnsi="Segoe UI Emoji" w:cs="Segoe UI Emoji"/>
+          <w:b/>
+          <w:bCs/>
+        </w:rPr>
+      </w:pPr>
+      <w:proofErr w:type="spellStart"/>
+      <w:r>
+        <w:rPr>
+          <w:rFonts w:ascii="Segoe UI Emoji" w:hAnsi="Segoe UI Emoji" w:cs="Segoe UI Emoji"/>
+          <w:b/>
+          <w:bCs/>
+        </w:rPr>
+        <w:t>Segobia</w:t>
+      </w:r>
+      <w:proofErr w:type="spellEnd"/>
+      <w:r>
+        <w:rPr>
+          <w:rFonts w:ascii="Segoe UI Emoji" w:hAnsi="Segoe UI Emoji" w:cs="Segoe UI Emoji"/>
+          <w:b/>
+          <w:bCs/>
+        </w:rPr>
+        <w:t xml:space="preserve"> Lautaro</w:t>
+      </w:r>
+    </w:p>
+    <w:p>
+      <w:pPr>
+        <w:rPr>
+          <w:rFonts w:ascii="Segoe UI Emoji" w:hAnsi="Segoe UI Emoji" w:cs="Segoe UI Emoji"/>
+          <w:b/>
+          <w:bCs/>
+        </w:rPr>
+      </w:pPr>
+    </w:p>
+    <w:p>
+      <w:pPr>
+        <w:rPr>
+          <w:rFonts w:ascii="Segoe UI Emoji" w:hAnsi="Segoe UI Emoji" w:cs="Segoe UI Emoji"/>
+        </w:rPr>
+      </w:pPr>
+      <w:proofErr w:type="gramStart"/>
+      <w:r>
+        <w:rPr>
+          <w:rFonts w:ascii="Segoe UI Emoji" w:hAnsi="Segoe UI Emoji" w:cs="Segoe UI Emoji"/>
+        </w:rPr>
+        <w:t>🎉</w:t>
+      </w:r>
+      <w:r>
+        <w:t>¡</w:t>
+      </w:r>
+      <w:proofErr w:type="gramEnd"/>
+      <w:r>
+        <w:t xml:space="preserve">Felicitaciones por la entrega del Desafío 01! </w:t>
+      </w:r>
+      <w:r>
+        <w:rPr>
+          <w:rFonts w:ascii="Segoe UI Emoji" w:hAnsi="Segoe UI Emoji" w:cs="Segoe UI Emoji"/>
+        </w:rPr>
+        <w:t>🎉</w:t>
+      </w:r>
+    </w:p>
+    <w:p/>
+    <w:p/>
+    <w:p>
+      <w:r>
+        <w:t>Primeramente, quería felicitarte por el trabajo que realizaste. El resultado visual se ve como el de las imágenes de referencia.</w:t>
+      </w:r>
+    </w:p>
+    <w:p/>
+    <w:p>
+      <w:r>
+        <w:t>El manejo de etiquetas para textos y la estructura del documento es correcto</w:t>
+      </w:r>
+    </w:p>
+    <w:p/>
+    <w:p>
+      <w:r>
+        <w:t>Destaco que recordaste cambiar el lenguaje a español &lt;</w:t>
+      </w:r>
+      <w:proofErr w:type="spellStart"/>
+      <w:r>
+        <w:t>html</w:t>
+      </w:r>
+      <w:proofErr w:type="spellEnd"/>
+      <w:r>
+        <w:t xml:space="preserve"> </w:t>
+      </w:r>
+      <w:proofErr w:type="spellStart"/>
+      <w:r>
+        <w:t>lang</w:t>
+      </w:r>
+      <w:proofErr w:type="spellEnd"/>
+      <w:r>
+        <w:t xml:space="preserve">="es"&gt; lo cual es </w:t>
+      </w:r>
+      <w:proofErr w:type="gramStart"/>
+      <w:r>
+        <w:t>bueno  porque</w:t>
+      </w:r>
+      <w:proofErr w:type="gramEnd"/>
+      <w:r>
+        <w:t xml:space="preserve"> le dice a los motores de búsqueda en que idioma esta tu sitio web.</w:t>
+      </w:r>
+    </w:p>
+    <w:p/>
+    <w:p>
+      <w:r>
+        <w:t>Genial que hayas diferenciado cuando usar etiquetas &lt;</w:t>
+      </w:r>
+      <w:proofErr w:type="spellStart"/>
+      <w:r>
+        <w:t>strong</w:t>
+      </w:r>
+      <w:proofErr w:type="spellEnd"/>
+      <w:r>
+        <w:t xml:space="preserve">&gt; y &lt;b&gt;. </w:t>
+      </w:r>
+    </w:p>
+    <w:p/>
+    <w:p/>
+    <w:p>
+      <w:r>
+        <w:t>Observaciones a tu trabajo son:</w:t>
+      </w:r>
+    </w:p>
+    <w:p/>
+    <w:p/>
+    <w:p>
+      <w:proofErr w:type="spellStart"/>
+      <w:r>
+        <w:t>Recordá</w:t>
+      </w:r>
+      <w:proofErr w:type="spellEnd"/>
+      <w:r>
+        <w:t xml:space="preserve"> que el elemento &lt;</w:t>
+      </w:r>
+      <w:proofErr w:type="spellStart"/>
+      <w:r>
+        <w:t>header</w:t>
+      </w:r>
+      <w:proofErr w:type="spellEnd"/>
+      <w:r>
+        <w:t xml:space="preserve">&gt; está diseñado específicamente para contener elementos de introducción a una web, como por ejemplo el titulo principal, la barra principal de navegación. Luego todo el contenido principal de la </w:t>
+      </w:r>
+      <w:proofErr w:type="spellStart"/>
+      <w:r>
+        <w:t>pagina</w:t>
+      </w:r>
+      <w:proofErr w:type="spellEnd"/>
+      <w:r>
+        <w:t xml:space="preserve"> web va adentro del elemento &lt;</w:t>
+      </w:r>
+      <w:proofErr w:type="spellStart"/>
+      <w:r>
+        <w:t>main</w:t>
+      </w:r>
+      <w:proofErr w:type="spellEnd"/>
+      <w:r>
+        <w:t>&gt;</w:t>
+      </w:r>
+      <w:r>
+        <w:t>. Se veri de la siguiente manera correctamente:</w:t>
+      </w:r>
+    </w:p>
+    <w:p/>
+    <w:p>
+      <w:r>
+        <w:t xml:space="preserve">         &lt;</w:t>
+      </w:r>
+      <w:proofErr w:type="spellStart"/>
+      <w:r>
+        <w:t>body</w:t>
+      </w:r>
+      <w:proofErr w:type="spellEnd"/>
+      <w:r>
+        <w:t>&gt;</w:t>
+      </w:r>
+    </w:p>
+    <w:p>
+      <w:r>
+        <w:t xml:space="preserve">            &lt;</w:t>
+      </w:r>
+      <w:proofErr w:type="spellStart"/>
+      <w:r>
+        <w:t>header</w:t>
+      </w:r>
+      <w:proofErr w:type="spellEnd"/>
+      <w:r>
+        <w:t>&gt;</w:t>
+      </w:r>
+    </w:p>
+    <w:p>
+      <w:r>
+        <w:t xml:space="preserve">                &lt;h1&gt;Análisis FODA&lt;/h1&gt;</w:t>
+      </w:r>
+    </w:p>
+    <w:p>
+      <w:r>
+        <w:t xml:space="preserve">           &lt;/</w:t>
+      </w:r>
+      <w:proofErr w:type="spellStart"/>
+      <w:r>
+        <w:t>header</w:t>
+      </w:r>
+      <w:proofErr w:type="spellEnd"/>
+      <w:r>
+        <w:t>&gt;</w:t>
+      </w:r>
+    </w:p>
+    <w:p>
+      <w:r>
+        <w:t xml:space="preserve">           &lt;</w:t>
+      </w:r>
+      <w:proofErr w:type="spellStart"/>
+      <w:r>
+        <w:t>main</w:t>
+      </w:r>
+      <w:proofErr w:type="spellEnd"/>
+      <w:r>
+        <w:t>&gt;</w:t>
+      </w:r>
+    </w:p>
+    <w:p>
+      <w:r>
+        <w:t xml:space="preserve">               &lt;h2</w:t>
+      </w:r>
+      <w:proofErr w:type="gramStart"/>
+      <w:r>
+        <w:t>&gt;¿</w:t>
+      </w:r>
+      <w:proofErr w:type="gramEnd"/>
+      <w:r>
+        <w:t>Qué es?&lt;/h2&gt;</w:t>
+      </w:r>
+    </w:p>
+    <w:p>
+      <w:r>
+        <w:lastRenderedPageBreak/>
+        <w:t xml:space="preserve">               &lt;p&gt;</w:t>
+      </w:r>
+    </w:p>
+    <w:p>
+      <w:r>
+        <w:t xml:space="preserve">                Un &lt;b&gt;Análisis FODA&lt;/b&gt; es una herramienta …</w:t>
+      </w:r>
+    </w:p>
+    <w:p>
+      <w:r>
+        <w:t xml:space="preserve">             &lt;/p&gt;</w:t>
+      </w:r>
+    </w:p>
+    <w:p>
+      <w:r>
+        <w:t xml:space="preserve">            ...</w:t>
+      </w:r>
+    </w:p>
+    <w:p>
+      <w:r>
+        <w:t xml:space="preserve">          &lt;/</w:t>
+      </w:r>
+      <w:proofErr w:type="spellStart"/>
+      <w:r>
+        <w:t>main</w:t>
+      </w:r>
+      <w:proofErr w:type="spellEnd"/>
+      <w:r>
+        <w:t>&gt;</w:t>
+      </w:r>
+    </w:p>
+    <w:p>
+      <w:r>
+        <w:t xml:space="preserve">     &lt;/</w:t>
+      </w:r>
+      <w:proofErr w:type="spellStart"/>
+      <w:r>
+        <w:t>body</w:t>
+      </w:r>
+      <w:proofErr w:type="spellEnd"/>
+      <w:r>
+        <w:t>&gt;</w:t>
+      </w:r>
+    </w:p>
+    <w:p/>
     <w:p/>
     <w:p/>
     <w:p>
@@ -4019,124 +4063,67 @@
         </w:numPr>
       </w:pPr>
       <w:r>
-        <w:t>Las palabras con estilo itálica las logras aplicándoles la etiqueta &lt;em&gt;</w:t>
-      </w:r>
-    </w:p>
-    <w:p/>
-    <w:p/>
-    <w:p>
-      <w:r>
-        <w:t>Muy buen trabajo ¡</w:t>
-      </w:r>
-    </w:p>
-    <w:p/>
-    <w:p>
-      <w:r>
-        <w:lastRenderedPageBreak/>
-        <w:t xml:space="preserve">Tu nota en el Desafío 01 es: </w:t>
-      </w:r>
-      <w:r>
-        <w:rPr>
-          <w:b/>
-          <w:bCs/>
-        </w:rPr>
-        <w:t>9</w:t>
-      </w:r>
-    </w:p>
-    <w:p/>
-    <w:p>
-      <w:pPr>
-        <w:pBdr>
-          <w:bottom w:val="single" w:sz="6" w:space="1" w:color="auto"/>
-        </w:pBdr>
-      </w:pPr>
-    </w:p>
-    <w:p/>
-    <w:p>
-      <w:pPr>
-        <w:rPr>
-          <w:rFonts w:ascii="Segoe UI Emoji" w:hAnsi="Segoe UI Emoji" w:cs="Segoe UI Emoji"/>
-          <w:b/>
-          <w:bCs/>
-        </w:rPr>
-      </w:pPr>
-      <w:r>
-        <w:rPr>
-          <w:rFonts w:ascii="Segoe UI Emoji" w:hAnsi="Segoe UI Emoji" w:cs="Segoe UI Emoji"/>
-          <w:b/>
-          <w:bCs/>
-        </w:rPr>
-        <w:t>Valenzuela Daniel</w:t>
-      </w:r>
-    </w:p>
-    <w:p>
-      <w:pPr>
-        <w:rPr>
-          <w:rFonts w:ascii="Segoe UI Emoji" w:hAnsi="Segoe UI Emoji" w:cs="Segoe UI Emoji"/>
-          <w:b/>
-          <w:bCs/>
-        </w:rPr>
-      </w:pPr>
-    </w:p>
-    <w:p>
-      <w:pPr>
-        <w:rPr>
-          <w:rFonts w:ascii="Segoe UI Emoji" w:hAnsi="Segoe UI Emoji" w:cs="Segoe UI Emoji"/>
-        </w:rPr>
-      </w:pPr>
-      <w:proofErr w:type="gramStart"/>
-      <w:r>
-        <w:rPr>
-          <w:rFonts w:ascii="Segoe UI Emoji" w:hAnsi="Segoe UI Emoji" w:cs="Segoe UI Emoji"/>
-        </w:rPr>
-        <w:t>🎉</w:t>
-      </w:r>
-      <w:r>
-        <w:t>¡</w:t>
-      </w:r>
-      <w:proofErr w:type="gramEnd"/>
-      <w:r>
-        <w:t xml:space="preserve">Felicitaciones por la entrega del Desafío 01! </w:t>
-      </w:r>
-      <w:r>
-        <w:rPr>
-          <w:rFonts w:ascii="Segoe UI Emoji" w:hAnsi="Segoe UI Emoji" w:cs="Segoe UI Emoji"/>
-        </w:rPr>
-        <w:t>🎉</w:t>
-      </w:r>
-    </w:p>
-    <w:p/>
-    <w:p/>
-    <w:p>
-      <w:r>
-        <w:t>Primeramente, quería felicitarte por el trabajo que realizaste. El resultado visual se ve como el de referencia.</w:t>
-      </w:r>
-    </w:p>
-    <w:p/>
-    <w:p>
-      <w:r>
-        <w:t>El manejo de etiquetas para textos y la estructura del documento es correcto.</w:t>
-      </w:r>
-    </w:p>
-    <w:p/>
-    <w:p>
-      <w:r>
-        <w:t>Genial que hayas diferenciado cuando usar etiquetas &lt;</w:t>
-      </w:r>
-      <w:proofErr w:type="spellStart"/>
-      <w:r>
-        <w:t>strong</w:t>
-      </w:r>
-      <w:proofErr w:type="spellEnd"/>
-      <w:r>
-        <w:t xml:space="preserve">&gt; y &lt;b&gt;. </w:t>
-      </w:r>
-    </w:p>
-    <w:p/>
-    <w:p/>
-    <w:p>
-      <w:r>
-        <w:t>Observaciones a tu trabajo son:</w:t>
+        <w:t>Los subtítulos finales: Fortalezas, Debilidades, Oportunidades y Amenazas irían mejor con &lt;h4&gt;:</w:t>
+      </w:r>
+    </w:p>
+    <w:p>
+      <w:pPr>
+        <w:pStyle w:val="Prrafodelista"/>
+        <w:ind w:left="1416"/>
+      </w:pPr>
+    </w:p>
+    <w:p>
+      <w:pPr>
+        <w:pStyle w:val="Prrafodelista"/>
+        <w:ind w:left="1416"/>
+      </w:pPr>
+      <w:r>
+        <w:t>&lt;h4&gt;Fortalezas&lt;/h4&gt;</w:t>
+      </w:r>
+    </w:p>
+    <w:p>
+      <w:pPr>
+        <w:pStyle w:val="Prrafodelista"/>
+        <w:ind w:left="1416"/>
+      </w:pPr>
+      <w:r>
+        <w:t>&lt;h4&gt;</w:t>
+      </w:r>
+      <w:r>
+        <w:t>Debilidade</w:t>
+      </w:r>
+      <w:r>
+        <w:t>s&lt;/h4&gt;</w:t>
+      </w:r>
+    </w:p>
+    <w:p>
+      <w:pPr>
+        <w:pStyle w:val="Prrafodelista"/>
+        <w:ind w:left="1416"/>
+      </w:pPr>
+      <w:r>
+        <w:t>&lt;h4&gt;</w:t>
+      </w:r>
+      <w:r>
+        <w:t>Oportunidade</w:t>
+      </w:r>
+      <w:r>
+        <w:t>s&lt;/h4&gt;</w:t>
+      </w:r>
+    </w:p>
+    <w:p>
+      <w:pPr>
+        <w:pStyle w:val="Prrafodelista"/>
+        <w:ind w:left="1416"/>
+      </w:pPr>
+      <w:r>
+        <w:t>&lt;h4&gt;</w:t>
+      </w:r>
+      <w:r>
+        <w:t>Amena</w:t>
+      </w:r>
+      <w:r>
+        <w:t>zas&lt;/h4&gt;</w:t>
       </w:r>
     </w:p>
     <w:p/>
@@ -4149,54 +4136,129 @@
           <w:numId w:val="1"/>
         </w:numPr>
       </w:pPr>
-      <w:proofErr w:type="spellStart"/>
-      <w:r>
-        <w:t>Recorda</w:t>
-      </w:r>
-      <w:proofErr w:type="spellEnd"/>
-      <w:r>
-        <w:t xml:space="preserve"> cambiar el lenguaje a español &lt;</w:t>
-      </w:r>
-      <w:proofErr w:type="spellStart"/>
-      <w:r>
-        <w:t>html</w:t>
-      </w:r>
-      <w:proofErr w:type="spellEnd"/>
-      <w:r>
-        <w:t xml:space="preserve"> </w:t>
-      </w:r>
-      <w:proofErr w:type="spellStart"/>
-      <w:r>
-        <w:t>lang</w:t>
-      </w:r>
-      <w:proofErr w:type="spellEnd"/>
-      <w:r>
-        <w:t xml:space="preserve">="es"&gt; porque esto </w:t>
-      </w:r>
+      <w:r>
+        <w:t>Las palabras con estilo itálica las logras aplicándoles la etiqueta &lt;em&gt;</w:t>
+      </w:r>
+    </w:p>
+    <w:p/>
+    <w:p/>
+    <w:p>
+      <w:r>
+        <w:t>Muy buen trabajo ¡</w:t>
+      </w:r>
+    </w:p>
+    <w:p/>
+    <w:p>
+      <w:r>
+        <w:t xml:space="preserve">Tu nota en el Desafío 01 es: </w:t>
+      </w:r>
+      <w:r>
+        <w:rPr>
+          <w:b/>
+          <w:bCs/>
+        </w:rPr>
+        <w:t>9</w:t>
+      </w:r>
+    </w:p>
+    <w:p/>
+    <w:p>
+      <w:pPr>
+        <w:pBdr>
+          <w:bottom w:val="single" w:sz="6" w:space="1" w:color="auto"/>
+        </w:pBdr>
+      </w:pPr>
+    </w:p>
+    <w:p/>
+    <w:p>
+      <w:pPr>
+        <w:rPr>
+          <w:rFonts w:ascii="Segoe UI Emoji" w:hAnsi="Segoe UI Emoji" w:cs="Segoe UI Emoji"/>
+          <w:b/>
+          <w:bCs/>
+        </w:rPr>
+      </w:pPr>
+      <w:r>
+        <w:rPr>
+          <w:rFonts w:ascii="Segoe UI Emoji" w:hAnsi="Segoe UI Emoji" w:cs="Segoe UI Emoji"/>
+          <w:b/>
+          <w:bCs/>
+        </w:rPr>
+        <w:t>Valenzuela Daniel</w:t>
+      </w:r>
+    </w:p>
+    <w:p>
+      <w:pPr>
+        <w:rPr>
+          <w:rFonts w:ascii="Segoe UI Emoji" w:hAnsi="Segoe UI Emoji" w:cs="Segoe UI Emoji"/>
+          <w:b/>
+          <w:bCs/>
+        </w:rPr>
+      </w:pPr>
+    </w:p>
+    <w:p>
+      <w:pPr>
+        <w:rPr>
+          <w:rFonts w:ascii="Segoe UI Emoji" w:hAnsi="Segoe UI Emoji" w:cs="Segoe UI Emoji"/>
+        </w:rPr>
+      </w:pPr>
       <w:proofErr w:type="gramStart"/>
       <w:r>
-        <w:t>le</w:t>
+        <w:rPr>
+          <w:rFonts w:ascii="Segoe UI Emoji" w:hAnsi="Segoe UI Emoji" w:cs="Segoe UI Emoji"/>
+        </w:rPr>
+        <w:t>🎉</w:t>
+      </w:r>
+      <w:r>
+        <w:t>¡</w:t>
       </w:r>
       <w:proofErr w:type="gramEnd"/>
       <w:r>
-        <w:t xml:space="preserve"> dice a los motores de búsqueda en que idioma esta tu sitio web.</w:t>
-      </w:r>
-    </w:p>
-    <w:p>
-      <w:pPr>
-        <w:pStyle w:val="Prrafodelista"/>
-      </w:pPr>
-    </w:p>
-    <w:p>
-      <w:pPr>
-        <w:pStyle w:val="Prrafodelista"/>
-      </w:pPr>
-    </w:p>
-    <w:p>
-      <w:pPr>
-        <w:pStyle w:val="Prrafodelista"/>
-      </w:pPr>
-    </w:p>
+        <w:t xml:space="preserve">Felicitaciones por la entrega del Desafío 01! </w:t>
+      </w:r>
+      <w:r>
+        <w:rPr>
+          <w:rFonts w:ascii="Segoe UI Emoji" w:hAnsi="Segoe UI Emoji" w:cs="Segoe UI Emoji"/>
+        </w:rPr>
+        <w:t>🎉</w:t>
+      </w:r>
+    </w:p>
+    <w:p/>
+    <w:p/>
+    <w:p>
+      <w:r>
+        <w:lastRenderedPageBreak/>
+        <w:t>Primeramente, quería felicitarte por el trabajo que realizaste. El resultado visual se ve como el de referencia.</w:t>
+      </w:r>
+    </w:p>
+    <w:p/>
+    <w:p>
+      <w:r>
+        <w:t>El manejo de etiquetas para textos y la estructura del documento es correcto.</w:t>
+      </w:r>
+    </w:p>
+    <w:p/>
+    <w:p>
+      <w:r>
+        <w:t>Genial que hayas diferenciado cuando usar etiquetas &lt;</w:t>
+      </w:r>
+      <w:proofErr w:type="spellStart"/>
+      <w:r>
+        <w:t>strong</w:t>
+      </w:r>
+      <w:proofErr w:type="spellEnd"/>
+      <w:r>
+        <w:t xml:space="preserve">&gt; y &lt;b&gt;. </w:t>
+      </w:r>
+    </w:p>
+    <w:p/>
+    <w:p/>
+    <w:p>
+      <w:r>
+        <w:t>Observaciones a tu trabajo son:</w:t>
+      </w:r>
+    </w:p>
+    <w:p/>
+    <w:p/>
     <w:p>
       <w:pPr>
         <w:pStyle w:val="Prrafodelista"/>
@@ -4205,68 +4267,37 @@
           <w:numId w:val="1"/>
         </w:numPr>
       </w:pPr>
-      <w:r>
-        <w:t>Los subtítulos finales: Fortalezas, Debilidades, Oportunidades y Amenazas irían mejor con &lt;h4&gt;:</w:t>
-      </w:r>
-    </w:p>
-    <w:p>
-      <w:pPr>
-        <w:pStyle w:val="Prrafodelista"/>
-        <w:ind w:left="1416"/>
-      </w:pPr>
-    </w:p>
-    <w:p>
-      <w:pPr>
-        <w:pStyle w:val="Prrafodelista"/>
-        <w:ind w:left="1416"/>
-      </w:pPr>
-      <w:r>
-        <w:t>&lt;h4&gt;Fortalezas&lt;/h4&gt;</w:t>
-      </w:r>
-    </w:p>
-    <w:p>
-      <w:pPr>
-        <w:pStyle w:val="Prrafodelista"/>
-        <w:ind w:left="1416"/>
-      </w:pPr>
-      <w:r>
-        <w:t>&lt;h4&gt;</w:t>
-      </w:r>
-      <w:r>
-        <w:t>Debilidade</w:t>
-      </w:r>
-      <w:r>
-        <w:t>s&lt;/h4&gt;</w:t>
-      </w:r>
-    </w:p>
-    <w:p>
-      <w:pPr>
-        <w:pStyle w:val="Prrafodelista"/>
-        <w:ind w:left="1416"/>
-      </w:pPr>
-      <w:r>
-        <w:t>&lt;h4&gt;</w:t>
-      </w:r>
-      <w:r>
-        <w:t>Oportunidade</w:t>
-      </w:r>
-      <w:r>
-        <w:t>s&lt;/h4&gt;</w:t>
-      </w:r>
-    </w:p>
-    <w:p>
-      <w:pPr>
-        <w:pStyle w:val="Prrafodelista"/>
-        <w:ind w:left="1416"/>
-      </w:pPr>
-      <w:r>
-        <w:t>&lt;h4&gt;</w:t>
-      </w:r>
-      <w:r>
-        <w:t>Amena</w:t>
-      </w:r>
-      <w:r>
-        <w:t>zas&lt;/h4&gt;</w:t>
+      <w:proofErr w:type="spellStart"/>
+      <w:r>
+        <w:t>Recorda</w:t>
+      </w:r>
+      <w:proofErr w:type="spellEnd"/>
+      <w:r>
+        <w:t xml:space="preserve"> cambiar el lenguaje a español &lt;</w:t>
+      </w:r>
+      <w:proofErr w:type="spellStart"/>
+      <w:r>
+        <w:t>html</w:t>
+      </w:r>
+      <w:proofErr w:type="spellEnd"/>
+      <w:r>
+        <w:t xml:space="preserve"> </w:t>
+      </w:r>
+      <w:proofErr w:type="spellStart"/>
+      <w:r>
+        <w:t>lang</w:t>
+      </w:r>
+      <w:proofErr w:type="spellEnd"/>
+      <w:r>
+        <w:t xml:space="preserve">="es"&gt; porque esto </w:t>
+      </w:r>
+      <w:proofErr w:type="gramStart"/>
+      <w:r>
+        <w:t>le</w:t>
+      </w:r>
+      <w:proofErr w:type="gramEnd"/>
+      <w:r>
+        <w:t xml:space="preserve"> dice a los motores de búsqueda en que idioma esta tu sitio web.</w:t>
       </w:r>
     </w:p>
     <w:p>
@@ -4293,152 +4324,84 @@
         </w:numPr>
       </w:pPr>
       <w:r>
-        <w:t>Las palabras con estilo itálica las logras aplicándoles la etiqueta &lt;em&gt;</w:t>
-      </w:r>
-    </w:p>
-    <w:p>
-      <w:pPr>
-        <w:pStyle w:val="Prrafodelista"/>
-      </w:pPr>
-    </w:p>
-    <w:p>
-      <w:pPr>
-        <w:pStyle w:val="Prrafodelista"/>
-        <w:ind w:left="1440"/>
-      </w:pPr>
-    </w:p>
-    <w:p/>
-    <w:p>
-      <w:r>
-        <w:t>Muy buen trabajo ¡</w:t>
-      </w:r>
-    </w:p>
-    <w:p/>
-    <w:p>
-      <w:r>
-        <w:t xml:space="preserve">Tu nota en el Desafío 01 es: </w:t>
-      </w:r>
-      <w:r>
-        <w:rPr>
-          <w:b/>
-          <w:bCs/>
-        </w:rPr>
-        <w:t>10</w:t>
-      </w:r>
-    </w:p>
-    <w:p/>
-    <w:p>
-      <w:pPr>
-        <w:pBdr>
-          <w:bottom w:val="single" w:sz="6" w:space="1" w:color="auto"/>
-        </w:pBdr>
-      </w:pPr>
-    </w:p>
-    <w:p/>
-    <w:p>
-      <w:pPr>
-        <w:rPr>
-          <w:rFonts w:ascii="Segoe UI Emoji" w:hAnsi="Segoe UI Emoji" w:cs="Segoe UI Emoji"/>
-          <w:b/>
-          <w:bCs/>
-        </w:rPr>
-      </w:pPr>
-      <w:proofErr w:type="spellStart"/>
-      <w:r>
-        <w:rPr>
-          <w:rFonts w:ascii="Segoe UI Emoji" w:hAnsi="Segoe UI Emoji" w:cs="Segoe UI Emoji"/>
-          <w:b/>
-          <w:bCs/>
-        </w:rPr>
-        <w:t>Dominguez</w:t>
-      </w:r>
-      <w:proofErr w:type="spellEnd"/>
-      <w:r>
-        <w:rPr>
-          <w:rFonts w:ascii="Segoe UI Emoji" w:hAnsi="Segoe UI Emoji" w:cs="Segoe UI Emoji"/>
-          <w:b/>
-          <w:bCs/>
-        </w:rPr>
-        <w:t xml:space="preserve"> Silva Jonathan David</w:t>
-      </w:r>
-    </w:p>
-    <w:p>
-      <w:pPr>
-        <w:rPr>
-          <w:rFonts w:ascii="Segoe UI Emoji" w:hAnsi="Segoe UI Emoji" w:cs="Segoe UI Emoji"/>
-          <w:b/>
-          <w:bCs/>
-        </w:rPr>
-      </w:pPr>
-    </w:p>
-    <w:p>
-      <w:pPr>
-        <w:rPr>
-          <w:rFonts w:ascii="Segoe UI Emoji" w:hAnsi="Segoe UI Emoji" w:cs="Segoe UI Emoji"/>
-        </w:rPr>
-      </w:pPr>
-      <w:proofErr w:type="gramStart"/>
-      <w:r>
-        <w:rPr>
-          <w:rFonts w:ascii="Segoe UI Emoji" w:hAnsi="Segoe UI Emoji" w:cs="Segoe UI Emoji"/>
-        </w:rPr>
-        <w:t>🎉</w:t>
-      </w:r>
-      <w:r>
-        <w:t>¡</w:t>
-      </w:r>
-      <w:proofErr w:type="gramEnd"/>
-      <w:r>
-        <w:t xml:space="preserve">Felicitaciones por la entrega del Desafío 01! </w:t>
-      </w:r>
-      <w:r>
-        <w:rPr>
-          <w:rFonts w:ascii="Segoe UI Emoji" w:hAnsi="Segoe UI Emoji" w:cs="Segoe UI Emoji"/>
-        </w:rPr>
-        <w:t>🎉</w:t>
-      </w:r>
-    </w:p>
-    <w:p/>
-    <w:p>
-      <w:r>
-        <w:t xml:space="preserve">Primeramente, quería felicitarte por el trabajo que realizaste. El resultado renderizado y le </w:t>
-      </w:r>
-      <w:proofErr w:type="gramStart"/>
-      <w:r>
-        <w:t>código impecables</w:t>
-      </w:r>
-      <w:proofErr w:type="gramEnd"/>
-      <w:r>
-        <w:t>.</w:t>
-      </w:r>
-    </w:p>
-    <w:p/>
-    <w:p>
-      <w:r>
-        <w:t xml:space="preserve">Respetaste el orden de aplicación de uso de etiquetas de encabezado (h1, h2, etc..) y el manejo de etiquetas para textos es correcto. </w:t>
-      </w:r>
-    </w:p>
-    <w:p/>
-    <w:p>
-      <w:r>
-        <w:t>Buenísimo que hayas diferenciado cuando usar etiquetas &lt;</w:t>
-      </w:r>
-      <w:proofErr w:type="spellStart"/>
-      <w:r>
-        <w:t>strong</w:t>
-      </w:r>
-      <w:proofErr w:type="spellEnd"/>
-      <w:r>
-        <w:t>&gt; y &lt;b&gt;</w:t>
-      </w:r>
-    </w:p>
-    <w:p/>
-    <w:p>
-      <w:r>
-        <w:t>Observaciones a tu trabajo son:</w:t>
-      </w:r>
-    </w:p>
-    <w:p/>
+        <w:t>Los subtítulos finales: Fortalezas, Debilidades, Oportunidades y Amenazas irían mejor con &lt;h4&gt;:</w:t>
+      </w:r>
+    </w:p>
+    <w:p>
+      <w:pPr>
+        <w:pStyle w:val="Prrafodelista"/>
+        <w:ind w:left="1416"/>
+      </w:pPr>
+    </w:p>
+    <w:p>
+      <w:pPr>
+        <w:pStyle w:val="Prrafodelista"/>
+        <w:ind w:left="1416"/>
+      </w:pPr>
+      <w:r>
+        <w:t>&lt;h4&gt;Fortalezas&lt;/h4&gt;</w:t>
+      </w:r>
+    </w:p>
+    <w:p>
+      <w:pPr>
+        <w:pStyle w:val="Prrafodelista"/>
+        <w:ind w:left="1416"/>
+      </w:pPr>
+      <w:r>
+        <w:t>&lt;h4&gt;</w:t>
+      </w:r>
+      <w:r>
+        <w:t>Debilidade</w:t>
+      </w:r>
+      <w:r>
+        <w:t>s&lt;/h4&gt;</w:t>
+      </w:r>
+    </w:p>
+    <w:p>
+      <w:pPr>
+        <w:pStyle w:val="Prrafodelista"/>
+        <w:ind w:left="1416"/>
+      </w:pPr>
+      <w:r>
+        <w:t>&lt;h4&gt;</w:t>
+      </w:r>
+      <w:r>
+        <w:t>Oportunidade</w:t>
+      </w:r>
+      <w:r>
+        <w:t>s&lt;/h4&gt;</w:t>
+      </w:r>
+    </w:p>
+    <w:p>
+      <w:pPr>
+        <w:pStyle w:val="Prrafodelista"/>
+        <w:ind w:left="1416"/>
+      </w:pPr>
+      <w:r>
+        <w:t>&lt;h4&gt;</w:t>
+      </w:r>
+      <w:r>
+        <w:t>Amena</w:t>
+      </w:r>
+      <w:r>
+        <w:t>zas&lt;/h4&gt;</w:t>
+      </w:r>
+    </w:p>
+    <w:p>
+      <w:pPr>
+        <w:pStyle w:val="Prrafodelista"/>
+      </w:pPr>
+    </w:p>
+    <w:p>
+      <w:pPr>
+        <w:pStyle w:val="Prrafodelista"/>
+      </w:pPr>
+    </w:p>
+    <w:p>
+      <w:pPr>
+        <w:pStyle w:val="Prrafodelista"/>
+      </w:pPr>
+    </w:p>
     <w:p>
       <w:pPr>
         <w:pStyle w:val="Prrafodelista"/>
@@ -4447,38 +4410,14 @@
           <w:numId w:val="1"/>
         </w:numPr>
       </w:pPr>
-      <w:proofErr w:type="spellStart"/>
-      <w:r>
-        <w:t>Recordá</w:t>
-      </w:r>
-      <w:proofErr w:type="spellEnd"/>
-      <w:r>
-        <w:t xml:space="preserve"> cambiar el lenguaje a español &lt;</w:t>
-      </w:r>
-      <w:proofErr w:type="spellStart"/>
-      <w:r>
-        <w:t>html</w:t>
-      </w:r>
-      <w:proofErr w:type="spellEnd"/>
-      <w:r>
-        <w:t xml:space="preserve"> </w:t>
-      </w:r>
-      <w:proofErr w:type="spellStart"/>
-      <w:r>
-        <w:t>lang</w:t>
-      </w:r>
-      <w:proofErr w:type="spellEnd"/>
-      <w:r>
-        <w:t xml:space="preserve">="es"&gt; porque esto </w:t>
-      </w:r>
-      <w:proofErr w:type="gramStart"/>
-      <w:r>
-        <w:t>le</w:t>
-      </w:r>
-      <w:proofErr w:type="gramEnd"/>
-      <w:r>
-        <w:t xml:space="preserve"> dice a los motores de búsqueda en que idioma esta tu sitio web.</w:t>
-      </w:r>
+      <w:r>
+        <w:t>Las palabras con estilo itálica las logras aplicándoles la etiqueta &lt;em&gt;</w:t>
+      </w:r>
+    </w:p>
+    <w:p>
+      <w:pPr>
+        <w:pStyle w:val="Prrafodelista"/>
+      </w:pPr>
     </w:p>
     <w:p>
       <w:pPr>
@@ -4489,7 +4428,7 @@
     <w:p/>
     <w:p>
       <w:r>
-        <w:t>Excelente trabajo ¡</w:t>
+        <w:t>Muy buen trabajo ¡</w:t>
       </w:r>
     </w:p>
     <w:p/>
@@ -4505,6 +4444,7 @@
         <w:t>10</w:t>
       </w:r>
     </w:p>
+    <w:p/>
     <w:p>
       <w:pPr>
         <w:pBdr>
@@ -4512,40 +4452,32 @@
         </w:pBdr>
       </w:pPr>
     </w:p>
-    <w:p>
-      <w:pPr>
-        <w:pBdr>
-          <w:bottom w:val="single" w:sz="6" w:space="1" w:color="auto"/>
-        </w:pBdr>
-      </w:pPr>
-    </w:p>
-    <w:p/>
-    <w:p>
-      <w:pPr>
-        <w:rPr>
-          <w:rFonts w:ascii="Segoe UI Emoji" w:hAnsi="Segoe UI Emoji" w:cs="Segoe UI Emoji"/>
-          <w:b/>
-          <w:bCs/>
-        </w:rPr>
-      </w:pPr>
-      <w:proofErr w:type="spellStart"/>
-      <w:r>
-        <w:rPr>
-          <w:rFonts w:ascii="Segoe UI Emoji" w:hAnsi="Segoe UI Emoji" w:cs="Segoe UI Emoji"/>
-          <w:b/>
-          <w:bCs/>
-        </w:rPr>
-        <w:lastRenderedPageBreak/>
-        <w:t>Quiolla</w:t>
-      </w:r>
-      <w:proofErr w:type="spellEnd"/>
-      <w:r>
-        <w:rPr>
-          <w:rFonts w:ascii="Segoe UI Emoji" w:hAnsi="Segoe UI Emoji" w:cs="Segoe UI Emoji"/>
-          <w:b/>
-          <w:bCs/>
-        </w:rPr>
-        <w:t xml:space="preserve"> Stefani</w:t>
+    <w:p/>
+    <w:p>
+      <w:pPr>
+        <w:rPr>
+          <w:rFonts w:ascii="Segoe UI Emoji" w:hAnsi="Segoe UI Emoji" w:cs="Segoe UI Emoji"/>
+          <w:b/>
+          <w:bCs/>
+        </w:rPr>
+      </w:pPr>
+      <w:proofErr w:type="spellStart"/>
+      <w:r>
+        <w:rPr>
+          <w:rFonts w:ascii="Segoe UI Emoji" w:hAnsi="Segoe UI Emoji" w:cs="Segoe UI Emoji"/>
+          <w:b/>
+          <w:bCs/>
+        </w:rPr>
+        <w:t>Dominguez</w:t>
+      </w:r>
+      <w:proofErr w:type="spellEnd"/>
+      <w:r>
+        <w:rPr>
+          <w:rFonts w:ascii="Segoe UI Emoji" w:hAnsi="Segoe UI Emoji" w:cs="Segoe UI Emoji"/>
+          <w:b/>
+          <w:bCs/>
+        </w:rPr>
+        <w:t xml:space="preserve"> Silva Jonathan David</w:t>
       </w:r>
     </w:p>
     <w:p>
@@ -4585,34 +4517,45 @@
       </w:r>
     </w:p>
     <w:p/>
-    <w:p/>
-    <w:p>
-      <w:r>
-        <w:t>Primeramente, quería felicitarte por el trabajo que realizaste. El resultado visual se ve como el de referencia y el código esta logrado.</w:t>
-      </w:r>
-    </w:p>
-    <w:p/>
-    <w:p>
-      <w:r>
-        <w:t xml:space="preserve">El manejo de etiquetas para textos y la estructura del documento </w:t>
-      </w:r>
-      <w:proofErr w:type="spellStart"/>
-      <w:r>
-        <w:t>html</w:t>
-      </w:r>
-      <w:proofErr w:type="spellEnd"/>
-      <w:r>
-        <w:t xml:space="preserve"> es correcto</w:t>
-      </w:r>
-    </w:p>
-    <w:p/>
+    <w:p>
+      <w:r>
+        <w:t xml:space="preserve">Primeramente, quería felicitarte por el trabajo que realizaste. El resultado renderizado y le </w:t>
+      </w:r>
+      <w:proofErr w:type="gramStart"/>
+      <w:r>
+        <w:t>código impecables</w:t>
+      </w:r>
+      <w:proofErr w:type="gramEnd"/>
+      <w:r>
+        <w:t>.</w:t>
+      </w:r>
+    </w:p>
+    <w:p/>
+    <w:p>
+      <w:r>
+        <w:t xml:space="preserve">Respetaste el orden de aplicación de uso de etiquetas de encabezado (h1, h2, etc..) y el manejo de etiquetas para textos es correcto. </w:t>
+      </w:r>
+    </w:p>
+    <w:p/>
+    <w:p>
+      <w:r>
+        <w:t>Buenísimo que hayas diferenciado cuando usar etiquetas &lt;</w:t>
+      </w:r>
+      <w:proofErr w:type="spellStart"/>
+      <w:r>
+        <w:t>strong</w:t>
+      </w:r>
+      <w:proofErr w:type="spellEnd"/>
+      <w:r>
+        <w:t>&gt; y &lt;b&gt;</w:t>
+      </w:r>
+    </w:p>
     <w:p/>
     <w:p>
       <w:r>
         <w:t>Observaciones a tu trabajo son:</w:t>
       </w:r>
     </w:p>
-    <w:p/>
     <w:p/>
     <w:p>
       <w:pPr>
@@ -4622,8 +4565,13 @@
           <w:numId w:val="1"/>
         </w:numPr>
       </w:pPr>
-      <w:r>
-        <w:t>Cambiar el lenguaje a español &lt;</w:t>
+      <w:proofErr w:type="spellStart"/>
+      <w:r>
+        <w:t>Recordá</w:t>
+      </w:r>
+      <w:proofErr w:type="spellEnd"/>
+      <w:r>
+        <w:t xml:space="preserve"> cambiar el lenguaje a español &lt;</w:t>
       </w:r>
       <w:proofErr w:type="spellStart"/>
       <w:r>
@@ -4639,7 +4587,7 @@
       </w:r>
       <w:proofErr w:type="spellEnd"/>
       <w:r>
-        <w:t xml:space="preserve">="es"&gt; es una buena práctica, porque esto </w:t>
+        <w:t xml:space="preserve">="es"&gt; porque esto </w:t>
       </w:r>
       <w:proofErr w:type="gramStart"/>
       <w:r>
@@ -4653,30 +4601,136 @@
     <w:p>
       <w:pPr>
         <w:pStyle w:val="Prrafodelista"/>
-      </w:pPr>
-    </w:p>
-    <w:p/>
-    <w:p>
-      <w:pPr>
-        <w:pStyle w:val="Prrafodelista"/>
-        <w:ind w:left="1416"/>
-      </w:pPr>
-    </w:p>
-    <w:p>
-      <w:pPr>
-        <w:pStyle w:val="Prrafodelista"/>
-      </w:pPr>
-    </w:p>
-    <w:p>
-      <w:pPr>
-        <w:pStyle w:val="Prrafodelista"/>
-      </w:pPr>
-    </w:p>
-    <w:p>
-      <w:pPr>
-        <w:pStyle w:val="Prrafodelista"/>
-      </w:pPr>
-    </w:p>
+        <w:ind w:left="1440"/>
+      </w:pPr>
+    </w:p>
+    <w:p/>
+    <w:p>
+      <w:r>
+        <w:t>Excelente trabajo ¡</w:t>
+      </w:r>
+    </w:p>
+    <w:p/>
+    <w:p>
+      <w:r>
+        <w:t xml:space="preserve">Tu nota en el Desafío 01 es: </w:t>
+      </w:r>
+      <w:r>
+        <w:rPr>
+          <w:b/>
+          <w:bCs/>
+        </w:rPr>
+        <w:t>10</w:t>
+      </w:r>
+    </w:p>
+    <w:p>
+      <w:pPr>
+        <w:pBdr>
+          <w:bottom w:val="single" w:sz="6" w:space="1" w:color="auto"/>
+        </w:pBdr>
+      </w:pPr>
+    </w:p>
+    <w:p>
+      <w:pPr>
+        <w:pBdr>
+          <w:bottom w:val="single" w:sz="6" w:space="1" w:color="auto"/>
+        </w:pBdr>
+      </w:pPr>
+    </w:p>
+    <w:p/>
+    <w:p>
+      <w:pPr>
+        <w:rPr>
+          <w:rFonts w:ascii="Segoe UI Emoji" w:hAnsi="Segoe UI Emoji" w:cs="Segoe UI Emoji"/>
+          <w:b/>
+          <w:bCs/>
+        </w:rPr>
+      </w:pPr>
+      <w:proofErr w:type="spellStart"/>
+      <w:r>
+        <w:rPr>
+          <w:rFonts w:ascii="Segoe UI Emoji" w:hAnsi="Segoe UI Emoji" w:cs="Segoe UI Emoji"/>
+          <w:b/>
+          <w:bCs/>
+        </w:rPr>
+        <w:t>Quiolla</w:t>
+      </w:r>
+      <w:proofErr w:type="spellEnd"/>
+      <w:r>
+        <w:rPr>
+          <w:rFonts w:ascii="Segoe UI Emoji" w:hAnsi="Segoe UI Emoji" w:cs="Segoe UI Emoji"/>
+          <w:b/>
+          <w:bCs/>
+        </w:rPr>
+        <w:t xml:space="preserve"> Stefani</w:t>
+      </w:r>
+    </w:p>
+    <w:p>
+      <w:pPr>
+        <w:rPr>
+          <w:rFonts w:ascii="Segoe UI Emoji" w:hAnsi="Segoe UI Emoji" w:cs="Segoe UI Emoji"/>
+          <w:b/>
+          <w:bCs/>
+        </w:rPr>
+      </w:pPr>
+    </w:p>
+    <w:p>
+      <w:pPr>
+        <w:rPr>
+          <w:rFonts w:ascii="Segoe UI Emoji" w:hAnsi="Segoe UI Emoji" w:cs="Segoe UI Emoji"/>
+        </w:rPr>
+      </w:pPr>
+      <w:proofErr w:type="gramStart"/>
+      <w:r>
+        <w:rPr>
+          <w:rFonts w:ascii="Segoe UI Emoji" w:hAnsi="Segoe UI Emoji" w:cs="Segoe UI Emoji"/>
+        </w:rPr>
+        <w:t>🎉</w:t>
+      </w:r>
+      <w:r>
+        <w:t>¡</w:t>
+      </w:r>
+      <w:proofErr w:type="gramEnd"/>
+      <w:r>
+        <w:t xml:space="preserve">Felicitaciones por la entrega del Desafío 01! </w:t>
+      </w:r>
+      <w:r>
+        <w:rPr>
+          <w:rFonts w:ascii="Segoe UI Emoji" w:hAnsi="Segoe UI Emoji" w:cs="Segoe UI Emoji"/>
+        </w:rPr>
+        <w:t>🎉</w:t>
+      </w:r>
+    </w:p>
+    <w:p/>
+    <w:p/>
+    <w:p>
+      <w:r>
+        <w:t>Primeramente, quería felicitarte por el trabajo que realizaste. El resultado visual se ve como el de referencia y el código esta logrado.</w:t>
+      </w:r>
+    </w:p>
+    <w:p/>
+    <w:p>
+      <w:r>
+        <w:t xml:space="preserve">El manejo de etiquetas para textos y la estructura del documento </w:t>
+      </w:r>
+      <w:proofErr w:type="spellStart"/>
+      <w:r>
+        <w:t>html</w:t>
+      </w:r>
+      <w:proofErr w:type="spellEnd"/>
+      <w:r>
+        <w:t xml:space="preserve"> es correcto</w:t>
+      </w:r>
+    </w:p>
+    <w:p/>
+    <w:p/>
+    <w:p>
+      <w:r>
+        <w:t>Observaciones a tu trabajo son:</w:t>
+      </w:r>
+    </w:p>
+    <w:p/>
+    <w:p/>
     <w:p>
       <w:pPr>
         <w:pStyle w:val="Prrafodelista"/>
@@ -4685,6 +4739,69 @@
           <w:numId w:val="1"/>
         </w:numPr>
       </w:pPr>
+      <w:r>
+        <w:t>Cambiar el lenguaje a español &lt;</w:t>
+      </w:r>
+      <w:proofErr w:type="spellStart"/>
+      <w:r>
+        <w:t>html</w:t>
+      </w:r>
+      <w:proofErr w:type="spellEnd"/>
+      <w:r>
+        <w:t xml:space="preserve"> </w:t>
+      </w:r>
+      <w:proofErr w:type="spellStart"/>
+      <w:r>
+        <w:t>lang</w:t>
+      </w:r>
+      <w:proofErr w:type="spellEnd"/>
+      <w:r>
+        <w:t xml:space="preserve">="es"&gt; es una buena práctica, porque esto </w:t>
+      </w:r>
+      <w:proofErr w:type="gramStart"/>
+      <w:r>
+        <w:t>le</w:t>
+      </w:r>
+      <w:proofErr w:type="gramEnd"/>
+      <w:r>
+        <w:t xml:space="preserve"> dice a los motores de búsqueda en que idioma esta tu sitio web.</w:t>
+      </w:r>
+    </w:p>
+    <w:p>
+      <w:pPr>
+        <w:pStyle w:val="Prrafodelista"/>
+      </w:pPr>
+    </w:p>
+    <w:p/>
+    <w:p>
+      <w:pPr>
+        <w:pStyle w:val="Prrafodelista"/>
+        <w:ind w:left="1416"/>
+      </w:pPr>
+    </w:p>
+    <w:p>
+      <w:pPr>
+        <w:pStyle w:val="Prrafodelista"/>
+      </w:pPr>
+    </w:p>
+    <w:p>
+      <w:pPr>
+        <w:pStyle w:val="Prrafodelista"/>
+      </w:pPr>
+    </w:p>
+    <w:p>
+      <w:pPr>
+        <w:pStyle w:val="Prrafodelista"/>
+      </w:pPr>
+    </w:p>
+    <w:p>
+      <w:pPr>
+        <w:pStyle w:val="Prrafodelista"/>
+        <w:numPr>
+          <w:ilvl w:val="0"/>
+          <w:numId w:val="1"/>
+        </w:numPr>
+      </w:pPr>
       <w:proofErr w:type="spellStart"/>
       <w:r>
         <w:t>Recorda</w:t>
@@ -4723,15 +4840,7 @@
       </w:r>
       <w:proofErr w:type="gramEnd"/>
       <w:r>
-        <w:t xml:space="preserve"> en la parte del significado del término FODA que la </w:t>
-      </w:r>
-      <w:proofErr w:type="gramStart"/>
-      <w:r>
-        <w:t>primer letra</w:t>
-      </w:r>
-      <w:proofErr w:type="gramEnd"/>
-      <w:r>
-        <w:t xml:space="preserve"> del </w:t>
+        <w:t xml:space="preserve"> en la parte del significado del término FODA que la primer letra del </w:t>
       </w:r>
       <w:proofErr w:type="spellStart"/>
       <w:r>
@@ -4739,15 +4848,7 @@
       </w:r>
       <w:proofErr w:type="spellEnd"/>
       <w:r>
-        <w:t xml:space="preserve"> va en negrita </w:t>
-      </w:r>
-      <w:proofErr w:type="gramStart"/>
-      <w:r>
-        <w:t>podes</w:t>
-      </w:r>
-      <w:proofErr w:type="gramEnd"/>
-      <w:r>
-        <w:t xml:space="preserve"> utilizar en lugar de &lt;</w:t>
+        <w:t xml:space="preserve"> va en negrita podes utilizar en lugar de &lt;</w:t>
       </w:r>
       <w:proofErr w:type="spellStart"/>
       <w:r>
@@ -4755,15 +4856,7 @@
       </w:r>
       <w:proofErr w:type="spellEnd"/>
       <w:r>
-        <w:t xml:space="preserve">&gt; la etiqueta &lt;b&gt; que pone en negrita la </w:t>
-      </w:r>
-      <w:proofErr w:type="gramStart"/>
-      <w:r>
-        <w:t>letra</w:t>
-      </w:r>
-      <w:proofErr w:type="gramEnd"/>
-      <w:r>
-        <w:t xml:space="preserve"> pero con un fin </w:t>
+        <w:t xml:space="preserve">&gt; la etiqueta &lt;b&gt; que pone en negrita la letra pero con un fin </w:t>
       </w:r>
       <w:r>
         <w:t>más</w:t>
@@ -4951,7 +5044,6 @@
     <w:p/>
     <w:p>
       <w:r>
-        <w:lastRenderedPageBreak/>
         <w:t>Muy buen trabajo ¡</w:t>
       </w:r>
     </w:p>
@@ -5022,6 +5114,7 @@
         <w:rPr>
           <w:rFonts w:ascii="Segoe UI Emoji" w:hAnsi="Segoe UI Emoji" w:cs="Segoe UI Emoji"/>
         </w:rPr>
+        <w:lastRenderedPageBreak/>
         <w:t>🎉</w:t>
       </w:r>
       <w:r>
@@ -5086,15 +5179,7 @@
       </w:r>
       <w:proofErr w:type="gramEnd"/>
       <w:r>
-        <w:t xml:space="preserve"> </w:t>
-      </w:r>
-      <w:proofErr w:type="gramStart"/>
-      <w:r>
-        <w:t>le</w:t>
-      </w:r>
-      <w:proofErr w:type="gramEnd"/>
-      <w:r>
-        <w:t xml:space="preserve"> dice a los motores de búsqueda en que idioma esta tu sitio web.</w:t>
+        <w:t xml:space="preserve"> le dice a los motores de búsqueda en que idioma esta tu sitio web.</w:t>
       </w:r>
     </w:p>
     <w:p/>
@@ -5291,15 +5376,7 @@
       </w:r>
       <w:proofErr w:type="gramEnd"/>
       <w:r>
-        <w:t xml:space="preserve">Qué </w:t>
-      </w:r>
-      <w:proofErr w:type="gramStart"/>
-      <w:r>
-        <w:t>es?&lt;</w:t>
-      </w:r>
-      <w:proofErr w:type="gramEnd"/>
-      <w:r>
-        <w:t>/h2&gt;</w:t>
+        <w:t>Qué es?&lt;/h2&gt;</w:t>
       </w:r>
     </w:p>
     <w:p>
@@ -5315,6 +5392,7 @@
         <w:ind w:left="1416"/>
       </w:pPr>
       <w:r>
+        <w:lastRenderedPageBreak/>
         <w:t xml:space="preserve">                Un &lt;b&gt;Análisis FODA&lt;/b&gt; es una herramienta …</w:t>
       </w:r>
     </w:p>
@@ -5564,6 +5642,7 @@
     <w:p/>
     <w:p>
       <w:r>
+        <w:lastRenderedPageBreak/>
         <w:t xml:space="preserve">Respetaste el orden de aplicación de uso de etiquetas de encabezado (h1, h2, etc..) y el manejo de etiquetas para textos es correcto. </w:t>
       </w:r>
     </w:p>
@@ -5741,7 +5820,6 @@
     <w:p/>
     <w:p>
       <w:r>
-        <w:lastRenderedPageBreak/>
         <w:t xml:space="preserve">Respetaste el orden de aplicación de uso de etiquetas de encabezado (h1, h2, etc..) y el manejo de etiquetas para textos es correcto. </w:t>
       </w:r>
     </w:p>
@@ -6642,6 +6720,7 @@
         </w:numPr>
       </w:pPr>
       <w:r>
+        <w:lastRenderedPageBreak/>
         <w:t xml:space="preserve">Falto usar la etiqueta </w:t>
       </w:r>
       <w:proofErr w:type="spellStart"/>
@@ -7153,15 +7232,7 @@
       </w:r>
       <w:proofErr w:type="gramEnd"/>
       <w:r>
-        <w:t xml:space="preserve"> en la parte del significado del término FODA que la </w:t>
-      </w:r>
-      <w:proofErr w:type="gramStart"/>
-      <w:r>
-        <w:t>primer letra</w:t>
-      </w:r>
-      <w:proofErr w:type="gramEnd"/>
-      <w:r>
-        <w:t xml:space="preserve"> del </w:t>
+        <w:t xml:space="preserve"> en la parte del significado del término FODA que la primer letra del </w:t>
       </w:r>
       <w:proofErr w:type="spellStart"/>
       <w:r>
@@ -7169,15 +7240,7 @@
       </w:r>
       <w:proofErr w:type="spellEnd"/>
       <w:r>
-        <w:t xml:space="preserve"> va en negrita </w:t>
-      </w:r>
-      <w:proofErr w:type="gramStart"/>
-      <w:r>
-        <w:t>podes</w:t>
-      </w:r>
-      <w:proofErr w:type="gramEnd"/>
-      <w:r>
-        <w:t xml:space="preserve"> utilizar en lugar de &lt;</w:t>
+        <w:t xml:space="preserve"> va en negrita podes utilizar en lugar de &lt;</w:t>
       </w:r>
       <w:proofErr w:type="spellStart"/>
       <w:r>
@@ -7185,15 +7248,7 @@
       </w:r>
       <w:proofErr w:type="spellEnd"/>
       <w:r>
-        <w:t xml:space="preserve">&gt; la etiqueta &lt;b&gt; que pone en negrita la </w:t>
-      </w:r>
-      <w:proofErr w:type="gramStart"/>
-      <w:r>
-        <w:t>letra</w:t>
-      </w:r>
-      <w:proofErr w:type="gramEnd"/>
-      <w:r>
-        <w:t xml:space="preserve"> pero con un fin más que todo de estética visual para el usuario, te quedaría así:</w:t>
+        <w:t>&gt; la etiqueta &lt;b&gt; que pone en negrita la letra pero con un fin más que todo de estética visual para el usuario, te quedaría así:</w:t>
       </w:r>
     </w:p>
     <w:p>
@@ -7348,7 +7403,6 @@
         <w:ind w:left="2124"/>
       </w:pPr>
       <w:r>
-        <w:lastRenderedPageBreak/>
         <w:t>&lt;/</w:t>
       </w:r>
       <w:proofErr w:type="spellStart"/>
@@ -7741,15 +7795,7 @@
       </w:r>
       <w:proofErr w:type="spellEnd"/>
       <w:r>
-        <w:t xml:space="preserve"> utilizar la etiqueta &lt;b&gt; que pone en negrita la </w:t>
-      </w:r>
-      <w:proofErr w:type="gramStart"/>
-      <w:r>
-        <w:t>letra</w:t>
-      </w:r>
-      <w:proofErr w:type="gramEnd"/>
-      <w:r>
-        <w:t xml:space="preserve"> pero con un fin más que todo de estética visual para el usuario, te quedaría así:</w:t>
+        <w:t xml:space="preserve"> utilizar la etiqueta &lt;b&gt; que pone en negrita la letra pero con un fin más que todo de estética visual para el usuario, te quedaría así:</w:t>
       </w:r>
     </w:p>
     <w:p>
@@ -7991,7 +8037,6 @@
     <w:p/>
     <w:p>
       <w:r>
-        <w:lastRenderedPageBreak/>
         <w:t>Excelente trabajo ¡</w:t>
       </w:r>
     </w:p>
@@ -8020,7 +8065,7 @@
 </file>
 
 <file path=word/numbering.xml><?xml version="1.0" encoding="utf-8"?>
-<w:numbering xmlns:wpc="http://schemas.microsoft.com/office/word/2010/wordprocessingCanvas" xmlns:cx="http://schemas.microsoft.com/office/drawing/2014/chartex" xmlns:cx1="http://schemas.microsoft.com/office/drawing/2015/9/8/chartex" xmlns:cx2="http://schemas.microsoft.com/office/drawing/2015/10/21/chartex" xmlns:cx3="http://schemas.microsoft.com/office/drawing/2016/5/9/chartex" xmlns:cx4="http://schemas.microsoft.com/office/drawing/2016/5/10/chartex" xmlns:cx5="http://schemas.microsoft.com/office/drawing/2016/5/11/chartex" xmlns:cx6="http://schemas.microsoft.com/office/drawing/2016/5/12/chartex" xmlns:cx7="http://schemas.microsoft.com/office/drawing/2016/5/13/chartex" xmlns:cx8="http://schemas.microsoft.com/office/drawing/2016/5/14/chartex" xmlns:mc="http://schemas.openxmlformats.org/markup-compatibility/2006" xmlns:aink="http://schemas.microsoft.com/office/drawing/2016/ink" xmlns:am3d="http://schemas.microsoft.com/office/drawing/2017/model3d" xmlns:o="urn:schemas-microsoft-com:office:office" xmlns:oel="http://schemas.microsoft.com/office/2019/extlst" xmlns:r="http://schemas.openxmlformats.org/officeDocument/2006/relationships" xmlns:m="http://schemas.openxmlformats.org/officeDocument/2006/math" xmlns:v="urn:schemas-microsoft-com:vml" xmlns:wp14="http://schemas.microsoft.com/office/word/2010/wordprocessingDrawing" xmlns:wp="http://schemas.openxmlformats.org/drawingml/2006/wordprocessingDrawing" xmlns:w10="urn:schemas-microsoft-com:office:word" xmlns:w="http://schemas.openxmlformats.org/wordprocessingml/2006/main" xmlns:w14="http://schemas.microsoft.com/office/word/2010/wordml" xmlns:w15="http://schemas.microsoft.com/office/word/2012/wordml" xmlns:w16cex="http://schemas.microsoft.com/office/word/2018/wordml/cex" xmlns:w16cid="http://schemas.microsoft.com/office/word/2016/wordml/cid" xmlns:w16="http://schemas.microsoft.com/office/word/2018/wordml" xmlns:w16du="http://schemas.microsoft.com/office/word/2023/wordml/word16du" xmlns:w16sdtdh="http://schemas.microsoft.com/office/word/2020/wordml/sdtdatahash" xmlns:w16sdtfl="http://schemas.microsoft.com/office/word/2024/wordml/sdtformatlock" xmlns:w16se="http://schemas.microsoft.com/office/word/2015/wordml/symex" xmlns:wpg="http://schemas.microsoft.com/office/word/2010/wordprocessingGroup" xmlns:wpi="http://schemas.microsoft.com/office/word/2010/wordprocessingInk" xmlns:wne="http://schemas.microsoft.com/office/word/2006/wordml" xmlns:wps="http://schemas.microsoft.com/office/word/2010/wordprocessingShape" mc:Ignorable="w14 w15 w16se w16cid w16 w16cex w16sdtdh w16sdtfl w16du wp14">
+<w:numbering xmlns:wpc="http://schemas.microsoft.com/office/word/2010/wordprocessingCanvas" xmlns:cx="http://schemas.microsoft.com/office/drawing/2014/chartex" xmlns:cx1="http://schemas.microsoft.com/office/drawing/2015/9/8/chartex" xmlns:cx2="http://schemas.microsoft.com/office/drawing/2015/10/21/chartex" xmlns:cx3="http://schemas.microsoft.com/office/drawing/2016/5/9/chartex" xmlns:cx4="http://schemas.microsoft.com/office/drawing/2016/5/10/chartex" xmlns:cx5="http://schemas.microsoft.com/office/drawing/2016/5/11/chartex" xmlns:cx6="http://schemas.microsoft.com/office/drawing/2016/5/12/chartex" xmlns:cx7="http://schemas.microsoft.com/office/drawing/2016/5/13/chartex" xmlns:cx8="http://schemas.microsoft.com/office/drawing/2016/5/14/chartex" xmlns:mc="http://schemas.openxmlformats.org/markup-compatibility/2006" xmlns:aink="http://schemas.microsoft.com/office/drawing/2016/ink" xmlns:am3d="http://schemas.microsoft.com/office/drawing/2017/model3d" xmlns:o="urn:schemas-microsoft-com:office:office" xmlns:r="http://schemas.openxmlformats.org/officeDocument/2006/relationships" xmlns:m="http://schemas.openxmlformats.org/officeDocument/2006/math" xmlns:v="urn:schemas-microsoft-com:vml" xmlns:wp14="http://schemas.microsoft.com/office/word/2010/wordprocessingDrawing" xmlns:wp="http://schemas.openxmlformats.org/drawingml/2006/wordprocessingDrawing" xmlns:w10="urn:schemas-microsoft-com:office:word" xmlns:w="http://schemas.openxmlformats.org/wordprocessingml/2006/main" xmlns:w14="http://schemas.microsoft.com/office/word/2010/wordml" xmlns:w15="http://schemas.microsoft.com/office/word/2012/wordml" xmlns:w16cex="http://schemas.microsoft.com/office/word/2018/wordml/cex" xmlns:w16cid="http://schemas.microsoft.com/office/word/2016/wordml/cid" xmlns:w16="http://schemas.microsoft.com/office/word/2018/wordml" xmlns:w16sdtdh="http://schemas.microsoft.com/office/word/2020/wordml/sdtdatahash" xmlns:w16se="http://schemas.microsoft.com/office/word/2015/wordml/symex" xmlns:wpg="http://schemas.microsoft.com/office/word/2010/wordprocessingGroup" xmlns:wpi="http://schemas.microsoft.com/office/word/2010/wordprocessingInk" xmlns:wne="http://schemas.microsoft.com/office/word/2006/wordml" xmlns:wps="http://schemas.microsoft.com/office/word/2010/wordprocessingShape" mc:Ignorable="w14 w15 w16se w16cid w16 w16cex w16sdtdh wp14">
   <w:abstractNum w:abstractNumId="0" w15:restartNumberingAfterBreak="0">
     <w:nsid w:val="030C156B"/>
     <w:multiLevelType w:val="hybridMultilevel"/>
@@ -8360,20 +8405,20 @@
       </w:rPr>
     </w:lvl>
   </w:abstractNum>
-  <w:num w:numId="1" w16cid:durableId="1821537803">
+  <w:num w:numId="1">
     <w:abstractNumId w:val="1"/>
   </w:num>
-  <w:num w:numId="2" w16cid:durableId="858615920">
+  <w:num w:numId="2">
     <w:abstractNumId w:val="2"/>
   </w:num>
-  <w:num w:numId="3" w16cid:durableId="1566184962">
+  <w:num w:numId="3">
     <w:abstractNumId w:val="0"/>
   </w:num>
 </w:numbering>
 </file>
 
 <file path=word/styles.xml><?xml version="1.0" encoding="utf-8"?>
-<w:styles xmlns:mc="http://schemas.openxmlformats.org/markup-compatibility/2006" xmlns:r="http://schemas.openxmlformats.org/officeDocument/2006/relationships" xmlns:w="http://schemas.openxmlformats.org/wordprocessingml/2006/main" xmlns:w14="http://schemas.microsoft.com/office/word/2010/wordml" xmlns:w15="http://schemas.microsoft.com/office/word/2012/wordml" xmlns:w16cex="http://schemas.microsoft.com/office/word/2018/wordml/cex" xmlns:w16cid="http://schemas.microsoft.com/office/word/2016/wordml/cid" xmlns:w16="http://schemas.microsoft.com/office/word/2018/wordml" xmlns:w16du="http://schemas.microsoft.com/office/word/2023/wordml/word16du" xmlns:w16sdtdh="http://schemas.microsoft.com/office/word/2020/wordml/sdtdatahash" xmlns:w16sdtfl="http://schemas.microsoft.com/office/word/2024/wordml/sdtformatlock" xmlns:w16se="http://schemas.microsoft.com/office/word/2015/wordml/symex" mc:Ignorable="w14 w15 w16se w16cid w16 w16cex w16sdtdh w16sdtfl w16du">
+<w:styles xmlns:mc="http://schemas.openxmlformats.org/markup-compatibility/2006" xmlns:r="http://schemas.openxmlformats.org/officeDocument/2006/relationships" xmlns:w="http://schemas.openxmlformats.org/wordprocessingml/2006/main" xmlns:w14="http://schemas.microsoft.com/office/word/2010/wordml" xmlns:w15="http://schemas.microsoft.com/office/word/2012/wordml" xmlns:w16cex="http://schemas.microsoft.com/office/word/2018/wordml/cex" xmlns:w16cid="http://schemas.microsoft.com/office/word/2016/wordml/cid" xmlns:w16="http://schemas.microsoft.com/office/word/2018/wordml" xmlns:w16sdtdh="http://schemas.microsoft.com/office/word/2020/wordml/sdtdatahash" xmlns:w16se="http://schemas.microsoft.com/office/word/2015/wordml/symex" mc:Ignorable="w14 w15 w16se w16cid w16 w16cex w16sdtdh">
   <w:docDefaults>
     <w:rPrDefault>
       <w:rPr>
